--- a/Список литературы.docx
+++ b/Список литературы.docx
@@ -4,10 +4,37 @@
   <w:body>
     <w:p>
       <w:pPr>
+        <w:spacing w:line="360" w:lineRule="auto"/>
+        <w:jc w:val="center"/>
+        <w:rPr>
+          <w:rFonts w:ascii="Times New Roman" w:eastAsia="Times New Roman" w:hAnsi="Times New Roman" w:cs="Times New Roman"/>
+          <w:b/>
+          <w:bCs/>
+          <w:color w:val="000000" w:themeColor="text1"/>
+          <w:sz w:val="32"/>
+          <w:szCs w:val="32"/>
+          <w:lang w:eastAsia="ru-RU"/>
+        </w:rPr>
+      </w:pPr>
+      <w:r>
+        <w:rPr>
+          <w:rFonts w:ascii="Times New Roman" w:eastAsia="Times New Roman" w:hAnsi="Times New Roman" w:cs="Times New Roman"/>
+          <w:b/>
+          <w:bCs/>
+          <w:color w:val="000000" w:themeColor="text1"/>
+          <w:sz w:val="32"/>
+          <w:szCs w:val="32"/>
+          <w:lang w:eastAsia="ru-RU"/>
+        </w:rPr>
+        <w:t>Список литературы</w:t>
+      </w:r>
+    </w:p>
+    <w:p>
+      <w:pPr>
         <w:pStyle w:val="a3"/>
         <w:numPr>
           <w:ilvl w:val="0"/>
-          <w:numId w:val="2"/>
+          <w:numId w:val="1"/>
         </w:numPr>
         <w:spacing w:line="360" w:lineRule="auto"/>
         <w:rPr>
@@ -15,26 +42,38 @@
           <w:color w:val="000000" w:themeColor="text1"/>
           <w:sz w:val="28"/>
           <w:szCs w:val="28"/>
-        </w:rPr>
-      </w:pPr>
-      <w:bookmarkStart w:id="0" w:name="_GoBack"/>
-      <w:proofErr w:type="spellStart"/>
-      <w:r>
-        <w:rPr>
-          <w:rFonts w:ascii="Times New Roman" w:hAnsi="Times New Roman" w:cs="Times New Roman"/>
-          <w:color w:val="000000" w:themeColor="text1"/>
-          <w:sz w:val="28"/>
-          <w:szCs w:val="28"/>
-        </w:rPr>
-        <w:t>Linked</w:t>
-      </w:r>
-      <w:proofErr w:type="spellEnd"/>
-      <w:r>
-        <w:rPr>
-          <w:rFonts w:ascii="Times New Roman" w:hAnsi="Times New Roman" w:cs="Times New Roman"/>
-          <w:color w:val="000000" w:themeColor="text1"/>
-          <w:sz w:val="28"/>
-          <w:szCs w:val="28"/>
+          <w:lang w:val="en-US"/>
+        </w:rPr>
+      </w:pPr>
+      <w:r>
+        <w:rPr>
+          <w:rFonts w:ascii="Times New Roman" w:hAnsi="Times New Roman" w:cs="Times New Roman"/>
+          <w:color w:val="000000" w:themeColor="text1"/>
+          <w:sz w:val="28"/>
+          <w:szCs w:val="28"/>
+          <w:lang w:val="en-US"/>
+        </w:rPr>
+        <w:t>SPARQL 1.1 Query Language // W3C URL: https://www.w3.org/TR/sparql11-query/ (</w:t>
+      </w:r>
+      <w:proofErr w:type="spellStart"/>
+      <w:r>
+        <w:rPr>
+          <w:rFonts w:ascii="Times New Roman" w:hAnsi="Times New Roman" w:cs="Times New Roman"/>
+          <w:color w:val="000000" w:themeColor="text1"/>
+          <w:sz w:val="28"/>
+          <w:szCs w:val="28"/>
+          <w:lang w:val="en-US"/>
+        </w:rPr>
+        <w:t>дата</w:t>
+      </w:r>
+      <w:proofErr w:type="spellEnd"/>
+      <w:r>
+        <w:rPr>
+          <w:rFonts w:ascii="Times New Roman" w:hAnsi="Times New Roman" w:cs="Times New Roman"/>
+          <w:color w:val="000000" w:themeColor="text1"/>
+          <w:sz w:val="28"/>
+          <w:szCs w:val="28"/>
+          <w:lang w:val="en-US"/>
         </w:rPr>
         <w:t xml:space="preserve"> </w:t>
       </w:r>
@@ -45,27 +84,20 @@
           <w:color w:val="000000" w:themeColor="text1"/>
           <w:sz w:val="28"/>
           <w:szCs w:val="28"/>
-        </w:rPr>
-        <w:t>Data</w:t>
-      </w:r>
-      <w:proofErr w:type="spellEnd"/>
-      <w:r>
-        <w:rPr>
-          <w:rFonts w:ascii="Times New Roman" w:hAnsi="Times New Roman" w:cs="Times New Roman"/>
-          <w:color w:val="000000" w:themeColor="text1"/>
-          <w:sz w:val="28"/>
-          <w:szCs w:val="28"/>
-        </w:rPr>
-        <w:t xml:space="preserve"> // W3C URL: https://www.w3.org/DesignIssues/LinkedData.html (дата обращения: 10.02.2022)</w:t>
-      </w:r>
-      <w:r>
-        <w:rPr>
-          <w:rFonts w:ascii="Times New Roman" w:hAnsi="Times New Roman" w:cs="Times New Roman"/>
-          <w:color w:val="000000" w:themeColor="text1"/>
-          <w:sz w:val="28"/>
-          <w:szCs w:val="28"/>
-        </w:rPr>
-        <w:t>.</w:t>
+          <w:lang w:val="en-US"/>
+        </w:rPr>
+        <w:t>обращения</w:t>
+      </w:r>
+      <w:proofErr w:type="spellEnd"/>
+      <w:r>
+        <w:rPr>
+          <w:rFonts w:ascii="Times New Roman" w:hAnsi="Times New Roman" w:cs="Times New Roman"/>
+          <w:color w:val="000000" w:themeColor="text1"/>
+          <w:sz w:val="28"/>
+          <w:szCs w:val="28"/>
+          <w:lang w:val="en-US"/>
+        </w:rPr>
+        <w:t>: 10.02.2020).</w:t>
       </w:r>
     </w:p>
     <w:p>
@@ -73,7 +105,7 @@
         <w:pStyle w:val="a3"/>
         <w:numPr>
           <w:ilvl w:val="0"/>
-          <w:numId w:val="2"/>
+          <w:numId w:val="1"/>
         </w:numPr>
         <w:spacing w:line="360" w:lineRule="auto"/>
         <w:rPr>
@@ -81,45 +113,74 @@
           <w:color w:val="000000" w:themeColor="text1"/>
           <w:sz w:val="28"/>
           <w:szCs w:val="28"/>
-        </w:rPr>
-      </w:pPr>
-      <w:r>
-        <w:rPr>
-          <w:rFonts w:ascii="Times New Roman" w:hAnsi="Times New Roman" w:cs="Times New Roman"/>
-          <w:color w:val="000000" w:themeColor="text1"/>
-          <w:sz w:val="28"/>
-          <w:szCs w:val="28"/>
-        </w:rPr>
-        <w:t xml:space="preserve">RDF 1.1 </w:t>
-      </w:r>
-      <w:proofErr w:type="spellStart"/>
-      <w:r>
-        <w:rPr>
-          <w:rFonts w:ascii="Times New Roman" w:hAnsi="Times New Roman" w:cs="Times New Roman"/>
-          <w:color w:val="000000" w:themeColor="text1"/>
-          <w:sz w:val="28"/>
-          <w:szCs w:val="28"/>
-        </w:rPr>
-        <w:t>Primer</w:t>
-      </w:r>
-      <w:proofErr w:type="spellEnd"/>
-      <w:r>
-        <w:rPr>
-          <w:rFonts w:ascii="Times New Roman" w:hAnsi="Times New Roman" w:cs="Times New Roman"/>
-          <w:color w:val="000000" w:themeColor="text1"/>
-          <w:sz w:val="28"/>
-          <w:szCs w:val="28"/>
-        </w:rPr>
-        <w:t xml:space="preserve"> // W3C URL: https://www.w3.org/TR/rdf11-primer/ (дата обращения: 10.02.2022)</w:t>
-      </w:r>
-      <w:r>
-        <w:rPr>
-          <w:rFonts w:ascii="Times New Roman" w:hAnsi="Times New Roman" w:cs="Times New Roman"/>
-          <w:color w:val="000000" w:themeColor="text1"/>
-          <w:sz w:val="28"/>
-          <w:szCs w:val="28"/>
-        </w:rPr>
-        <w:t>.</w:t>
+          <w:lang w:val="en-US"/>
+        </w:rPr>
+      </w:pPr>
+      <w:proofErr w:type="spellStart"/>
+      <w:r>
+        <w:rPr>
+          <w:rFonts w:ascii="Times New Roman" w:hAnsi="Times New Roman" w:cs="Times New Roman"/>
+          <w:color w:val="000000" w:themeColor="text1"/>
+          <w:sz w:val="28"/>
+          <w:szCs w:val="28"/>
+          <w:lang w:val="en-US"/>
+        </w:rPr>
+        <w:t>Sébastien</w:t>
+      </w:r>
+      <w:proofErr w:type="spellEnd"/>
+      <w:r>
+        <w:rPr>
+          <w:rFonts w:ascii="Times New Roman" w:hAnsi="Times New Roman" w:cs="Times New Roman"/>
+          <w:color w:val="000000" w:themeColor="text1"/>
+          <w:sz w:val="28"/>
+          <w:szCs w:val="28"/>
+          <w:lang w:val="en-US"/>
+        </w:rPr>
+        <w:t xml:space="preserve"> </w:t>
+      </w:r>
+      <w:proofErr w:type="spellStart"/>
+      <w:r>
+        <w:rPr>
+          <w:rFonts w:ascii="Times New Roman" w:hAnsi="Times New Roman" w:cs="Times New Roman"/>
+          <w:color w:val="000000" w:themeColor="text1"/>
+          <w:sz w:val="28"/>
+          <w:szCs w:val="28"/>
+          <w:lang w:val="en-US"/>
+        </w:rPr>
+        <w:t>Ferré</w:t>
+      </w:r>
+      <w:proofErr w:type="spellEnd"/>
+      <w:r>
+        <w:rPr>
+          <w:rFonts w:ascii="Times New Roman" w:hAnsi="Times New Roman" w:cs="Times New Roman"/>
+          <w:color w:val="000000" w:themeColor="text1"/>
+          <w:sz w:val="28"/>
+          <w:szCs w:val="28"/>
+          <w:lang w:val="en-US"/>
+        </w:rPr>
+        <w:t xml:space="preserve">. SQUALL: </w:t>
+      </w:r>
+      <w:proofErr w:type="gramStart"/>
+      <w:r>
+        <w:rPr>
+          <w:rFonts w:ascii="Times New Roman" w:hAnsi="Times New Roman" w:cs="Times New Roman"/>
+          <w:color w:val="000000" w:themeColor="text1"/>
+          <w:sz w:val="28"/>
+          <w:szCs w:val="28"/>
+          <w:lang w:val="en-US"/>
+        </w:rPr>
+        <w:t>a</w:t>
+      </w:r>
+      <w:proofErr w:type="gramEnd"/>
+      <w:r>
+        <w:rPr>
+          <w:rFonts w:ascii="Times New Roman" w:hAnsi="Times New Roman" w:cs="Times New Roman"/>
+          <w:color w:val="000000" w:themeColor="text1"/>
+          <w:sz w:val="28"/>
+          <w:szCs w:val="28"/>
+          <w:lang w:val="en-US"/>
+        </w:rPr>
+        <w:t xml:space="preserve"> Controlled Natural Language for Querying and Updating RDF Graphs (2012).</w:t>
       </w:r>
     </w:p>
     <w:p>
@@ -127,7 +188,7 @@
         <w:pStyle w:val="a3"/>
         <w:numPr>
           <w:ilvl w:val="0"/>
-          <w:numId w:val="2"/>
+          <w:numId w:val="1"/>
         </w:numPr>
         <w:spacing w:line="360" w:lineRule="auto"/>
         <w:rPr>
@@ -135,45 +196,52 @@
           <w:color w:val="000000" w:themeColor="text1"/>
           <w:sz w:val="28"/>
           <w:szCs w:val="28"/>
-        </w:rPr>
-      </w:pPr>
-      <w:r>
-        <w:rPr>
-          <w:rFonts w:ascii="Times New Roman" w:hAnsi="Times New Roman" w:cs="Times New Roman"/>
-          <w:color w:val="000000" w:themeColor="text1"/>
-          <w:sz w:val="28"/>
-          <w:szCs w:val="28"/>
-        </w:rPr>
-        <w:t xml:space="preserve">RDF </w:t>
-      </w:r>
-      <w:proofErr w:type="spellStart"/>
-      <w:r>
-        <w:rPr>
-          <w:rFonts w:ascii="Times New Roman" w:hAnsi="Times New Roman" w:cs="Times New Roman"/>
-          <w:color w:val="000000" w:themeColor="text1"/>
-          <w:sz w:val="28"/>
-          <w:szCs w:val="28"/>
-        </w:rPr>
-        <w:t>Schema</w:t>
-      </w:r>
-      <w:proofErr w:type="spellEnd"/>
-      <w:r>
-        <w:rPr>
-          <w:rFonts w:ascii="Times New Roman" w:hAnsi="Times New Roman" w:cs="Times New Roman"/>
-          <w:color w:val="000000" w:themeColor="text1"/>
-          <w:sz w:val="28"/>
-          <w:szCs w:val="28"/>
-        </w:rPr>
-        <w:t xml:space="preserve"> 1.1 // W3C URL: https://www.w3.org/TR/2014/REC-rdf-schema-20140225/ (дата обращения: 10.02.2022)</w:t>
-      </w:r>
-      <w:r>
-        <w:rPr>
-          <w:rFonts w:ascii="Times New Roman" w:hAnsi="Times New Roman" w:cs="Times New Roman"/>
-          <w:color w:val="000000" w:themeColor="text1"/>
-          <w:sz w:val="28"/>
-          <w:szCs w:val="28"/>
-        </w:rPr>
-        <w:t>.</w:t>
+          <w:lang w:val="en-US"/>
+        </w:rPr>
+      </w:pPr>
+      <w:proofErr w:type="spellStart"/>
+      <w:r>
+        <w:rPr>
+          <w:rFonts w:ascii="Times New Roman" w:hAnsi="Times New Roman" w:cs="Times New Roman"/>
+          <w:color w:val="000000" w:themeColor="text1"/>
+          <w:sz w:val="28"/>
+          <w:szCs w:val="28"/>
+          <w:lang w:val="en-US"/>
+        </w:rPr>
+        <w:t>Sébastien</w:t>
+      </w:r>
+      <w:proofErr w:type="spellEnd"/>
+      <w:r>
+        <w:rPr>
+          <w:rFonts w:ascii="Times New Roman" w:hAnsi="Times New Roman" w:cs="Times New Roman"/>
+          <w:color w:val="000000" w:themeColor="text1"/>
+          <w:sz w:val="28"/>
+          <w:szCs w:val="28"/>
+          <w:lang w:val="en-US"/>
+        </w:rPr>
+        <w:t xml:space="preserve"> </w:t>
+      </w:r>
+      <w:proofErr w:type="spellStart"/>
+      <w:r>
+        <w:rPr>
+          <w:rFonts w:ascii="Times New Roman" w:hAnsi="Times New Roman" w:cs="Times New Roman"/>
+          <w:color w:val="000000" w:themeColor="text1"/>
+          <w:sz w:val="28"/>
+          <w:szCs w:val="28"/>
+          <w:lang w:val="en-US"/>
+        </w:rPr>
+        <w:t>Ferré</w:t>
+      </w:r>
+      <w:proofErr w:type="spellEnd"/>
+      <w:r>
+        <w:rPr>
+          <w:rFonts w:ascii="Times New Roman" w:hAnsi="Times New Roman" w:cs="Times New Roman"/>
+          <w:color w:val="000000" w:themeColor="text1"/>
+          <w:sz w:val="28"/>
+          <w:szCs w:val="28"/>
+          <w:lang w:val="en-US"/>
+        </w:rPr>
+        <w:t>. SQUALL: A Controlled Natural Language as Expressive as SPARQL 1.1. (2013).</w:t>
       </w:r>
     </w:p>
     <w:p>
@@ -181,7 +249,262 @@
         <w:pStyle w:val="a3"/>
         <w:numPr>
           <w:ilvl w:val="0"/>
-          <w:numId w:val="2"/>
+          <w:numId w:val="1"/>
+        </w:numPr>
+        <w:spacing w:line="360" w:lineRule="auto"/>
+        <w:rPr>
+          <w:rFonts w:ascii="Times New Roman" w:hAnsi="Times New Roman" w:cs="Times New Roman"/>
+          <w:color w:val="000000" w:themeColor="text1"/>
+          <w:sz w:val="28"/>
+          <w:szCs w:val="28"/>
+          <w:lang w:val="en-US"/>
+        </w:rPr>
+      </w:pPr>
+      <w:proofErr w:type="spellStart"/>
+      <w:r>
+        <w:rPr>
+          <w:rFonts w:ascii="Times New Roman" w:hAnsi="Times New Roman" w:cs="Times New Roman"/>
+          <w:color w:val="000000" w:themeColor="text1"/>
+          <w:sz w:val="28"/>
+          <w:szCs w:val="28"/>
+          <w:lang w:val="en-US"/>
+        </w:rPr>
+        <w:t>Neli</w:t>
+      </w:r>
+      <w:proofErr w:type="spellEnd"/>
+      <w:r>
+        <w:rPr>
+          <w:rFonts w:ascii="Times New Roman" w:hAnsi="Times New Roman" w:cs="Times New Roman"/>
+          <w:color w:val="000000" w:themeColor="text1"/>
+          <w:sz w:val="28"/>
+          <w:szCs w:val="28"/>
+          <w:lang w:val="en-US"/>
+        </w:rPr>
+        <w:t xml:space="preserve"> </w:t>
+      </w:r>
+      <w:proofErr w:type="spellStart"/>
+      <w:r>
+        <w:rPr>
+          <w:rFonts w:ascii="Times New Roman" w:hAnsi="Times New Roman" w:cs="Times New Roman"/>
+          <w:color w:val="000000" w:themeColor="text1"/>
+          <w:sz w:val="28"/>
+          <w:szCs w:val="28"/>
+          <w:lang w:val="en-US"/>
+        </w:rPr>
+        <w:t>Zlatareva</w:t>
+      </w:r>
+      <w:proofErr w:type="spellEnd"/>
+      <w:r>
+        <w:rPr>
+          <w:rFonts w:ascii="Times New Roman" w:hAnsi="Times New Roman" w:cs="Times New Roman"/>
+          <w:color w:val="000000" w:themeColor="text1"/>
+          <w:sz w:val="28"/>
+          <w:szCs w:val="28"/>
+          <w:lang w:val="en-US"/>
+        </w:rPr>
+        <w:t xml:space="preserve">, </w:t>
+      </w:r>
+      <w:proofErr w:type="spellStart"/>
+      <w:r>
+        <w:rPr>
+          <w:rFonts w:ascii="Times New Roman" w:hAnsi="Times New Roman" w:cs="Times New Roman"/>
+          <w:color w:val="000000" w:themeColor="text1"/>
+          <w:sz w:val="28"/>
+          <w:szCs w:val="28"/>
+          <w:lang w:val="en-US"/>
+        </w:rPr>
+        <w:t>Devansh</w:t>
+      </w:r>
+      <w:proofErr w:type="spellEnd"/>
+      <w:r>
+        <w:rPr>
+          <w:rFonts w:ascii="Times New Roman" w:hAnsi="Times New Roman" w:cs="Times New Roman"/>
+          <w:color w:val="000000" w:themeColor="text1"/>
+          <w:sz w:val="28"/>
+          <w:szCs w:val="28"/>
+          <w:lang w:val="en-US"/>
+        </w:rPr>
+        <w:t xml:space="preserve"> Amin. Natural Language to SPARQL Query Builder for Semantic Web Applications // Journal of Machine Intelligence and Data Science. - 2021. - Volume 2. - С. 44-53.</w:t>
+      </w:r>
+    </w:p>
+    <w:p>
+      <w:pPr>
+        <w:pStyle w:val="a3"/>
+        <w:numPr>
+          <w:ilvl w:val="0"/>
+          <w:numId w:val="1"/>
+        </w:numPr>
+        <w:spacing w:line="360" w:lineRule="auto"/>
+        <w:rPr>
+          <w:rFonts w:ascii="Times New Roman" w:hAnsi="Times New Roman" w:cs="Times New Roman"/>
+          <w:color w:val="000000" w:themeColor="text1"/>
+          <w:sz w:val="28"/>
+          <w:szCs w:val="28"/>
+        </w:rPr>
+      </w:pPr>
+      <w:r>
+        <w:rPr>
+          <w:rFonts w:ascii="Times New Roman" w:hAnsi="Times New Roman" w:cs="Times New Roman"/>
+          <w:color w:val="000000" w:themeColor="text1"/>
+          <w:sz w:val="28"/>
+          <w:szCs w:val="28"/>
+          <w:shd w:val="clear" w:color="auto" w:fill="FFFFFF"/>
+        </w:rPr>
+        <w:t>Фомичев В.А. Формализация проектирования лингвистических процессоров. - М.: МАКС Пресс, 2005. - 367 с.</w:t>
+      </w:r>
+    </w:p>
+    <w:p>
+      <w:pPr>
+        <w:pStyle w:val="a3"/>
+        <w:numPr>
+          <w:ilvl w:val="0"/>
+          <w:numId w:val="1"/>
+        </w:numPr>
+        <w:spacing w:line="360" w:lineRule="auto"/>
+        <w:rPr>
+          <w:rFonts w:ascii="Times New Roman" w:hAnsi="Times New Roman" w:cs="Times New Roman"/>
+          <w:color w:val="000000" w:themeColor="text1"/>
+          <w:sz w:val="28"/>
+          <w:szCs w:val="28"/>
+        </w:rPr>
+      </w:pPr>
+      <w:proofErr w:type="spellStart"/>
+      <w:r>
+        <w:rPr>
+          <w:rFonts w:ascii="Times New Roman" w:hAnsi="Times New Roman" w:cs="Times New Roman"/>
+          <w:color w:val="000000" w:themeColor="text1"/>
+          <w:sz w:val="28"/>
+          <w:szCs w:val="28"/>
+        </w:rPr>
+        <w:t>Linked</w:t>
+      </w:r>
+      <w:proofErr w:type="spellEnd"/>
+      <w:r>
+        <w:rPr>
+          <w:rFonts w:ascii="Times New Roman" w:hAnsi="Times New Roman" w:cs="Times New Roman"/>
+          <w:color w:val="000000" w:themeColor="text1"/>
+          <w:sz w:val="28"/>
+          <w:szCs w:val="28"/>
+        </w:rPr>
+        <w:t xml:space="preserve"> </w:t>
+      </w:r>
+      <w:proofErr w:type="spellStart"/>
+      <w:r>
+        <w:rPr>
+          <w:rFonts w:ascii="Times New Roman" w:hAnsi="Times New Roman" w:cs="Times New Roman"/>
+          <w:color w:val="000000" w:themeColor="text1"/>
+          <w:sz w:val="28"/>
+          <w:szCs w:val="28"/>
+        </w:rPr>
+        <w:t>Data</w:t>
+      </w:r>
+      <w:proofErr w:type="spellEnd"/>
+      <w:r>
+        <w:rPr>
+          <w:rFonts w:ascii="Times New Roman" w:hAnsi="Times New Roman" w:cs="Times New Roman"/>
+          <w:color w:val="000000" w:themeColor="text1"/>
+          <w:sz w:val="28"/>
+          <w:szCs w:val="28"/>
+        </w:rPr>
+        <w:t xml:space="preserve"> // W3C URL: https://www.w3.org/DesignIssues/LinkedData.html (дата обращения: 10.02.2022).</w:t>
+      </w:r>
+    </w:p>
+    <w:p>
+      <w:pPr>
+        <w:pStyle w:val="a3"/>
+        <w:numPr>
+          <w:ilvl w:val="0"/>
+          <w:numId w:val="1"/>
+        </w:numPr>
+        <w:spacing w:line="360" w:lineRule="auto"/>
+        <w:rPr>
+          <w:rFonts w:ascii="Times New Roman" w:hAnsi="Times New Roman" w:cs="Times New Roman"/>
+          <w:color w:val="000000" w:themeColor="text1"/>
+          <w:sz w:val="28"/>
+          <w:szCs w:val="28"/>
+        </w:rPr>
+      </w:pPr>
+      <w:r>
+        <w:rPr>
+          <w:rFonts w:ascii="Times New Roman" w:hAnsi="Times New Roman" w:cs="Times New Roman"/>
+          <w:color w:val="000000" w:themeColor="text1"/>
+          <w:sz w:val="28"/>
+          <w:szCs w:val="28"/>
+        </w:rPr>
+        <w:t xml:space="preserve">RDF 1.1 </w:t>
+      </w:r>
+      <w:proofErr w:type="spellStart"/>
+      <w:r>
+        <w:rPr>
+          <w:rFonts w:ascii="Times New Roman" w:hAnsi="Times New Roman" w:cs="Times New Roman"/>
+          <w:color w:val="000000" w:themeColor="text1"/>
+          <w:sz w:val="28"/>
+          <w:szCs w:val="28"/>
+        </w:rPr>
+        <w:t>Primer</w:t>
+      </w:r>
+      <w:proofErr w:type="spellEnd"/>
+      <w:r>
+        <w:rPr>
+          <w:rFonts w:ascii="Times New Roman" w:hAnsi="Times New Roman" w:cs="Times New Roman"/>
+          <w:color w:val="000000" w:themeColor="text1"/>
+          <w:sz w:val="28"/>
+          <w:szCs w:val="28"/>
+        </w:rPr>
+        <w:t xml:space="preserve"> // W3C URL: https://www.w3.org/TR/rdf11-primer/ (дата обращения: 10.02.2022).</w:t>
+      </w:r>
+    </w:p>
+    <w:p>
+      <w:pPr>
+        <w:pStyle w:val="a3"/>
+        <w:numPr>
+          <w:ilvl w:val="0"/>
+          <w:numId w:val="1"/>
+        </w:numPr>
+        <w:spacing w:line="360" w:lineRule="auto"/>
+        <w:rPr>
+          <w:rFonts w:ascii="Times New Roman" w:hAnsi="Times New Roman" w:cs="Times New Roman"/>
+          <w:color w:val="000000" w:themeColor="text1"/>
+          <w:sz w:val="28"/>
+          <w:szCs w:val="28"/>
+        </w:rPr>
+      </w:pPr>
+      <w:r>
+        <w:rPr>
+          <w:rFonts w:ascii="Times New Roman" w:hAnsi="Times New Roman" w:cs="Times New Roman"/>
+          <w:color w:val="000000" w:themeColor="text1"/>
+          <w:sz w:val="28"/>
+          <w:szCs w:val="28"/>
+        </w:rPr>
+        <w:t xml:space="preserve">RDF </w:t>
+      </w:r>
+      <w:proofErr w:type="spellStart"/>
+      <w:r>
+        <w:rPr>
+          <w:rFonts w:ascii="Times New Roman" w:hAnsi="Times New Roman" w:cs="Times New Roman"/>
+          <w:color w:val="000000" w:themeColor="text1"/>
+          <w:sz w:val="28"/>
+          <w:szCs w:val="28"/>
+        </w:rPr>
+        <w:t>Schema</w:t>
+      </w:r>
+      <w:proofErr w:type="spellEnd"/>
+      <w:r>
+        <w:rPr>
+          <w:rFonts w:ascii="Times New Roman" w:hAnsi="Times New Roman" w:cs="Times New Roman"/>
+          <w:color w:val="000000" w:themeColor="text1"/>
+          <w:sz w:val="28"/>
+          <w:szCs w:val="28"/>
+        </w:rPr>
+        <w:t xml:space="preserve"> 1.1 // W3C URL: https://www.w3.org/TR/2014/REC-rdf-schema-20140225/ (дата обращения: 10.02.2022).</w:t>
+      </w:r>
+    </w:p>
+    <w:p>
+      <w:pPr>
+        <w:pStyle w:val="a3"/>
+        <w:numPr>
+          <w:ilvl w:val="0"/>
+          <w:numId w:val="1"/>
         </w:numPr>
         <w:spacing w:after="0" w:line="360" w:lineRule="auto"/>
         <w:jc w:val="both"/>
@@ -245,17 +568,7 @@
           <w:szCs w:val="28"/>
           <w:lang w:val="en-US"/>
         </w:rPr>
-        <w:t>: 11.02.2022)</w:t>
-      </w:r>
-      <w:r>
-        <w:rPr>
-          <w:rFonts w:ascii="Times New Roman" w:hAnsi="Times New Roman" w:cs="Times New Roman"/>
-          <w:color w:val="000000" w:themeColor="text1"/>
-          <w:sz w:val="28"/>
-          <w:szCs w:val="28"/>
-          <w:lang w:val="en-US"/>
-        </w:rPr>
-        <w:t>.</w:t>
+        <w:t>: 11.02.2022).</w:t>
       </w:r>
     </w:p>
     <w:p>
@@ -263,7 +576,7 @@
         <w:pStyle w:val="a3"/>
         <w:numPr>
           <w:ilvl w:val="0"/>
-          <w:numId w:val="2"/>
+          <w:numId w:val="1"/>
         </w:numPr>
         <w:spacing w:after="0" w:line="360" w:lineRule="auto"/>
         <w:rPr>
@@ -271,6 +584,7 @@
           <w:color w:val="000000" w:themeColor="text1"/>
           <w:sz w:val="28"/>
           <w:szCs w:val="28"/>
+          <w:lang w:val="en-US"/>
         </w:rPr>
       </w:pPr>
       <w:proofErr w:type="spellStart"/>
@@ -337,14 +651,46 @@
           <w:szCs w:val="28"/>
           <w:lang w:val="en-US"/>
         </w:rPr>
-        <w:t>: A Core for a Web of Spatial Open Data. Semantic Web 3(4):333-354. IOS</w:t>
-      </w:r>
-      <w:r>
-        <w:rPr>
-          <w:rFonts w:ascii="Times New Roman" w:hAnsi="Times New Roman" w:cs="Times New Roman"/>
-          <w:color w:val="000000" w:themeColor="text1"/>
-          <w:sz w:val="28"/>
-          <w:szCs w:val="28"/>
+        <w:t xml:space="preserve">: A Core for a Web of Spatial Open Data. Semantic Web 3(4):333-354. IOS Press, 2012. – 23 p. </w:t>
+      </w:r>
+      <w:proofErr w:type="spellStart"/>
+      <w:r>
+        <w:rPr>
+          <w:rFonts w:ascii="Times New Roman" w:hAnsi="Times New Roman" w:cs="Times New Roman"/>
+          <w:color w:val="000000" w:themeColor="text1"/>
+          <w:sz w:val="28"/>
+          <w:szCs w:val="28"/>
+          <w:lang w:val="en-US"/>
+        </w:rPr>
+        <w:t>doi</w:t>
+      </w:r>
+      <w:proofErr w:type="spellEnd"/>
+      <w:r>
+        <w:rPr>
+          <w:rFonts w:ascii="Times New Roman" w:hAnsi="Times New Roman" w:cs="Times New Roman"/>
+          <w:color w:val="000000" w:themeColor="text1"/>
+          <w:sz w:val="28"/>
+          <w:szCs w:val="28"/>
+          <w:lang w:val="en-US"/>
+        </w:rPr>
+        <w:t>: 10.3233/SW-2011-0052 URL: https://www.researchgate.net/publication/240615213_LinkedGeoData_A_Core_for_a_Web_of_Spatial_Open_Data (</w:t>
+      </w:r>
+      <w:r>
+        <w:rPr>
+          <w:rFonts w:ascii="Times New Roman" w:hAnsi="Times New Roman" w:cs="Times New Roman"/>
+          <w:color w:val="000000" w:themeColor="text1"/>
+          <w:sz w:val="28"/>
+          <w:szCs w:val="28"/>
+        </w:rPr>
+        <w:t>дата</w:t>
+      </w:r>
+      <w:r>
+        <w:rPr>
+          <w:rFonts w:ascii="Times New Roman" w:hAnsi="Times New Roman" w:cs="Times New Roman"/>
+          <w:color w:val="000000" w:themeColor="text1"/>
+          <w:sz w:val="28"/>
+          <w:szCs w:val="28"/>
+          <w:lang w:val="en-US"/>
         </w:rPr>
         <w:t xml:space="preserve"> </w:t>
       </w:r>
@@ -354,412 +700,18 @@
           <w:color w:val="000000" w:themeColor="text1"/>
           <w:sz w:val="28"/>
           <w:szCs w:val="28"/>
-          <w:lang w:val="en-US"/>
-        </w:rPr>
-        <w:t>Press</w:t>
-      </w:r>
-      <w:r>
-        <w:rPr>
-          <w:rFonts w:ascii="Times New Roman" w:hAnsi="Times New Roman" w:cs="Times New Roman"/>
-          <w:color w:val="000000" w:themeColor="text1"/>
-          <w:sz w:val="28"/>
-          <w:szCs w:val="28"/>
-        </w:rPr>
-        <w:t xml:space="preserve">, 2012. – 23 </w:t>
-      </w:r>
-      <w:r>
-        <w:rPr>
-          <w:rFonts w:ascii="Times New Roman" w:hAnsi="Times New Roman" w:cs="Times New Roman"/>
-          <w:color w:val="000000" w:themeColor="text1"/>
-          <w:sz w:val="28"/>
-          <w:szCs w:val="28"/>
-          <w:lang w:val="en-US"/>
-        </w:rPr>
-        <w:t>p</w:t>
-      </w:r>
-      <w:r>
-        <w:rPr>
-          <w:rFonts w:ascii="Times New Roman" w:hAnsi="Times New Roman" w:cs="Times New Roman"/>
-          <w:color w:val="000000" w:themeColor="text1"/>
-          <w:sz w:val="28"/>
-          <w:szCs w:val="28"/>
-        </w:rPr>
-        <w:t xml:space="preserve">. </w:t>
-      </w:r>
-      <w:proofErr w:type="spellStart"/>
-      <w:r>
-        <w:rPr>
-          <w:rFonts w:ascii="Times New Roman" w:hAnsi="Times New Roman" w:cs="Times New Roman"/>
-          <w:color w:val="000000" w:themeColor="text1"/>
-          <w:sz w:val="28"/>
-          <w:szCs w:val="28"/>
-          <w:lang w:val="en-US"/>
-        </w:rPr>
-        <w:t>doi</w:t>
-      </w:r>
-      <w:proofErr w:type="spellEnd"/>
-      <w:r>
-        <w:rPr>
-          <w:rFonts w:ascii="Times New Roman" w:hAnsi="Times New Roman" w:cs="Times New Roman"/>
-          <w:color w:val="000000" w:themeColor="text1"/>
-          <w:sz w:val="28"/>
-          <w:szCs w:val="28"/>
-        </w:rPr>
-        <w:t>: 10.3233/</w:t>
-      </w:r>
-      <w:r>
-        <w:rPr>
-          <w:rFonts w:ascii="Times New Roman" w:hAnsi="Times New Roman" w:cs="Times New Roman"/>
-          <w:color w:val="000000" w:themeColor="text1"/>
-          <w:sz w:val="28"/>
-          <w:szCs w:val="28"/>
-          <w:lang w:val="en-US"/>
-        </w:rPr>
-        <w:t>SW</w:t>
-      </w:r>
-      <w:r>
-        <w:rPr>
-          <w:rFonts w:ascii="Times New Roman" w:hAnsi="Times New Roman" w:cs="Times New Roman"/>
-          <w:color w:val="000000" w:themeColor="text1"/>
-          <w:sz w:val="28"/>
-          <w:szCs w:val="28"/>
-        </w:rPr>
-        <w:t xml:space="preserve">-2011-0052 </w:t>
-      </w:r>
-      <w:r>
-        <w:rPr>
-          <w:rFonts w:ascii="Times New Roman" w:hAnsi="Times New Roman" w:cs="Times New Roman"/>
-          <w:color w:val="000000" w:themeColor="text1"/>
-          <w:sz w:val="28"/>
-          <w:szCs w:val="28"/>
-          <w:lang w:val="en-US"/>
-        </w:rPr>
-        <w:t>URL</w:t>
-      </w:r>
-      <w:r>
-        <w:rPr>
-          <w:rFonts w:ascii="Times New Roman" w:hAnsi="Times New Roman" w:cs="Times New Roman"/>
-          <w:color w:val="000000" w:themeColor="text1"/>
-          <w:sz w:val="28"/>
-          <w:szCs w:val="28"/>
-        </w:rPr>
-        <w:t xml:space="preserve">: </w:t>
-      </w:r>
-      <w:r>
-        <w:rPr>
-          <w:rFonts w:ascii="Times New Roman" w:hAnsi="Times New Roman" w:cs="Times New Roman"/>
-          <w:color w:val="000000" w:themeColor="text1"/>
-          <w:sz w:val="28"/>
-          <w:szCs w:val="28"/>
-          <w:lang w:val="en-US"/>
-        </w:rPr>
-        <w:t>https</w:t>
-      </w:r>
-      <w:r>
-        <w:rPr>
-          <w:rFonts w:ascii="Times New Roman" w:hAnsi="Times New Roman" w:cs="Times New Roman"/>
-          <w:color w:val="000000" w:themeColor="text1"/>
-          <w:sz w:val="28"/>
-          <w:szCs w:val="28"/>
-        </w:rPr>
-        <w:t>://</w:t>
-      </w:r>
-      <w:r>
-        <w:rPr>
-          <w:rFonts w:ascii="Times New Roman" w:hAnsi="Times New Roman" w:cs="Times New Roman"/>
-          <w:color w:val="000000" w:themeColor="text1"/>
-          <w:sz w:val="28"/>
-          <w:szCs w:val="28"/>
-          <w:lang w:val="en-US"/>
-        </w:rPr>
-        <w:t>www</w:t>
-      </w:r>
-      <w:r>
-        <w:rPr>
-          <w:rFonts w:ascii="Times New Roman" w:hAnsi="Times New Roman" w:cs="Times New Roman"/>
-          <w:color w:val="000000" w:themeColor="text1"/>
-          <w:sz w:val="28"/>
-          <w:szCs w:val="28"/>
-        </w:rPr>
-        <w:t>.</w:t>
-      </w:r>
-      <w:proofErr w:type="spellStart"/>
-      <w:r>
-        <w:rPr>
-          <w:rFonts w:ascii="Times New Roman" w:hAnsi="Times New Roman" w:cs="Times New Roman"/>
-          <w:color w:val="000000" w:themeColor="text1"/>
-          <w:sz w:val="28"/>
-          <w:szCs w:val="28"/>
-          <w:lang w:val="en-US"/>
-        </w:rPr>
-        <w:t>researchgate</w:t>
-      </w:r>
-      <w:proofErr w:type="spellEnd"/>
-      <w:r>
-        <w:rPr>
-          <w:rFonts w:ascii="Times New Roman" w:hAnsi="Times New Roman" w:cs="Times New Roman"/>
-          <w:color w:val="000000" w:themeColor="text1"/>
-          <w:sz w:val="28"/>
-          <w:szCs w:val="28"/>
-        </w:rPr>
-        <w:t>.</w:t>
-      </w:r>
-      <w:r>
-        <w:rPr>
-          <w:rFonts w:ascii="Times New Roman" w:hAnsi="Times New Roman" w:cs="Times New Roman"/>
-          <w:color w:val="000000" w:themeColor="text1"/>
-          <w:sz w:val="28"/>
-          <w:szCs w:val="28"/>
-          <w:lang w:val="en-US"/>
-        </w:rPr>
-        <w:t>net</w:t>
-      </w:r>
-      <w:r>
-        <w:rPr>
-          <w:rFonts w:ascii="Times New Roman" w:hAnsi="Times New Roman" w:cs="Times New Roman"/>
-          <w:color w:val="000000" w:themeColor="text1"/>
-          <w:sz w:val="28"/>
-          <w:szCs w:val="28"/>
-        </w:rPr>
-        <w:t>/</w:t>
-      </w:r>
-      <w:r>
-        <w:rPr>
-          <w:rFonts w:ascii="Times New Roman" w:hAnsi="Times New Roman" w:cs="Times New Roman"/>
-          <w:color w:val="000000" w:themeColor="text1"/>
-          <w:sz w:val="28"/>
-          <w:szCs w:val="28"/>
-          <w:lang w:val="en-US"/>
-        </w:rPr>
-        <w:t>publication</w:t>
-      </w:r>
-      <w:r>
-        <w:rPr>
-          <w:rFonts w:ascii="Times New Roman" w:hAnsi="Times New Roman" w:cs="Times New Roman"/>
-          <w:color w:val="000000" w:themeColor="text1"/>
-          <w:sz w:val="28"/>
-          <w:szCs w:val="28"/>
-        </w:rPr>
-        <w:t>/240615213_</w:t>
-      </w:r>
-      <w:proofErr w:type="spellStart"/>
-      <w:r>
-        <w:rPr>
-          <w:rFonts w:ascii="Times New Roman" w:hAnsi="Times New Roman" w:cs="Times New Roman"/>
-          <w:color w:val="000000" w:themeColor="text1"/>
-          <w:sz w:val="28"/>
-          <w:szCs w:val="28"/>
-          <w:lang w:val="en-US"/>
-        </w:rPr>
-        <w:t>LinkedGeoData</w:t>
-      </w:r>
-      <w:proofErr w:type="spellEnd"/>
-      <w:r>
-        <w:rPr>
-          <w:rFonts w:ascii="Times New Roman" w:hAnsi="Times New Roman" w:cs="Times New Roman"/>
-          <w:color w:val="000000" w:themeColor="text1"/>
-          <w:sz w:val="28"/>
-          <w:szCs w:val="28"/>
-        </w:rPr>
-        <w:t>_</w:t>
-      </w:r>
-      <w:r>
-        <w:rPr>
-          <w:rFonts w:ascii="Times New Roman" w:hAnsi="Times New Roman" w:cs="Times New Roman"/>
-          <w:color w:val="000000" w:themeColor="text1"/>
-          <w:sz w:val="28"/>
-          <w:szCs w:val="28"/>
-          <w:lang w:val="en-US"/>
-        </w:rPr>
-        <w:t>A</w:t>
-      </w:r>
-      <w:r>
-        <w:rPr>
-          <w:rFonts w:ascii="Times New Roman" w:hAnsi="Times New Roman" w:cs="Times New Roman"/>
-          <w:color w:val="000000" w:themeColor="text1"/>
-          <w:sz w:val="28"/>
-          <w:szCs w:val="28"/>
-        </w:rPr>
-        <w:t>_</w:t>
-      </w:r>
-      <w:r>
-        <w:rPr>
-          <w:rFonts w:ascii="Times New Roman" w:hAnsi="Times New Roman" w:cs="Times New Roman"/>
-          <w:color w:val="000000" w:themeColor="text1"/>
-          <w:sz w:val="28"/>
-          <w:szCs w:val="28"/>
-          <w:lang w:val="en-US"/>
-        </w:rPr>
-        <w:t>Core</w:t>
-      </w:r>
-      <w:r>
-        <w:rPr>
-          <w:rFonts w:ascii="Times New Roman" w:hAnsi="Times New Roman" w:cs="Times New Roman"/>
-          <w:color w:val="000000" w:themeColor="text1"/>
-          <w:sz w:val="28"/>
-          <w:szCs w:val="28"/>
-        </w:rPr>
-        <w:t>_</w:t>
-      </w:r>
-      <w:r>
-        <w:rPr>
-          <w:rFonts w:ascii="Times New Roman" w:hAnsi="Times New Roman" w:cs="Times New Roman"/>
-          <w:color w:val="000000" w:themeColor="text1"/>
-          <w:sz w:val="28"/>
-          <w:szCs w:val="28"/>
-          <w:lang w:val="en-US"/>
-        </w:rPr>
-        <w:t>for</w:t>
-      </w:r>
-      <w:r>
-        <w:rPr>
-          <w:rFonts w:ascii="Times New Roman" w:hAnsi="Times New Roman" w:cs="Times New Roman"/>
-          <w:color w:val="000000" w:themeColor="text1"/>
-          <w:sz w:val="28"/>
-          <w:szCs w:val="28"/>
-        </w:rPr>
-        <w:t>_</w:t>
-      </w:r>
-      <w:r>
-        <w:rPr>
-          <w:rFonts w:ascii="Times New Roman" w:hAnsi="Times New Roman" w:cs="Times New Roman"/>
-          <w:color w:val="000000" w:themeColor="text1"/>
-          <w:sz w:val="28"/>
-          <w:szCs w:val="28"/>
-          <w:lang w:val="en-US"/>
-        </w:rPr>
-        <w:t>a</w:t>
-      </w:r>
-      <w:r>
-        <w:rPr>
-          <w:rFonts w:ascii="Times New Roman" w:hAnsi="Times New Roman" w:cs="Times New Roman"/>
-          <w:color w:val="000000" w:themeColor="text1"/>
-          <w:sz w:val="28"/>
-          <w:szCs w:val="28"/>
-        </w:rPr>
-        <w:t>_</w:t>
-      </w:r>
-      <w:r>
-        <w:rPr>
-          <w:rFonts w:ascii="Times New Roman" w:hAnsi="Times New Roman" w:cs="Times New Roman"/>
-          <w:color w:val="000000" w:themeColor="text1"/>
-          <w:sz w:val="28"/>
-          <w:szCs w:val="28"/>
-          <w:lang w:val="en-US"/>
-        </w:rPr>
-        <w:t>Web</w:t>
-      </w:r>
-      <w:r>
-        <w:rPr>
-          <w:rFonts w:ascii="Times New Roman" w:hAnsi="Times New Roman" w:cs="Times New Roman"/>
-          <w:color w:val="000000" w:themeColor="text1"/>
-          <w:sz w:val="28"/>
-          <w:szCs w:val="28"/>
-        </w:rPr>
-        <w:t>_</w:t>
-      </w:r>
-      <w:r>
-        <w:rPr>
-          <w:rFonts w:ascii="Times New Roman" w:hAnsi="Times New Roman" w:cs="Times New Roman"/>
-          <w:color w:val="000000" w:themeColor="text1"/>
-          <w:sz w:val="28"/>
-          <w:szCs w:val="28"/>
-          <w:lang w:val="en-US"/>
-        </w:rPr>
-        <w:t>of</w:t>
-      </w:r>
-      <w:r>
-        <w:rPr>
-          <w:rFonts w:ascii="Times New Roman" w:hAnsi="Times New Roman" w:cs="Times New Roman"/>
-          <w:color w:val="000000" w:themeColor="text1"/>
-          <w:sz w:val="28"/>
-          <w:szCs w:val="28"/>
-        </w:rPr>
-        <w:t>_</w:t>
-      </w:r>
-      <w:r>
-        <w:rPr>
-          <w:rFonts w:ascii="Times New Roman" w:hAnsi="Times New Roman" w:cs="Times New Roman"/>
-          <w:color w:val="000000" w:themeColor="text1"/>
-          <w:sz w:val="28"/>
-          <w:szCs w:val="28"/>
-          <w:lang w:val="en-US"/>
-        </w:rPr>
-        <w:t>Spatial</w:t>
-      </w:r>
-      <w:r>
-        <w:rPr>
-          <w:rFonts w:ascii="Times New Roman" w:hAnsi="Times New Roman" w:cs="Times New Roman"/>
-          <w:color w:val="000000" w:themeColor="text1"/>
-          <w:sz w:val="28"/>
-          <w:szCs w:val="28"/>
-        </w:rPr>
-        <w:t>_</w:t>
-      </w:r>
-      <w:r>
-        <w:rPr>
-          <w:rFonts w:ascii="Times New Roman" w:hAnsi="Times New Roman" w:cs="Times New Roman"/>
-          <w:color w:val="000000" w:themeColor="text1"/>
-          <w:sz w:val="28"/>
-          <w:szCs w:val="28"/>
-          <w:lang w:val="en-US"/>
-        </w:rPr>
-        <w:t>Open</w:t>
-      </w:r>
-      <w:r>
-        <w:rPr>
-          <w:rFonts w:ascii="Times New Roman" w:hAnsi="Times New Roman" w:cs="Times New Roman"/>
-          <w:color w:val="000000" w:themeColor="text1"/>
-          <w:sz w:val="28"/>
-          <w:szCs w:val="28"/>
-        </w:rPr>
-        <w:t>_</w:t>
-      </w:r>
-      <w:r>
-        <w:rPr>
-          <w:rFonts w:ascii="Times New Roman" w:hAnsi="Times New Roman" w:cs="Times New Roman"/>
-          <w:color w:val="000000" w:themeColor="text1"/>
-          <w:sz w:val="28"/>
-          <w:szCs w:val="28"/>
-          <w:lang w:val="en-US"/>
-        </w:rPr>
-        <w:t>Data</w:t>
-      </w:r>
-      <w:r>
-        <w:rPr>
-          <w:rFonts w:ascii="Times New Roman" w:hAnsi="Times New Roman" w:cs="Times New Roman"/>
-          <w:color w:val="000000" w:themeColor="text1"/>
-          <w:sz w:val="28"/>
-          <w:szCs w:val="28"/>
-        </w:rPr>
-        <w:t xml:space="preserve"> (дата обращения: 05.03</w:t>
-      </w:r>
-      <w:r>
-        <w:rPr>
-          <w:rFonts w:ascii="Times New Roman" w:hAnsi="Times New Roman" w:cs="Times New Roman"/>
-          <w:color w:val="000000" w:themeColor="text1"/>
-          <w:sz w:val="28"/>
-          <w:szCs w:val="28"/>
-        </w:rPr>
-        <w:t>.2022</w:t>
-      </w:r>
-      <w:r>
-        <w:rPr>
-          <w:rFonts w:ascii="Times New Roman" w:hAnsi="Times New Roman" w:cs="Times New Roman"/>
-          <w:color w:val="000000" w:themeColor="text1"/>
-          <w:sz w:val="28"/>
-          <w:szCs w:val="28"/>
-        </w:rPr>
-        <w:t>)</w:t>
-      </w:r>
-      <w:r>
-        <w:rPr>
-          <w:rFonts w:ascii="Times New Roman" w:hAnsi="Times New Roman" w:cs="Times New Roman"/>
-          <w:color w:val="000000" w:themeColor="text1"/>
-          <w:sz w:val="28"/>
-          <w:szCs w:val="28"/>
-        </w:rPr>
-        <w:t>.</w:t>
+        </w:rPr>
+        <w:t>обращения</w:t>
+      </w:r>
+      <w:r>
+        <w:rPr>
+          <w:rFonts w:ascii="Times New Roman" w:hAnsi="Times New Roman" w:cs="Times New Roman"/>
+          <w:color w:val="000000" w:themeColor="text1"/>
+          <w:sz w:val="28"/>
+          <w:szCs w:val="28"/>
+          <w:lang w:val="en-US"/>
+        </w:rPr>
+        <w:t>: 05.03.2022).</w:t>
       </w:r>
     </w:p>
     <w:p>
@@ -767,7 +719,7 @@
         <w:pStyle w:val="a3"/>
         <w:numPr>
           <w:ilvl w:val="0"/>
-          <w:numId w:val="2"/>
+          <w:numId w:val="1"/>
         </w:numPr>
         <w:spacing w:after="0" w:line="360" w:lineRule="auto"/>
         <w:jc w:val="both"/>
@@ -909,7 +861,18 @@
           <w:szCs w:val="28"/>
           <w:lang w:val="en-US"/>
         </w:rPr>
-        <w:t xml:space="preserve"> tourism industry // International Journal of Scientific &amp; Engineering Research. - 2013. - Volume 4, Issue 9. - С. 1059-1065.</w:t>
+        <w:t xml:space="preserve"> </w:t>
+      </w:r>
+      <w:r>
+        <w:rPr>
+          <w:rFonts w:ascii="Times New Roman" w:hAnsi="Times New Roman" w:cs="Times New Roman"/>
+          <w:color w:val="000000" w:themeColor="text1"/>
+          <w:sz w:val="28"/>
+          <w:szCs w:val="28"/>
+          <w:lang w:val="en-US"/>
+        </w:rPr>
+        <w:lastRenderedPageBreak/>
+        <w:t>tourism industry // International Journal of Scientific &amp; Engineering Research. - 2013. - Volume 4, Issue 9. - С. 1059-1065.</w:t>
       </w:r>
     </w:p>
     <w:p>
@@ -917,7 +880,7 @@
         <w:pStyle w:val="a3"/>
         <w:numPr>
           <w:ilvl w:val="0"/>
-          <w:numId w:val="2"/>
+          <w:numId w:val="1"/>
         </w:numPr>
         <w:spacing w:after="0" w:line="360" w:lineRule="auto"/>
         <w:jc w:val="both"/>
@@ -959,17 +922,7 @@
           <w:szCs w:val="28"/>
           <w:lang w:val="en-US"/>
         </w:rPr>
-        <w:t xml:space="preserve"> M. Linked Open Data: The Essentials. A Quick Start Guide for Decision Makers. – 62 p. URL: https://www.reeep.org/LOD-the-Essentials.pdf </w:t>
-      </w:r>
-      <w:r>
-        <w:rPr>
-          <w:rFonts w:ascii="Times New Roman" w:hAnsi="Times New Roman" w:cs="Times New Roman"/>
-          <w:color w:val="000000" w:themeColor="text1"/>
-          <w:sz w:val="28"/>
-          <w:szCs w:val="28"/>
-          <w:lang w:val="en-US"/>
-        </w:rPr>
-        <w:t>(</w:t>
+        <w:t xml:space="preserve"> M. Linked Open Data: The Essentials. A Quick Start Guide for Decision Makers. – 62 p. URL: https://www.reeep.org/LOD-the-Essentials.pdf (</w:t>
       </w:r>
       <w:r>
         <w:rPr>
@@ -1007,27 +960,7 @@
           <w:szCs w:val="28"/>
           <w:lang w:val="en-US"/>
         </w:rPr>
-        <w:t>: 05.03.2022</w:t>
-      </w:r>
-      <w:r>
-        <w:rPr>
-          <w:rFonts w:ascii="Times New Roman" w:hAnsi="Times New Roman" w:cs="Times New Roman"/>
-          <w:color w:val="000000" w:themeColor="text1"/>
-          <w:sz w:val="28"/>
-          <w:szCs w:val="28"/>
-          <w:lang w:val="en-US"/>
-        </w:rPr>
-        <w:t>)</w:t>
-      </w:r>
-      <w:r>
-        <w:rPr>
-          <w:rFonts w:ascii="Times New Roman" w:hAnsi="Times New Roman" w:cs="Times New Roman"/>
-          <w:color w:val="000000" w:themeColor="text1"/>
-          <w:sz w:val="28"/>
-          <w:szCs w:val="28"/>
-          <w:lang w:val="en-US"/>
-        </w:rPr>
-        <w:t>.</w:t>
+        <w:t>: 05.03.2022).</w:t>
       </w:r>
     </w:p>
     <w:p>
@@ -1035,7 +968,7 @@
         <w:pStyle w:val="a3"/>
         <w:numPr>
           <w:ilvl w:val="0"/>
-          <w:numId w:val="2"/>
+          <w:numId w:val="1"/>
         </w:numPr>
         <w:spacing w:after="0" w:line="360" w:lineRule="auto"/>
         <w:jc w:val="both"/>
@@ -1183,7 +1116,7 @@
         <w:pStyle w:val="a3"/>
         <w:numPr>
           <w:ilvl w:val="0"/>
-          <w:numId w:val="2"/>
+          <w:numId w:val="1"/>
         </w:numPr>
         <w:spacing w:line="360" w:lineRule="auto"/>
         <w:rPr>
@@ -1194,59 +1127,221 @@
           <w:lang w:val="en-US"/>
         </w:rPr>
       </w:pPr>
-      <w:r>
-        <w:rPr>
-          <w:rFonts w:ascii="Times New Roman" w:hAnsi="Times New Roman" w:cs="Times New Roman"/>
-          <w:color w:val="000000" w:themeColor="text1"/>
-          <w:sz w:val="28"/>
-          <w:szCs w:val="28"/>
-          <w:lang w:val="en-US"/>
-        </w:rPr>
-        <w:t>SPARQL 1.1 Query Language // W3C URL: https://www.w3.org/TR/sparql11-query/ (</w:t>
-      </w:r>
-      <w:proofErr w:type="spellStart"/>
-      <w:r>
-        <w:rPr>
-          <w:rFonts w:ascii="Times New Roman" w:hAnsi="Times New Roman" w:cs="Times New Roman"/>
-          <w:color w:val="000000" w:themeColor="text1"/>
-          <w:sz w:val="28"/>
-          <w:szCs w:val="28"/>
-          <w:lang w:val="en-US"/>
-        </w:rPr>
-        <w:t>дата</w:t>
-      </w:r>
-      <w:proofErr w:type="spellEnd"/>
-      <w:r>
-        <w:rPr>
-          <w:rFonts w:ascii="Times New Roman" w:hAnsi="Times New Roman" w:cs="Times New Roman"/>
-          <w:color w:val="000000" w:themeColor="text1"/>
-          <w:sz w:val="28"/>
-          <w:szCs w:val="28"/>
-          <w:lang w:val="en-US"/>
-        </w:rPr>
-        <w:t xml:space="preserve"> </w:t>
-      </w:r>
-      <w:proofErr w:type="spellStart"/>
-      <w:r>
-        <w:rPr>
-          <w:rFonts w:ascii="Times New Roman" w:hAnsi="Times New Roman" w:cs="Times New Roman"/>
-          <w:color w:val="000000" w:themeColor="text1"/>
-          <w:sz w:val="28"/>
-          <w:szCs w:val="28"/>
-          <w:lang w:val="en-US"/>
-        </w:rPr>
-        <w:t>обращения</w:t>
-      </w:r>
-      <w:proofErr w:type="spellEnd"/>
-      <w:r>
-        <w:rPr>
-          <w:rFonts w:ascii="Times New Roman" w:hAnsi="Times New Roman" w:cs="Times New Roman"/>
-          <w:color w:val="000000" w:themeColor="text1"/>
-          <w:sz w:val="28"/>
-          <w:szCs w:val="28"/>
-          <w:lang w:val="en-US"/>
-        </w:rPr>
-        <w:t>: 10.02.2020).</w:t>
+      <w:proofErr w:type="spellStart"/>
+      <w:r>
+        <w:rPr>
+          <w:rFonts w:ascii="Times New Roman" w:hAnsi="Times New Roman" w:cs="Times New Roman"/>
+          <w:color w:val="000000" w:themeColor="text1"/>
+          <w:sz w:val="28"/>
+          <w:szCs w:val="28"/>
+          <w:shd w:val="clear" w:color="auto" w:fill="FFFFFF"/>
+          <w:lang w:val="en-US"/>
+        </w:rPr>
+        <w:t>Banarescu</w:t>
+      </w:r>
+      <w:proofErr w:type="spellEnd"/>
+      <w:r>
+        <w:rPr>
+          <w:rFonts w:ascii="Times New Roman" w:hAnsi="Times New Roman" w:cs="Times New Roman"/>
+          <w:color w:val="000000" w:themeColor="text1"/>
+          <w:sz w:val="28"/>
+          <w:szCs w:val="28"/>
+          <w:shd w:val="clear" w:color="auto" w:fill="FFFFFF"/>
+          <w:lang w:val="en-US"/>
+        </w:rPr>
+        <w:t xml:space="preserve">, L., </w:t>
+      </w:r>
+      <w:proofErr w:type="spellStart"/>
+      <w:r>
+        <w:rPr>
+          <w:rFonts w:ascii="Times New Roman" w:hAnsi="Times New Roman" w:cs="Times New Roman"/>
+          <w:color w:val="000000" w:themeColor="text1"/>
+          <w:sz w:val="28"/>
+          <w:szCs w:val="28"/>
+          <w:shd w:val="clear" w:color="auto" w:fill="FFFFFF"/>
+          <w:lang w:val="en-US"/>
+        </w:rPr>
+        <w:t>Bonial</w:t>
+      </w:r>
+      <w:proofErr w:type="spellEnd"/>
+      <w:r>
+        <w:rPr>
+          <w:rFonts w:ascii="Times New Roman" w:hAnsi="Times New Roman" w:cs="Times New Roman"/>
+          <w:color w:val="000000" w:themeColor="text1"/>
+          <w:sz w:val="28"/>
+          <w:szCs w:val="28"/>
+          <w:shd w:val="clear" w:color="auto" w:fill="FFFFFF"/>
+          <w:lang w:val="en-US"/>
+        </w:rPr>
+        <w:t xml:space="preserve">, C., </w:t>
+      </w:r>
+      <w:proofErr w:type="spellStart"/>
+      <w:r>
+        <w:rPr>
+          <w:rFonts w:ascii="Times New Roman" w:hAnsi="Times New Roman" w:cs="Times New Roman"/>
+          <w:color w:val="000000" w:themeColor="text1"/>
+          <w:sz w:val="28"/>
+          <w:szCs w:val="28"/>
+          <w:shd w:val="clear" w:color="auto" w:fill="FFFFFF"/>
+          <w:lang w:val="en-US"/>
+        </w:rPr>
+        <w:t>Cai</w:t>
+      </w:r>
+      <w:proofErr w:type="spellEnd"/>
+      <w:r>
+        <w:rPr>
+          <w:rFonts w:ascii="Times New Roman" w:hAnsi="Times New Roman" w:cs="Times New Roman"/>
+          <w:color w:val="000000" w:themeColor="text1"/>
+          <w:sz w:val="28"/>
+          <w:szCs w:val="28"/>
+          <w:shd w:val="clear" w:color="auto" w:fill="FFFFFF"/>
+          <w:lang w:val="en-US"/>
+        </w:rPr>
+        <w:t xml:space="preserve">, S., </w:t>
+      </w:r>
+      <w:proofErr w:type="spellStart"/>
+      <w:r>
+        <w:rPr>
+          <w:rFonts w:ascii="Times New Roman" w:hAnsi="Times New Roman" w:cs="Times New Roman"/>
+          <w:color w:val="000000" w:themeColor="text1"/>
+          <w:sz w:val="28"/>
+          <w:szCs w:val="28"/>
+          <w:shd w:val="clear" w:color="auto" w:fill="FFFFFF"/>
+          <w:lang w:val="en-US"/>
+        </w:rPr>
+        <w:t>Georgescu</w:t>
+      </w:r>
+      <w:proofErr w:type="spellEnd"/>
+      <w:r>
+        <w:rPr>
+          <w:rFonts w:ascii="Times New Roman" w:hAnsi="Times New Roman" w:cs="Times New Roman"/>
+          <w:color w:val="000000" w:themeColor="text1"/>
+          <w:sz w:val="28"/>
+          <w:szCs w:val="28"/>
+          <w:shd w:val="clear" w:color="auto" w:fill="FFFFFF"/>
+          <w:lang w:val="en-US"/>
+        </w:rPr>
+        <w:t xml:space="preserve">, M., </w:t>
+      </w:r>
+      <w:proofErr w:type="spellStart"/>
+      <w:r>
+        <w:rPr>
+          <w:rFonts w:ascii="Times New Roman" w:hAnsi="Times New Roman" w:cs="Times New Roman"/>
+          <w:color w:val="000000" w:themeColor="text1"/>
+          <w:sz w:val="28"/>
+          <w:szCs w:val="28"/>
+          <w:shd w:val="clear" w:color="auto" w:fill="FFFFFF"/>
+          <w:lang w:val="en-US"/>
+        </w:rPr>
+        <w:t>Griffitt</w:t>
+      </w:r>
+      <w:proofErr w:type="spellEnd"/>
+      <w:r>
+        <w:rPr>
+          <w:rFonts w:ascii="Times New Roman" w:hAnsi="Times New Roman" w:cs="Times New Roman"/>
+          <w:color w:val="000000" w:themeColor="text1"/>
+          <w:sz w:val="28"/>
+          <w:szCs w:val="28"/>
+          <w:shd w:val="clear" w:color="auto" w:fill="FFFFFF"/>
+          <w:lang w:val="en-US"/>
+        </w:rPr>
+        <w:t xml:space="preserve">, K., </w:t>
+      </w:r>
+      <w:proofErr w:type="spellStart"/>
+      <w:r>
+        <w:rPr>
+          <w:rFonts w:ascii="Times New Roman" w:hAnsi="Times New Roman" w:cs="Times New Roman"/>
+          <w:color w:val="000000" w:themeColor="text1"/>
+          <w:sz w:val="28"/>
+          <w:szCs w:val="28"/>
+          <w:shd w:val="clear" w:color="auto" w:fill="FFFFFF"/>
+          <w:lang w:val="en-US"/>
+        </w:rPr>
+        <w:t>Hermjakob</w:t>
+      </w:r>
+      <w:proofErr w:type="spellEnd"/>
+      <w:r>
+        <w:rPr>
+          <w:rFonts w:ascii="Times New Roman" w:hAnsi="Times New Roman" w:cs="Times New Roman"/>
+          <w:color w:val="000000" w:themeColor="text1"/>
+          <w:sz w:val="28"/>
+          <w:szCs w:val="28"/>
+          <w:shd w:val="clear" w:color="auto" w:fill="FFFFFF"/>
+          <w:lang w:val="en-US"/>
+        </w:rPr>
+        <w:t xml:space="preserve">, U., Knight, K., Koehn, P., Palmer, M., Schneider, N. (2013).  Abstract Meaning Representation for </w:t>
+      </w:r>
+      <w:proofErr w:type="spellStart"/>
+      <w:r>
+        <w:rPr>
+          <w:rFonts w:ascii="Times New Roman" w:hAnsi="Times New Roman" w:cs="Times New Roman"/>
+          <w:color w:val="000000" w:themeColor="text1"/>
+          <w:sz w:val="28"/>
+          <w:szCs w:val="28"/>
+          <w:shd w:val="clear" w:color="auto" w:fill="FFFFFF"/>
+          <w:lang w:val="en-US"/>
+        </w:rPr>
+        <w:t>Sembanking</w:t>
+      </w:r>
+      <w:proofErr w:type="spellEnd"/>
+      <w:r>
+        <w:rPr>
+          <w:rFonts w:ascii="Times New Roman" w:hAnsi="Times New Roman" w:cs="Times New Roman"/>
+          <w:color w:val="000000" w:themeColor="text1"/>
+          <w:sz w:val="28"/>
+          <w:szCs w:val="28"/>
+          <w:shd w:val="clear" w:color="auto" w:fill="FFFFFF"/>
+          <w:lang w:val="en-US"/>
+        </w:rPr>
+        <w:t>. </w:t>
+      </w:r>
+      <w:r>
+        <w:rPr>
+          <w:rFonts w:ascii="Times New Roman" w:hAnsi="Times New Roman" w:cs="Times New Roman"/>
+          <w:i/>
+          <w:iCs/>
+          <w:color w:val="000000" w:themeColor="text1"/>
+          <w:sz w:val="28"/>
+          <w:szCs w:val="28"/>
+          <w:shd w:val="clear" w:color="auto" w:fill="FFFFFF"/>
+          <w:lang w:val="en-US"/>
+        </w:rPr>
+        <w:t>In: Proceedings of the 7th ACL Linguistic Annotation Workshop and Interoperability with Discourse</w:t>
+      </w:r>
+      <w:r>
+        <w:rPr>
+          <w:rFonts w:ascii="Times New Roman" w:hAnsi="Times New Roman" w:cs="Times New Roman"/>
+          <w:color w:val="000000" w:themeColor="text1"/>
+          <w:sz w:val="28"/>
+          <w:szCs w:val="28"/>
+          <w:shd w:val="clear" w:color="auto" w:fill="FFFFFF"/>
+          <w:lang w:val="en-US"/>
+        </w:rPr>
+        <w:t>, Sofia, Bulgaria, August 8-9, 2013 (</w:t>
+      </w:r>
+      <w:proofErr w:type="gramStart"/>
+      <w:r>
+        <w:rPr>
+          <w:rFonts w:ascii="Times New Roman" w:hAnsi="Times New Roman" w:cs="Times New Roman"/>
+          <w:color w:val="000000" w:themeColor="text1"/>
+          <w:sz w:val="28"/>
+          <w:szCs w:val="28"/>
+          <w:shd w:val="clear" w:color="auto" w:fill="FFFFFF"/>
+          <w:lang w:val="en-US"/>
+        </w:rPr>
+        <w:t>2013)(</w:t>
+      </w:r>
+      <w:proofErr w:type="gramEnd"/>
+      <w:r>
+        <w:rPr>
+          <w:rFonts w:ascii="Times New Roman" w:hAnsi="Times New Roman" w:cs="Times New Roman"/>
+          <w:color w:val="000000" w:themeColor="text1"/>
+          <w:sz w:val="28"/>
+          <w:szCs w:val="28"/>
+          <w:shd w:val="clear" w:color="auto" w:fill="FFFFFF"/>
+          <w:lang w:val="en-US"/>
+        </w:rPr>
+        <w:t>www.aclweb.org/anthology/W13-2322)</w:t>
       </w:r>
     </w:p>
     <w:p>
@@ -1254,7 +1349,7 @@
         <w:pStyle w:val="a3"/>
         <w:numPr>
           <w:ilvl w:val="0"/>
-          <w:numId w:val="2"/>
+          <w:numId w:val="1"/>
         </w:numPr>
         <w:spacing w:line="360" w:lineRule="auto"/>
         <w:rPr>
@@ -1418,31 +1513,7 @@
           <w:shd w:val="clear" w:color="auto" w:fill="FFFFFF"/>
           <w:lang w:val="en-US"/>
         </w:rPr>
-        <w:t xml:space="preserve">, U., Knight, K., Koehn, P., Palmer, M., Schneider, N. (2013).  Abstract Meaning Representation for </w:t>
-      </w:r>
-      <w:proofErr w:type="spellStart"/>
-      <w:r>
-        <w:rPr>
-          <w:rFonts w:ascii="Times New Roman" w:hAnsi="Times New Roman" w:cs="Times New Roman"/>
-          <w:color w:val="000000" w:themeColor="text1"/>
-          <w:sz w:val="28"/>
-          <w:szCs w:val="28"/>
-          <w:shd w:val="clear" w:color="auto" w:fill="FFFFFF"/>
-          <w:lang w:val="en-US"/>
-        </w:rPr>
-        <w:t>Sembanking</w:t>
-      </w:r>
-      <w:proofErr w:type="spellEnd"/>
-      <w:r>
-        <w:rPr>
-          <w:rFonts w:ascii="Times New Roman" w:hAnsi="Times New Roman" w:cs="Times New Roman"/>
-          <w:color w:val="000000" w:themeColor="text1"/>
-          <w:sz w:val="28"/>
-          <w:szCs w:val="28"/>
-          <w:shd w:val="clear" w:color="auto" w:fill="FFFFFF"/>
-          <w:lang w:val="en-US"/>
-        </w:rPr>
-        <w:t>. </w:t>
+        <w:t>, U., Knight, K., Koehn, P., Palmer, M., Schneider, N. (2019).   </w:t>
       </w:r>
       <w:r>
         <w:rPr>
@@ -1455,56 +1526,18 @@
           <w:shd w:val="clear" w:color="auto" w:fill="FFFFFF"/>
           <w:lang w:val="en-US"/>
         </w:rPr>
-        <w:t xml:space="preserve">In: Proceedings of the 7th ACL </w:t>
-      </w:r>
-      <w:r>
-        <w:rPr>
-          <w:rFonts w:ascii="Times New Roman" w:hAnsi="Times New Roman" w:cs="Times New Roman"/>
-          <w:i/>
-          <w:iCs/>
+        <w:t>Abstract Meaning Representation (AMR) 1.2.6 Specification</w:t>
+      </w:r>
+      <w:r>
+        <w:rPr>
+          <w:rFonts w:ascii="Times New Roman" w:hAnsi="Times New Roman" w:cs="Times New Roman"/>
           <w:color w:val="000000" w:themeColor="text1"/>
           <w:sz w:val="28"/>
           <w:szCs w:val="28"/>
           <w:shd w:val="clear" w:color="auto" w:fill="FFFFFF"/>
           <w:lang w:val="en-US"/>
         </w:rPr>
-        <w:lastRenderedPageBreak/>
-        <w:t>Linguistic Annotation Workshop and Interoperability with Discourse</w:t>
-      </w:r>
-      <w:r>
-        <w:rPr>
-          <w:rFonts w:ascii="Times New Roman" w:hAnsi="Times New Roman" w:cs="Times New Roman"/>
-          <w:color w:val="000000" w:themeColor="text1"/>
-          <w:sz w:val="28"/>
-          <w:szCs w:val="28"/>
-          <w:shd w:val="clear" w:color="auto" w:fill="FFFFFF"/>
-          <w:lang w:val="en-US"/>
-        </w:rPr>
-        <w:t>, Sofia, Bulgaria, August 8-9, 2013 (</w:t>
-      </w:r>
-      <w:proofErr w:type="gramStart"/>
-      <w:r>
-        <w:rPr>
-          <w:rFonts w:ascii="Times New Roman" w:hAnsi="Times New Roman" w:cs="Times New Roman"/>
-          <w:color w:val="000000" w:themeColor="text1"/>
-          <w:sz w:val="28"/>
-          <w:szCs w:val="28"/>
-          <w:shd w:val="clear" w:color="auto" w:fill="FFFFFF"/>
-          <w:lang w:val="en-US"/>
-        </w:rPr>
-        <w:t>2013)(</w:t>
-      </w:r>
-      <w:proofErr w:type="gramEnd"/>
-      <w:r>
-        <w:rPr>
-          <w:rFonts w:ascii="Times New Roman" w:hAnsi="Times New Roman" w:cs="Times New Roman"/>
-          <w:color w:val="000000" w:themeColor="text1"/>
-          <w:sz w:val="28"/>
-          <w:szCs w:val="28"/>
-          <w:shd w:val="clear" w:color="auto" w:fill="FFFFFF"/>
-          <w:lang w:val="en-US"/>
-        </w:rPr>
-        <w:t>www.aclweb.org/anthology/W13-2322)</w:t>
+        <w:t>; github.com/amrisi/amr-guidelines/blob/master/amr.md.</w:t>
       </w:r>
     </w:p>
     <w:p>
@@ -1512,7 +1545,7 @@
         <w:pStyle w:val="a3"/>
         <w:numPr>
           <w:ilvl w:val="0"/>
-          <w:numId w:val="2"/>
+          <w:numId w:val="1"/>
         </w:numPr>
         <w:spacing w:line="360" w:lineRule="auto"/>
         <w:rPr>
@@ -1520,16 +1553,36 @@
           <w:color w:val="000000" w:themeColor="text1"/>
           <w:sz w:val="28"/>
           <w:szCs w:val="28"/>
-          <w:lang w:val="en-US"/>
-        </w:rPr>
-      </w:pPr>
-      <w:r>
-        <w:rPr>
-          <w:rFonts w:ascii="Times New Roman" w:hAnsi="Times New Roman" w:cs="Times New Roman"/>
-          <w:color w:val="000000" w:themeColor="text1"/>
-          <w:sz w:val="28"/>
-          <w:szCs w:val="28"/>
-          <w:shd w:val="clear" w:color="auto" w:fill="FFFFFF"/>
+        </w:rPr>
+      </w:pPr>
+      <w:r>
+        <w:rPr>
+          <w:rFonts w:ascii="Times New Roman" w:hAnsi="Times New Roman" w:cs="Times New Roman"/>
+          <w:color w:val="000000" w:themeColor="text1"/>
+          <w:sz w:val="28"/>
+          <w:szCs w:val="28"/>
+          <w:lang w:val="en-US"/>
+        </w:rPr>
+        <w:t xml:space="preserve"> Montague Semantics // Stanford Encyclopedia of Philosophy URL: https://plato.stanford.edu/entries/montague-semantics/ (</w:t>
+      </w:r>
+      <w:proofErr w:type="spellStart"/>
+      <w:r>
+        <w:rPr>
+          <w:rFonts w:ascii="Times New Roman" w:hAnsi="Times New Roman" w:cs="Times New Roman"/>
+          <w:color w:val="000000" w:themeColor="text1"/>
+          <w:sz w:val="28"/>
+          <w:szCs w:val="28"/>
+          <w:lang w:val="en-US"/>
+        </w:rPr>
+        <w:t>дата</w:t>
+      </w:r>
+      <w:proofErr w:type="spellEnd"/>
+      <w:r>
+        <w:rPr>
+          <w:rFonts w:ascii="Times New Roman" w:hAnsi="Times New Roman" w:cs="Times New Roman"/>
+          <w:color w:val="000000" w:themeColor="text1"/>
+          <w:sz w:val="28"/>
+          <w:szCs w:val="28"/>
           <w:lang w:val="en-US"/>
         </w:rPr>
         <w:t xml:space="preserve"> </w:t>
@@ -1541,166 +1594,20 @@
           <w:color w:val="000000" w:themeColor="text1"/>
           <w:sz w:val="28"/>
           <w:szCs w:val="28"/>
-          <w:shd w:val="clear" w:color="auto" w:fill="FFFFFF"/>
-          <w:lang w:val="en-US"/>
-        </w:rPr>
-        <w:t>Banarescu</w:t>
-      </w:r>
-      <w:proofErr w:type="spellEnd"/>
-      <w:r>
-        <w:rPr>
-          <w:rFonts w:ascii="Times New Roman" w:hAnsi="Times New Roman" w:cs="Times New Roman"/>
-          <w:color w:val="000000" w:themeColor="text1"/>
-          <w:sz w:val="28"/>
-          <w:szCs w:val="28"/>
-          <w:shd w:val="clear" w:color="auto" w:fill="FFFFFF"/>
-          <w:lang w:val="en-US"/>
-        </w:rPr>
-        <w:t xml:space="preserve">, L., </w:t>
-      </w:r>
-      <w:proofErr w:type="spellStart"/>
-      <w:r>
-        <w:rPr>
-          <w:rFonts w:ascii="Times New Roman" w:hAnsi="Times New Roman" w:cs="Times New Roman"/>
-          <w:color w:val="000000" w:themeColor="text1"/>
-          <w:sz w:val="28"/>
-          <w:szCs w:val="28"/>
-          <w:shd w:val="clear" w:color="auto" w:fill="FFFFFF"/>
-          <w:lang w:val="en-US"/>
-        </w:rPr>
-        <w:t>Bonial</w:t>
-      </w:r>
-      <w:proofErr w:type="spellEnd"/>
-      <w:r>
-        <w:rPr>
-          <w:rFonts w:ascii="Times New Roman" w:hAnsi="Times New Roman" w:cs="Times New Roman"/>
-          <w:color w:val="000000" w:themeColor="text1"/>
-          <w:sz w:val="28"/>
-          <w:szCs w:val="28"/>
-          <w:shd w:val="clear" w:color="auto" w:fill="FFFFFF"/>
-          <w:lang w:val="en-US"/>
-        </w:rPr>
-        <w:t xml:space="preserve">, C., </w:t>
-      </w:r>
-      <w:proofErr w:type="spellStart"/>
-      <w:r>
-        <w:rPr>
-          <w:rFonts w:ascii="Times New Roman" w:hAnsi="Times New Roman" w:cs="Times New Roman"/>
-          <w:color w:val="000000" w:themeColor="text1"/>
-          <w:sz w:val="28"/>
-          <w:szCs w:val="28"/>
-          <w:shd w:val="clear" w:color="auto" w:fill="FFFFFF"/>
-          <w:lang w:val="en-US"/>
-        </w:rPr>
-        <w:t>Cai</w:t>
-      </w:r>
-      <w:proofErr w:type="spellEnd"/>
-      <w:r>
-        <w:rPr>
-          <w:rFonts w:ascii="Times New Roman" w:hAnsi="Times New Roman" w:cs="Times New Roman"/>
-          <w:color w:val="000000" w:themeColor="text1"/>
-          <w:sz w:val="28"/>
-          <w:szCs w:val="28"/>
-          <w:shd w:val="clear" w:color="auto" w:fill="FFFFFF"/>
-          <w:lang w:val="en-US"/>
-        </w:rPr>
-        <w:t xml:space="preserve">, S., </w:t>
-      </w:r>
-      <w:proofErr w:type="spellStart"/>
-      <w:r>
-        <w:rPr>
-          <w:rFonts w:ascii="Times New Roman" w:hAnsi="Times New Roman" w:cs="Times New Roman"/>
-          <w:color w:val="000000" w:themeColor="text1"/>
-          <w:sz w:val="28"/>
-          <w:szCs w:val="28"/>
-          <w:shd w:val="clear" w:color="auto" w:fill="FFFFFF"/>
-          <w:lang w:val="en-US"/>
-        </w:rPr>
-        <w:t>Georgescu</w:t>
-      </w:r>
-      <w:proofErr w:type="spellEnd"/>
-      <w:r>
-        <w:rPr>
-          <w:rFonts w:ascii="Times New Roman" w:hAnsi="Times New Roman" w:cs="Times New Roman"/>
-          <w:color w:val="000000" w:themeColor="text1"/>
-          <w:sz w:val="28"/>
-          <w:szCs w:val="28"/>
-          <w:shd w:val="clear" w:color="auto" w:fill="FFFFFF"/>
-          <w:lang w:val="en-US"/>
-        </w:rPr>
-        <w:t xml:space="preserve">, M., </w:t>
-      </w:r>
-      <w:proofErr w:type="spellStart"/>
-      <w:r>
-        <w:rPr>
-          <w:rFonts w:ascii="Times New Roman" w:hAnsi="Times New Roman" w:cs="Times New Roman"/>
-          <w:color w:val="000000" w:themeColor="text1"/>
-          <w:sz w:val="28"/>
-          <w:szCs w:val="28"/>
-          <w:shd w:val="clear" w:color="auto" w:fill="FFFFFF"/>
-          <w:lang w:val="en-US"/>
-        </w:rPr>
-        <w:t>Griffitt</w:t>
-      </w:r>
-      <w:proofErr w:type="spellEnd"/>
-      <w:r>
-        <w:rPr>
-          <w:rFonts w:ascii="Times New Roman" w:hAnsi="Times New Roman" w:cs="Times New Roman"/>
-          <w:color w:val="000000" w:themeColor="text1"/>
-          <w:sz w:val="28"/>
-          <w:szCs w:val="28"/>
-          <w:shd w:val="clear" w:color="auto" w:fill="FFFFFF"/>
-          <w:lang w:val="en-US"/>
-        </w:rPr>
-        <w:t xml:space="preserve">, K., </w:t>
-      </w:r>
-      <w:proofErr w:type="spellStart"/>
-      <w:r>
-        <w:rPr>
-          <w:rFonts w:ascii="Times New Roman" w:hAnsi="Times New Roman" w:cs="Times New Roman"/>
-          <w:color w:val="000000" w:themeColor="text1"/>
-          <w:sz w:val="28"/>
-          <w:szCs w:val="28"/>
-          <w:shd w:val="clear" w:color="auto" w:fill="FFFFFF"/>
-          <w:lang w:val="en-US"/>
-        </w:rPr>
-        <w:t>Hermjakob</w:t>
-      </w:r>
-      <w:proofErr w:type="spellEnd"/>
-      <w:r>
-        <w:rPr>
-          <w:rFonts w:ascii="Times New Roman" w:hAnsi="Times New Roman" w:cs="Times New Roman"/>
-          <w:color w:val="000000" w:themeColor="text1"/>
-          <w:sz w:val="28"/>
-          <w:szCs w:val="28"/>
-          <w:shd w:val="clear" w:color="auto" w:fill="FFFFFF"/>
-          <w:lang w:val="en-US"/>
-        </w:rPr>
-        <w:t>, U., Knight, K., Koehn, P., Palmer, M., Schneider, N. (2019).   </w:t>
-      </w:r>
-      <w:r>
-        <w:rPr>
-          <w:rFonts w:ascii="Times New Roman" w:hAnsi="Times New Roman" w:cs="Times New Roman"/>
-          <w:i/>
-          <w:iCs/>
-          <w:color w:val="000000" w:themeColor="text1"/>
-          <w:sz w:val="28"/>
-          <w:szCs w:val="28"/>
-          <w:shd w:val="clear" w:color="auto" w:fill="FFFFFF"/>
-          <w:lang w:val="en-US"/>
-        </w:rPr>
-        <w:t>Abstract Meaning Representation (AMR) 1.2.6 Specification</w:t>
-      </w:r>
-      <w:r>
-        <w:rPr>
-          <w:rFonts w:ascii="Times New Roman" w:hAnsi="Times New Roman" w:cs="Times New Roman"/>
-          <w:color w:val="000000" w:themeColor="text1"/>
-          <w:sz w:val="28"/>
-          <w:szCs w:val="28"/>
-          <w:shd w:val="clear" w:color="auto" w:fill="FFFFFF"/>
-          <w:lang w:val="en-US"/>
-        </w:rPr>
-        <w:t>; github.com/amrisi/amr-guidelines/blob/master/amr.md.</w:t>
+          <w:lang w:val="en-US"/>
+        </w:rPr>
+        <w:t>обращения</w:t>
+      </w:r>
+      <w:proofErr w:type="spellEnd"/>
+      <w:r>
+        <w:rPr>
+          <w:rFonts w:ascii="Times New Roman" w:hAnsi="Times New Roman" w:cs="Times New Roman"/>
+          <w:color w:val="000000" w:themeColor="text1"/>
+          <w:sz w:val="28"/>
+          <w:szCs w:val="28"/>
+          <w:lang w:val="en-US"/>
+        </w:rPr>
+        <w:t>: 16.03.2022).</w:t>
       </w:r>
     </w:p>
     <w:p>
@@ -1708,7 +1615,7 @@
         <w:pStyle w:val="a3"/>
         <w:numPr>
           <w:ilvl w:val="0"/>
-          <w:numId w:val="2"/>
+          <w:numId w:val="1"/>
         </w:numPr>
         <w:spacing w:line="360" w:lineRule="auto"/>
         <w:rPr>
@@ -1737,18 +1644,62 @@
           <w:szCs w:val="28"/>
           <w:lang w:val="en-US"/>
         </w:rPr>
-        <w:t>Montague Semantics // Stanford Encyclopedia of Philosophy URL: https://plato.stanford.edu/entries/montague-semantics/ (</w:t>
-      </w:r>
-      <w:proofErr w:type="spellStart"/>
-      <w:r>
-        <w:rPr>
-          <w:rFonts w:ascii="Times New Roman" w:hAnsi="Times New Roman" w:cs="Times New Roman"/>
-          <w:color w:val="000000" w:themeColor="text1"/>
-          <w:sz w:val="28"/>
-          <w:szCs w:val="28"/>
-          <w:lang w:val="en-US"/>
-        </w:rPr>
-        <w:t>дата</w:t>
+        <w:t xml:space="preserve">B. </w:t>
+      </w:r>
+      <w:proofErr w:type="spellStart"/>
+      <w:r>
+        <w:rPr>
+          <w:rFonts w:ascii="Times New Roman" w:hAnsi="Times New Roman" w:cs="Times New Roman"/>
+          <w:color w:val="000000" w:themeColor="text1"/>
+          <w:sz w:val="28"/>
+          <w:szCs w:val="28"/>
+          <w:lang w:val="en-US"/>
+        </w:rPr>
+        <w:t>Nethravathi</w:t>
+      </w:r>
+      <w:proofErr w:type="spellEnd"/>
+      <w:r>
+        <w:rPr>
+          <w:rFonts w:ascii="Times New Roman" w:hAnsi="Times New Roman" w:cs="Times New Roman"/>
+          <w:color w:val="000000" w:themeColor="text1"/>
+          <w:sz w:val="28"/>
+          <w:szCs w:val="28"/>
+          <w:lang w:val="en-US"/>
+        </w:rPr>
+        <w:t xml:space="preserve">, G. </w:t>
+      </w:r>
+      <w:proofErr w:type="spellStart"/>
+      <w:r>
+        <w:rPr>
+          <w:rFonts w:ascii="Times New Roman" w:hAnsi="Times New Roman" w:cs="Times New Roman"/>
+          <w:color w:val="000000" w:themeColor="text1"/>
+          <w:sz w:val="28"/>
+          <w:szCs w:val="28"/>
+          <w:lang w:val="en-US"/>
+        </w:rPr>
+        <w:t>Amitha</w:t>
+      </w:r>
+      <w:proofErr w:type="spellEnd"/>
+      <w:r>
+        <w:rPr>
+          <w:rFonts w:ascii="Times New Roman" w:hAnsi="Times New Roman" w:cs="Times New Roman"/>
+          <w:color w:val="000000" w:themeColor="text1"/>
+          <w:sz w:val="28"/>
+          <w:szCs w:val="28"/>
+          <w:lang w:val="en-US"/>
+        </w:rPr>
+        <w:t xml:space="preserve">, </w:t>
+      </w:r>
+      <w:proofErr w:type="spellStart"/>
+      <w:r>
+        <w:rPr>
+          <w:rFonts w:ascii="Times New Roman" w:hAnsi="Times New Roman" w:cs="Times New Roman"/>
+          <w:color w:val="000000" w:themeColor="text1"/>
+          <w:sz w:val="28"/>
+          <w:szCs w:val="28"/>
+          <w:lang w:val="en-US"/>
+        </w:rPr>
+        <w:t>Anusha</w:t>
       </w:r>
       <w:proofErr w:type="spellEnd"/>
       <w:r>
@@ -1770,18 +1721,106 @@
           <w:szCs w:val="28"/>
           <w:lang w:val="en-US"/>
         </w:rPr>
-        <w:t>обращения</w:t>
-      </w:r>
-      <w:proofErr w:type="spellEnd"/>
-      <w:r>
-        <w:rPr>
-          <w:rFonts w:ascii="Times New Roman" w:hAnsi="Times New Roman" w:cs="Times New Roman"/>
-          <w:color w:val="000000" w:themeColor="text1"/>
-          <w:sz w:val="28"/>
-          <w:szCs w:val="28"/>
-          <w:lang w:val="en-US"/>
-        </w:rPr>
-        <w:t>: 16.03.2022).</w:t>
+        <w:t>Saruka</w:t>
+      </w:r>
+      <w:proofErr w:type="spellEnd"/>
+      <w:r>
+        <w:rPr>
+          <w:rFonts w:ascii="Times New Roman" w:hAnsi="Times New Roman" w:cs="Times New Roman"/>
+          <w:color w:val="000000" w:themeColor="text1"/>
+          <w:sz w:val="28"/>
+          <w:szCs w:val="28"/>
+          <w:lang w:val="en-US"/>
+        </w:rPr>
+        <w:t xml:space="preserve">, T. P. </w:t>
+      </w:r>
+      <w:proofErr w:type="spellStart"/>
+      <w:r>
+        <w:rPr>
+          <w:rFonts w:ascii="Times New Roman" w:hAnsi="Times New Roman" w:cs="Times New Roman"/>
+          <w:color w:val="000000" w:themeColor="text1"/>
+          <w:sz w:val="28"/>
+          <w:szCs w:val="28"/>
+          <w:lang w:val="en-US"/>
+        </w:rPr>
+        <w:t>Bharath</w:t>
+      </w:r>
+      <w:proofErr w:type="spellEnd"/>
+      <w:r>
+        <w:rPr>
+          <w:rFonts w:ascii="Times New Roman" w:hAnsi="Times New Roman" w:cs="Times New Roman"/>
+          <w:color w:val="000000" w:themeColor="text1"/>
+          <w:sz w:val="28"/>
+          <w:szCs w:val="28"/>
+          <w:lang w:val="en-US"/>
+        </w:rPr>
+        <w:t xml:space="preserve">, </w:t>
+      </w:r>
+      <w:proofErr w:type="spellStart"/>
+      <w:r>
+        <w:rPr>
+          <w:rFonts w:ascii="Times New Roman" w:hAnsi="Times New Roman" w:cs="Times New Roman"/>
+          <w:color w:val="000000" w:themeColor="text1"/>
+          <w:sz w:val="28"/>
+          <w:szCs w:val="28"/>
+          <w:lang w:val="en-US"/>
+        </w:rPr>
+        <w:t>Setu</w:t>
+      </w:r>
+      <w:proofErr w:type="spellEnd"/>
+      <w:r>
+        <w:rPr>
+          <w:rFonts w:ascii="Times New Roman" w:hAnsi="Times New Roman" w:cs="Times New Roman"/>
+          <w:color w:val="000000" w:themeColor="text1"/>
+          <w:sz w:val="28"/>
+          <w:szCs w:val="28"/>
+          <w:lang w:val="en-US"/>
+        </w:rPr>
+        <w:t xml:space="preserve"> </w:t>
+      </w:r>
+      <w:proofErr w:type="spellStart"/>
+      <w:r>
+        <w:rPr>
+          <w:rFonts w:ascii="Times New Roman" w:hAnsi="Times New Roman" w:cs="Times New Roman"/>
+          <w:color w:val="000000" w:themeColor="text1"/>
+          <w:sz w:val="28"/>
+          <w:szCs w:val="28"/>
+          <w:lang w:val="en-US"/>
+        </w:rPr>
+        <w:t>Suyagya</w:t>
+      </w:r>
+      <w:proofErr w:type="spellEnd"/>
+      <w:r>
+        <w:rPr>
+          <w:rFonts w:ascii="Times New Roman" w:hAnsi="Times New Roman" w:cs="Times New Roman"/>
+          <w:color w:val="000000" w:themeColor="text1"/>
+          <w:sz w:val="28"/>
+          <w:szCs w:val="28"/>
+          <w:lang w:val="en-US"/>
+        </w:rPr>
+        <w:t xml:space="preserve">. Structuring Natural Language to Query Language: A Review // Engineering, </w:t>
+      </w:r>
+      <w:bookmarkStart w:id="0" w:name="_GoBack"/>
+      <w:r>
+        <w:rPr>
+          <w:rFonts w:ascii="Times New Roman" w:hAnsi="Times New Roman" w:cs="Times New Roman"/>
+          <w:color w:val="000000" w:themeColor="text1"/>
+          <w:sz w:val="28"/>
+          <w:szCs w:val="28"/>
+          <w:lang w:val="en-US"/>
+        </w:rPr>
+        <w:t>Technology and Applied Science Research. - 2020. - №10(6). - С. 6521-</w:t>
+      </w:r>
+      <w:bookmarkEnd w:id="0"/>
+      <w:r>
+        <w:rPr>
+          <w:rFonts w:ascii="Times New Roman" w:hAnsi="Times New Roman" w:cs="Times New Roman"/>
+          <w:color w:val="000000" w:themeColor="text1"/>
+          <w:sz w:val="28"/>
+          <w:szCs w:val="28"/>
+          <w:lang w:val="en-US"/>
+        </w:rPr>
+        <w:t>6525.</w:t>
       </w:r>
     </w:p>
     <w:p>
@@ -1789,7 +1828,7 @@
         <w:pStyle w:val="a3"/>
         <w:numPr>
           <w:ilvl w:val="0"/>
-          <w:numId w:val="2"/>
+          <w:numId w:val="1"/>
         </w:numPr>
         <w:spacing w:line="360" w:lineRule="auto"/>
         <w:rPr>
@@ -1797,28 +1836,84 @@
           <w:color w:val="000000" w:themeColor="text1"/>
           <w:sz w:val="28"/>
           <w:szCs w:val="28"/>
-        </w:rPr>
-      </w:pPr>
-      <w:r>
-        <w:rPr>
-          <w:rFonts w:ascii="Times New Roman" w:hAnsi="Times New Roman" w:cs="Times New Roman"/>
-          <w:color w:val="000000" w:themeColor="text1"/>
-          <w:sz w:val="28"/>
-          <w:szCs w:val="28"/>
-          <w:shd w:val="clear" w:color="auto" w:fill="FFFFFF"/>
+          <w:lang w:val="en-US"/>
+        </w:rPr>
+      </w:pPr>
+      <w:r>
+        <w:rPr>
+          <w:rFonts w:ascii="Times New Roman" w:hAnsi="Times New Roman" w:cs="Times New Roman"/>
+          <w:color w:val="000000" w:themeColor="text1"/>
+          <w:sz w:val="28"/>
+          <w:szCs w:val="28"/>
+          <w:lang w:val="en-US"/>
+        </w:rPr>
+        <w:t xml:space="preserve"> Lee M. Christensen, </w:t>
+      </w:r>
+      <w:proofErr w:type="spellStart"/>
+      <w:r>
+        <w:rPr>
+          <w:rFonts w:ascii="Times New Roman" w:hAnsi="Times New Roman" w:cs="Times New Roman"/>
+          <w:color w:val="000000" w:themeColor="text1"/>
+          <w:sz w:val="28"/>
+          <w:szCs w:val="28"/>
+          <w:lang w:val="en-US"/>
+        </w:rPr>
+        <w:t>Henk</w:t>
+      </w:r>
+      <w:proofErr w:type="spellEnd"/>
+      <w:r>
+        <w:rPr>
+          <w:rFonts w:ascii="Times New Roman" w:hAnsi="Times New Roman" w:cs="Times New Roman"/>
+          <w:color w:val="000000" w:themeColor="text1"/>
+          <w:sz w:val="28"/>
+          <w:szCs w:val="28"/>
           <w:lang w:val="en-US"/>
         </w:rPr>
         <w:t xml:space="preserve"> </w:t>
       </w:r>
-      <w:r>
-        <w:rPr>
-          <w:rFonts w:ascii="Times New Roman" w:hAnsi="Times New Roman" w:cs="Times New Roman"/>
-          <w:color w:val="000000" w:themeColor="text1"/>
-          <w:sz w:val="28"/>
-          <w:szCs w:val="28"/>
-          <w:shd w:val="clear" w:color="auto" w:fill="FFFFFF"/>
-        </w:rPr>
-        <w:t>Фомичев В.А. Формализация проектирования лингвистических процессоров. - М.: МАКС Пресс, 2005. - 367 с.</w:t>
+      <w:proofErr w:type="spellStart"/>
+      <w:r>
+        <w:rPr>
+          <w:rFonts w:ascii="Times New Roman" w:hAnsi="Times New Roman" w:cs="Times New Roman"/>
+          <w:color w:val="000000" w:themeColor="text1"/>
+          <w:sz w:val="28"/>
+          <w:szCs w:val="28"/>
+          <w:lang w:val="en-US"/>
+        </w:rPr>
+        <w:t>Harkema</w:t>
+      </w:r>
+      <w:proofErr w:type="spellEnd"/>
+      <w:r>
+        <w:rPr>
+          <w:rFonts w:ascii="Times New Roman" w:hAnsi="Times New Roman" w:cs="Times New Roman"/>
+          <w:color w:val="000000" w:themeColor="text1"/>
+          <w:sz w:val="28"/>
+          <w:szCs w:val="28"/>
+          <w:lang w:val="en-US"/>
+        </w:rPr>
+        <w:t xml:space="preserve">, Peter J. </w:t>
+      </w:r>
+      <w:proofErr w:type="spellStart"/>
+      <w:r>
+        <w:rPr>
+          <w:rFonts w:ascii="Times New Roman" w:hAnsi="Times New Roman" w:cs="Times New Roman"/>
+          <w:color w:val="000000" w:themeColor="text1"/>
+          <w:sz w:val="28"/>
+          <w:szCs w:val="28"/>
+          <w:lang w:val="en-US"/>
+        </w:rPr>
+        <w:t>Haug</w:t>
+      </w:r>
+      <w:proofErr w:type="spellEnd"/>
+      <w:r>
+        <w:rPr>
+          <w:rFonts w:ascii="Times New Roman" w:hAnsi="Times New Roman" w:cs="Times New Roman"/>
+          <w:color w:val="000000" w:themeColor="text1"/>
+          <w:sz w:val="28"/>
+          <w:szCs w:val="28"/>
+          <w:lang w:val="en-US"/>
+        </w:rPr>
+        <w:t>, Jeannie Y. Irwin, Wendy W. Chapman (2009). ONYX: A System for the Semantic Analysis of Clinical Text</w:t>
       </w:r>
     </w:p>
     <w:p>
@@ -1826,7 +1921,7 @@
         <w:pStyle w:val="a3"/>
         <w:numPr>
           <w:ilvl w:val="0"/>
-          <w:numId w:val="2"/>
+          <w:numId w:val="1"/>
         </w:numPr>
         <w:spacing w:line="360" w:lineRule="auto"/>
         <w:rPr>
@@ -1837,70 +1932,38 @@
           <w:lang w:val="en-US"/>
         </w:rPr>
       </w:pPr>
-      <w:r>
-        <w:rPr>
-          <w:rFonts w:ascii="Times New Roman" w:hAnsi="Times New Roman" w:cs="Times New Roman"/>
-          <w:color w:val="000000" w:themeColor="text1"/>
-          <w:sz w:val="28"/>
-          <w:szCs w:val="28"/>
-          <w:lang w:val="en-US"/>
-        </w:rPr>
-        <w:t xml:space="preserve"> B. </w:t>
-      </w:r>
-      <w:proofErr w:type="spellStart"/>
-      <w:r>
-        <w:rPr>
-          <w:rFonts w:ascii="Times New Roman" w:hAnsi="Times New Roman" w:cs="Times New Roman"/>
-          <w:color w:val="000000" w:themeColor="text1"/>
-          <w:sz w:val="28"/>
-          <w:szCs w:val="28"/>
-          <w:lang w:val="en-US"/>
-        </w:rPr>
-        <w:t>Nethravathi</w:t>
-      </w:r>
-      <w:proofErr w:type="spellEnd"/>
-      <w:r>
-        <w:rPr>
-          <w:rFonts w:ascii="Times New Roman" w:hAnsi="Times New Roman" w:cs="Times New Roman"/>
-          <w:color w:val="000000" w:themeColor="text1"/>
-          <w:sz w:val="28"/>
-          <w:szCs w:val="28"/>
-          <w:lang w:val="en-US"/>
-        </w:rPr>
-        <w:t xml:space="preserve">, G. </w:t>
-      </w:r>
-      <w:proofErr w:type="spellStart"/>
-      <w:r>
-        <w:rPr>
-          <w:rFonts w:ascii="Times New Roman" w:hAnsi="Times New Roman" w:cs="Times New Roman"/>
-          <w:color w:val="000000" w:themeColor="text1"/>
-          <w:sz w:val="28"/>
-          <w:szCs w:val="28"/>
-          <w:lang w:val="en-US"/>
-        </w:rPr>
-        <w:t>Amitha</w:t>
-      </w:r>
-      <w:proofErr w:type="spellEnd"/>
-      <w:r>
-        <w:rPr>
-          <w:rFonts w:ascii="Times New Roman" w:hAnsi="Times New Roman" w:cs="Times New Roman"/>
-          <w:color w:val="000000" w:themeColor="text1"/>
-          <w:sz w:val="28"/>
-          <w:szCs w:val="28"/>
-          <w:lang w:val="en-US"/>
-        </w:rPr>
-        <w:t xml:space="preserve">, </w:t>
-      </w:r>
-      <w:proofErr w:type="spellStart"/>
-      <w:r>
-        <w:rPr>
-          <w:rFonts w:ascii="Times New Roman" w:hAnsi="Times New Roman" w:cs="Times New Roman"/>
-          <w:color w:val="000000" w:themeColor="text1"/>
-          <w:sz w:val="28"/>
-          <w:szCs w:val="28"/>
-          <w:lang w:val="en-US"/>
-        </w:rPr>
-        <w:t>Anusha</w:t>
+      <w:proofErr w:type="spellStart"/>
+      <w:r>
+        <w:rPr>
+          <w:rFonts w:ascii="Times New Roman" w:hAnsi="Times New Roman" w:cs="Times New Roman"/>
+          <w:color w:val="000000" w:themeColor="text1"/>
+          <w:sz w:val="28"/>
+          <w:szCs w:val="28"/>
+          <w:lang w:val="en-US"/>
+        </w:rPr>
+        <w:t>Chuan</w:t>
+      </w:r>
+      <w:proofErr w:type="spellEnd"/>
+      <w:r>
+        <w:rPr>
+          <w:rFonts w:ascii="Times New Roman" w:hAnsi="Times New Roman" w:cs="Times New Roman"/>
+          <w:color w:val="000000" w:themeColor="text1"/>
+          <w:sz w:val="28"/>
+          <w:szCs w:val="28"/>
+          <w:lang w:val="en-US"/>
+        </w:rPr>
+        <w:t xml:space="preserve"> Wang, </w:t>
+      </w:r>
+      <w:proofErr w:type="spellStart"/>
+      <w:r>
+        <w:rPr>
+          <w:rFonts w:ascii="Times New Roman" w:hAnsi="Times New Roman" w:cs="Times New Roman"/>
+          <w:color w:val="000000" w:themeColor="text1"/>
+          <w:sz w:val="28"/>
+          <w:szCs w:val="28"/>
+          <w:lang w:val="en-US"/>
+        </w:rPr>
+        <w:t>Nianwen</w:t>
       </w:r>
       <w:proofErr w:type="spellEnd"/>
       <w:r>
@@ -1922,104 +1985,18 @@
           <w:szCs w:val="28"/>
           <w:lang w:val="en-US"/>
         </w:rPr>
-        <w:t>Saru</w:t>
-      </w:r>
-      <w:r>
-        <w:rPr>
-          <w:rFonts w:ascii="Times New Roman" w:hAnsi="Times New Roman" w:cs="Times New Roman"/>
-          <w:color w:val="000000" w:themeColor="text1"/>
-          <w:sz w:val="28"/>
-          <w:szCs w:val="28"/>
-          <w:lang w:val="en-US"/>
-        </w:rPr>
-        <w:t>ka</w:t>
-      </w:r>
-      <w:proofErr w:type="spellEnd"/>
-      <w:r>
-        <w:rPr>
-          <w:rFonts w:ascii="Times New Roman" w:hAnsi="Times New Roman" w:cs="Times New Roman"/>
-          <w:color w:val="000000" w:themeColor="text1"/>
-          <w:sz w:val="28"/>
-          <w:szCs w:val="28"/>
-          <w:lang w:val="en-US"/>
-        </w:rPr>
-        <w:t xml:space="preserve">, T. P. </w:t>
-      </w:r>
-      <w:proofErr w:type="spellStart"/>
-      <w:r>
-        <w:rPr>
-          <w:rFonts w:ascii="Times New Roman" w:hAnsi="Times New Roman" w:cs="Times New Roman"/>
-          <w:color w:val="000000" w:themeColor="text1"/>
-          <w:sz w:val="28"/>
-          <w:szCs w:val="28"/>
-          <w:lang w:val="en-US"/>
-        </w:rPr>
-        <w:t>Bharath</w:t>
-      </w:r>
-      <w:proofErr w:type="spellEnd"/>
-      <w:r>
-        <w:rPr>
-          <w:rFonts w:ascii="Times New Roman" w:hAnsi="Times New Roman" w:cs="Times New Roman"/>
-          <w:color w:val="000000" w:themeColor="text1"/>
-          <w:sz w:val="28"/>
-          <w:szCs w:val="28"/>
-          <w:lang w:val="en-US"/>
-        </w:rPr>
-        <w:t xml:space="preserve">, </w:t>
-      </w:r>
-      <w:proofErr w:type="spellStart"/>
-      <w:r>
-        <w:rPr>
-          <w:rFonts w:ascii="Times New Roman" w:hAnsi="Times New Roman" w:cs="Times New Roman"/>
-          <w:color w:val="000000" w:themeColor="text1"/>
-          <w:sz w:val="28"/>
-          <w:szCs w:val="28"/>
-          <w:lang w:val="en-US"/>
-        </w:rPr>
-        <w:t>Setu</w:t>
-      </w:r>
-      <w:proofErr w:type="spellEnd"/>
-      <w:r>
-        <w:rPr>
-          <w:rFonts w:ascii="Times New Roman" w:hAnsi="Times New Roman" w:cs="Times New Roman"/>
-          <w:color w:val="000000" w:themeColor="text1"/>
-          <w:sz w:val="28"/>
-          <w:szCs w:val="28"/>
-          <w:lang w:val="en-US"/>
-        </w:rPr>
-        <w:t xml:space="preserve"> </w:t>
-      </w:r>
-      <w:proofErr w:type="spellStart"/>
-      <w:r>
-        <w:rPr>
-          <w:rFonts w:ascii="Times New Roman" w:hAnsi="Times New Roman" w:cs="Times New Roman"/>
-          <w:color w:val="000000" w:themeColor="text1"/>
-          <w:sz w:val="28"/>
-          <w:szCs w:val="28"/>
-          <w:lang w:val="en-US"/>
-        </w:rPr>
-        <w:t>Suyagya</w:t>
-      </w:r>
-      <w:proofErr w:type="spellEnd"/>
-      <w:r>
-        <w:rPr>
-          <w:rFonts w:ascii="Times New Roman" w:hAnsi="Times New Roman" w:cs="Times New Roman"/>
-          <w:color w:val="000000" w:themeColor="text1"/>
-          <w:sz w:val="28"/>
-          <w:szCs w:val="28"/>
-          <w:lang w:val="en-US"/>
-        </w:rPr>
-        <w:t xml:space="preserve">. </w:t>
-      </w:r>
-      <w:r>
-        <w:rPr>
-          <w:rFonts w:ascii="Times New Roman" w:hAnsi="Times New Roman" w:cs="Times New Roman"/>
-          <w:color w:val="000000" w:themeColor="text1"/>
-          <w:sz w:val="28"/>
-          <w:szCs w:val="28"/>
-          <w:lang w:val="en-US"/>
-        </w:rPr>
-        <w:t>Structuring Natural Language to Query Language: A Review // Engineering, Technology and Applied Science Research. - 2020. - №10(6). - С. 6521-6525.</w:t>
+        <w:t>Xue</w:t>
+      </w:r>
+      <w:proofErr w:type="spellEnd"/>
+      <w:r>
+        <w:rPr>
+          <w:rFonts w:ascii="Times New Roman" w:hAnsi="Times New Roman" w:cs="Times New Roman"/>
+          <w:color w:val="000000" w:themeColor="text1"/>
+          <w:sz w:val="28"/>
+          <w:szCs w:val="28"/>
+          <w:lang w:val="en-US"/>
+        </w:rPr>
+        <w:t>, Sameer Pradhan (2015). A Transition-based Algorithm for AMR Parsing.</w:t>
       </w:r>
     </w:p>
     <w:p>
@@ -2027,7 +2004,7 @@
         <w:pStyle w:val="a3"/>
         <w:numPr>
           <w:ilvl w:val="0"/>
-          <w:numId w:val="2"/>
+          <w:numId w:val="1"/>
         </w:numPr>
         <w:spacing w:line="360" w:lineRule="auto"/>
         <w:rPr>
@@ -2046,113 +2023,40 @@
           <w:szCs w:val="28"/>
           <w:lang w:val="en-US"/>
         </w:rPr>
-        <w:t xml:space="preserve"> </w:t>
-      </w:r>
-      <w:r>
-        <w:rPr>
-          <w:rFonts w:ascii="Times New Roman" w:hAnsi="Times New Roman" w:cs="Times New Roman"/>
-          <w:color w:val="000000" w:themeColor="text1"/>
-          <w:sz w:val="28"/>
-          <w:szCs w:val="28"/>
-          <w:lang w:val="en-US"/>
-        </w:rPr>
-        <w:t xml:space="preserve">Lee M. Christensen, </w:t>
-      </w:r>
-      <w:proofErr w:type="spellStart"/>
-      <w:r>
-        <w:rPr>
-          <w:rFonts w:ascii="Times New Roman" w:hAnsi="Times New Roman" w:cs="Times New Roman"/>
-          <w:color w:val="000000" w:themeColor="text1"/>
-          <w:sz w:val="28"/>
-          <w:szCs w:val="28"/>
-          <w:lang w:val="en-US"/>
-        </w:rPr>
-        <w:t>Henk</w:t>
-      </w:r>
-      <w:proofErr w:type="spellEnd"/>
-      <w:r>
-        <w:rPr>
-          <w:rFonts w:ascii="Times New Roman" w:hAnsi="Times New Roman" w:cs="Times New Roman"/>
-          <w:color w:val="000000" w:themeColor="text1"/>
-          <w:sz w:val="28"/>
-          <w:szCs w:val="28"/>
-          <w:lang w:val="en-US"/>
-        </w:rPr>
-        <w:t xml:space="preserve"> </w:t>
-      </w:r>
-      <w:proofErr w:type="spellStart"/>
-      <w:r>
-        <w:rPr>
-          <w:rFonts w:ascii="Times New Roman" w:hAnsi="Times New Roman" w:cs="Times New Roman"/>
-          <w:color w:val="000000" w:themeColor="text1"/>
-          <w:sz w:val="28"/>
-          <w:szCs w:val="28"/>
-          <w:lang w:val="en-US"/>
-        </w:rPr>
-        <w:t>Harkema</w:t>
-      </w:r>
-      <w:proofErr w:type="spellEnd"/>
-      <w:r>
-        <w:rPr>
-          <w:rFonts w:ascii="Times New Roman" w:hAnsi="Times New Roman" w:cs="Times New Roman"/>
-          <w:color w:val="000000" w:themeColor="text1"/>
-          <w:sz w:val="28"/>
-          <w:szCs w:val="28"/>
-          <w:lang w:val="en-US"/>
-        </w:rPr>
-        <w:t xml:space="preserve">, Peter J. </w:t>
-      </w:r>
-      <w:proofErr w:type="spellStart"/>
-      <w:r>
-        <w:rPr>
-          <w:rFonts w:ascii="Times New Roman" w:hAnsi="Times New Roman" w:cs="Times New Roman"/>
-          <w:color w:val="000000" w:themeColor="text1"/>
-          <w:sz w:val="28"/>
-          <w:szCs w:val="28"/>
-          <w:lang w:val="en-US"/>
-        </w:rPr>
-        <w:t>Haug</w:t>
-      </w:r>
-      <w:proofErr w:type="spellEnd"/>
-      <w:r>
-        <w:rPr>
-          <w:rFonts w:ascii="Times New Roman" w:hAnsi="Times New Roman" w:cs="Times New Roman"/>
-          <w:color w:val="000000" w:themeColor="text1"/>
-          <w:sz w:val="28"/>
-          <w:szCs w:val="28"/>
-          <w:lang w:val="en-US"/>
-        </w:rPr>
-        <w:t>,</w:t>
-      </w:r>
-      <w:r>
-        <w:rPr>
-          <w:rFonts w:ascii="Times New Roman" w:hAnsi="Times New Roman" w:cs="Times New Roman"/>
-          <w:color w:val="000000" w:themeColor="text1"/>
-          <w:sz w:val="28"/>
-          <w:szCs w:val="28"/>
-          <w:lang w:val="en-US"/>
-        </w:rPr>
-        <w:t xml:space="preserve"> </w:t>
-      </w:r>
-      <w:r>
-        <w:rPr>
-          <w:rFonts w:ascii="Times New Roman" w:hAnsi="Times New Roman" w:cs="Times New Roman"/>
-          <w:color w:val="000000" w:themeColor="text1"/>
-          <w:sz w:val="28"/>
-          <w:szCs w:val="28"/>
-          <w:lang w:val="en-US"/>
-        </w:rPr>
-        <w:t>Jeannie Y. Irwin, Wendy W. Chapman</w:t>
-      </w:r>
-      <w:r>
-        <w:rPr>
-          <w:rFonts w:ascii="Times New Roman" w:hAnsi="Times New Roman" w:cs="Times New Roman"/>
-          <w:color w:val="000000" w:themeColor="text1"/>
-          <w:sz w:val="28"/>
-          <w:szCs w:val="28"/>
-          <w:lang w:val="en-US"/>
-        </w:rPr>
-        <w:t xml:space="preserve"> (2009). ONYX: A System for the Semantic Analysis of Clinical Text</w:t>
+        <w:lastRenderedPageBreak/>
+        <w:t xml:space="preserve">Sylvain </w:t>
+      </w:r>
+      <w:proofErr w:type="spellStart"/>
+      <w:r>
+        <w:rPr>
+          <w:rFonts w:ascii="Times New Roman" w:hAnsi="Times New Roman" w:cs="Times New Roman"/>
+          <w:color w:val="000000" w:themeColor="text1"/>
+          <w:sz w:val="28"/>
+          <w:szCs w:val="28"/>
+          <w:lang w:val="en-US"/>
+        </w:rPr>
+        <w:t>Pogodalla</w:t>
+      </w:r>
+      <w:proofErr w:type="spellEnd"/>
+      <w:r>
+        <w:rPr>
+          <w:rFonts w:ascii="Times New Roman" w:hAnsi="Times New Roman" w:cs="Times New Roman"/>
+          <w:color w:val="000000" w:themeColor="text1"/>
+          <w:sz w:val="28"/>
+          <w:szCs w:val="28"/>
+          <w:lang w:val="en-US"/>
+        </w:rPr>
+        <w:t xml:space="preserve"> (2004). Computing Semantic Representation: Towards ACG Abstract Terms as Derivation Trees</w:t>
+      </w:r>
+      <w:r>
+        <w:rPr>
+          <w:rFonts w:ascii="Times New Roman" w:hAnsi="Times New Roman" w:cs="Times New Roman"/>
+          <w:color w:val="000000" w:themeColor="text1"/>
+          <w:sz w:val="28"/>
+          <w:szCs w:val="28"/>
+          <w:lang w:val="en-US"/>
+        </w:rPr>
+        <w:t>.</w:t>
       </w:r>
     </w:p>
     <w:p>
@@ -2160,7 +2064,7 @@
         <w:pStyle w:val="a3"/>
         <w:numPr>
           <w:ilvl w:val="0"/>
-          <w:numId w:val="2"/>
+          <w:numId w:val="1"/>
         </w:numPr>
         <w:spacing w:line="360" w:lineRule="auto"/>
         <w:rPr>
@@ -2171,38 +2075,50 @@
           <w:lang w:val="en-US"/>
         </w:rPr>
       </w:pPr>
-      <w:proofErr w:type="spellStart"/>
-      <w:r>
-        <w:rPr>
-          <w:rFonts w:ascii="Times New Roman" w:hAnsi="Times New Roman" w:cs="Times New Roman"/>
-          <w:color w:val="000000" w:themeColor="text1"/>
-          <w:sz w:val="28"/>
-          <w:szCs w:val="28"/>
-          <w:lang w:val="en-US"/>
-        </w:rPr>
-        <w:t>Chuan</w:t>
-      </w:r>
-      <w:proofErr w:type="spellEnd"/>
-      <w:r>
-        <w:rPr>
-          <w:rFonts w:ascii="Times New Roman" w:hAnsi="Times New Roman" w:cs="Times New Roman"/>
-          <w:color w:val="000000" w:themeColor="text1"/>
-          <w:sz w:val="28"/>
-          <w:szCs w:val="28"/>
-          <w:lang w:val="en-US"/>
-        </w:rPr>
-        <w:t xml:space="preserve"> Wang</w:t>
-      </w:r>
-      <w:r>
-        <w:rPr>
-          <w:rFonts w:ascii="Times New Roman" w:hAnsi="Times New Roman" w:cs="Times New Roman"/>
-          <w:color w:val="000000" w:themeColor="text1"/>
-          <w:sz w:val="28"/>
-          <w:szCs w:val="28"/>
-          <w:lang w:val="en-US"/>
-        </w:rPr>
-        <w:t>,</w:t>
-      </w:r>
+      <w:r>
+        <w:rPr>
+          <w:rFonts w:ascii="Times New Roman" w:hAnsi="Times New Roman" w:cs="Times New Roman"/>
+          <w:color w:val="000000" w:themeColor="text1"/>
+          <w:sz w:val="28"/>
+          <w:szCs w:val="28"/>
+          <w:lang w:val="en-US"/>
+        </w:rPr>
+        <w:t xml:space="preserve">Alisa </w:t>
+      </w:r>
+      <w:proofErr w:type="spellStart"/>
+      <w:r>
+        <w:rPr>
+          <w:rFonts w:ascii="Times New Roman" w:hAnsi="Times New Roman" w:cs="Times New Roman"/>
+          <w:color w:val="000000" w:themeColor="text1"/>
+          <w:sz w:val="28"/>
+          <w:szCs w:val="28"/>
+          <w:lang w:val="en-US"/>
+        </w:rPr>
+        <w:t>Kongthon</w:t>
+      </w:r>
+      <w:proofErr w:type="spellEnd"/>
+      <w:r>
+        <w:rPr>
+          <w:rFonts w:ascii="Times New Roman" w:hAnsi="Times New Roman" w:cs="Times New Roman"/>
+          <w:color w:val="000000" w:themeColor="text1"/>
+          <w:sz w:val="28"/>
+          <w:szCs w:val="28"/>
+          <w:lang w:val="en-US"/>
+        </w:rPr>
+        <w:t xml:space="preserve">, </w:t>
+      </w:r>
+      <w:proofErr w:type="spellStart"/>
+      <w:r>
+        <w:rPr>
+          <w:rFonts w:ascii="Times New Roman" w:hAnsi="Times New Roman" w:cs="Times New Roman"/>
+          <w:color w:val="000000" w:themeColor="text1"/>
+          <w:sz w:val="28"/>
+          <w:szCs w:val="28"/>
+          <w:lang w:val="en-US"/>
+        </w:rPr>
+        <w:t>Sarawoot</w:t>
+      </w:r>
+      <w:proofErr w:type="spellEnd"/>
       <w:r>
         <w:rPr>
           <w:rFonts w:ascii="Times New Roman" w:hAnsi="Times New Roman" w:cs="Times New Roman"/>
@@ -2222,7 +2138,29 @@
           <w:szCs w:val="28"/>
           <w:lang w:val="en-US"/>
         </w:rPr>
-        <w:t>Nianwen</w:t>
+        <w:t>Kongyoung</w:t>
+      </w:r>
+      <w:proofErr w:type="spellEnd"/>
+      <w:r>
+        <w:rPr>
+          <w:rFonts w:ascii="Times New Roman" w:hAnsi="Times New Roman" w:cs="Times New Roman"/>
+          <w:color w:val="000000" w:themeColor="text1"/>
+          <w:sz w:val="28"/>
+          <w:szCs w:val="28"/>
+          <w:lang w:val="en-US"/>
+        </w:rPr>
+        <w:t xml:space="preserve">, </w:t>
+      </w:r>
+      <w:proofErr w:type="spellStart"/>
+      <w:r>
+        <w:rPr>
+          <w:rFonts w:ascii="Times New Roman" w:hAnsi="Times New Roman" w:cs="Times New Roman"/>
+          <w:color w:val="000000" w:themeColor="text1"/>
+          <w:sz w:val="28"/>
+          <w:szCs w:val="28"/>
+          <w:lang w:val="en-US"/>
+        </w:rPr>
+        <w:t>Choochart</w:t>
       </w:r>
       <w:proofErr w:type="spellEnd"/>
       <w:r>
@@ -2244,68 +2182,84 @@
           <w:szCs w:val="28"/>
           <w:lang w:val="en-US"/>
         </w:rPr>
-        <w:t>Xue</w:t>
-      </w:r>
-      <w:proofErr w:type="spellEnd"/>
-      <w:r>
-        <w:rPr>
-          <w:rFonts w:ascii="Times New Roman" w:hAnsi="Times New Roman" w:cs="Times New Roman"/>
-          <w:color w:val="000000" w:themeColor="text1"/>
-          <w:sz w:val="28"/>
-          <w:szCs w:val="28"/>
-          <w:lang w:val="en-US"/>
-        </w:rPr>
-        <w:t xml:space="preserve">, </w:t>
-      </w:r>
-      <w:r>
-        <w:rPr>
-          <w:rFonts w:ascii="Times New Roman" w:hAnsi="Times New Roman" w:cs="Times New Roman"/>
-          <w:color w:val="000000" w:themeColor="text1"/>
-          <w:sz w:val="28"/>
-          <w:szCs w:val="28"/>
-          <w:lang w:val="en-US"/>
-        </w:rPr>
-        <w:t>Sameer Pradhan</w:t>
-      </w:r>
-      <w:r>
-        <w:rPr>
-          <w:rFonts w:ascii="Times New Roman" w:hAnsi="Times New Roman" w:cs="Times New Roman"/>
-          <w:color w:val="000000" w:themeColor="text1"/>
-          <w:sz w:val="28"/>
-          <w:szCs w:val="28"/>
-          <w:lang w:val="en-US"/>
-        </w:rPr>
-        <w:t xml:space="preserve"> (</w:t>
-      </w:r>
-      <w:r>
-        <w:rPr>
-          <w:rFonts w:ascii="Times New Roman" w:hAnsi="Times New Roman" w:cs="Times New Roman"/>
-          <w:color w:val="000000" w:themeColor="text1"/>
-          <w:sz w:val="28"/>
-          <w:szCs w:val="28"/>
-          <w:lang w:val="en-US"/>
-        </w:rPr>
-        <w:t>2015</w:t>
-      </w:r>
-      <w:r>
-        <w:rPr>
-          <w:rFonts w:ascii="Times New Roman" w:hAnsi="Times New Roman" w:cs="Times New Roman"/>
-          <w:color w:val="000000" w:themeColor="text1"/>
-          <w:sz w:val="28"/>
-          <w:szCs w:val="28"/>
-          <w:lang w:val="en-US"/>
-        </w:rPr>
-        <w:t>)</w:t>
-      </w:r>
-      <w:r>
-        <w:rPr>
-          <w:rFonts w:ascii="Times New Roman" w:hAnsi="Times New Roman" w:cs="Times New Roman"/>
-          <w:color w:val="000000" w:themeColor="text1"/>
-          <w:sz w:val="28"/>
-          <w:szCs w:val="28"/>
-          <w:lang w:val="en-US"/>
-        </w:rPr>
-        <w:t>. A Transition-based Algorithm for AMR Parsing.</w:t>
+        <w:t>Haruechaiyasak</w:t>
+      </w:r>
+      <w:proofErr w:type="spellEnd"/>
+      <w:r>
+        <w:rPr>
+          <w:rFonts w:ascii="Times New Roman" w:hAnsi="Times New Roman" w:cs="Times New Roman"/>
+          <w:color w:val="000000" w:themeColor="text1"/>
+          <w:sz w:val="28"/>
+          <w:szCs w:val="28"/>
+          <w:lang w:val="en-US"/>
+        </w:rPr>
+        <w:t xml:space="preserve"> and </w:t>
+      </w:r>
+      <w:proofErr w:type="spellStart"/>
+      <w:r>
+        <w:rPr>
+          <w:rFonts w:ascii="Times New Roman" w:hAnsi="Times New Roman" w:cs="Times New Roman"/>
+          <w:color w:val="000000" w:themeColor="text1"/>
+          <w:sz w:val="28"/>
+          <w:szCs w:val="28"/>
+          <w:lang w:val="en-US"/>
+        </w:rPr>
+        <w:t>Pornpimon</w:t>
+      </w:r>
+      <w:proofErr w:type="spellEnd"/>
+      <w:r>
+        <w:rPr>
+          <w:rFonts w:ascii="Times New Roman" w:hAnsi="Times New Roman" w:cs="Times New Roman"/>
+          <w:color w:val="000000" w:themeColor="text1"/>
+          <w:sz w:val="28"/>
+          <w:szCs w:val="28"/>
+          <w:lang w:val="en-US"/>
+        </w:rPr>
+        <w:t xml:space="preserve"> </w:t>
+      </w:r>
+      <w:proofErr w:type="spellStart"/>
+      <w:r>
+        <w:rPr>
+          <w:rFonts w:ascii="Times New Roman" w:hAnsi="Times New Roman" w:cs="Times New Roman"/>
+          <w:color w:val="000000" w:themeColor="text1"/>
+          <w:sz w:val="28"/>
+          <w:szCs w:val="28"/>
+          <w:lang w:val="en-US"/>
+        </w:rPr>
+        <w:t>Palingoon</w:t>
+      </w:r>
+      <w:proofErr w:type="spellEnd"/>
+      <w:r>
+        <w:rPr>
+          <w:rFonts w:ascii="Times New Roman" w:hAnsi="Times New Roman" w:cs="Times New Roman"/>
+          <w:color w:val="000000" w:themeColor="text1"/>
+          <w:sz w:val="28"/>
+          <w:szCs w:val="28"/>
+          <w:lang w:val="en-US"/>
+        </w:rPr>
+        <w:t xml:space="preserve"> </w:t>
+      </w:r>
+      <w:proofErr w:type="gramStart"/>
+      <w:r>
+        <w:rPr>
+          <w:rFonts w:ascii="Times New Roman" w:hAnsi="Times New Roman" w:cs="Times New Roman"/>
+          <w:color w:val="000000" w:themeColor="text1"/>
+          <w:sz w:val="28"/>
+          <w:szCs w:val="28"/>
+          <w:lang w:val="en-US"/>
+        </w:rPr>
+        <w:t>A</w:t>
+      </w:r>
+      <w:proofErr w:type="gramEnd"/>
+      <w:r>
+        <w:rPr>
+          <w:rFonts w:ascii="Times New Roman" w:hAnsi="Times New Roman" w:cs="Times New Roman"/>
+          <w:color w:val="000000" w:themeColor="text1"/>
+          <w:sz w:val="28"/>
+          <w:szCs w:val="28"/>
+          <w:lang w:val="en-US"/>
+        </w:rPr>
+        <w:t xml:space="preserve"> Semantic Based Question Answering System for Thailand Tourism Information // Proceedings of the KRAQ11 Workshop. - Chiang Mai: Asian Federation of Natural Language Processing, 2011. - С. 38-42.</w:t>
       </w:r>
     </w:p>
     <w:p>
@@ -2313,7 +2267,7 @@
         <w:pStyle w:val="a3"/>
         <w:numPr>
           <w:ilvl w:val="0"/>
-          <w:numId w:val="2"/>
+          <w:numId w:val="1"/>
         </w:numPr>
         <w:spacing w:line="360" w:lineRule="auto"/>
         <w:rPr>
@@ -2332,59 +2286,92 @@
           <w:szCs w:val="28"/>
           <w:lang w:val="en-US"/>
         </w:rPr>
-        <w:t xml:space="preserve">Sylvain </w:t>
-      </w:r>
-      <w:proofErr w:type="spellStart"/>
-      <w:r>
-        <w:rPr>
-          <w:rFonts w:ascii="Times New Roman" w:hAnsi="Times New Roman" w:cs="Times New Roman"/>
-          <w:color w:val="000000" w:themeColor="text1"/>
-          <w:sz w:val="28"/>
-          <w:szCs w:val="28"/>
-          <w:lang w:val="en-US"/>
-        </w:rPr>
-        <w:t>Pogodalla</w:t>
-      </w:r>
-      <w:proofErr w:type="spellEnd"/>
-      <w:r>
-        <w:rPr>
-          <w:rFonts w:ascii="Times New Roman" w:hAnsi="Times New Roman" w:cs="Times New Roman"/>
-          <w:color w:val="000000" w:themeColor="text1"/>
-          <w:sz w:val="28"/>
-          <w:szCs w:val="28"/>
-          <w:lang w:val="en-US"/>
-        </w:rPr>
-        <w:t xml:space="preserve"> (2004). </w:t>
-      </w:r>
-      <w:r>
-        <w:rPr>
-          <w:rFonts w:ascii="Times New Roman" w:hAnsi="Times New Roman" w:cs="Times New Roman"/>
-          <w:color w:val="000000" w:themeColor="text1"/>
-          <w:sz w:val="28"/>
-          <w:szCs w:val="28"/>
-          <w:lang w:val="en-US"/>
-        </w:rPr>
-        <w:t>Computing Semantic Representation: Towards ACG Abstract Terms as</w:t>
-      </w:r>
-      <w:r>
-        <w:rPr>
-          <w:rFonts w:ascii="Times New Roman" w:hAnsi="Times New Roman" w:cs="Times New Roman"/>
-          <w:color w:val="000000" w:themeColor="text1"/>
-          <w:sz w:val="28"/>
-          <w:szCs w:val="28"/>
-          <w:lang w:val="en-US"/>
-        </w:rPr>
-        <w:t xml:space="preserve"> </w:t>
-      </w:r>
-      <w:r>
-        <w:rPr>
-          <w:rFonts w:ascii="Times New Roman" w:hAnsi="Times New Roman" w:cs="Times New Roman"/>
-          <w:color w:val="000000" w:themeColor="text1"/>
-          <w:sz w:val="28"/>
-          <w:szCs w:val="28"/>
-          <w:lang w:val="en-US"/>
-        </w:rPr>
-        <w:t>Derivation Trees</w:t>
+        <w:t xml:space="preserve">Steven Neale, Joao Silva and Antonio </w:t>
+      </w:r>
+      <w:proofErr w:type="spellStart"/>
+      <w:r>
+        <w:rPr>
+          <w:rFonts w:ascii="Times New Roman" w:hAnsi="Times New Roman" w:cs="Times New Roman"/>
+          <w:color w:val="000000" w:themeColor="text1"/>
+          <w:sz w:val="28"/>
+          <w:szCs w:val="28"/>
+          <w:lang w:val="en-US"/>
+        </w:rPr>
+        <w:t>Branco</w:t>
+      </w:r>
+      <w:proofErr w:type="spellEnd"/>
+      <w:r>
+        <w:rPr>
+          <w:rFonts w:ascii="Times New Roman" w:hAnsi="Times New Roman" w:cs="Times New Roman"/>
+          <w:color w:val="000000" w:themeColor="text1"/>
+          <w:sz w:val="28"/>
+          <w:szCs w:val="28"/>
+          <w:lang w:val="en-US"/>
+        </w:rPr>
+        <w:t xml:space="preserve"> Small in Size, Big in Precision: A Case for Using Language-Specific Lexical Resources for Word Sense Disambiguation // Proceedings of the Second Workshop on Natural Language Processing and Linked Open Data. - </w:t>
+      </w:r>
+      <w:proofErr w:type="spellStart"/>
+      <w:r>
+        <w:rPr>
+          <w:rFonts w:ascii="Times New Roman" w:hAnsi="Times New Roman" w:cs="Times New Roman"/>
+          <w:color w:val="000000" w:themeColor="text1"/>
+          <w:sz w:val="28"/>
+          <w:szCs w:val="28"/>
+          <w:lang w:val="en-US"/>
+        </w:rPr>
+        <w:t>Hissar</w:t>
+      </w:r>
+      <w:proofErr w:type="spellEnd"/>
+      <w:r>
+        <w:rPr>
+          <w:rFonts w:ascii="Times New Roman" w:hAnsi="Times New Roman" w:cs="Times New Roman"/>
+          <w:color w:val="000000" w:themeColor="text1"/>
+          <w:sz w:val="28"/>
+          <w:szCs w:val="28"/>
+          <w:lang w:val="en-US"/>
+        </w:rPr>
+        <w:t xml:space="preserve">: INCOMA Ltd. </w:t>
+      </w:r>
+      <w:proofErr w:type="spellStart"/>
+      <w:r>
+        <w:rPr>
+          <w:rFonts w:ascii="Times New Roman" w:hAnsi="Times New Roman" w:cs="Times New Roman"/>
+          <w:color w:val="000000" w:themeColor="text1"/>
+          <w:sz w:val="28"/>
+          <w:szCs w:val="28"/>
+          <w:lang w:val="en-US"/>
+        </w:rPr>
+        <w:t>Shoumen</w:t>
+      </w:r>
+      <w:proofErr w:type="spellEnd"/>
+      <w:r>
+        <w:rPr>
+          <w:rFonts w:ascii="Times New Roman" w:hAnsi="Times New Roman" w:cs="Times New Roman"/>
+          <w:color w:val="000000" w:themeColor="text1"/>
+          <w:sz w:val="28"/>
+          <w:szCs w:val="28"/>
+          <w:lang w:val="en-US"/>
+        </w:rPr>
+        <w:t xml:space="preserve">, 2015. - </w:t>
+      </w:r>
+      <w:r>
+        <w:rPr>
+          <w:rFonts w:ascii="Times New Roman" w:hAnsi="Times New Roman" w:cs="Times New Roman"/>
+          <w:color w:val="000000" w:themeColor="text1"/>
+          <w:sz w:val="28"/>
+          <w:szCs w:val="28"/>
+        </w:rPr>
+        <w:t>С</w:t>
+      </w:r>
+      <w:r>
+        <w:rPr>
+          <w:rFonts w:ascii="Times New Roman" w:hAnsi="Times New Roman" w:cs="Times New Roman"/>
+          <w:color w:val="000000" w:themeColor="text1"/>
+          <w:sz w:val="28"/>
+          <w:szCs w:val="28"/>
+          <w:lang w:val="en-US"/>
+        </w:rPr>
+        <w:t>. 6-15.</w:t>
       </w:r>
     </w:p>
     <w:p>
@@ -2392,7 +2379,7 @@
         <w:pStyle w:val="a3"/>
         <w:numPr>
           <w:ilvl w:val="0"/>
-          <w:numId w:val="2"/>
+          <w:numId w:val="1"/>
         </w:numPr>
         <w:spacing w:line="360" w:lineRule="auto"/>
         <w:rPr>
@@ -2409,7 +2396,50 @@
           <w:color w:val="000000" w:themeColor="text1"/>
           <w:sz w:val="28"/>
           <w:szCs w:val="28"/>
-          <w:shd w:val="clear" w:color="auto" w:fill="FFFFFF"/>
+          <w:lang w:val="en-US"/>
+        </w:rPr>
+        <w:t xml:space="preserve">Thierry </w:t>
+      </w:r>
+      <w:proofErr w:type="spellStart"/>
+      <w:r>
+        <w:rPr>
+          <w:rFonts w:ascii="Times New Roman" w:hAnsi="Times New Roman" w:cs="Times New Roman"/>
+          <w:color w:val="000000" w:themeColor="text1"/>
+          <w:sz w:val="28"/>
+          <w:szCs w:val="28"/>
+          <w:lang w:val="en-US"/>
+        </w:rPr>
+        <w:t>Declerck</w:t>
+      </w:r>
+      <w:proofErr w:type="spellEnd"/>
+      <w:r>
+        <w:rPr>
+          <w:rFonts w:ascii="Times New Roman" w:hAnsi="Times New Roman" w:cs="Times New Roman"/>
+          <w:color w:val="000000" w:themeColor="text1"/>
+          <w:sz w:val="28"/>
+          <w:szCs w:val="28"/>
+          <w:lang w:val="en-US"/>
+        </w:rPr>
+        <w:t xml:space="preserve">, </w:t>
+      </w:r>
+      <w:proofErr w:type="spellStart"/>
+      <w:r>
+        <w:rPr>
+          <w:rFonts w:ascii="Times New Roman" w:hAnsi="Times New Roman" w:cs="Times New Roman"/>
+          <w:color w:val="000000" w:themeColor="text1"/>
+          <w:sz w:val="28"/>
+          <w:szCs w:val="28"/>
+          <w:lang w:val="en-US"/>
+        </w:rPr>
+        <w:t>Piroska</w:t>
+      </w:r>
+      <w:proofErr w:type="spellEnd"/>
+      <w:r>
+        <w:rPr>
+          <w:rFonts w:ascii="Times New Roman" w:hAnsi="Times New Roman" w:cs="Times New Roman"/>
+          <w:color w:val="000000" w:themeColor="text1"/>
+          <w:sz w:val="28"/>
+          <w:szCs w:val="28"/>
           <w:lang w:val="en-US"/>
         </w:rPr>
         <w:t xml:space="preserve"> </w:t>
@@ -2423,72 +2453,62 @@
           <w:szCs w:val="28"/>
           <w:lang w:val="en-US"/>
         </w:rPr>
-        <w:t>Sébastien</w:t>
-      </w:r>
-      <w:proofErr w:type="spellEnd"/>
-      <w:r>
-        <w:rPr>
-          <w:rFonts w:ascii="Times New Roman" w:hAnsi="Times New Roman" w:cs="Times New Roman"/>
-          <w:color w:val="000000" w:themeColor="text1"/>
-          <w:sz w:val="28"/>
-          <w:szCs w:val="28"/>
-          <w:lang w:val="en-US"/>
-        </w:rPr>
-        <w:t xml:space="preserve"> </w:t>
-      </w:r>
-      <w:proofErr w:type="spellStart"/>
-      <w:r>
-        <w:rPr>
-          <w:rFonts w:ascii="Times New Roman" w:hAnsi="Times New Roman" w:cs="Times New Roman"/>
-          <w:color w:val="000000" w:themeColor="text1"/>
-          <w:sz w:val="28"/>
-          <w:szCs w:val="28"/>
-          <w:lang w:val="en-US"/>
-        </w:rPr>
-        <w:t>Ferré</w:t>
-      </w:r>
-      <w:proofErr w:type="spellEnd"/>
-      <w:r>
-        <w:rPr>
-          <w:rFonts w:ascii="Times New Roman" w:hAnsi="Times New Roman" w:cs="Times New Roman"/>
-          <w:color w:val="000000" w:themeColor="text1"/>
-          <w:sz w:val="28"/>
-          <w:szCs w:val="28"/>
-          <w:lang w:val="en-US"/>
-        </w:rPr>
-        <w:t>.</w:t>
-      </w:r>
-      <w:r>
-        <w:rPr>
-          <w:rFonts w:ascii="Times New Roman" w:hAnsi="Times New Roman" w:cs="Times New Roman"/>
-          <w:color w:val="000000" w:themeColor="text1"/>
-          <w:sz w:val="28"/>
-          <w:szCs w:val="28"/>
-          <w:lang w:val="en-US"/>
-        </w:rPr>
-        <w:t xml:space="preserve"> SQUALL: </w:t>
-      </w:r>
-      <w:proofErr w:type="gramStart"/>
-      <w:r>
-        <w:rPr>
-          <w:rFonts w:ascii="Times New Roman" w:hAnsi="Times New Roman" w:cs="Times New Roman"/>
-          <w:color w:val="000000" w:themeColor="text1"/>
-          <w:sz w:val="28"/>
-          <w:szCs w:val="28"/>
-          <w:lang w:val="en-US"/>
-        </w:rPr>
-        <w:t>a</w:t>
-      </w:r>
-      <w:proofErr w:type="gramEnd"/>
-      <w:r>
-        <w:rPr>
-          <w:rFonts w:ascii="Times New Roman" w:hAnsi="Times New Roman" w:cs="Times New Roman"/>
-          <w:color w:val="000000" w:themeColor="text1"/>
-          <w:sz w:val="28"/>
-          <w:szCs w:val="28"/>
-          <w:lang w:val="en-US"/>
-        </w:rPr>
-        <w:t xml:space="preserve"> Controlled Natural Language for Querying and Updating RDF Graphs (2012).</w:t>
+        <w:t>Lendvai</w:t>
+      </w:r>
+      <w:proofErr w:type="spellEnd"/>
+      <w:r>
+        <w:rPr>
+          <w:rFonts w:ascii="Times New Roman" w:hAnsi="Times New Roman" w:cs="Times New Roman"/>
+          <w:color w:val="000000" w:themeColor="text1"/>
+          <w:sz w:val="28"/>
+          <w:szCs w:val="28"/>
+          <w:lang w:val="en-US"/>
+        </w:rPr>
+        <w:t xml:space="preserve"> Towards the Representation of Hashtags in Linguistic Linked Open Data Format // Proceedings of the Second Workshop on Natural Language Processing and Linked Open Data. - </w:t>
+      </w:r>
+      <w:proofErr w:type="spellStart"/>
+      <w:r>
+        <w:rPr>
+          <w:rFonts w:ascii="Times New Roman" w:hAnsi="Times New Roman" w:cs="Times New Roman"/>
+          <w:color w:val="000000" w:themeColor="text1"/>
+          <w:sz w:val="28"/>
+          <w:szCs w:val="28"/>
+          <w:lang w:val="en-US"/>
+        </w:rPr>
+        <w:t>Hissar</w:t>
+      </w:r>
+      <w:proofErr w:type="spellEnd"/>
+      <w:r>
+        <w:rPr>
+          <w:rFonts w:ascii="Times New Roman" w:hAnsi="Times New Roman" w:cs="Times New Roman"/>
+          <w:color w:val="000000" w:themeColor="text1"/>
+          <w:sz w:val="28"/>
+          <w:szCs w:val="28"/>
+          <w:lang w:val="en-US"/>
+        </w:rPr>
+        <w:t xml:space="preserve">: INCOMA Ltd. </w:t>
+      </w:r>
+      <w:proofErr w:type="spellStart"/>
+      <w:r>
+        <w:rPr>
+          <w:rFonts w:ascii="Times New Roman" w:hAnsi="Times New Roman" w:cs="Times New Roman"/>
+          <w:color w:val="000000" w:themeColor="text1"/>
+          <w:sz w:val="28"/>
+          <w:szCs w:val="28"/>
+          <w:lang w:val="en-US"/>
+        </w:rPr>
+        <w:t>Shoumen</w:t>
+      </w:r>
+      <w:proofErr w:type="spellEnd"/>
+      <w:r>
+        <w:rPr>
+          <w:rFonts w:ascii="Times New Roman" w:hAnsi="Times New Roman" w:cs="Times New Roman"/>
+          <w:color w:val="000000" w:themeColor="text1"/>
+          <w:sz w:val="28"/>
+          <w:szCs w:val="28"/>
+          <w:lang w:val="en-US"/>
+        </w:rPr>
+        <w:t>, 2015. - С. 16-22.</w:t>
       </w:r>
     </w:p>
     <w:p>
@@ -2496,7 +2516,7 @@
         <w:pStyle w:val="a3"/>
         <w:numPr>
           <w:ilvl w:val="0"/>
-          <w:numId w:val="2"/>
+          <w:numId w:val="1"/>
         </w:numPr>
         <w:spacing w:line="360" w:lineRule="auto"/>
         <w:rPr>
@@ -2507,6 +2527,18 @@
           <w:lang w:val="en-US"/>
         </w:rPr>
       </w:pPr>
+      <w:proofErr w:type="spellStart"/>
+      <w:r>
+        <w:rPr>
+          <w:rFonts w:ascii="Times New Roman" w:hAnsi="Times New Roman" w:cs="Times New Roman"/>
+          <w:color w:val="000000" w:themeColor="text1"/>
+          <w:sz w:val="28"/>
+          <w:szCs w:val="28"/>
+          <w:lang w:val="en-US"/>
+        </w:rPr>
+        <w:t>Kiril</w:t>
+      </w:r>
+      <w:proofErr w:type="spellEnd"/>
       <w:r>
         <w:rPr>
           <w:rFonts w:ascii="Times New Roman" w:hAnsi="Times New Roman" w:cs="Times New Roman"/>
@@ -2526,7 +2558,29 @@
           <w:szCs w:val="28"/>
           <w:lang w:val="en-US"/>
         </w:rPr>
-        <w:t>Sébastien</w:t>
+        <w:t>Simov</w:t>
+      </w:r>
+      <w:proofErr w:type="spellEnd"/>
+      <w:r>
+        <w:rPr>
+          <w:rFonts w:ascii="Times New Roman" w:hAnsi="Times New Roman" w:cs="Times New Roman"/>
+          <w:color w:val="000000" w:themeColor="text1"/>
+          <w:sz w:val="28"/>
+          <w:szCs w:val="28"/>
+          <w:lang w:val="en-US"/>
+        </w:rPr>
+        <w:t xml:space="preserve">, </w:t>
+      </w:r>
+      <w:proofErr w:type="spellStart"/>
+      <w:r>
+        <w:rPr>
+          <w:rFonts w:ascii="Times New Roman" w:hAnsi="Times New Roman" w:cs="Times New Roman"/>
+          <w:color w:val="000000" w:themeColor="text1"/>
+          <w:sz w:val="28"/>
+          <w:szCs w:val="28"/>
+          <w:lang w:val="en-US"/>
+        </w:rPr>
+        <w:t>Atanas</w:t>
       </w:r>
       <w:proofErr w:type="spellEnd"/>
       <w:r>
@@ -2548,37 +2602,67 @@
           <w:szCs w:val="28"/>
           <w:lang w:val="en-US"/>
         </w:rPr>
-        <w:t>Ferré</w:t>
-      </w:r>
-      <w:proofErr w:type="spellEnd"/>
-      <w:r>
-        <w:rPr>
-          <w:rFonts w:ascii="Times New Roman" w:hAnsi="Times New Roman" w:cs="Times New Roman"/>
-          <w:color w:val="000000" w:themeColor="text1"/>
-          <w:sz w:val="28"/>
-          <w:szCs w:val="28"/>
-          <w:lang w:val="en-US"/>
-        </w:rPr>
-        <w:t>.</w:t>
-      </w:r>
-      <w:r>
-        <w:rPr>
-          <w:rFonts w:ascii="Times New Roman" w:hAnsi="Times New Roman" w:cs="Times New Roman"/>
-          <w:color w:val="000000" w:themeColor="text1"/>
-          <w:sz w:val="28"/>
-          <w:szCs w:val="28"/>
-          <w:lang w:val="en-US"/>
-        </w:rPr>
-        <w:t xml:space="preserve"> SQUALL: A Controlled Natural Language as Expressive as SPARQL 1.1. (2013).</w:t>
+        <w:t>Kiryakov</w:t>
+      </w:r>
+      <w:proofErr w:type="spellEnd"/>
+      <w:r>
+        <w:rPr>
+          <w:rFonts w:ascii="Times New Roman" w:hAnsi="Times New Roman" w:cs="Times New Roman"/>
+          <w:color w:val="000000" w:themeColor="text1"/>
+          <w:sz w:val="28"/>
+          <w:szCs w:val="28"/>
+          <w:lang w:val="en-US"/>
+        </w:rPr>
+        <w:t xml:space="preserve"> Accessing Linked Open Data via A Common Ontology // Proceedings of the Second Workshop on Natural Language Processing and Linked Open Data. - </w:t>
+      </w:r>
+      <w:proofErr w:type="spellStart"/>
+      <w:r>
+        <w:rPr>
+          <w:rFonts w:ascii="Times New Roman" w:hAnsi="Times New Roman" w:cs="Times New Roman"/>
+          <w:color w:val="000000" w:themeColor="text1"/>
+          <w:sz w:val="28"/>
+          <w:szCs w:val="28"/>
+          <w:lang w:val="en-US"/>
+        </w:rPr>
+        <w:t>Hissar</w:t>
+      </w:r>
+      <w:proofErr w:type="spellEnd"/>
+      <w:r>
+        <w:rPr>
+          <w:rFonts w:ascii="Times New Roman" w:hAnsi="Times New Roman" w:cs="Times New Roman"/>
+          <w:color w:val="000000" w:themeColor="text1"/>
+          <w:sz w:val="28"/>
+          <w:szCs w:val="28"/>
+          <w:lang w:val="en-US"/>
+        </w:rPr>
+        <w:t xml:space="preserve">: INCOMA Ltd. </w:t>
+      </w:r>
+      <w:proofErr w:type="spellStart"/>
+      <w:r>
+        <w:rPr>
+          <w:rFonts w:ascii="Times New Roman" w:hAnsi="Times New Roman" w:cs="Times New Roman"/>
+          <w:color w:val="000000" w:themeColor="text1"/>
+          <w:sz w:val="28"/>
+          <w:szCs w:val="28"/>
+          <w:lang w:val="en-US"/>
+        </w:rPr>
+        <w:t>Shoumen</w:t>
+      </w:r>
+      <w:proofErr w:type="spellEnd"/>
+      <w:r>
+        <w:rPr>
+          <w:rFonts w:ascii="Times New Roman" w:hAnsi="Times New Roman" w:cs="Times New Roman"/>
+          <w:color w:val="000000" w:themeColor="text1"/>
+          <w:sz w:val="28"/>
+          <w:szCs w:val="28"/>
+          <w:lang w:val="en-US"/>
+        </w:rPr>
+        <w:t>, 2015. - С. 33-41.</w:t>
       </w:r>
     </w:p>
     <w:p>
       <w:pPr>
         <w:pStyle w:val="a3"/>
-        <w:numPr>
-          <w:ilvl w:val="0"/>
-          <w:numId w:val="2"/>
-        </w:numPr>
         <w:spacing w:line="360" w:lineRule="auto"/>
         <w:rPr>
           <w:rFonts w:ascii="Times New Roman" w:hAnsi="Times New Roman" w:cs="Times New Roman"/>
@@ -2588,113 +2672,13 @@
           <w:lang w:val="en-US"/>
         </w:rPr>
       </w:pPr>
-      <w:r>
-        <w:rPr>
-          <w:rFonts w:ascii="Times New Roman" w:hAnsi="Times New Roman" w:cs="Times New Roman"/>
-          <w:color w:val="000000" w:themeColor="text1"/>
-          <w:sz w:val="28"/>
-          <w:szCs w:val="28"/>
-          <w:lang w:val="en-US"/>
-        </w:rPr>
-        <w:t xml:space="preserve"> </w:t>
-      </w:r>
-      <w:proofErr w:type="spellStart"/>
-      <w:r>
-        <w:rPr>
-          <w:rFonts w:ascii="Times New Roman" w:hAnsi="Times New Roman" w:cs="Times New Roman"/>
-          <w:color w:val="000000" w:themeColor="text1"/>
-          <w:sz w:val="28"/>
-          <w:szCs w:val="28"/>
-          <w:lang w:val="en-US"/>
-        </w:rPr>
-        <w:t>Neli</w:t>
-      </w:r>
-      <w:proofErr w:type="spellEnd"/>
-      <w:r>
-        <w:rPr>
-          <w:rFonts w:ascii="Times New Roman" w:hAnsi="Times New Roman" w:cs="Times New Roman"/>
-          <w:color w:val="000000" w:themeColor="text1"/>
-          <w:sz w:val="28"/>
-          <w:szCs w:val="28"/>
-          <w:lang w:val="en-US"/>
-        </w:rPr>
-        <w:t xml:space="preserve"> </w:t>
-      </w:r>
-      <w:proofErr w:type="spellStart"/>
-      <w:r>
-        <w:rPr>
-          <w:rFonts w:ascii="Times New Roman" w:hAnsi="Times New Roman" w:cs="Times New Roman"/>
-          <w:color w:val="000000" w:themeColor="text1"/>
-          <w:sz w:val="28"/>
-          <w:szCs w:val="28"/>
-          <w:lang w:val="en-US"/>
-        </w:rPr>
-        <w:t>Zlatareva</w:t>
-      </w:r>
-      <w:proofErr w:type="spellEnd"/>
-      <w:r>
-        <w:rPr>
-          <w:rFonts w:ascii="Times New Roman" w:hAnsi="Times New Roman" w:cs="Times New Roman"/>
-          <w:color w:val="000000" w:themeColor="text1"/>
-          <w:sz w:val="28"/>
-          <w:szCs w:val="28"/>
-          <w:lang w:val="en-US"/>
-        </w:rPr>
-        <w:t xml:space="preserve">, </w:t>
-      </w:r>
-      <w:proofErr w:type="spellStart"/>
-      <w:r>
-        <w:rPr>
-          <w:rFonts w:ascii="Times New Roman" w:hAnsi="Times New Roman" w:cs="Times New Roman"/>
-          <w:color w:val="000000" w:themeColor="text1"/>
-          <w:sz w:val="28"/>
-          <w:szCs w:val="28"/>
-          <w:lang w:val="en-US"/>
-        </w:rPr>
-        <w:t>Devansh</w:t>
-      </w:r>
-      <w:proofErr w:type="spellEnd"/>
-      <w:r>
-        <w:rPr>
-          <w:rFonts w:ascii="Times New Roman" w:hAnsi="Times New Roman" w:cs="Times New Roman"/>
-          <w:color w:val="000000" w:themeColor="text1"/>
-          <w:sz w:val="28"/>
-          <w:szCs w:val="28"/>
-          <w:lang w:val="en-US"/>
-        </w:rPr>
-        <w:t xml:space="preserve"> Amin</w:t>
-      </w:r>
-      <w:r>
-        <w:rPr>
-          <w:rFonts w:ascii="Times New Roman" w:hAnsi="Times New Roman" w:cs="Times New Roman"/>
-          <w:color w:val="000000" w:themeColor="text1"/>
-          <w:sz w:val="28"/>
-          <w:szCs w:val="28"/>
-          <w:lang w:val="en-US"/>
-        </w:rPr>
-        <w:t>.</w:t>
-      </w:r>
-      <w:r>
-        <w:rPr>
-          <w:rFonts w:ascii="Times New Roman" w:hAnsi="Times New Roman" w:cs="Times New Roman"/>
-          <w:color w:val="000000" w:themeColor="text1"/>
-          <w:sz w:val="28"/>
-          <w:szCs w:val="28"/>
-          <w:lang w:val="en-US"/>
-        </w:rPr>
-        <w:t xml:space="preserve"> Natural Language to SPARQL Query Builder for Semantic Web Applications // Journal of Machine Intelligence and Data Science. - 2021. - Volume 2. - С. 44-53.</w:t>
-      </w:r>
-      <w:r>
-        <w:rPr>
-          <w:rFonts w:ascii="Times New Roman" w:hAnsi="Times New Roman" w:cs="Times New Roman"/>
-          <w:color w:val="000000" w:themeColor="text1"/>
-          <w:sz w:val="28"/>
-          <w:szCs w:val="28"/>
-          <w:lang w:val="en-US"/>
-        </w:rPr>
-        <w:t xml:space="preserve"> </w:t>
-      </w:r>
-      <w:bookmarkEnd w:id="0"/>
+    </w:p>
+    <w:p>
+      <w:pPr>
+        <w:rPr>
+          <w:lang w:val="en-US"/>
+        </w:rPr>
+      </w:pPr>
     </w:p>
     <w:sectPr>
       <w:pgSz w:w="11906" w:h="16838"/>
@@ -2724,7 +2708,7 @@
         <w:rFonts w:ascii="Times New Roman" w:eastAsiaTheme="minorHAnsi" w:hAnsi="Times New Roman" w:cs="Times New Roman"/>
       </w:rPr>
     </w:lvl>
-    <w:lvl w:ilvl="1" w:tplc="04190019" w:tentative="1">
+    <w:lvl w:ilvl="1" w:tplc="04190019">
       <w:start w:val="1"/>
       <w:numFmt w:val="lowerLetter"/>
       <w:lvlText w:val="%2."/>
@@ -2733,7 +2717,7 @@
         <w:ind w:left="1440" w:hanging="360"/>
       </w:pPr>
     </w:lvl>
-    <w:lvl w:ilvl="2" w:tplc="0419001B" w:tentative="1">
+    <w:lvl w:ilvl="2" w:tplc="0419001B">
       <w:start w:val="1"/>
       <w:numFmt w:val="lowerRoman"/>
       <w:lvlText w:val="%3."/>
@@ -2742,7 +2726,7 @@
         <w:ind w:left="2160" w:hanging="180"/>
       </w:pPr>
     </w:lvl>
-    <w:lvl w:ilvl="3" w:tplc="0419000F" w:tentative="1">
+    <w:lvl w:ilvl="3" w:tplc="0419000F">
       <w:start w:val="1"/>
       <w:numFmt w:val="decimal"/>
       <w:lvlText w:val="%4."/>
@@ -2751,7 +2735,7 @@
         <w:ind w:left="2880" w:hanging="360"/>
       </w:pPr>
     </w:lvl>
-    <w:lvl w:ilvl="4" w:tplc="04190019" w:tentative="1">
+    <w:lvl w:ilvl="4" w:tplc="04190019">
       <w:start w:val="1"/>
       <w:numFmt w:val="lowerLetter"/>
       <w:lvlText w:val="%5."/>
@@ -2760,7 +2744,7 @@
         <w:ind w:left="3600" w:hanging="360"/>
       </w:pPr>
     </w:lvl>
-    <w:lvl w:ilvl="5" w:tplc="0419001B" w:tentative="1">
+    <w:lvl w:ilvl="5" w:tplc="0419001B">
       <w:start w:val="1"/>
       <w:numFmt w:val="lowerRoman"/>
       <w:lvlText w:val="%6."/>
@@ -2769,7 +2753,7 @@
         <w:ind w:left="4320" w:hanging="180"/>
       </w:pPr>
     </w:lvl>
-    <w:lvl w:ilvl="6" w:tplc="0419000F" w:tentative="1">
+    <w:lvl w:ilvl="6" w:tplc="0419000F">
       <w:start w:val="1"/>
       <w:numFmt w:val="decimal"/>
       <w:lvlText w:val="%7."/>
@@ -2778,7 +2762,7 @@
         <w:ind w:left="5040" w:hanging="360"/>
       </w:pPr>
     </w:lvl>
-    <w:lvl w:ilvl="7" w:tplc="04190019" w:tentative="1">
+    <w:lvl w:ilvl="7" w:tplc="04190019">
       <w:start w:val="1"/>
       <w:numFmt w:val="lowerLetter"/>
       <w:lvlText w:val="%8."/>
@@ -2787,7 +2771,7 @@
         <w:ind w:left="5760" w:hanging="360"/>
       </w:pPr>
     </w:lvl>
-    <w:lvl w:ilvl="8" w:tplc="0419001B" w:tentative="1">
+    <w:lvl w:ilvl="8" w:tplc="0419001B">
       <w:start w:val="1"/>
       <w:numFmt w:val="lowerRoman"/>
       <w:lvlText w:val="%9."/>
@@ -2797,97 +2781,35 @@
       </w:pPr>
     </w:lvl>
   </w:abstractNum>
-  <w:abstractNum w:abstractNumId="1" w15:restartNumberingAfterBreak="0">
-    <w:nsid w:val="74A4796E"/>
-    <w:multiLevelType w:val="hybridMultilevel"/>
-    <w:tmpl w:val="6352DF0C"/>
-    <w:lvl w:ilvl="0" w:tplc="0419000F">
-      <w:start w:val="1"/>
-      <w:numFmt w:val="decimal"/>
-      <w:lvlText w:val="%1."/>
-      <w:lvlJc w:val="left"/>
-      <w:pPr>
-        <w:ind w:left="720" w:hanging="360"/>
-      </w:pPr>
-    </w:lvl>
-    <w:lvl w:ilvl="1" w:tplc="04190019" w:tentative="1">
-      <w:start w:val="1"/>
-      <w:numFmt w:val="lowerLetter"/>
-      <w:lvlText w:val="%2."/>
-      <w:lvlJc w:val="left"/>
-      <w:pPr>
-        <w:ind w:left="1440" w:hanging="360"/>
-      </w:pPr>
-    </w:lvl>
-    <w:lvl w:ilvl="2" w:tplc="0419001B" w:tentative="1">
-      <w:start w:val="1"/>
-      <w:numFmt w:val="lowerRoman"/>
-      <w:lvlText w:val="%3."/>
-      <w:lvlJc w:val="right"/>
-      <w:pPr>
-        <w:ind w:left="2160" w:hanging="180"/>
-      </w:pPr>
-    </w:lvl>
-    <w:lvl w:ilvl="3" w:tplc="0419000F" w:tentative="1">
-      <w:start w:val="1"/>
-      <w:numFmt w:val="decimal"/>
-      <w:lvlText w:val="%4."/>
-      <w:lvlJc w:val="left"/>
-      <w:pPr>
-        <w:ind w:left="2880" w:hanging="360"/>
-      </w:pPr>
-    </w:lvl>
-    <w:lvl w:ilvl="4" w:tplc="04190019" w:tentative="1">
-      <w:start w:val="1"/>
-      <w:numFmt w:val="lowerLetter"/>
-      <w:lvlText w:val="%5."/>
-      <w:lvlJc w:val="left"/>
-      <w:pPr>
-        <w:ind w:left="3600" w:hanging="360"/>
-      </w:pPr>
-    </w:lvl>
-    <w:lvl w:ilvl="5" w:tplc="0419001B" w:tentative="1">
-      <w:start w:val="1"/>
-      <w:numFmt w:val="lowerRoman"/>
-      <w:lvlText w:val="%6."/>
-      <w:lvlJc w:val="right"/>
-      <w:pPr>
-        <w:ind w:left="4320" w:hanging="180"/>
-      </w:pPr>
-    </w:lvl>
-    <w:lvl w:ilvl="6" w:tplc="0419000F" w:tentative="1">
-      <w:start w:val="1"/>
-      <w:numFmt w:val="decimal"/>
-      <w:lvlText w:val="%7."/>
-      <w:lvlJc w:val="left"/>
-      <w:pPr>
-        <w:ind w:left="5040" w:hanging="360"/>
-      </w:pPr>
-    </w:lvl>
-    <w:lvl w:ilvl="7" w:tplc="04190019" w:tentative="1">
-      <w:start w:val="1"/>
-      <w:numFmt w:val="lowerLetter"/>
-      <w:lvlText w:val="%8."/>
-      <w:lvlJc w:val="left"/>
-      <w:pPr>
-        <w:ind w:left="5760" w:hanging="360"/>
-      </w:pPr>
-    </w:lvl>
-    <w:lvl w:ilvl="8" w:tplc="0419001B" w:tentative="1">
-      <w:start w:val="1"/>
-      <w:numFmt w:val="lowerRoman"/>
-      <w:lvlText w:val="%9."/>
-      <w:lvlJc w:val="right"/>
-      <w:pPr>
-        <w:ind w:left="6480" w:hanging="180"/>
-      </w:pPr>
-    </w:lvl>
-  </w:abstractNum>
   <w:num w:numId="1">
-    <w:abstractNumId w:val="1"/>
-  </w:num>
-  <w:num w:numId="2">
     <w:abstractNumId w:val="0"/>
+    <w:lvlOverride w:ilvl="0">
+      <w:startOverride w:val="1"/>
+    </w:lvlOverride>
+    <w:lvlOverride w:ilvl="1">
+      <w:startOverride w:val="1"/>
+    </w:lvlOverride>
+    <w:lvlOverride w:ilvl="2">
+      <w:startOverride w:val="1"/>
+    </w:lvlOverride>
+    <w:lvlOverride w:ilvl="3">
+      <w:startOverride w:val="1"/>
+    </w:lvlOverride>
+    <w:lvlOverride w:ilvl="4">
+      <w:startOverride w:val="1"/>
+    </w:lvlOverride>
+    <w:lvlOverride w:ilvl="5">
+      <w:startOverride w:val="1"/>
+    </w:lvlOverride>
+    <w:lvlOverride w:ilvl="6">
+      <w:startOverride w:val="1"/>
+    </w:lvlOverride>
+    <w:lvlOverride w:ilvl="7">
+      <w:startOverride w:val="1"/>
+    </w:lvlOverride>
+    <w:lvlOverride w:ilvl="8">
+      <w:startOverride w:val="1"/>
+    </w:lvlOverride>
   </w:num>
 </w:numbering>
 </file>
@@ -3285,6 +3207,10 @@
   <w:style w:type="paragraph" w:default="1" w:styleId="a">
     <w:name w:val="Normal"/>
     <w:qFormat/>
+    <w:rsid w:val="00803BCF"/>
+    <w:pPr>
+      <w:spacing w:line="256" w:lineRule="auto"/>
+    </w:pPr>
   </w:style>
   <w:style w:type="character" w:default="1" w:styleId="a0">
     <w:name w:val="Default Paragraph Font"/>
@@ -3318,22 +3244,11 @@
     <w:basedOn w:val="a"/>
     <w:uiPriority w:val="34"/>
     <w:qFormat/>
-    <w:rsid w:val="00AA25CE"/>
+    <w:rsid w:val="00803BCF"/>
     <w:pPr>
       <w:ind w:left="720"/>
       <w:contextualSpacing/>
     </w:pPr>
-  </w:style>
-  <w:style w:type="character" w:styleId="a4">
-    <w:name w:val="Hyperlink"/>
-    <w:basedOn w:val="a0"/>
-    <w:uiPriority w:val="99"/>
-    <w:unhideWhenUsed/>
-    <w:rsid w:val="006051E8"/>
-    <w:rPr>
-      <w:color w:val="0563C1" w:themeColor="hyperlink"/>
-      <w:u w:val="single"/>
-    </w:rPr>
   </w:style>
 </w:styles>
 </file>

--- a/Список литературы.docx
+++ b/Список литературы.docx
@@ -4,196 +4,303 @@
   <w:body>
     <w:p>
       <w:pPr>
-        <w:spacing w:line="360" w:lineRule="auto"/>
-        <w:jc w:val="center"/>
-        <w:rPr>
-          <w:rFonts w:ascii="Times New Roman" w:eastAsia="Times New Roman" w:hAnsi="Times New Roman" w:cs="Times New Roman"/>
-          <w:b/>
-          <w:bCs/>
-          <w:color w:val="000000" w:themeColor="text1"/>
-          <w:sz w:val="32"/>
-          <w:szCs w:val="32"/>
-          <w:lang w:eastAsia="ru-RU"/>
-        </w:rPr>
-      </w:pPr>
-      <w:r>
-        <w:rPr>
-          <w:rFonts w:ascii="Times New Roman" w:eastAsia="Times New Roman" w:hAnsi="Times New Roman" w:cs="Times New Roman"/>
-          <w:b/>
-          <w:bCs/>
-          <w:color w:val="000000" w:themeColor="text1"/>
-          <w:sz w:val="32"/>
-          <w:szCs w:val="32"/>
-          <w:lang w:eastAsia="ru-RU"/>
-        </w:rPr>
-        <w:t>Список литературы</w:t>
-      </w:r>
-    </w:p>
-    <w:p>
-      <w:pPr>
-        <w:pStyle w:val="a3"/>
+        <w:pStyle w:val="a4"/>
         <w:numPr>
           <w:ilvl w:val="0"/>
           <w:numId w:val="1"/>
         </w:numPr>
         <w:spacing w:line="360" w:lineRule="auto"/>
-        <w:rPr>
-          <w:rFonts w:ascii="Times New Roman" w:hAnsi="Times New Roman" w:cs="Times New Roman"/>
-          <w:color w:val="000000" w:themeColor="text1"/>
-          <w:sz w:val="28"/>
-          <w:szCs w:val="28"/>
-          <w:lang w:val="en-US"/>
+        <w:ind w:left="851" w:hanging="567"/>
+        <w:jc w:val="both"/>
+        <w:rPr>
+          <w:rFonts w:ascii="Times New Roman" w:hAnsi="Times New Roman" w:cs="Times New Roman"/>
+          <w:sz w:val="28"/>
+          <w:szCs w:val="28"/>
         </w:rPr>
       </w:pPr>
-      <w:r>
-        <w:rPr>
-          <w:rFonts w:ascii="Times New Roman" w:hAnsi="Times New Roman" w:cs="Times New Roman"/>
-          <w:color w:val="000000" w:themeColor="text1"/>
-          <w:sz w:val="28"/>
-          <w:szCs w:val="28"/>
-          <w:lang w:val="en-US"/>
-        </w:rPr>
-        <w:t>SPARQL 1.1 Query Language // W3C URL: https://www.w3.org/TR/sparql11-query/ (</w:t>
-      </w:r>
-      <w:proofErr w:type="spellStart"/>
-      <w:r>
-        <w:rPr>
-          <w:rFonts w:ascii="Times New Roman" w:hAnsi="Times New Roman" w:cs="Times New Roman"/>
-          <w:color w:val="000000" w:themeColor="text1"/>
-          <w:sz w:val="28"/>
-          <w:szCs w:val="28"/>
-          <w:lang w:val="en-US"/>
-        </w:rPr>
-        <w:t>дата</w:t>
-      </w:r>
-      <w:proofErr w:type="spellEnd"/>
-      <w:r>
-        <w:rPr>
-          <w:rFonts w:ascii="Times New Roman" w:hAnsi="Times New Roman" w:cs="Times New Roman"/>
-          <w:color w:val="000000" w:themeColor="text1"/>
-          <w:sz w:val="28"/>
-          <w:szCs w:val="28"/>
-          <w:lang w:val="en-US"/>
-        </w:rPr>
-        <w:t xml:space="preserve"> </w:t>
-      </w:r>
-      <w:proofErr w:type="spellStart"/>
-      <w:r>
-        <w:rPr>
-          <w:rFonts w:ascii="Times New Roman" w:hAnsi="Times New Roman" w:cs="Times New Roman"/>
-          <w:color w:val="000000" w:themeColor="text1"/>
-          <w:sz w:val="28"/>
-          <w:szCs w:val="28"/>
-          <w:lang w:val="en-US"/>
-        </w:rPr>
-        <w:t>обращения</w:t>
-      </w:r>
-      <w:proofErr w:type="spellEnd"/>
-      <w:r>
-        <w:rPr>
-          <w:rFonts w:ascii="Times New Roman" w:hAnsi="Times New Roman" w:cs="Times New Roman"/>
-          <w:color w:val="000000" w:themeColor="text1"/>
-          <w:sz w:val="28"/>
-          <w:szCs w:val="28"/>
-          <w:lang w:val="en-US"/>
-        </w:rPr>
-        <w:t>: 10.02.2020).</w:t>
+      <w:bookmarkStart w:id="0" w:name="_GoBack"/>
+      <w:r>
+        <w:rPr>
+          <w:rFonts w:ascii="Times New Roman" w:hAnsi="Times New Roman" w:cs="Times New Roman"/>
+          <w:sz w:val="28"/>
+          <w:szCs w:val="28"/>
+          <w:lang w:val="en-US"/>
+        </w:rPr>
+        <w:t>Linked</w:t>
+      </w:r>
+      <w:r>
+        <w:rPr>
+          <w:rFonts w:ascii="Times New Roman" w:hAnsi="Times New Roman" w:cs="Times New Roman"/>
+          <w:sz w:val="28"/>
+          <w:szCs w:val="28"/>
+        </w:rPr>
+        <w:t xml:space="preserve"> </w:t>
+      </w:r>
+      <w:r>
+        <w:rPr>
+          <w:rFonts w:ascii="Times New Roman" w:hAnsi="Times New Roman" w:cs="Times New Roman"/>
+          <w:sz w:val="28"/>
+          <w:szCs w:val="28"/>
+          <w:lang w:val="en-US"/>
+        </w:rPr>
+        <w:t>Data</w:t>
+      </w:r>
+      <w:r>
+        <w:rPr>
+          <w:rFonts w:ascii="Times New Roman" w:hAnsi="Times New Roman" w:cs="Times New Roman"/>
+          <w:sz w:val="28"/>
+          <w:szCs w:val="28"/>
+        </w:rPr>
+        <w:t xml:space="preserve"> // </w:t>
+      </w:r>
+      <w:r>
+        <w:rPr>
+          <w:rFonts w:ascii="Times New Roman" w:hAnsi="Times New Roman" w:cs="Times New Roman"/>
+          <w:sz w:val="28"/>
+          <w:szCs w:val="28"/>
+          <w:lang w:val="en-US"/>
+        </w:rPr>
+        <w:t>W</w:t>
+      </w:r>
+      <w:r>
+        <w:rPr>
+          <w:rFonts w:ascii="Times New Roman" w:hAnsi="Times New Roman" w:cs="Times New Roman"/>
+          <w:sz w:val="28"/>
+          <w:szCs w:val="28"/>
+        </w:rPr>
+        <w:t>3</w:t>
+      </w:r>
+      <w:r>
+        <w:rPr>
+          <w:rFonts w:ascii="Times New Roman" w:hAnsi="Times New Roman" w:cs="Times New Roman"/>
+          <w:sz w:val="28"/>
+          <w:szCs w:val="28"/>
+          <w:lang w:val="en-US"/>
+        </w:rPr>
+        <w:t>C</w:t>
+      </w:r>
+      <w:r>
+        <w:rPr>
+          <w:rFonts w:ascii="Times New Roman" w:hAnsi="Times New Roman" w:cs="Times New Roman"/>
+          <w:sz w:val="28"/>
+          <w:szCs w:val="28"/>
+        </w:rPr>
+        <w:t xml:space="preserve"> </w:t>
+      </w:r>
+      <w:r>
+        <w:rPr>
+          <w:rFonts w:ascii="Times New Roman" w:hAnsi="Times New Roman" w:cs="Times New Roman"/>
+          <w:sz w:val="28"/>
+          <w:szCs w:val="28"/>
+          <w:lang w:val="en-US"/>
+        </w:rPr>
+        <w:t>URL</w:t>
+      </w:r>
+      <w:r>
+        <w:rPr>
+          <w:rFonts w:ascii="Times New Roman" w:hAnsi="Times New Roman" w:cs="Times New Roman"/>
+          <w:sz w:val="28"/>
+          <w:szCs w:val="28"/>
+        </w:rPr>
+        <w:t xml:space="preserve">: </w:t>
+      </w:r>
+      <w:r>
+        <w:rPr>
+          <w:rFonts w:ascii="Times New Roman" w:hAnsi="Times New Roman" w:cs="Times New Roman"/>
+          <w:sz w:val="28"/>
+          <w:szCs w:val="28"/>
+          <w:lang w:val="en-US"/>
+        </w:rPr>
+        <w:t>https</w:t>
+      </w:r>
+      <w:r>
+        <w:rPr>
+          <w:rFonts w:ascii="Times New Roman" w:hAnsi="Times New Roman" w:cs="Times New Roman"/>
+          <w:sz w:val="28"/>
+          <w:szCs w:val="28"/>
+        </w:rPr>
+        <w:t>://</w:t>
+      </w:r>
+      <w:r>
+        <w:rPr>
+          <w:rFonts w:ascii="Times New Roman" w:hAnsi="Times New Roman" w:cs="Times New Roman"/>
+          <w:sz w:val="28"/>
+          <w:szCs w:val="28"/>
+          <w:lang w:val="en-US"/>
+        </w:rPr>
+        <w:t>www</w:t>
+      </w:r>
+      <w:r>
+        <w:rPr>
+          <w:rFonts w:ascii="Times New Roman" w:hAnsi="Times New Roman" w:cs="Times New Roman"/>
+          <w:sz w:val="28"/>
+          <w:szCs w:val="28"/>
+        </w:rPr>
+        <w:t>.</w:t>
+      </w:r>
+      <w:r>
+        <w:rPr>
+          <w:rFonts w:ascii="Times New Roman" w:hAnsi="Times New Roman" w:cs="Times New Roman"/>
+          <w:sz w:val="28"/>
+          <w:szCs w:val="28"/>
+          <w:lang w:val="en-US"/>
+        </w:rPr>
+        <w:t>w</w:t>
+      </w:r>
+      <w:r>
+        <w:rPr>
+          <w:rFonts w:ascii="Times New Roman" w:hAnsi="Times New Roman" w:cs="Times New Roman"/>
+          <w:sz w:val="28"/>
+          <w:szCs w:val="28"/>
+        </w:rPr>
+        <w:t>3.</w:t>
+      </w:r>
+      <w:r>
+        <w:rPr>
+          <w:rFonts w:ascii="Times New Roman" w:hAnsi="Times New Roman" w:cs="Times New Roman"/>
+          <w:sz w:val="28"/>
+          <w:szCs w:val="28"/>
+          <w:lang w:val="en-US"/>
+        </w:rPr>
+        <w:t>org</w:t>
+      </w:r>
+      <w:r>
+        <w:rPr>
+          <w:rFonts w:ascii="Times New Roman" w:hAnsi="Times New Roman" w:cs="Times New Roman"/>
+          <w:sz w:val="28"/>
+          <w:szCs w:val="28"/>
+        </w:rPr>
+        <w:t>/</w:t>
+      </w:r>
+      <w:proofErr w:type="spellStart"/>
+      <w:r>
+        <w:rPr>
+          <w:rFonts w:ascii="Times New Roman" w:hAnsi="Times New Roman" w:cs="Times New Roman"/>
+          <w:sz w:val="28"/>
+          <w:szCs w:val="28"/>
+          <w:lang w:val="en-US"/>
+        </w:rPr>
+        <w:t>DesignIssues</w:t>
+      </w:r>
+      <w:proofErr w:type="spellEnd"/>
+      <w:r>
+        <w:rPr>
+          <w:rFonts w:ascii="Times New Roman" w:hAnsi="Times New Roman" w:cs="Times New Roman"/>
+          <w:sz w:val="28"/>
+          <w:szCs w:val="28"/>
+        </w:rPr>
+        <w:t>/</w:t>
+      </w:r>
+      <w:proofErr w:type="spellStart"/>
+      <w:r>
+        <w:rPr>
+          <w:rFonts w:ascii="Times New Roman" w:hAnsi="Times New Roman" w:cs="Times New Roman"/>
+          <w:sz w:val="28"/>
+          <w:szCs w:val="28"/>
+          <w:lang w:val="en-US"/>
+        </w:rPr>
+        <w:t>LinkedData</w:t>
+      </w:r>
+      <w:proofErr w:type="spellEnd"/>
+      <w:r>
+        <w:rPr>
+          <w:rFonts w:ascii="Times New Roman" w:hAnsi="Times New Roman" w:cs="Times New Roman"/>
+          <w:sz w:val="28"/>
+          <w:szCs w:val="28"/>
+        </w:rPr>
+        <w:t>.</w:t>
+      </w:r>
+      <w:r>
+        <w:rPr>
+          <w:rFonts w:ascii="Times New Roman" w:hAnsi="Times New Roman" w:cs="Times New Roman"/>
+          <w:sz w:val="28"/>
+          <w:szCs w:val="28"/>
+          <w:lang w:val="en-US"/>
+        </w:rPr>
+        <w:t>html</w:t>
+      </w:r>
+      <w:r>
+        <w:rPr>
+          <w:rFonts w:ascii="Times New Roman" w:hAnsi="Times New Roman" w:cs="Times New Roman"/>
+          <w:sz w:val="28"/>
+          <w:szCs w:val="28"/>
+        </w:rPr>
+        <w:t xml:space="preserve"> (дата обращения: 10.02.2022).</w:t>
       </w:r>
     </w:p>
     <w:p>
       <w:pPr>
-        <w:pStyle w:val="a3"/>
+        <w:pStyle w:val="a4"/>
         <w:numPr>
           <w:ilvl w:val="0"/>
           <w:numId w:val="1"/>
         </w:numPr>
         <w:spacing w:line="360" w:lineRule="auto"/>
-        <w:rPr>
-          <w:rFonts w:ascii="Times New Roman" w:hAnsi="Times New Roman" w:cs="Times New Roman"/>
-          <w:color w:val="000000" w:themeColor="text1"/>
+        <w:ind w:left="851" w:hanging="567"/>
+        <w:jc w:val="both"/>
+        <w:rPr>
+          <w:rFonts w:ascii="Times New Roman" w:hAnsi="Times New Roman" w:cs="Times New Roman"/>
           <w:sz w:val="28"/>
           <w:szCs w:val="28"/>
           <w:lang w:val="en-US"/>
         </w:rPr>
       </w:pPr>
-      <w:proofErr w:type="spellStart"/>
-      <w:r>
-        <w:rPr>
-          <w:rFonts w:ascii="Times New Roman" w:hAnsi="Times New Roman" w:cs="Times New Roman"/>
-          <w:color w:val="000000" w:themeColor="text1"/>
-          <w:sz w:val="28"/>
-          <w:szCs w:val="28"/>
-          <w:lang w:val="en-US"/>
-        </w:rPr>
-        <w:t>Sébastien</w:t>
-      </w:r>
-      <w:proofErr w:type="spellEnd"/>
-      <w:r>
-        <w:rPr>
-          <w:rFonts w:ascii="Times New Roman" w:hAnsi="Times New Roman" w:cs="Times New Roman"/>
-          <w:color w:val="000000" w:themeColor="text1"/>
-          <w:sz w:val="28"/>
-          <w:szCs w:val="28"/>
-          <w:lang w:val="en-US"/>
-        </w:rPr>
-        <w:t xml:space="preserve"> </w:t>
-      </w:r>
-      <w:proofErr w:type="spellStart"/>
-      <w:r>
-        <w:rPr>
-          <w:rFonts w:ascii="Times New Roman" w:hAnsi="Times New Roman" w:cs="Times New Roman"/>
-          <w:color w:val="000000" w:themeColor="text1"/>
-          <w:sz w:val="28"/>
-          <w:szCs w:val="28"/>
-          <w:lang w:val="en-US"/>
-        </w:rPr>
-        <w:t>Ferré</w:t>
-      </w:r>
-      <w:proofErr w:type="spellEnd"/>
-      <w:r>
-        <w:rPr>
-          <w:rFonts w:ascii="Times New Roman" w:hAnsi="Times New Roman" w:cs="Times New Roman"/>
-          <w:color w:val="000000" w:themeColor="text1"/>
-          <w:sz w:val="28"/>
-          <w:szCs w:val="28"/>
-          <w:lang w:val="en-US"/>
-        </w:rPr>
-        <w:t xml:space="preserve">. SQUALL: </w:t>
-      </w:r>
-      <w:proofErr w:type="gramStart"/>
-      <w:r>
-        <w:rPr>
-          <w:rFonts w:ascii="Times New Roman" w:hAnsi="Times New Roman" w:cs="Times New Roman"/>
-          <w:color w:val="000000" w:themeColor="text1"/>
-          <w:sz w:val="28"/>
-          <w:szCs w:val="28"/>
-          <w:lang w:val="en-US"/>
-        </w:rPr>
-        <w:t>a</w:t>
-      </w:r>
-      <w:proofErr w:type="gramEnd"/>
-      <w:r>
-        <w:rPr>
-          <w:rFonts w:ascii="Times New Roman" w:hAnsi="Times New Roman" w:cs="Times New Roman"/>
-          <w:color w:val="000000" w:themeColor="text1"/>
-          <w:sz w:val="28"/>
-          <w:szCs w:val="28"/>
-          <w:lang w:val="en-US"/>
-        </w:rPr>
-        <w:t xml:space="preserve"> Controlled Natural Language for Querying and Updating RDF Graphs (2012).</w:t>
+      <w:r>
+        <w:rPr>
+          <w:rFonts w:ascii="Times New Roman" w:hAnsi="Times New Roman" w:cs="Times New Roman"/>
+          <w:sz w:val="28"/>
+          <w:szCs w:val="28"/>
+          <w:lang w:val="en-US"/>
+        </w:rPr>
+        <w:t>SPARQL 1.1 Query Language // W3C URL: https://www.w3.org/TR/sparql11-query/ (</w:t>
+      </w:r>
+      <w:r>
+        <w:rPr>
+          <w:rFonts w:ascii="Times New Roman" w:hAnsi="Times New Roman" w:cs="Times New Roman"/>
+          <w:sz w:val="28"/>
+          <w:szCs w:val="28"/>
+        </w:rPr>
+        <w:t>дата</w:t>
+      </w:r>
+      <w:r>
+        <w:rPr>
+          <w:rFonts w:ascii="Times New Roman" w:hAnsi="Times New Roman" w:cs="Times New Roman"/>
+          <w:sz w:val="28"/>
+          <w:szCs w:val="28"/>
+          <w:lang w:val="en-US"/>
+        </w:rPr>
+        <w:t xml:space="preserve"> </w:t>
+      </w:r>
+      <w:r>
+        <w:rPr>
+          <w:rFonts w:ascii="Times New Roman" w:hAnsi="Times New Roman" w:cs="Times New Roman"/>
+          <w:sz w:val="28"/>
+          <w:szCs w:val="28"/>
+        </w:rPr>
+        <w:t>обращения</w:t>
+      </w:r>
+      <w:r>
+        <w:rPr>
+          <w:rFonts w:ascii="Times New Roman" w:hAnsi="Times New Roman" w:cs="Times New Roman"/>
+          <w:sz w:val="28"/>
+          <w:szCs w:val="28"/>
+          <w:lang w:val="en-US"/>
+        </w:rPr>
+        <w:t>: 10.02.2020).</w:t>
       </w:r>
     </w:p>
     <w:p>
       <w:pPr>
-        <w:pStyle w:val="a3"/>
+        <w:pStyle w:val="a4"/>
         <w:numPr>
           <w:ilvl w:val="0"/>
           <w:numId w:val="1"/>
         </w:numPr>
         <w:spacing w:line="360" w:lineRule="auto"/>
-        <w:rPr>
-          <w:rFonts w:ascii="Times New Roman" w:hAnsi="Times New Roman" w:cs="Times New Roman"/>
-          <w:color w:val="000000" w:themeColor="text1"/>
+        <w:ind w:left="851" w:hanging="567"/>
+        <w:jc w:val="both"/>
+        <w:rPr>
+          <w:rFonts w:ascii="Times New Roman" w:hAnsi="Times New Roman" w:cs="Times New Roman"/>
           <w:sz w:val="28"/>
           <w:szCs w:val="28"/>
           <w:lang w:val="en-US"/>
@@ -203,7 +310,6 @@
       <w:r>
         <w:rPr>
           <w:rFonts w:ascii="Times New Roman" w:hAnsi="Times New Roman" w:cs="Times New Roman"/>
-          <w:color w:val="000000" w:themeColor="text1"/>
           <w:sz w:val="28"/>
           <w:szCs w:val="28"/>
           <w:lang w:val="en-US"/>
@@ -214,18 +320,16 @@
       <w:r>
         <w:rPr>
           <w:rFonts w:ascii="Times New Roman" w:hAnsi="Times New Roman" w:cs="Times New Roman"/>
-          <w:color w:val="000000" w:themeColor="text1"/>
-          <w:sz w:val="28"/>
-          <w:szCs w:val="28"/>
-          <w:lang w:val="en-US"/>
-        </w:rPr>
-        <w:t xml:space="preserve"> </w:t>
-      </w:r>
-      <w:proofErr w:type="spellStart"/>
-      <w:r>
-        <w:rPr>
-          <w:rFonts w:ascii="Times New Roman" w:hAnsi="Times New Roman" w:cs="Times New Roman"/>
-          <w:color w:val="000000" w:themeColor="text1"/>
+          <w:sz w:val="28"/>
+          <w:szCs w:val="28"/>
+          <w:lang w:val="en-US"/>
+        </w:rPr>
+        <w:t xml:space="preserve"> </w:t>
+      </w:r>
+      <w:proofErr w:type="spellStart"/>
+      <w:r>
+        <w:rPr>
+          <w:rFonts w:ascii="Times New Roman" w:hAnsi="Times New Roman" w:cs="Times New Roman"/>
           <w:sz w:val="28"/>
           <w:szCs w:val="28"/>
           <w:lang w:val="en-US"/>
@@ -236,25 +340,45 @@
       <w:r>
         <w:rPr>
           <w:rFonts w:ascii="Times New Roman" w:hAnsi="Times New Roman" w:cs="Times New Roman"/>
-          <w:color w:val="000000" w:themeColor="text1"/>
-          <w:sz w:val="28"/>
-          <w:szCs w:val="28"/>
-          <w:lang w:val="en-US"/>
-        </w:rPr>
-        <w:t>. SQUALL: A Controlled Natural Language as Expressive as SPARQL 1.1. (2013).</w:t>
+          <w:sz w:val="28"/>
+          <w:szCs w:val="28"/>
+          <w:lang w:val="en-US"/>
+        </w:rPr>
+        <w:t xml:space="preserve">. SQUALL: </w:t>
+      </w:r>
+      <w:proofErr w:type="gramStart"/>
+      <w:r>
+        <w:rPr>
+          <w:rFonts w:ascii="Times New Roman" w:hAnsi="Times New Roman" w:cs="Times New Roman"/>
+          <w:sz w:val="28"/>
+          <w:szCs w:val="28"/>
+          <w:lang w:val="en-US"/>
+        </w:rPr>
+        <w:t>a</w:t>
+      </w:r>
+      <w:proofErr w:type="gramEnd"/>
+      <w:r>
+        <w:rPr>
+          <w:rFonts w:ascii="Times New Roman" w:hAnsi="Times New Roman" w:cs="Times New Roman"/>
+          <w:sz w:val="28"/>
+          <w:szCs w:val="28"/>
+          <w:lang w:val="en-US"/>
+        </w:rPr>
+        <w:t xml:space="preserve"> Controlled Natural Language for Querying and Updating RDF Graphs // Proc. Intern. Workshop on Controlled Natural Language (CNL 2012). Springer, LNAI, vol. 7427, pp. 11-25.</w:t>
       </w:r>
     </w:p>
     <w:p>
       <w:pPr>
-        <w:pStyle w:val="a3"/>
+        <w:pStyle w:val="a4"/>
         <w:numPr>
           <w:ilvl w:val="0"/>
           <w:numId w:val="1"/>
         </w:numPr>
         <w:spacing w:line="360" w:lineRule="auto"/>
-        <w:rPr>
-          <w:rFonts w:ascii="Times New Roman" w:hAnsi="Times New Roman" w:cs="Times New Roman"/>
-          <w:color w:val="000000" w:themeColor="text1"/>
+        <w:ind w:left="851" w:hanging="567"/>
+        <w:jc w:val="both"/>
+        <w:rPr>
+          <w:rFonts w:ascii="Times New Roman" w:hAnsi="Times New Roman" w:cs="Times New Roman"/>
           <w:sz w:val="28"/>
           <w:szCs w:val="28"/>
           <w:lang w:val="en-US"/>
@@ -264,162 +388,4392 @@
       <w:r>
         <w:rPr>
           <w:rFonts w:ascii="Times New Roman" w:hAnsi="Times New Roman" w:cs="Times New Roman"/>
-          <w:color w:val="000000" w:themeColor="text1"/>
-          <w:sz w:val="28"/>
-          <w:szCs w:val="28"/>
-          <w:lang w:val="en-US"/>
-        </w:rPr>
-        <w:t>Neli</w:t>
-      </w:r>
-      <w:proofErr w:type="spellEnd"/>
-      <w:r>
-        <w:rPr>
-          <w:rFonts w:ascii="Times New Roman" w:hAnsi="Times New Roman" w:cs="Times New Roman"/>
-          <w:color w:val="000000" w:themeColor="text1"/>
-          <w:sz w:val="28"/>
-          <w:szCs w:val="28"/>
-          <w:lang w:val="en-US"/>
-        </w:rPr>
-        <w:t xml:space="preserve"> </w:t>
-      </w:r>
-      <w:proofErr w:type="spellStart"/>
-      <w:r>
-        <w:rPr>
-          <w:rFonts w:ascii="Times New Roman" w:hAnsi="Times New Roman" w:cs="Times New Roman"/>
-          <w:color w:val="000000" w:themeColor="text1"/>
-          <w:sz w:val="28"/>
-          <w:szCs w:val="28"/>
-          <w:lang w:val="en-US"/>
-        </w:rPr>
-        <w:t>Zlatareva</w:t>
-      </w:r>
-      <w:proofErr w:type="spellEnd"/>
-      <w:r>
-        <w:rPr>
-          <w:rFonts w:ascii="Times New Roman" w:hAnsi="Times New Roman" w:cs="Times New Roman"/>
-          <w:color w:val="000000" w:themeColor="text1"/>
-          <w:sz w:val="28"/>
-          <w:szCs w:val="28"/>
-          <w:lang w:val="en-US"/>
-        </w:rPr>
-        <w:t xml:space="preserve">, </w:t>
-      </w:r>
-      <w:proofErr w:type="spellStart"/>
-      <w:r>
-        <w:rPr>
-          <w:rFonts w:ascii="Times New Roman" w:hAnsi="Times New Roman" w:cs="Times New Roman"/>
-          <w:color w:val="000000" w:themeColor="text1"/>
-          <w:sz w:val="28"/>
-          <w:szCs w:val="28"/>
-          <w:lang w:val="en-US"/>
-        </w:rPr>
-        <w:t>Devansh</w:t>
-      </w:r>
-      <w:proofErr w:type="spellEnd"/>
-      <w:r>
-        <w:rPr>
-          <w:rFonts w:ascii="Times New Roman" w:hAnsi="Times New Roman" w:cs="Times New Roman"/>
-          <w:color w:val="000000" w:themeColor="text1"/>
-          <w:sz w:val="28"/>
-          <w:szCs w:val="28"/>
-          <w:lang w:val="en-US"/>
-        </w:rPr>
-        <w:t xml:space="preserve"> Amin. Natural Language to SPARQL Query Builder for Semantic Web Applications // Journal of Machine Intelligence and Data Science. - 2021. - Volume 2. - С. 44-53.</w:t>
+          <w:sz w:val="28"/>
+          <w:szCs w:val="28"/>
+          <w:lang w:val="en-US"/>
+        </w:rPr>
+        <w:t>Sébastien</w:t>
+      </w:r>
+      <w:proofErr w:type="spellEnd"/>
+      <w:r>
+        <w:rPr>
+          <w:rFonts w:ascii="Times New Roman" w:hAnsi="Times New Roman" w:cs="Times New Roman"/>
+          <w:sz w:val="28"/>
+          <w:szCs w:val="28"/>
+          <w:lang w:val="en-US"/>
+        </w:rPr>
+        <w:t xml:space="preserve"> </w:t>
+      </w:r>
+      <w:proofErr w:type="spellStart"/>
+      <w:r>
+        <w:rPr>
+          <w:rFonts w:ascii="Times New Roman" w:hAnsi="Times New Roman" w:cs="Times New Roman"/>
+          <w:sz w:val="28"/>
+          <w:szCs w:val="28"/>
+          <w:lang w:val="en-US"/>
+        </w:rPr>
+        <w:t>Ferré</w:t>
+      </w:r>
+      <w:proofErr w:type="spellEnd"/>
+      <w:r>
+        <w:rPr>
+          <w:rFonts w:ascii="Times New Roman" w:hAnsi="Times New Roman" w:cs="Times New Roman"/>
+          <w:sz w:val="28"/>
+          <w:szCs w:val="28"/>
+          <w:lang w:val="en-US"/>
+        </w:rPr>
+        <w:t>. SQUALL: A Controlled Natural Language as Expressive as SPARQL 1.1 // Proc. 18</w:t>
+      </w:r>
+      <w:r>
+        <w:rPr>
+          <w:rFonts w:ascii="Times New Roman" w:hAnsi="Times New Roman" w:cs="Times New Roman"/>
+          <w:sz w:val="28"/>
+          <w:szCs w:val="28"/>
+          <w:vertAlign w:val="superscript"/>
+          <w:lang w:val="en-US"/>
+        </w:rPr>
+        <w:t>th</w:t>
+      </w:r>
+      <w:r>
+        <w:rPr>
+          <w:rFonts w:ascii="Times New Roman" w:hAnsi="Times New Roman" w:cs="Times New Roman"/>
+          <w:sz w:val="28"/>
+          <w:szCs w:val="28"/>
+          <w:lang w:val="en-US"/>
+        </w:rPr>
+        <w:t xml:space="preserve"> Intern. Conf. on Applications of Natural Language to Information Systems, NLDB 2013, </w:t>
+      </w:r>
+      <w:proofErr w:type="spellStart"/>
+      <w:r>
+        <w:rPr>
+          <w:rFonts w:ascii="Times New Roman" w:hAnsi="Times New Roman" w:cs="Times New Roman"/>
+          <w:sz w:val="28"/>
+          <w:szCs w:val="28"/>
+          <w:lang w:val="en-US"/>
+        </w:rPr>
+        <w:t>Salford</w:t>
+      </w:r>
+      <w:proofErr w:type="spellEnd"/>
+      <w:r>
+        <w:rPr>
+          <w:rFonts w:ascii="Times New Roman" w:hAnsi="Times New Roman" w:cs="Times New Roman"/>
+          <w:sz w:val="28"/>
+          <w:szCs w:val="28"/>
+          <w:lang w:val="en-US"/>
+        </w:rPr>
+        <w:t>, UK, June 2013. Springer, 2013, LNCS 7934, pp. 114-125.</w:t>
       </w:r>
     </w:p>
     <w:p>
       <w:pPr>
-        <w:pStyle w:val="a3"/>
+        <w:pStyle w:val="a4"/>
         <w:numPr>
           <w:ilvl w:val="0"/>
           <w:numId w:val="1"/>
         </w:numPr>
         <w:spacing w:line="360" w:lineRule="auto"/>
-        <w:rPr>
-          <w:rFonts w:ascii="Times New Roman" w:hAnsi="Times New Roman" w:cs="Times New Roman"/>
-          <w:color w:val="000000" w:themeColor="text1"/>
-          <w:sz w:val="28"/>
-          <w:szCs w:val="28"/>
+        <w:ind w:left="851" w:hanging="567"/>
+        <w:jc w:val="both"/>
+        <w:rPr>
+          <w:rFonts w:ascii="Times New Roman" w:hAnsi="Times New Roman" w:cs="Times New Roman"/>
+          <w:sz w:val="28"/>
+          <w:szCs w:val="28"/>
+          <w:lang w:val="en-US"/>
         </w:rPr>
       </w:pPr>
-      <w:r>
-        <w:rPr>
-          <w:rFonts w:ascii="Times New Roman" w:hAnsi="Times New Roman" w:cs="Times New Roman"/>
-          <w:color w:val="000000" w:themeColor="text1"/>
-          <w:sz w:val="28"/>
-          <w:szCs w:val="28"/>
-          <w:shd w:val="clear" w:color="auto" w:fill="FFFFFF"/>
-        </w:rPr>
-        <w:t>Фомичев В.А. Формализация проектирования лингвистических процессоров. - М.: МАКС Пресс, 2005. - 367 с.</w:t>
+      <w:proofErr w:type="spellStart"/>
+      <w:r>
+        <w:rPr>
+          <w:rFonts w:ascii="Times New Roman" w:hAnsi="Times New Roman" w:cs="Times New Roman"/>
+          <w:sz w:val="28"/>
+          <w:szCs w:val="28"/>
+          <w:lang w:val="en-US"/>
+        </w:rPr>
+        <w:t>Neli</w:t>
+      </w:r>
+      <w:proofErr w:type="spellEnd"/>
+      <w:r>
+        <w:rPr>
+          <w:rFonts w:ascii="Times New Roman" w:hAnsi="Times New Roman" w:cs="Times New Roman"/>
+          <w:sz w:val="28"/>
+          <w:szCs w:val="28"/>
+          <w:lang w:val="en-US"/>
+        </w:rPr>
+        <w:t xml:space="preserve"> </w:t>
+      </w:r>
+      <w:proofErr w:type="spellStart"/>
+      <w:r>
+        <w:rPr>
+          <w:rFonts w:ascii="Times New Roman" w:hAnsi="Times New Roman" w:cs="Times New Roman"/>
+          <w:sz w:val="28"/>
+          <w:szCs w:val="28"/>
+          <w:lang w:val="en-US"/>
+        </w:rPr>
+        <w:t>Zlatareva</w:t>
+      </w:r>
+      <w:proofErr w:type="spellEnd"/>
+      <w:r>
+        <w:rPr>
+          <w:rFonts w:ascii="Times New Roman" w:hAnsi="Times New Roman" w:cs="Times New Roman"/>
+          <w:sz w:val="28"/>
+          <w:szCs w:val="28"/>
+          <w:lang w:val="en-US"/>
+        </w:rPr>
+        <w:t xml:space="preserve">, </w:t>
+      </w:r>
+      <w:proofErr w:type="spellStart"/>
+      <w:r>
+        <w:rPr>
+          <w:rFonts w:ascii="Times New Roman" w:hAnsi="Times New Roman" w:cs="Times New Roman"/>
+          <w:sz w:val="28"/>
+          <w:szCs w:val="28"/>
+          <w:lang w:val="en-US"/>
+        </w:rPr>
+        <w:t>Devansh</w:t>
+      </w:r>
+      <w:proofErr w:type="spellEnd"/>
+      <w:r>
+        <w:rPr>
+          <w:rFonts w:ascii="Times New Roman" w:hAnsi="Times New Roman" w:cs="Times New Roman"/>
+          <w:sz w:val="28"/>
+          <w:szCs w:val="28"/>
+          <w:lang w:val="en-US"/>
+        </w:rPr>
+        <w:t xml:space="preserve"> Amin. Natural Language to SPARQL Query Builder for Semantic Web Applications // Journal of Machine Intelligence and Data Science. - 2021. - Volume 2. - С. 44-53.</w:t>
       </w:r>
     </w:p>
     <w:p>
       <w:pPr>
-        <w:pStyle w:val="a3"/>
+        <w:pStyle w:val="a4"/>
         <w:numPr>
           <w:ilvl w:val="0"/>
           <w:numId w:val="1"/>
         </w:numPr>
         <w:spacing w:line="360" w:lineRule="auto"/>
-        <w:rPr>
-          <w:rFonts w:ascii="Times New Roman" w:hAnsi="Times New Roman" w:cs="Times New Roman"/>
-          <w:color w:val="000000" w:themeColor="text1"/>
-          <w:sz w:val="28"/>
-          <w:szCs w:val="28"/>
+        <w:ind w:left="851" w:hanging="567"/>
+        <w:jc w:val="both"/>
+        <w:rPr>
+          <w:rFonts w:ascii="Times New Roman" w:hAnsi="Times New Roman" w:cs="Times New Roman"/>
+          <w:sz w:val="28"/>
+          <w:lang w:val="en-US"/>
         </w:rPr>
       </w:pPr>
-      <w:proofErr w:type="spellStart"/>
-      <w:r>
-        <w:rPr>
-          <w:rFonts w:ascii="Times New Roman" w:hAnsi="Times New Roman" w:cs="Times New Roman"/>
-          <w:color w:val="000000" w:themeColor="text1"/>
-          <w:sz w:val="28"/>
-          <w:szCs w:val="28"/>
-        </w:rPr>
-        <w:t>Linked</w:t>
-      </w:r>
-      <w:proofErr w:type="spellEnd"/>
-      <w:r>
-        <w:rPr>
-          <w:rFonts w:ascii="Times New Roman" w:hAnsi="Times New Roman" w:cs="Times New Roman"/>
-          <w:color w:val="000000" w:themeColor="text1"/>
-          <w:sz w:val="28"/>
-          <w:szCs w:val="28"/>
-        </w:rPr>
-        <w:t xml:space="preserve"> </w:t>
-      </w:r>
-      <w:proofErr w:type="spellStart"/>
-      <w:r>
-        <w:rPr>
-          <w:rFonts w:ascii="Times New Roman" w:hAnsi="Times New Roman" w:cs="Times New Roman"/>
-          <w:color w:val="000000" w:themeColor="text1"/>
-          <w:sz w:val="28"/>
-          <w:szCs w:val="28"/>
-        </w:rPr>
-        <w:t>Data</w:t>
-      </w:r>
-      <w:proofErr w:type="spellEnd"/>
-      <w:r>
-        <w:rPr>
-          <w:rFonts w:ascii="Times New Roman" w:hAnsi="Times New Roman" w:cs="Times New Roman"/>
-          <w:color w:val="000000" w:themeColor="text1"/>
-          <w:sz w:val="28"/>
-          <w:szCs w:val="28"/>
-        </w:rPr>
-        <w:t xml:space="preserve"> // W3C URL: https://www.w3.org/DesignIssues/LinkedData.html (дата обращения: 10.02.2022).</w:t>
-      </w:r>
+      <w:bookmarkStart w:id="1" w:name="_Ref477211906"/>
+      <w:bookmarkStart w:id="2" w:name="_Ref483024086"/>
+      <w:bookmarkStart w:id="3" w:name="_Ref485362035"/>
+      <w:proofErr w:type="spellStart"/>
+      <w:r>
+        <w:rPr>
+          <w:rFonts w:ascii="Times New Roman" w:hAnsi="Times New Roman" w:cs="Times New Roman"/>
+          <w:bCs/>
+          <w:sz w:val="28"/>
+          <w:lang w:val="en-US"/>
+        </w:rPr>
+        <w:t>Fomichov</w:t>
+      </w:r>
+      <w:proofErr w:type="spellEnd"/>
+      <w:r>
+        <w:rPr>
+          <w:rFonts w:ascii="Times New Roman" w:hAnsi="Times New Roman" w:cs="Times New Roman"/>
+          <w:bCs/>
+          <w:sz w:val="28"/>
+          <w:lang w:val="en-US"/>
+        </w:rPr>
+        <w:t xml:space="preserve"> V. A.</w:t>
+      </w:r>
+      <w:r>
+        <w:rPr>
+          <w:rFonts w:ascii="Times New Roman" w:hAnsi="Times New Roman" w:cs="Times New Roman"/>
+          <w:sz w:val="28"/>
+          <w:lang w:val="en-US"/>
+        </w:rPr>
+        <w:t xml:space="preserve"> Semantics-Oriented Natural Language Processing: Math</w:t>
+      </w:r>
+      <w:r>
+        <w:rPr>
+          <w:rFonts w:ascii="Times New Roman" w:hAnsi="Times New Roman" w:cs="Times New Roman"/>
+          <w:sz w:val="28"/>
+          <w:lang w:val="en-US"/>
+        </w:rPr>
+        <w:t xml:space="preserve">ematical Models and Algorithms. // </w:t>
+      </w:r>
+      <w:r>
+        <w:rPr>
+          <w:rFonts w:ascii="Times New Roman" w:hAnsi="Times New Roman" w:cs="Times New Roman"/>
+          <w:sz w:val="28"/>
+          <w:lang w:val="en-US"/>
+        </w:rPr>
+        <w:t xml:space="preserve">IFSR International Series on Systems Science and Engineering, </w:t>
+      </w:r>
+      <w:r>
+        <w:rPr>
+          <w:rFonts w:ascii="Times New Roman" w:hAnsi="Times New Roman" w:cs="Times New Roman"/>
+          <w:sz w:val="28"/>
+          <w:lang w:val="en-US"/>
+        </w:rPr>
+        <w:t>v</w:t>
+      </w:r>
+      <w:r>
+        <w:rPr>
+          <w:rFonts w:ascii="Times New Roman" w:hAnsi="Times New Roman" w:cs="Times New Roman"/>
+          <w:sz w:val="28"/>
+          <w:lang w:val="en-US"/>
+        </w:rPr>
+        <w:t>ol. 27.</w:t>
+      </w:r>
+      <w:r>
+        <w:rPr>
+          <w:rFonts w:ascii="Times New Roman" w:hAnsi="Times New Roman" w:cs="Times New Roman"/>
+          <w:sz w:val="28"/>
+          <w:lang w:val="en-US"/>
+        </w:rPr>
+        <w:t xml:space="preserve"> </w:t>
+      </w:r>
+      <w:r>
+        <w:rPr>
+          <w:rFonts w:ascii="Times New Roman" w:hAnsi="Times New Roman" w:cs="Times New Roman"/>
+          <w:sz w:val="28"/>
+          <w:lang w:val="en-US"/>
+        </w:rPr>
+        <w:t>New York, Dordrecht, Heidelberg, London</w:t>
+      </w:r>
+      <w:bookmarkEnd w:id="1"/>
+      <w:r>
+        <w:rPr>
+          <w:rFonts w:ascii="Times New Roman" w:hAnsi="Times New Roman" w:cs="Times New Roman"/>
+          <w:sz w:val="28"/>
+          <w:lang w:val="en-US"/>
+        </w:rPr>
+        <w:t xml:space="preserve">: </w:t>
+      </w:r>
+      <w:r>
+        <w:rPr>
+          <w:rFonts w:ascii="Times New Roman" w:hAnsi="Times New Roman" w:cs="Times New Roman"/>
+          <w:sz w:val="28"/>
+          <w:lang w:val="en-US"/>
+        </w:rPr>
+        <w:t>Springer</w:t>
+      </w:r>
+      <w:bookmarkEnd w:id="2"/>
+      <w:r>
+        <w:rPr>
+          <w:rFonts w:ascii="Times New Roman" w:hAnsi="Times New Roman" w:cs="Times New Roman"/>
+          <w:sz w:val="28"/>
+          <w:lang w:val="en-US"/>
+        </w:rPr>
+        <w:t>, 2010. – 352 p.</w:t>
+      </w:r>
+      <w:bookmarkEnd w:id="3"/>
     </w:p>
     <w:p>
       <w:pPr>
-        <w:pStyle w:val="a3"/>
+        <w:pStyle w:val="a"/>
+        <w:numPr>
+          <w:ilvl w:val="0"/>
+          <w:numId w:val="1"/>
+        </w:numPr>
+        <w:spacing w:after="160" w:line="360" w:lineRule="auto"/>
+        <w:ind w:left="851" w:hanging="567"/>
+        <w:rPr>
+          <w:rStyle w:val="a8"/>
+          <w:bCs/>
+          <w:i w:val="0"/>
+          <w:iCs w:val="0"/>
+          <w:sz w:val="28"/>
+          <w:lang w:val="en-US" w:eastAsia="de-DE"/>
+        </w:rPr>
+      </w:pPr>
+      <w:bookmarkStart w:id="4" w:name="_Ref485396757"/>
+      <w:proofErr w:type="spellStart"/>
+      <w:r>
+        <w:rPr>
+          <w:rStyle w:val="a8"/>
+          <w:bCs/>
+          <w:i w:val="0"/>
+          <w:iCs w:val="0"/>
+          <w:sz w:val="28"/>
+          <w:lang w:val="en-US" w:eastAsia="de-DE"/>
+        </w:rPr>
+        <w:t>Fomichov</w:t>
+      </w:r>
+      <w:proofErr w:type="spellEnd"/>
+      <w:r>
+        <w:rPr>
+          <w:rStyle w:val="a8"/>
+          <w:bCs/>
+          <w:i w:val="0"/>
+          <w:iCs w:val="0"/>
+          <w:sz w:val="28"/>
+          <w:lang w:val="en-US" w:eastAsia="de-DE"/>
+        </w:rPr>
+        <w:t xml:space="preserve"> V. A. Integral Formal Semantics and the Design of Legal Full-Text Databases // </w:t>
+      </w:r>
+      <w:proofErr w:type="spellStart"/>
+      <w:r>
+        <w:rPr>
+          <w:rStyle w:val="a8"/>
+          <w:bCs/>
+          <w:i w:val="0"/>
+          <w:iCs w:val="0"/>
+          <w:sz w:val="28"/>
+          <w:lang w:val="en-US" w:eastAsia="de-DE"/>
+        </w:rPr>
+        <w:t>Cybernetica</w:t>
+      </w:r>
+      <w:proofErr w:type="spellEnd"/>
+      <w:r>
+        <w:rPr>
+          <w:rStyle w:val="a8"/>
+          <w:bCs/>
+          <w:i w:val="0"/>
+          <w:iCs w:val="0"/>
+          <w:sz w:val="28"/>
+          <w:lang w:val="en-US" w:eastAsia="de-DE"/>
+        </w:rPr>
+        <w:t>. Quarterly Review of the International Association for Cybernetics (Belgium, Namur), 1994, vol. 37, no. 2, pp. 145–177.</w:t>
+      </w:r>
+      <w:bookmarkEnd w:id="4"/>
+    </w:p>
+    <w:p>
+      <w:pPr>
+        <w:pStyle w:val="a"/>
+        <w:numPr>
+          <w:ilvl w:val="0"/>
+          <w:numId w:val="1"/>
+        </w:numPr>
+        <w:spacing w:after="160" w:line="360" w:lineRule="auto"/>
+        <w:ind w:left="851" w:hanging="567"/>
+        <w:rPr>
+          <w:rStyle w:val="a8"/>
+          <w:bCs/>
+          <w:i w:val="0"/>
+          <w:iCs w:val="0"/>
+          <w:sz w:val="28"/>
+          <w:lang w:val="en-US" w:eastAsia="de-DE"/>
+        </w:rPr>
+      </w:pPr>
+      <w:bookmarkStart w:id="5" w:name="_Ref485396621"/>
+      <w:proofErr w:type="spellStart"/>
+      <w:r>
+        <w:rPr>
+          <w:rStyle w:val="a8"/>
+          <w:bCs/>
+          <w:i w:val="0"/>
+          <w:iCs w:val="0"/>
+          <w:sz w:val="28"/>
+          <w:lang w:val="en-US" w:eastAsia="de-DE"/>
+        </w:rPr>
+        <w:t>Fomichov</w:t>
+      </w:r>
+      <w:proofErr w:type="spellEnd"/>
+      <w:r>
+        <w:rPr>
+          <w:rStyle w:val="a8"/>
+          <w:bCs/>
+          <w:i w:val="0"/>
+          <w:iCs w:val="0"/>
+          <w:sz w:val="28"/>
+          <w:lang w:val="en-US" w:eastAsia="de-DE"/>
+        </w:rPr>
+        <w:t xml:space="preserve"> V. A. A Mathematical Model for Describing Structured Items of Conceptual Level // </w:t>
+      </w:r>
+      <w:proofErr w:type="spellStart"/>
+      <w:r>
+        <w:rPr>
+          <w:rStyle w:val="a8"/>
+          <w:bCs/>
+          <w:i w:val="0"/>
+          <w:iCs w:val="0"/>
+          <w:sz w:val="28"/>
+          <w:lang w:val="en-US" w:eastAsia="de-DE"/>
+        </w:rPr>
+        <w:t>Informatica</w:t>
+      </w:r>
+      <w:proofErr w:type="spellEnd"/>
+      <w:r>
+        <w:rPr>
+          <w:rStyle w:val="a8"/>
+          <w:bCs/>
+          <w:i w:val="0"/>
+          <w:iCs w:val="0"/>
+          <w:sz w:val="28"/>
+          <w:lang w:val="en-US" w:eastAsia="de-DE"/>
+        </w:rPr>
+        <w:t>. An Intern. Journal of Computing and Informatics (Slovenia), 1996, vol. 20, no. 1, pp. 5–32.</w:t>
+      </w:r>
+      <w:bookmarkEnd w:id="5"/>
+      <w:r>
+        <w:rPr>
+          <w:rStyle w:val="a8"/>
+          <w:bCs/>
+          <w:i w:val="0"/>
+          <w:iCs w:val="0"/>
+          <w:sz w:val="28"/>
+          <w:lang w:val="en-US" w:eastAsia="de-DE"/>
+        </w:rPr>
+        <w:t xml:space="preserve"> </w:t>
+      </w:r>
+    </w:p>
+    <w:p>
+      <w:pPr>
+        <w:pStyle w:val="a"/>
+        <w:numPr>
+          <w:ilvl w:val="0"/>
+          <w:numId w:val="1"/>
+        </w:numPr>
+        <w:spacing w:after="160" w:line="360" w:lineRule="auto"/>
+        <w:ind w:left="851" w:hanging="567"/>
+        <w:rPr>
+          <w:rStyle w:val="a8"/>
+          <w:bCs/>
+          <w:i w:val="0"/>
+          <w:iCs w:val="0"/>
+          <w:sz w:val="28"/>
+          <w:lang w:val="en-US" w:eastAsia="de-DE"/>
+        </w:rPr>
+      </w:pPr>
+      <w:bookmarkStart w:id="6" w:name="_Ref485396625"/>
+      <w:proofErr w:type="spellStart"/>
+      <w:r>
+        <w:rPr>
+          <w:rStyle w:val="a8"/>
+          <w:bCs/>
+          <w:i w:val="0"/>
+          <w:iCs w:val="0"/>
+          <w:sz w:val="28"/>
+          <w:lang w:val="en-US" w:eastAsia="de-DE"/>
+        </w:rPr>
+        <w:t>Fomichov</w:t>
+      </w:r>
+      <w:proofErr w:type="spellEnd"/>
+      <w:r>
+        <w:rPr>
+          <w:rStyle w:val="a8"/>
+          <w:bCs/>
+          <w:i w:val="0"/>
+          <w:iCs w:val="0"/>
+          <w:sz w:val="28"/>
+          <w:lang w:val="en-US" w:eastAsia="de-DE"/>
+        </w:rPr>
+        <w:t xml:space="preserve"> V. A. Theory of Restricted K-</w:t>
+      </w:r>
+      <w:proofErr w:type="spellStart"/>
+      <w:r>
+        <w:rPr>
+          <w:rStyle w:val="a8"/>
+          <w:bCs/>
+          <w:i w:val="0"/>
+          <w:iCs w:val="0"/>
+          <w:sz w:val="28"/>
+          <w:lang w:val="en-US" w:eastAsia="de-DE"/>
+        </w:rPr>
+        <w:t>calculuses</w:t>
+      </w:r>
+      <w:proofErr w:type="spellEnd"/>
+      <w:r>
+        <w:rPr>
+          <w:rStyle w:val="a8"/>
+          <w:bCs/>
+          <w:i w:val="0"/>
+          <w:iCs w:val="0"/>
+          <w:sz w:val="28"/>
+          <w:lang w:val="en-US" w:eastAsia="de-DE"/>
+        </w:rPr>
+        <w:t xml:space="preserve"> as a Comprehensive Framework for Constructing Agent Communication Languages // </w:t>
+      </w:r>
+      <w:proofErr w:type="spellStart"/>
+      <w:r>
+        <w:rPr>
+          <w:rStyle w:val="a8"/>
+          <w:bCs/>
+          <w:i w:val="0"/>
+          <w:iCs w:val="0"/>
+          <w:sz w:val="28"/>
+          <w:lang w:val="en-US" w:eastAsia="de-DE"/>
+        </w:rPr>
+        <w:t>Fomichov</w:t>
+      </w:r>
+      <w:proofErr w:type="spellEnd"/>
+      <w:r>
+        <w:rPr>
+          <w:rStyle w:val="a8"/>
+          <w:bCs/>
+          <w:i w:val="0"/>
+          <w:iCs w:val="0"/>
+          <w:sz w:val="28"/>
+          <w:lang w:val="en-US" w:eastAsia="de-DE"/>
+        </w:rPr>
+        <w:t xml:space="preserve"> V.A., </w:t>
+      </w:r>
+      <w:proofErr w:type="spellStart"/>
+      <w:r>
+        <w:rPr>
+          <w:rStyle w:val="a8"/>
+          <w:bCs/>
+          <w:i w:val="0"/>
+          <w:iCs w:val="0"/>
+          <w:sz w:val="28"/>
+          <w:lang w:val="en-US" w:eastAsia="de-DE"/>
+        </w:rPr>
+        <w:t>Zeleznikar</w:t>
+      </w:r>
+      <w:proofErr w:type="spellEnd"/>
+      <w:r>
+        <w:rPr>
+          <w:rStyle w:val="a8"/>
+          <w:bCs/>
+          <w:i w:val="0"/>
+          <w:iCs w:val="0"/>
+          <w:sz w:val="28"/>
+          <w:lang w:val="en-US" w:eastAsia="de-DE"/>
+        </w:rPr>
+        <w:t xml:space="preserve"> A.P. (eds.). Special Issue on NLP and Multi-Agent </w:t>
+      </w:r>
+      <w:r>
+        <w:rPr>
+          <w:rStyle w:val="a8"/>
+          <w:bCs/>
+          <w:i w:val="0"/>
+          <w:iCs w:val="0"/>
+          <w:sz w:val="28"/>
+          <w:lang w:val="en-US" w:eastAsia="de-DE"/>
+        </w:rPr>
+        <w:lastRenderedPageBreak/>
+        <w:t xml:space="preserve">Systems. </w:t>
+      </w:r>
+      <w:proofErr w:type="spellStart"/>
+      <w:r>
+        <w:rPr>
+          <w:rStyle w:val="a8"/>
+          <w:bCs/>
+          <w:i w:val="0"/>
+          <w:iCs w:val="0"/>
+          <w:sz w:val="28"/>
+          <w:lang w:val="en-US" w:eastAsia="de-DE"/>
+        </w:rPr>
+        <w:t>Informatica</w:t>
+      </w:r>
+      <w:proofErr w:type="spellEnd"/>
+      <w:r>
+        <w:rPr>
+          <w:rStyle w:val="a8"/>
+          <w:bCs/>
+          <w:i w:val="0"/>
+          <w:iCs w:val="0"/>
+          <w:sz w:val="28"/>
+          <w:lang w:val="en-US" w:eastAsia="de-DE"/>
+        </w:rPr>
+        <w:t>. An Intern. Journal of Computing and Informatics (Slovenia), 1998, vol. 22, no. 4, pp. 451-463.</w:t>
+      </w:r>
+      <w:bookmarkEnd w:id="6"/>
+    </w:p>
+    <w:p>
+      <w:pPr>
+        <w:pStyle w:val="a"/>
+        <w:numPr>
+          <w:ilvl w:val="0"/>
+          <w:numId w:val="1"/>
+        </w:numPr>
+        <w:spacing w:after="160" w:line="360" w:lineRule="auto"/>
+        <w:ind w:left="851" w:hanging="567"/>
+        <w:rPr>
+          <w:rStyle w:val="a8"/>
+          <w:bCs/>
+          <w:i w:val="0"/>
+          <w:iCs w:val="0"/>
+          <w:sz w:val="28"/>
+          <w:lang w:val="en-US" w:eastAsia="de-DE"/>
+        </w:rPr>
+      </w:pPr>
+      <w:bookmarkStart w:id="7" w:name="_Ref485396777"/>
+      <w:proofErr w:type="spellStart"/>
+      <w:r>
+        <w:rPr>
+          <w:rStyle w:val="a8"/>
+          <w:bCs/>
+          <w:i w:val="0"/>
+          <w:iCs w:val="0"/>
+          <w:sz w:val="28"/>
+          <w:lang w:val="en-US" w:eastAsia="de-DE"/>
+        </w:rPr>
+        <w:t>Fomichov</w:t>
+      </w:r>
+      <w:proofErr w:type="spellEnd"/>
+      <w:r>
+        <w:rPr>
+          <w:rStyle w:val="a8"/>
+          <w:bCs/>
+          <w:i w:val="0"/>
+          <w:iCs w:val="0"/>
+          <w:sz w:val="28"/>
+          <w:lang w:val="en-US" w:eastAsia="de-DE"/>
+        </w:rPr>
+        <w:t xml:space="preserve"> V. A. An ontological mathematical framework for electronic commerce and semantically-structured Web // Zhang, Y., </w:t>
+      </w:r>
+      <w:proofErr w:type="spellStart"/>
+      <w:r>
+        <w:rPr>
+          <w:rStyle w:val="a8"/>
+          <w:bCs/>
+          <w:i w:val="0"/>
+          <w:iCs w:val="0"/>
+          <w:sz w:val="28"/>
+          <w:lang w:val="en-US" w:eastAsia="de-DE"/>
+        </w:rPr>
+        <w:t>Fomichov</w:t>
+      </w:r>
+      <w:proofErr w:type="spellEnd"/>
+      <w:r>
+        <w:rPr>
+          <w:rStyle w:val="a8"/>
+          <w:bCs/>
+          <w:i w:val="0"/>
+          <w:iCs w:val="0"/>
+          <w:sz w:val="28"/>
+          <w:lang w:val="en-US" w:eastAsia="de-DE"/>
+        </w:rPr>
+        <w:t xml:space="preserve">, V.A., </w:t>
+      </w:r>
+      <w:proofErr w:type="spellStart"/>
+      <w:r>
+        <w:rPr>
+          <w:rStyle w:val="a8"/>
+          <w:bCs/>
+          <w:i w:val="0"/>
+          <w:iCs w:val="0"/>
+          <w:sz w:val="28"/>
+          <w:lang w:val="en-US" w:eastAsia="de-DE"/>
+        </w:rPr>
+        <w:t>Zeleznikar</w:t>
+      </w:r>
+      <w:proofErr w:type="spellEnd"/>
+      <w:r>
+        <w:rPr>
+          <w:rStyle w:val="a8"/>
+          <w:bCs/>
+          <w:i w:val="0"/>
+          <w:iCs w:val="0"/>
+          <w:sz w:val="28"/>
+          <w:lang w:val="en-US" w:eastAsia="de-DE"/>
+        </w:rPr>
+        <w:t xml:space="preserve">, A.P. (Eds.) Special Issue on Database, Web, and Cooperative Systems. </w:t>
+      </w:r>
+      <w:proofErr w:type="spellStart"/>
+      <w:r>
+        <w:rPr>
+          <w:rStyle w:val="a8"/>
+          <w:bCs/>
+          <w:i w:val="0"/>
+          <w:iCs w:val="0"/>
+          <w:sz w:val="28"/>
+          <w:lang w:val="en-US" w:eastAsia="de-DE"/>
+        </w:rPr>
+        <w:t>Informatica</w:t>
+      </w:r>
+      <w:proofErr w:type="spellEnd"/>
+      <w:r>
+        <w:rPr>
+          <w:rStyle w:val="a8"/>
+          <w:bCs/>
+          <w:i w:val="0"/>
+          <w:iCs w:val="0"/>
+          <w:sz w:val="28"/>
+          <w:lang w:val="en-US" w:eastAsia="de-DE"/>
+        </w:rPr>
+        <w:t>. An Intern. Journal of Computing and Informatics (Slovenia), 2000. vol. 24, no. 1, pp. 39-49.</w:t>
+      </w:r>
+      <w:bookmarkEnd w:id="7"/>
+      <w:r>
+        <w:rPr>
+          <w:rStyle w:val="a8"/>
+          <w:bCs/>
+          <w:i w:val="0"/>
+          <w:iCs w:val="0"/>
+          <w:sz w:val="28"/>
+          <w:lang w:val="en-US" w:eastAsia="de-DE"/>
+        </w:rPr>
+        <w:t xml:space="preserve"> </w:t>
+      </w:r>
+    </w:p>
+    <w:p>
+      <w:pPr>
+        <w:pStyle w:val="a"/>
+        <w:numPr>
+          <w:ilvl w:val="0"/>
+          <w:numId w:val="1"/>
+        </w:numPr>
+        <w:spacing w:after="160" w:line="360" w:lineRule="auto"/>
+        <w:ind w:left="851" w:hanging="567"/>
+        <w:rPr>
+          <w:rStyle w:val="a8"/>
+          <w:bCs/>
+          <w:i w:val="0"/>
+          <w:iCs w:val="0"/>
+          <w:sz w:val="28"/>
+          <w:lang w:val="en-US" w:eastAsia="de-DE"/>
+        </w:rPr>
+      </w:pPr>
+      <w:bookmarkStart w:id="8" w:name="_Ref485396779"/>
+      <w:proofErr w:type="spellStart"/>
+      <w:r>
+        <w:rPr>
+          <w:rStyle w:val="a8"/>
+          <w:bCs/>
+          <w:i w:val="0"/>
+          <w:iCs w:val="0"/>
+          <w:sz w:val="28"/>
+          <w:lang w:val="en-US" w:eastAsia="de-DE"/>
+        </w:rPr>
+        <w:t>Fomichov</w:t>
+      </w:r>
+      <w:proofErr w:type="spellEnd"/>
+      <w:r>
+        <w:rPr>
+          <w:rStyle w:val="a8"/>
+          <w:bCs/>
+          <w:i w:val="0"/>
+          <w:iCs w:val="0"/>
+          <w:sz w:val="28"/>
+          <w:lang w:val="en-US" w:eastAsia="de-DE"/>
+        </w:rPr>
+        <w:t xml:space="preserve"> V. A. Theory of K-</w:t>
+      </w:r>
+      <w:proofErr w:type="spellStart"/>
+      <w:r>
+        <w:rPr>
+          <w:rStyle w:val="a8"/>
+          <w:bCs/>
+          <w:i w:val="0"/>
+          <w:iCs w:val="0"/>
+          <w:sz w:val="28"/>
+          <w:lang w:val="en-US" w:eastAsia="de-DE"/>
+        </w:rPr>
+        <w:t>calculuses</w:t>
+      </w:r>
+      <w:proofErr w:type="spellEnd"/>
+      <w:r>
+        <w:rPr>
+          <w:rStyle w:val="a8"/>
+          <w:bCs/>
+          <w:i w:val="0"/>
+          <w:iCs w:val="0"/>
+          <w:sz w:val="28"/>
+          <w:lang w:val="en-US" w:eastAsia="de-DE"/>
+        </w:rPr>
+        <w:t xml:space="preserve"> as a powerful and flexible mathematical framework for building ontologies and designing natural language-processing systems // </w:t>
+      </w:r>
+      <w:proofErr w:type="spellStart"/>
+      <w:r>
+        <w:rPr>
+          <w:rStyle w:val="a8"/>
+          <w:bCs/>
+          <w:i w:val="0"/>
+          <w:iCs w:val="0"/>
+          <w:sz w:val="28"/>
+          <w:lang w:val="en-US" w:eastAsia="de-DE"/>
+        </w:rPr>
+        <w:t>Andreasen</w:t>
+      </w:r>
+      <w:proofErr w:type="spellEnd"/>
+      <w:r>
+        <w:rPr>
+          <w:rStyle w:val="a8"/>
+          <w:bCs/>
+          <w:i w:val="0"/>
+          <w:iCs w:val="0"/>
+          <w:sz w:val="28"/>
+          <w:lang w:val="en-US" w:eastAsia="de-DE"/>
+        </w:rPr>
+        <w:t xml:space="preserve">, T., </w:t>
+      </w:r>
+      <w:proofErr w:type="spellStart"/>
+      <w:r>
+        <w:rPr>
+          <w:rStyle w:val="a8"/>
+          <w:bCs/>
+          <w:i w:val="0"/>
+          <w:iCs w:val="0"/>
+          <w:sz w:val="28"/>
+          <w:lang w:val="en-US" w:eastAsia="de-DE"/>
+        </w:rPr>
+        <w:t>Motro</w:t>
+      </w:r>
+      <w:proofErr w:type="spellEnd"/>
+      <w:r>
+        <w:rPr>
+          <w:rStyle w:val="a8"/>
+          <w:bCs/>
+          <w:i w:val="0"/>
+          <w:iCs w:val="0"/>
+          <w:sz w:val="28"/>
+          <w:lang w:val="en-US" w:eastAsia="de-DE"/>
+        </w:rPr>
+        <w:t>, A., Christiansen, H., Larsen, H.L. (Eds.), Flexible Query Answering Systems, 5th Intern. Conference, FQAS 2002, Proceedings, Lecture Notes in Artificial Intelligence. 2002. Berlin, Heidelberg, New York: Springer. vol. 2522, pp. 183-196.</w:t>
+      </w:r>
+      <w:bookmarkEnd w:id="8"/>
+    </w:p>
+    <w:p>
+      <w:pPr>
+        <w:pStyle w:val="a"/>
+        <w:numPr>
+          <w:ilvl w:val="0"/>
+          <w:numId w:val="1"/>
+        </w:numPr>
+        <w:spacing w:after="160" w:line="360" w:lineRule="auto"/>
+        <w:ind w:left="851" w:hanging="567"/>
+        <w:rPr>
+          <w:rStyle w:val="a8"/>
+          <w:bCs/>
+          <w:i w:val="0"/>
+          <w:iCs w:val="0"/>
+          <w:sz w:val="28"/>
+          <w:lang w:val="ru-RU" w:eastAsia="de-DE"/>
+        </w:rPr>
+      </w:pPr>
+      <w:bookmarkStart w:id="9" w:name="_Ref485396658"/>
+      <w:r>
+        <w:rPr>
+          <w:rStyle w:val="a8"/>
+          <w:bCs/>
+          <w:i w:val="0"/>
+          <w:iCs w:val="0"/>
+          <w:sz w:val="28"/>
+          <w:lang w:val="ru-RU" w:eastAsia="de-DE"/>
+        </w:rPr>
+        <w:t xml:space="preserve">Фомичев В. А. Математические основы представления смысла текстов для разработки лингвистических информационных технологий. Часть </w:t>
+      </w:r>
+      <w:r>
+        <w:rPr>
+          <w:rStyle w:val="a8"/>
+          <w:bCs/>
+          <w:i w:val="0"/>
+          <w:iCs w:val="0"/>
+          <w:sz w:val="28"/>
+          <w:lang w:val="en-US" w:eastAsia="de-DE"/>
+        </w:rPr>
+        <w:t>I</w:t>
+      </w:r>
+      <w:r>
+        <w:rPr>
+          <w:rStyle w:val="a8"/>
+          <w:bCs/>
+          <w:i w:val="0"/>
+          <w:iCs w:val="0"/>
+          <w:sz w:val="28"/>
+          <w:lang w:val="ru-RU" w:eastAsia="de-DE"/>
+        </w:rPr>
+        <w:t xml:space="preserve"> // Информационные технологии</w:t>
+      </w:r>
+      <w:r>
+        <w:rPr>
+          <w:rStyle w:val="a8"/>
+          <w:bCs/>
+          <w:i w:val="0"/>
+          <w:iCs w:val="0"/>
+          <w:sz w:val="28"/>
+          <w:lang w:val="en-US" w:eastAsia="de-DE"/>
+        </w:rPr>
+        <w:t>,</w:t>
+      </w:r>
+      <w:r>
+        <w:rPr>
+          <w:rStyle w:val="a8"/>
+          <w:bCs/>
+          <w:i w:val="0"/>
+          <w:iCs w:val="0"/>
+          <w:sz w:val="28"/>
+          <w:lang w:val="ru-RU" w:eastAsia="de-DE"/>
+        </w:rPr>
+        <w:t xml:space="preserve"> 2002</w:t>
+      </w:r>
+      <w:r>
+        <w:rPr>
+          <w:rStyle w:val="a8"/>
+          <w:bCs/>
+          <w:i w:val="0"/>
+          <w:iCs w:val="0"/>
+          <w:sz w:val="28"/>
+          <w:lang w:val="en-US" w:eastAsia="de-DE"/>
+        </w:rPr>
+        <w:t>,</w:t>
+      </w:r>
+      <w:r>
+        <w:rPr>
+          <w:rStyle w:val="a8"/>
+          <w:bCs/>
+          <w:i w:val="0"/>
+          <w:iCs w:val="0"/>
+          <w:sz w:val="28"/>
+          <w:lang w:val="ru-RU" w:eastAsia="de-DE"/>
+        </w:rPr>
+        <w:t xml:space="preserve"> № 10</w:t>
+      </w:r>
+      <w:r>
+        <w:rPr>
+          <w:rStyle w:val="a8"/>
+          <w:bCs/>
+          <w:i w:val="0"/>
+          <w:iCs w:val="0"/>
+          <w:sz w:val="28"/>
+          <w:lang w:val="en-US" w:eastAsia="de-DE"/>
+        </w:rPr>
+        <w:t>,</w:t>
+      </w:r>
+      <w:r>
+        <w:rPr>
+          <w:rStyle w:val="a8"/>
+          <w:bCs/>
+          <w:i w:val="0"/>
+          <w:iCs w:val="0"/>
+          <w:sz w:val="28"/>
+          <w:lang w:val="ru-RU" w:eastAsia="de-DE"/>
+        </w:rPr>
+        <w:t xml:space="preserve"> С. 16–25.</w:t>
+      </w:r>
+      <w:bookmarkEnd w:id="9"/>
+    </w:p>
+    <w:p>
+      <w:pPr>
+        <w:pStyle w:val="a"/>
+        <w:numPr>
+          <w:ilvl w:val="0"/>
+          <w:numId w:val="1"/>
+        </w:numPr>
+        <w:spacing w:after="160" w:line="360" w:lineRule="auto"/>
+        <w:ind w:left="851" w:hanging="567"/>
+        <w:rPr>
+          <w:rStyle w:val="a8"/>
+          <w:bCs/>
+          <w:i w:val="0"/>
+          <w:iCs w:val="0"/>
+          <w:sz w:val="28"/>
+          <w:lang w:val="ru-RU" w:eastAsia="de-DE"/>
+        </w:rPr>
+      </w:pPr>
+      <w:bookmarkStart w:id="10" w:name="_Ref485396661"/>
+      <w:r>
+        <w:rPr>
+          <w:rStyle w:val="a8"/>
+          <w:bCs/>
+          <w:i w:val="0"/>
+          <w:iCs w:val="0"/>
+          <w:sz w:val="28"/>
+          <w:lang w:val="ru-RU" w:eastAsia="de-DE"/>
+        </w:rPr>
+        <w:t xml:space="preserve">Фомичев В. А. Математические основы представления смысла текстов для разработки лингвистических информационных технологий. Часть </w:t>
+      </w:r>
+      <w:r>
+        <w:rPr>
+          <w:rStyle w:val="a8"/>
+          <w:bCs/>
+          <w:i w:val="0"/>
+          <w:iCs w:val="0"/>
+          <w:sz w:val="28"/>
+          <w:lang w:val="en-US" w:eastAsia="de-DE"/>
+        </w:rPr>
+        <w:t>II</w:t>
+      </w:r>
+      <w:r>
+        <w:rPr>
+          <w:rStyle w:val="a8"/>
+          <w:bCs/>
+          <w:i w:val="0"/>
+          <w:iCs w:val="0"/>
+          <w:sz w:val="28"/>
+          <w:lang w:val="ru-RU" w:eastAsia="de-DE"/>
+        </w:rPr>
+        <w:t xml:space="preserve"> // Информационные технологии</w:t>
+      </w:r>
+      <w:r>
+        <w:rPr>
+          <w:rStyle w:val="a8"/>
+          <w:bCs/>
+          <w:i w:val="0"/>
+          <w:iCs w:val="0"/>
+          <w:sz w:val="28"/>
+          <w:lang w:val="en-US" w:eastAsia="de-DE"/>
+        </w:rPr>
+        <w:t>,</w:t>
+      </w:r>
+      <w:r>
+        <w:rPr>
+          <w:rStyle w:val="a8"/>
+          <w:bCs/>
+          <w:i w:val="0"/>
+          <w:iCs w:val="0"/>
+          <w:sz w:val="28"/>
+          <w:lang w:val="ru-RU" w:eastAsia="de-DE"/>
+        </w:rPr>
+        <w:t xml:space="preserve"> 2002</w:t>
+      </w:r>
+      <w:r>
+        <w:rPr>
+          <w:rStyle w:val="a8"/>
+          <w:bCs/>
+          <w:i w:val="0"/>
+          <w:iCs w:val="0"/>
+          <w:sz w:val="28"/>
+          <w:lang w:val="en-US" w:eastAsia="de-DE"/>
+        </w:rPr>
+        <w:t>,</w:t>
+      </w:r>
+      <w:r>
+        <w:rPr>
+          <w:rStyle w:val="a8"/>
+          <w:bCs/>
+          <w:i w:val="0"/>
+          <w:iCs w:val="0"/>
+          <w:sz w:val="28"/>
+          <w:lang w:val="ru-RU" w:eastAsia="de-DE"/>
+        </w:rPr>
+        <w:t xml:space="preserve"> № 11</w:t>
+      </w:r>
+      <w:r>
+        <w:rPr>
+          <w:rStyle w:val="a8"/>
+          <w:bCs/>
+          <w:i w:val="0"/>
+          <w:iCs w:val="0"/>
+          <w:sz w:val="28"/>
+          <w:lang w:val="en-US" w:eastAsia="de-DE"/>
+        </w:rPr>
+        <w:t>,</w:t>
+      </w:r>
+      <w:r>
+        <w:rPr>
+          <w:rStyle w:val="a8"/>
+          <w:bCs/>
+          <w:i w:val="0"/>
+          <w:iCs w:val="0"/>
+          <w:sz w:val="28"/>
+          <w:lang w:val="ru-RU" w:eastAsia="de-DE"/>
+        </w:rPr>
+        <w:t xml:space="preserve"> С. 34–45.</w:t>
+      </w:r>
+      <w:bookmarkEnd w:id="10"/>
+    </w:p>
+    <w:p>
+      <w:pPr>
+        <w:pStyle w:val="a"/>
+        <w:numPr>
+          <w:ilvl w:val="0"/>
+          <w:numId w:val="1"/>
+        </w:numPr>
+        <w:spacing w:after="160" w:line="360" w:lineRule="auto"/>
+        <w:ind w:left="851" w:hanging="567"/>
+        <w:rPr>
+          <w:bCs/>
+          <w:sz w:val="28"/>
+          <w:lang w:eastAsia="de-DE"/>
+        </w:rPr>
+      </w:pPr>
+      <w:bookmarkStart w:id="11" w:name="_Ref477211898"/>
+      <w:r>
+        <w:rPr>
+          <w:rStyle w:val="a7"/>
+          <w:b w:val="0"/>
+          <w:iCs/>
+          <w:sz w:val="28"/>
+          <w:lang w:val="ru-RU"/>
+        </w:rPr>
+        <w:t xml:space="preserve">Фомичев В. А. </w:t>
+      </w:r>
+      <w:r>
+        <w:rPr>
+          <w:bCs/>
+          <w:sz w:val="28"/>
+          <w:lang w:val="ru-RU"/>
+        </w:rPr>
+        <w:t>Формализация проектирования лингвистических процессоров. М</w:t>
+      </w:r>
+      <w:r>
+        <w:rPr>
+          <w:bCs/>
+          <w:sz w:val="28"/>
+        </w:rPr>
+        <w:t xml:space="preserve">: </w:t>
+      </w:r>
+      <w:r>
+        <w:rPr>
+          <w:bCs/>
+          <w:sz w:val="28"/>
+          <w:lang w:val="ru-RU"/>
+        </w:rPr>
+        <w:t>МАКС Пресс, 2005. – 368 с</w:t>
+      </w:r>
+      <w:r>
+        <w:rPr>
+          <w:bCs/>
+          <w:sz w:val="28"/>
+        </w:rPr>
+        <w:t>.</w:t>
+      </w:r>
+      <w:bookmarkEnd w:id="11"/>
+    </w:p>
+    <w:p>
+      <w:pPr>
+        <w:pStyle w:val="a"/>
+        <w:numPr>
+          <w:ilvl w:val="0"/>
+          <w:numId w:val="1"/>
+        </w:numPr>
+        <w:spacing w:after="160" w:line="360" w:lineRule="auto"/>
+        <w:ind w:left="851" w:hanging="567"/>
+        <w:rPr>
+          <w:bCs/>
+          <w:sz w:val="28"/>
+          <w:lang w:eastAsia="de-DE"/>
+        </w:rPr>
+      </w:pPr>
+      <w:bookmarkStart w:id="12" w:name="_Ref484970822"/>
+      <w:r>
+        <w:rPr>
+          <w:bCs/>
+          <w:sz w:val="28"/>
+          <w:lang w:eastAsia="de-DE"/>
+        </w:rPr>
+        <w:t>Фомичев В. А. Математические основы представления содержания посланий компьютерных интеллектуальных агентов. М.: Издательс</w:t>
+      </w:r>
+      <w:r>
+        <w:rPr>
+          <w:bCs/>
+          <w:sz w:val="28"/>
+          <w:lang w:val="ru-RU" w:eastAsia="de-DE"/>
+        </w:rPr>
+        <w:t>тво ТЕИС</w:t>
+      </w:r>
+      <w:r>
+        <w:rPr>
+          <w:bCs/>
+          <w:sz w:val="28"/>
+          <w:lang w:eastAsia="de-DE"/>
+        </w:rPr>
+        <w:t>, 2007</w:t>
+      </w:r>
+      <w:bookmarkEnd w:id="12"/>
+      <w:r>
+        <w:rPr>
+          <w:bCs/>
+          <w:sz w:val="28"/>
+          <w:lang w:val="ru-RU" w:eastAsia="de-DE"/>
+        </w:rPr>
+        <w:t xml:space="preserve">. </w:t>
+      </w:r>
+      <w:r>
+        <w:rPr>
+          <w:bCs/>
+          <w:sz w:val="28"/>
+          <w:lang w:val="ru-RU"/>
+        </w:rPr>
+        <w:t>– 176 с.</w:t>
+      </w:r>
+    </w:p>
+    <w:p>
+      <w:pPr>
+        <w:pStyle w:val="a"/>
+        <w:numPr>
+          <w:ilvl w:val="0"/>
+          <w:numId w:val="1"/>
+        </w:numPr>
+        <w:spacing w:after="160" w:line="360" w:lineRule="auto"/>
+        <w:ind w:left="851" w:hanging="567"/>
+        <w:rPr>
+          <w:bCs/>
+          <w:sz w:val="28"/>
+          <w:lang w:eastAsia="de-DE"/>
+        </w:rPr>
+      </w:pPr>
+      <w:bookmarkStart w:id="13" w:name="_Ref485396789"/>
+      <w:proofErr w:type="spellStart"/>
+      <w:r>
+        <w:rPr>
+          <w:bCs/>
+          <w:sz w:val="28"/>
+        </w:rPr>
+        <w:t>F</w:t>
+      </w:r>
+      <w:r>
+        <w:rPr>
+          <w:rFonts w:eastAsia="MS Mincho"/>
+          <w:bCs/>
+          <w:sz w:val="28"/>
+        </w:rPr>
+        <w:t>omichov</w:t>
+      </w:r>
+      <w:proofErr w:type="spellEnd"/>
+      <w:r>
+        <w:rPr>
+          <w:rFonts w:eastAsia="MS Mincho"/>
+          <w:bCs/>
+          <w:sz w:val="28"/>
+        </w:rPr>
+        <w:t xml:space="preserve"> V.</w:t>
+      </w:r>
+      <w:r>
+        <w:rPr>
+          <w:rFonts w:eastAsia="MS Mincho"/>
+          <w:bCs/>
+          <w:sz w:val="28"/>
+          <w:lang w:val="en-US"/>
+        </w:rPr>
+        <w:t xml:space="preserve"> </w:t>
+      </w:r>
+      <w:r>
+        <w:rPr>
+          <w:rFonts w:eastAsia="MS Mincho"/>
+          <w:bCs/>
+          <w:sz w:val="28"/>
+        </w:rPr>
+        <w:t>A.</w:t>
+      </w:r>
+      <w:r>
+        <w:rPr>
+          <w:bCs/>
+          <w:sz w:val="28"/>
+          <w:lang w:val="en-US"/>
+        </w:rPr>
+        <w:t xml:space="preserve"> </w:t>
+      </w:r>
+      <w:r>
+        <w:rPr>
+          <w:bCs/>
+          <w:sz w:val="28"/>
+        </w:rPr>
+        <w:t xml:space="preserve">A </w:t>
+      </w:r>
+      <w:proofErr w:type="spellStart"/>
+      <w:r>
+        <w:rPr>
+          <w:bCs/>
+          <w:sz w:val="28"/>
+        </w:rPr>
+        <w:t>Comprehensive</w:t>
+      </w:r>
+      <w:proofErr w:type="spellEnd"/>
+      <w:r>
+        <w:rPr>
+          <w:bCs/>
+          <w:sz w:val="28"/>
+        </w:rPr>
+        <w:t xml:space="preserve"> </w:t>
+      </w:r>
+      <w:proofErr w:type="spellStart"/>
+      <w:r>
+        <w:rPr>
+          <w:bCs/>
+          <w:sz w:val="28"/>
+        </w:rPr>
+        <w:t>Mathematical</w:t>
+      </w:r>
+      <w:proofErr w:type="spellEnd"/>
+      <w:r>
+        <w:rPr>
+          <w:bCs/>
+          <w:sz w:val="28"/>
+        </w:rPr>
+        <w:t xml:space="preserve"> </w:t>
+      </w:r>
+      <w:proofErr w:type="spellStart"/>
+      <w:r>
+        <w:rPr>
+          <w:bCs/>
+          <w:sz w:val="28"/>
+        </w:rPr>
+        <w:t>Framework</w:t>
+      </w:r>
+      <w:proofErr w:type="spellEnd"/>
+      <w:r>
+        <w:rPr>
+          <w:bCs/>
+          <w:sz w:val="28"/>
+        </w:rPr>
+        <w:t xml:space="preserve"> </w:t>
+      </w:r>
+      <w:proofErr w:type="spellStart"/>
+      <w:r>
+        <w:rPr>
+          <w:bCs/>
+          <w:sz w:val="28"/>
+        </w:rPr>
+        <w:t>for</w:t>
+      </w:r>
+      <w:proofErr w:type="spellEnd"/>
+      <w:r>
+        <w:rPr>
+          <w:bCs/>
+          <w:sz w:val="28"/>
+        </w:rPr>
+        <w:t xml:space="preserve"> </w:t>
+      </w:r>
+      <w:proofErr w:type="spellStart"/>
+      <w:r>
+        <w:rPr>
+          <w:bCs/>
+          <w:sz w:val="28"/>
+        </w:rPr>
+        <w:t>Bridging</w:t>
+      </w:r>
+      <w:proofErr w:type="spellEnd"/>
+      <w:r>
+        <w:rPr>
+          <w:bCs/>
+          <w:sz w:val="28"/>
+        </w:rPr>
+        <w:t xml:space="preserve"> a </w:t>
+      </w:r>
+      <w:proofErr w:type="spellStart"/>
+      <w:r>
+        <w:rPr>
+          <w:bCs/>
+          <w:sz w:val="28"/>
+        </w:rPr>
+        <w:t>Gap</w:t>
+      </w:r>
+      <w:proofErr w:type="spellEnd"/>
+      <w:r>
+        <w:rPr>
+          <w:bCs/>
+          <w:sz w:val="28"/>
+        </w:rPr>
+        <w:t xml:space="preserve"> </w:t>
+      </w:r>
+      <w:proofErr w:type="spellStart"/>
+      <w:r>
+        <w:rPr>
+          <w:bCs/>
+          <w:sz w:val="28"/>
+        </w:rPr>
+        <w:t>between</w:t>
+      </w:r>
+      <w:proofErr w:type="spellEnd"/>
+      <w:r>
+        <w:rPr>
+          <w:bCs/>
+          <w:sz w:val="28"/>
+        </w:rPr>
+        <w:t xml:space="preserve"> </w:t>
+      </w:r>
+      <w:proofErr w:type="spellStart"/>
+      <w:r>
+        <w:rPr>
+          <w:bCs/>
+          <w:sz w:val="28"/>
+        </w:rPr>
+        <w:t>Two</w:t>
+      </w:r>
+      <w:proofErr w:type="spellEnd"/>
+      <w:r>
+        <w:rPr>
+          <w:bCs/>
+          <w:sz w:val="28"/>
+        </w:rPr>
+        <w:t xml:space="preserve"> </w:t>
+      </w:r>
+      <w:proofErr w:type="spellStart"/>
+      <w:r>
+        <w:rPr>
+          <w:bCs/>
+          <w:sz w:val="28"/>
+        </w:rPr>
+        <w:t>Approaches</w:t>
+      </w:r>
+      <w:proofErr w:type="spellEnd"/>
+      <w:r>
+        <w:rPr>
+          <w:bCs/>
+          <w:sz w:val="28"/>
+        </w:rPr>
+        <w:t xml:space="preserve"> </w:t>
+      </w:r>
+      <w:proofErr w:type="spellStart"/>
+      <w:r>
+        <w:rPr>
+          <w:bCs/>
+          <w:sz w:val="28"/>
+        </w:rPr>
+        <w:t>to</w:t>
+      </w:r>
+      <w:proofErr w:type="spellEnd"/>
+      <w:r>
+        <w:rPr>
+          <w:bCs/>
+          <w:sz w:val="28"/>
+        </w:rPr>
+        <w:t xml:space="preserve"> </w:t>
+      </w:r>
+      <w:proofErr w:type="spellStart"/>
+      <w:r>
+        <w:rPr>
+          <w:bCs/>
+          <w:sz w:val="28"/>
+        </w:rPr>
+        <w:t>Creating</w:t>
+      </w:r>
+      <w:proofErr w:type="spellEnd"/>
+      <w:r>
+        <w:rPr>
+          <w:bCs/>
+          <w:sz w:val="28"/>
+        </w:rPr>
+        <w:t xml:space="preserve"> a </w:t>
+      </w:r>
+      <w:proofErr w:type="spellStart"/>
+      <w:r>
+        <w:rPr>
+          <w:bCs/>
+          <w:sz w:val="28"/>
+        </w:rPr>
+        <w:t>Meaning-Understanding</w:t>
+      </w:r>
+      <w:proofErr w:type="spellEnd"/>
+      <w:r>
+        <w:rPr>
+          <w:bCs/>
+          <w:sz w:val="28"/>
+        </w:rPr>
+        <w:t xml:space="preserve"> </w:t>
+      </w:r>
+      <w:proofErr w:type="spellStart"/>
+      <w:r>
+        <w:rPr>
+          <w:bCs/>
+          <w:sz w:val="28"/>
+        </w:rPr>
+        <w:t>Web</w:t>
+      </w:r>
+      <w:proofErr w:type="spellEnd"/>
+      <w:r>
+        <w:rPr>
+          <w:bCs/>
+          <w:sz w:val="28"/>
+        </w:rPr>
+        <w:t xml:space="preserve"> </w:t>
+      </w:r>
+      <w:r>
+        <w:rPr>
+          <w:bCs/>
+          <w:sz w:val="28"/>
+        </w:rPr>
+        <w:lastRenderedPageBreak/>
+        <w:t xml:space="preserve">// </w:t>
+      </w:r>
+      <w:proofErr w:type="spellStart"/>
+      <w:r>
+        <w:rPr>
+          <w:rFonts w:eastAsia="MS Mincho"/>
+          <w:bCs/>
+          <w:sz w:val="28"/>
+        </w:rPr>
+        <w:t>Intern</w:t>
+      </w:r>
+      <w:proofErr w:type="spellEnd"/>
+      <w:r>
+        <w:rPr>
+          <w:rFonts w:eastAsia="MS Mincho"/>
+          <w:bCs/>
+          <w:sz w:val="28"/>
+        </w:rPr>
+        <w:t xml:space="preserve">. </w:t>
+      </w:r>
+      <w:proofErr w:type="spellStart"/>
+      <w:r>
+        <w:rPr>
+          <w:rFonts w:eastAsia="MS Mincho"/>
+          <w:bCs/>
+          <w:sz w:val="28"/>
+        </w:rPr>
+        <w:t>Journal</w:t>
+      </w:r>
+      <w:proofErr w:type="spellEnd"/>
+      <w:r>
+        <w:rPr>
+          <w:rFonts w:eastAsia="MS Mincho"/>
+          <w:bCs/>
+          <w:sz w:val="28"/>
+        </w:rPr>
+        <w:t xml:space="preserve"> </w:t>
+      </w:r>
+      <w:proofErr w:type="spellStart"/>
+      <w:r>
+        <w:rPr>
+          <w:rFonts w:eastAsia="MS Mincho"/>
+          <w:bCs/>
+          <w:sz w:val="28"/>
+        </w:rPr>
+        <w:t>of</w:t>
+      </w:r>
+      <w:proofErr w:type="spellEnd"/>
+      <w:r>
+        <w:rPr>
+          <w:rFonts w:eastAsia="MS Mincho"/>
+          <w:bCs/>
+          <w:sz w:val="28"/>
+        </w:rPr>
+        <w:t xml:space="preserve"> </w:t>
+      </w:r>
+      <w:proofErr w:type="spellStart"/>
+      <w:r>
+        <w:rPr>
+          <w:rFonts w:eastAsia="MS Mincho"/>
+          <w:bCs/>
+          <w:sz w:val="28"/>
+        </w:rPr>
+        <w:t>Intelligent</w:t>
+      </w:r>
+      <w:proofErr w:type="spellEnd"/>
+      <w:r>
+        <w:rPr>
+          <w:rFonts w:eastAsia="MS Mincho"/>
+          <w:bCs/>
+          <w:sz w:val="28"/>
+        </w:rPr>
+        <w:t xml:space="preserve"> </w:t>
+      </w:r>
+      <w:proofErr w:type="spellStart"/>
+      <w:r>
+        <w:rPr>
+          <w:rFonts w:eastAsia="MS Mincho"/>
+          <w:bCs/>
+          <w:sz w:val="28"/>
+        </w:rPr>
+        <w:t>Computing</w:t>
+      </w:r>
+      <w:proofErr w:type="spellEnd"/>
+      <w:r>
+        <w:rPr>
+          <w:rFonts w:eastAsia="MS Mincho"/>
+          <w:bCs/>
+          <w:sz w:val="28"/>
+        </w:rPr>
+        <w:t xml:space="preserve"> </w:t>
+      </w:r>
+      <w:proofErr w:type="spellStart"/>
+      <w:r>
+        <w:rPr>
+          <w:rFonts w:eastAsia="MS Mincho"/>
+          <w:bCs/>
+          <w:sz w:val="28"/>
+        </w:rPr>
+        <w:t>and</w:t>
+      </w:r>
+      <w:proofErr w:type="spellEnd"/>
+      <w:r>
+        <w:rPr>
+          <w:rFonts w:eastAsia="MS Mincho"/>
+          <w:bCs/>
+          <w:sz w:val="28"/>
+        </w:rPr>
+        <w:t xml:space="preserve"> </w:t>
+      </w:r>
+      <w:proofErr w:type="spellStart"/>
+      <w:r>
+        <w:rPr>
+          <w:rFonts w:eastAsia="MS Mincho"/>
+          <w:bCs/>
+          <w:sz w:val="28"/>
+        </w:rPr>
+        <w:t>Cybernetics</w:t>
+      </w:r>
+      <w:proofErr w:type="spellEnd"/>
+      <w:r>
+        <w:rPr>
+          <w:rFonts w:eastAsia="MS Mincho"/>
+          <w:bCs/>
+          <w:sz w:val="28"/>
+          <w:lang w:val="en-US"/>
+        </w:rPr>
+        <w:t>,</w:t>
+      </w:r>
+      <w:r>
+        <w:rPr>
+          <w:rFonts w:eastAsia="MS Mincho"/>
+          <w:bCs/>
+          <w:sz w:val="28"/>
+        </w:rPr>
+        <w:t xml:space="preserve"> 2008</w:t>
+      </w:r>
+      <w:r>
+        <w:rPr>
+          <w:rFonts w:eastAsia="MS Mincho"/>
+          <w:bCs/>
+          <w:sz w:val="28"/>
+          <w:lang w:val="en-US"/>
+        </w:rPr>
+        <w:t>,</w:t>
+      </w:r>
+      <w:r>
+        <w:rPr>
+          <w:rFonts w:eastAsia="MS Mincho"/>
+          <w:bCs/>
+          <w:sz w:val="28"/>
+        </w:rPr>
+        <w:t xml:space="preserve"> </w:t>
+      </w:r>
+      <w:proofErr w:type="spellStart"/>
+      <w:r>
+        <w:rPr>
+          <w:rFonts w:eastAsia="MS Mincho"/>
+          <w:bCs/>
+          <w:sz w:val="28"/>
+          <w:lang w:val="en-US"/>
+        </w:rPr>
+        <w:t>vol</w:t>
+      </w:r>
+      <w:proofErr w:type="spellEnd"/>
+      <w:r>
+        <w:rPr>
+          <w:rFonts w:eastAsia="MS Mincho"/>
+          <w:bCs/>
+          <w:sz w:val="28"/>
+        </w:rPr>
+        <w:t>. 1</w:t>
+      </w:r>
+      <w:r>
+        <w:rPr>
+          <w:rFonts w:eastAsia="MS Mincho"/>
+          <w:bCs/>
+          <w:sz w:val="28"/>
+          <w:lang w:val="en-US"/>
+        </w:rPr>
+        <w:t>,</w:t>
+      </w:r>
+      <w:r>
+        <w:rPr>
+          <w:rFonts w:eastAsia="MS Mincho"/>
+          <w:bCs/>
+          <w:sz w:val="28"/>
+        </w:rPr>
+        <w:t xml:space="preserve"> </w:t>
+      </w:r>
+      <w:r>
+        <w:rPr>
+          <w:rFonts w:eastAsia="MS Mincho"/>
+          <w:bCs/>
+          <w:sz w:val="28"/>
+          <w:lang w:val="en-US"/>
+        </w:rPr>
+        <w:t>no</w:t>
+      </w:r>
+      <w:r>
+        <w:rPr>
+          <w:rFonts w:eastAsia="MS Mincho"/>
+          <w:bCs/>
+          <w:sz w:val="28"/>
+        </w:rPr>
+        <w:t>. 1</w:t>
+      </w:r>
+      <w:r>
+        <w:rPr>
+          <w:rFonts w:eastAsia="MS Mincho"/>
+          <w:bCs/>
+          <w:sz w:val="28"/>
+          <w:lang w:val="en-US"/>
+        </w:rPr>
+        <w:t>,</w:t>
+      </w:r>
+      <w:r>
+        <w:rPr>
+          <w:rFonts w:eastAsia="MS Mincho"/>
+          <w:bCs/>
+          <w:sz w:val="28"/>
+        </w:rPr>
+        <w:t xml:space="preserve"> </w:t>
+      </w:r>
+      <w:r>
+        <w:rPr>
+          <w:rFonts w:eastAsia="MS Mincho"/>
+          <w:bCs/>
+          <w:sz w:val="28"/>
+          <w:lang w:val="en-US"/>
+        </w:rPr>
+        <w:t>pp</w:t>
+      </w:r>
+      <w:r>
+        <w:rPr>
+          <w:rFonts w:eastAsia="MS Mincho"/>
+          <w:bCs/>
+          <w:sz w:val="28"/>
+        </w:rPr>
+        <w:t>. 143-163.</w:t>
+      </w:r>
+      <w:bookmarkEnd w:id="13"/>
+    </w:p>
+    <w:p>
+      <w:pPr>
+        <w:pStyle w:val="a"/>
+        <w:numPr>
+          <w:ilvl w:val="0"/>
+          <w:numId w:val="1"/>
+        </w:numPr>
+        <w:spacing w:after="160" w:line="360" w:lineRule="auto"/>
+        <w:ind w:left="851" w:hanging="567"/>
+        <w:rPr>
+          <w:bCs/>
+          <w:sz w:val="28"/>
+        </w:rPr>
+      </w:pPr>
+      <w:bookmarkStart w:id="14" w:name="_Ref485396802"/>
+      <w:proofErr w:type="spellStart"/>
+      <w:r>
+        <w:rPr>
+          <w:bCs/>
+          <w:sz w:val="28"/>
+        </w:rPr>
+        <w:t>Fomichov</w:t>
+      </w:r>
+      <w:proofErr w:type="spellEnd"/>
+      <w:r>
+        <w:rPr>
+          <w:bCs/>
+          <w:sz w:val="28"/>
+        </w:rPr>
+        <w:t xml:space="preserve"> V. A. </w:t>
+      </w:r>
+      <w:proofErr w:type="spellStart"/>
+      <w:r>
+        <w:rPr>
+          <w:bCs/>
+          <w:sz w:val="28"/>
+        </w:rPr>
+        <w:t>Theory</w:t>
+      </w:r>
+      <w:proofErr w:type="spellEnd"/>
+      <w:r>
+        <w:rPr>
+          <w:bCs/>
+          <w:sz w:val="28"/>
+        </w:rPr>
+        <w:t xml:space="preserve"> </w:t>
+      </w:r>
+      <w:proofErr w:type="spellStart"/>
+      <w:r>
+        <w:rPr>
+          <w:bCs/>
+          <w:sz w:val="28"/>
+        </w:rPr>
+        <w:t>of</w:t>
+      </w:r>
+      <w:proofErr w:type="spellEnd"/>
+      <w:r>
+        <w:rPr>
+          <w:bCs/>
+          <w:sz w:val="28"/>
+        </w:rPr>
+        <w:t xml:space="preserve"> K-</w:t>
+      </w:r>
+      <w:proofErr w:type="spellStart"/>
+      <w:r>
+        <w:rPr>
+          <w:bCs/>
+          <w:sz w:val="28"/>
+        </w:rPr>
+        <w:t>representations</w:t>
+      </w:r>
+      <w:proofErr w:type="spellEnd"/>
+      <w:r>
+        <w:rPr>
+          <w:bCs/>
+          <w:sz w:val="28"/>
+        </w:rPr>
+        <w:t xml:space="preserve"> </w:t>
+      </w:r>
+      <w:proofErr w:type="spellStart"/>
+      <w:r>
+        <w:rPr>
+          <w:bCs/>
+          <w:sz w:val="28"/>
+        </w:rPr>
+        <w:t>as</w:t>
+      </w:r>
+      <w:proofErr w:type="spellEnd"/>
+      <w:r>
+        <w:rPr>
+          <w:bCs/>
+          <w:sz w:val="28"/>
+        </w:rPr>
+        <w:t xml:space="preserve"> a </w:t>
+      </w:r>
+      <w:proofErr w:type="spellStart"/>
+      <w:r>
+        <w:rPr>
+          <w:bCs/>
+          <w:sz w:val="28"/>
+        </w:rPr>
+        <w:t>Comprehensive</w:t>
+      </w:r>
+      <w:proofErr w:type="spellEnd"/>
+      <w:r>
+        <w:rPr>
+          <w:bCs/>
+          <w:sz w:val="28"/>
+        </w:rPr>
+        <w:t xml:space="preserve"> </w:t>
+      </w:r>
+      <w:proofErr w:type="spellStart"/>
+      <w:r>
+        <w:rPr>
+          <w:bCs/>
+          <w:sz w:val="28"/>
+        </w:rPr>
+        <w:t>Formal</w:t>
+      </w:r>
+      <w:proofErr w:type="spellEnd"/>
+      <w:r>
+        <w:rPr>
+          <w:bCs/>
+          <w:sz w:val="28"/>
+        </w:rPr>
+        <w:t xml:space="preserve"> </w:t>
+      </w:r>
+      <w:proofErr w:type="spellStart"/>
+      <w:r>
+        <w:rPr>
+          <w:bCs/>
+          <w:sz w:val="28"/>
+        </w:rPr>
+        <w:t>Framework</w:t>
+      </w:r>
+      <w:proofErr w:type="spellEnd"/>
+      <w:r>
+        <w:rPr>
+          <w:bCs/>
+          <w:sz w:val="28"/>
+        </w:rPr>
+        <w:t xml:space="preserve"> </w:t>
+      </w:r>
+      <w:proofErr w:type="spellStart"/>
+      <w:r>
+        <w:rPr>
+          <w:bCs/>
+          <w:sz w:val="28"/>
+        </w:rPr>
+        <w:t>for</w:t>
+      </w:r>
+      <w:proofErr w:type="spellEnd"/>
+      <w:r>
+        <w:rPr>
+          <w:bCs/>
+          <w:sz w:val="28"/>
+        </w:rPr>
+        <w:t xml:space="preserve"> </w:t>
+      </w:r>
+      <w:proofErr w:type="spellStart"/>
+      <w:r>
+        <w:rPr>
+          <w:bCs/>
+          <w:sz w:val="28"/>
+        </w:rPr>
+        <w:t>Developing</w:t>
+      </w:r>
+      <w:proofErr w:type="spellEnd"/>
+      <w:r>
+        <w:rPr>
+          <w:bCs/>
+          <w:sz w:val="28"/>
+        </w:rPr>
+        <w:t xml:space="preserve"> a </w:t>
+      </w:r>
+      <w:proofErr w:type="spellStart"/>
+      <w:r>
+        <w:rPr>
+          <w:bCs/>
+          <w:sz w:val="28"/>
+        </w:rPr>
+        <w:t>Multilingual</w:t>
+      </w:r>
+      <w:proofErr w:type="spellEnd"/>
+      <w:r>
+        <w:rPr>
+          <w:bCs/>
+          <w:sz w:val="28"/>
+        </w:rPr>
+        <w:t xml:space="preserve"> </w:t>
+      </w:r>
+      <w:proofErr w:type="spellStart"/>
+      <w:r>
+        <w:rPr>
+          <w:bCs/>
+          <w:sz w:val="28"/>
+        </w:rPr>
+        <w:t>Semantic</w:t>
+      </w:r>
+      <w:proofErr w:type="spellEnd"/>
+      <w:r>
+        <w:rPr>
+          <w:bCs/>
+          <w:sz w:val="28"/>
+        </w:rPr>
+        <w:t xml:space="preserve"> </w:t>
+      </w:r>
+      <w:proofErr w:type="spellStart"/>
+      <w:r>
+        <w:rPr>
+          <w:bCs/>
+          <w:sz w:val="28"/>
+        </w:rPr>
+        <w:t>Web</w:t>
+      </w:r>
+      <w:proofErr w:type="spellEnd"/>
+      <w:r>
+        <w:rPr>
+          <w:bCs/>
+          <w:sz w:val="28"/>
+        </w:rPr>
+        <w:t xml:space="preserve"> // </w:t>
+      </w:r>
+      <w:proofErr w:type="spellStart"/>
+      <w:r>
+        <w:rPr>
+          <w:bCs/>
+          <w:sz w:val="28"/>
+        </w:rPr>
+        <w:t>Informatica</w:t>
+      </w:r>
+      <w:proofErr w:type="spellEnd"/>
+      <w:r>
+        <w:rPr>
+          <w:bCs/>
+          <w:sz w:val="28"/>
+        </w:rPr>
+        <w:t xml:space="preserve">. </w:t>
+      </w:r>
+      <w:proofErr w:type="spellStart"/>
+      <w:r>
+        <w:rPr>
+          <w:bCs/>
+          <w:sz w:val="28"/>
+        </w:rPr>
+        <w:t>An</w:t>
+      </w:r>
+      <w:proofErr w:type="spellEnd"/>
+      <w:r>
+        <w:rPr>
+          <w:bCs/>
+          <w:sz w:val="28"/>
+        </w:rPr>
+        <w:t xml:space="preserve"> </w:t>
+      </w:r>
+      <w:proofErr w:type="spellStart"/>
+      <w:r>
+        <w:rPr>
+          <w:bCs/>
+          <w:sz w:val="28"/>
+        </w:rPr>
+        <w:t>Intern</w:t>
+      </w:r>
+      <w:proofErr w:type="spellEnd"/>
+      <w:r>
+        <w:rPr>
+          <w:bCs/>
+          <w:sz w:val="28"/>
+        </w:rPr>
+        <w:t xml:space="preserve">.  </w:t>
+      </w:r>
+      <w:proofErr w:type="spellStart"/>
+      <w:r>
+        <w:rPr>
+          <w:bCs/>
+          <w:sz w:val="28"/>
+        </w:rPr>
+        <w:t>Journal</w:t>
+      </w:r>
+      <w:proofErr w:type="spellEnd"/>
+      <w:r>
+        <w:rPr>
+          <w:bCs/>
+          <w:sz w:val="28"/>
+        </w:rPr>
+        <w:t xml:space="preserve"> </w:t>
+      </w:r>
+      <w:proofErr w:type="spellStart"/>
+      <w:r>
+        <w:rPr>
+          <w:bCs/>
+          <w:sz w:val="28"/>
+        </w:rPr>
+        <w:t>of</w:t>
+      </w:r>
+      <w:proofErr w:type="spellEnd"/>
+      <w:r>
+        <w:rPr>
+          <w:bCs/>
+          <w:sz w:val="28"/>
+        </w:rPr>
+        <w:t xml:space="preserve"> </w:t>
+      </w:r>
+      <w:proofErr w:type="spellStart"/>
+      <w:r>
+        <w:rPr>
+          <w:bCs/>
+          <w:sz w:val="28"/>
+        </w:rPr>
+        <w:t>Computing</w:t>
+      </w:r>
+      <w:proofErr w:type="spellEnd"/>
+      <w:r>
+        <w:rPr>
+          <w:bCs/>
+          <w:sz w:val="28"/>
+        </w:rPr>
+        <w:t xml:space="preserve"> </w:t>
+      </w:r>
+      <w:proofErr w:type="spellStart"/>
+      <w:r>
+        <w:rPr>
+          <w:bCs/>
+          <w:sz w:val="28"/>
+        </w:rPr>
+        <w:t>and</w:t>
+      </w:r>
+      <w:proofErr w:type="spellEnd"/>
+      <w:r>
+        <w:rPr>
+          <w:bCs/>
+          <w:sz w:val="28"/>
+        </w:rPr>
+        <w:t xml:space="preserve"> </w:t>
+      </w:r>
+      <w:proofErr w:type="spellStart"/>
+      <w:r>
+        <w:rPr>
+          <w:bCs/>
+          <w:sz w:val="28"/>
+        </w:rPr>
+        <w:t>Informatics</w:t>
+      </w:r>
+      <w:proofErr w:type="spellEnd"/>
+      <w:r>
+        <w:rPr>
+          <w:bCs/>
+          <w:sz w:val="28"/>
+        </w:rPr>
+        <w:t xml:space="preserve"> (</w:t>
+      </w:r>
+      <w:proofErr w:type="spellStart"/>
+      <w:r>
+        <w:rPr>
+          <w:bCs/>
+          <w:sz w:val="28"/>
+        </w:rPr>
+        <w:t>Slovenia</w:t>
+      </w:r>
+      <w:proofErr w:type="spellEnd"/>
+      <w:r>
+        <w:rPr>
+          <w:bCs/>
+          <w:sz w:val="28"/>
+        </w:rPr>
+        <w:t xml:space="preserve">). 2010. </w:t>
+      </w:r>
+      <w:proofErr w:type="spellStart"/>
+      <w:r>
+        <w:rPr>
+          <w:bCs/>
+          <w:sz w:val="28"/>
+          <w:lang w:val="en-US"/>
+        </w:rPr>
+        <w:t>vol</w:t>
+      </w:r>
+      <w:proofErr w:type="spellEnd"/>
+      <w:r>
+        <w:rPr>
+          <w:bCs/>
+          <w:sz w:val="28"/>
+        </w:rPr>
+        <w:t>. 34</w:t>
+      </w:r>
+      <w:r>
+        <w:rPr>
+          <w:bCs/>
+          <w:sz w:val="28"/>
+          <w:lang w:val="en-US"/>
+        </w:rPr>
+        <w:t>,</w:t>
+      </w:r>
+      <w:r>
+        <w:rPr>
+          <w:bCs/>
+          <w:sz w:val="28"/>
+        </w:rPr>
+        <w:t xml:space="preserve"> </w:t>
+      </w:r>
+      <w:r>
+        <w:rPr>
+          <w:bCs/>
+          <w:sz w:val="28"/>
+          <w:lang w:val="en-US"/>
+        </w:rPr>
+        <w:t>no</w:t>
+      </w:r>
+      <w:r>
+        <w:rPr>
+          <w:bCs/>
+          <w:sz w:val="28"/>
+        </w:rPr>
+        <w:t>. 3</w:t>
+      </w:r>
+      <w:r>
+        <w:rPr>
+          <w:bCs/>
+          <w:sz w:val="28"/>
+          <w:lang w:val="en-US"/>
+        </w:rPr>
+        <w:t>,</w:t>
+      </w:r>
+      <w:r>
+        <w:rPr>
+          <w:bCs/>
+          <w:sz w:val="28"/>
+        </w:rPr>
+        <w:t xml:space="preserve"> </w:t>
+      </w:r>
+      <w:r>
+        <w:rPr>
+          <w:bCs/>
+          <w:sz w:val="28"/>
+          <w:lang w:val="en-US"/>
+        </w:rPr>
+        <w:t>pp</w:t>
+      </w:r>
+      <w:r>
+        <w:rPr>
+          <w:bCs/>
+          <w:sz w:val="28"/>
+        </w:rPr>
+        <w:t>. 387-396.</w:t>
+      </w:r>
+      <w:bookmarkEnd w:id="14"/>
+    </w:p>
+    <w:p>
+      <w:pPr>
+        <w:pStyle w:val="a"/>
+        <w:numPr>
+          <w:ilvl w:val="0"/>
+          <w:numId w:val="1"/>
+        </w:numPr>
+        <w:spacing w:after="160" w:line="360" w:lineRule="auto"/>
+        <w:ind w:left="851" w:hanging="567"/>
+        <w:rPr>
+          <w:bCs/>
+          <w:sz w:val="28"/>
+        </w:rPr>
+      </w:pPr>
+      <w:bookmarkStart w:id="15" w:name="_Ref485396808"/>
+      <w:proofErr w:type="spellStart"/>
+      <w:r>
+        <w:rPr>
+          <w:bCs/>
+          <w:sz w:val="28"/>
+        </w:rPr>
+        <w:t>Fomichov</w:t>
+      </w:r>
+      <w:proofErr w:type="spellEnd"/>
+      <w:r>
+        <w:rPr>
+          <w:bCs/>
+          <w:sz w:val="28"/>
+        </w:rPr>
+        <w:t xml:space="preserve"> V. A. SK-</w:t>
+      </w:r>
+      <w:proofErr w:type="spellStart"/>
+      <w:r>
+        <w:rPr>
+          <w:bCs/>
+          <w:sz w:val="28"/>
+        </w:rPr>
+        <w:t>languages</w:t>
+      </w:r>
+      <w:proofErr w:type="spellEnd"/>
+      <w:r>
+        <w:rPr>
+          <w:bCs/>
+          <w:sz w:val="28"/>
+        </w:rPr>
+        <w:t xml:space="preserve"> </w:t>
+      </w:r>
+      <w:proofErr w:type="spellStart"/>
+      <w:r>
+        <w:rPr>
+          <w:bCs/>
+          <w:sz w:val="28"/>
+        </w:rPr>
+        <w:t>as</w:t>
+      </w:r>
+      <w:proofErr w:type="spellEnd"/>
+      <w:r>
+        <w:rPr>
+          <w:bCs/>
+          <w:sz w:val="28"/>
+        </w:rPr>
+        <w:t xml:space="preserve"> a </w:t>
+      </w:r>
+      <w:proofErr w:type="spellStart"/>
+      <w:r>
+        <w:rPr>
+          <w:bCs/>
+          <w:sz w:val="28"/>
+        </w:rPr>
+        <w:t>Powerful</w:t>
+      </w:r>
+      <w:proofErr w:type="spellEnd"/>
+      <w:r>
+        <w:rPr>
+          <w:bCs/>
+          <w:sz w:val="28"/>
+        </w:rPr>
+        <w:t xml:space="preserve"> </w:t>
+      </w:r>
+      <w:proofErr w:type="spellStart"/>
+      <w:r>
+        <w:rPr>
+          <w:bCs/>
+          <w:sz w:val="28"/>
+        </w:rPr>
+        <w:t>and</w:t>
+      </w:r>
+      <w:proofErr w:type="spellEnd"/>
+      <w:r>
+        <w:rPr>
+          <w:bCs/>
+          <w:sz w:val="28"/>
+        </w:rPr>
+        <w:t xml:space="preserve"> </w:t>
+      </w:r>
+      <w:proofErr w:type="spellStart"/>
+      <w:r>
+        <w:rPr>
+          <w:bCs/>
+          <w:sz w:val="28"/>
+        </w:rPr>
+        <w:t>Flexible</w:t>
+      </w:r>
+      <w:proofErr w:type="spellEnd"/>
+      <w:r>
+        <w:rPr>
+          <w:bCs/>
+          <w:sz w:val="28"/>
+        </w:rPr>
+        <w:t xml:space="preserve"> </w:t>
+      </w:r>
+      <w:proofErr w:type="spellStart"/>
+      <w:r>
+        <w:rPr>
+          <w:bCs/>
+          <w:sz w:val="28"/>
+        </w:rPr>
+        <w:t>Semantic</w:t>
+      </w:r>
+      <w:proofErr w:type="spellEnd"/>
+      <w:r>
+        <w:rPr>
+          <w:bCs/>
+          <w:sz w:val="28"/>
+        </w:rPr>
+        <w:t xml:space="preserve"> </w:t>
+      </w:r>
+      <w:proofErr w:type="spellStart"/>
+      <w:r>
+        <w:rPr>
+          <w:bCs/>
+          <w:sz w:val="28"/>
+        </w:rPr>
+        <w:t>Formalism</w:t>
+      </w:r>
+      <w:proofErr w:type="spellEnd"/>
+      <w:r>
+        <w:rPr>
+          <w:bCs/>
+          <w:sz w:val="28"/>
+        </w:rPr>
+        <w:t xml:space="preserve"> </w:t>
+      </w:r>
+      <w:proofErr w:type="spellStart"/>
+      <w:r>
+        <w:rPr>
+          <w:bCs/>
+          <w:sz w:val="28"/>
+        </w:rPr>
+        <w:t>for</w:t>
+      </w:r>
+      <w:proofErr w:type="spellEnd"/>
+      <w:r>
+        <w:rPr>
+          <w:bCs/>
+          <w:sz w:val="28"/>
+        </w:rPr>
+        <w:t xml:space="preserve"> </w:t>
+      </w:r>
+      <w:proofErr w:type="spellStart"/>
+      <w:r>
+        <w:rPr>
+          <w:bCs/>
+          <w:sz w:val="28"/>
+        </w:rPr>
+        <w:t>the</w:t>
+      </w:r>
+      <w:proofErr w:type="spellEnd"/>
+      <w:r>
+        <w:rPr>
+          <w:bCs/>
+          <w:sz w:val="28"/>
+        </w:rPr>
+        <w:t xml:space="preserve"> </w:t>
+      </w:r>
+      <w:proofErr w:type="spellStart"/>
+      <w:r>
+        <w:rPr>
+          <w:bCs/>
+          <w:sz w:val="28"/>
+        </w:rPr>
+        <w:t>Systems</w:t>
+      </w:r>
+      <w:proofErr w:type="spellEnd"/>
+      <w:r>
+        <w:rPr>
+          <w:bCs/>
+          <w:sz w:val="28"/>
+        </w:rPr>
+        <w:t xml:space="preserve"> </w:t>
+      </w:r>
+      <w:proofErr w:type="spellStart"/>
+      <w:r>
+        <w:rPr>
+          <w:bCs/>
+          <w:sz w:val="28"/>
+        </w:rPr>
+        <w:t>of</w:t>
+      </w:r>
+      <w:proofErr w:type="spellEnd"/>
+      <w:r>
+        <w:rPr>
+          <w:bCs/>
+          <w:sz w:val="28"/>
+        </w:rPr>
+        <w:t xml:space="preserve"> </w:t>
+      </w:r>
+      <w:proofErr w:type="spellStart"/>
+      <w:r>
+        <w:rPr>
+          <w:bCs/>
+          <w:sz w:val="28"/>
+        </w:rPr>
+        <w:t>Cross-Lingual</w:t>
+      </w:r>
+      <w:proofErr w:type="spellEnd"/>
+      <w:r>
+        <w:rPr>
+          <w:bCs/>
+          <w:sz w:val="28"/>
+        </w:rPr>
+        <w:t xml:space="preserve"> </w:t>
+      </w:r>
+      <w:proofErr w:type="spellStart"/>
+      <w:r>
+        <w:rPr>
+          <w:bCs/>
+          <w:sz w:val="28"/>
+        </w:rPr>
+        <w:t>Intelligent</w:t>
+      </w:r>
+      <w:proofErr w:type="spellEnd"/>
+      <w:r>
+        <w:rPr>
+          <w:bCs/>
+          <w:sz w:val="28"/>
+        </w:rPr>
+        <w:t xml:space="preserve"> </w:t>
+      </w:r>
+      <w:proofErr w:type="spellStart"/>
+      <w:r>
+        <w:rPr>
+          <w:bCs/>
+          <w:sz w:val="28"/>
+        </w:rPr>
+        <w:t>Information</w:t>
+      </w:r>
+      <w:proofErr w:type="spellEnd"/>
+      <w:r>
+        <w:rPr>
+          <w:bCs/>
+          <w:sz w:val="28"/>
+        </w:rPr>
+        <w:t xml:space="preserve"> </w:t>
+      </w:r>
+      <w:proofErr w:type="spellStart"/>
+      <w:r>
+        <w:rPr>
+          <w:bCs/>
+          <w:sz w:val="28"/>
+        </w:rPr>
+        <w:t>Access</w:t>
+      </w:r>
+      <w:proofErr w:type="spellEnd"/>
+      <w:r>
+        <w:rPr>
+          <w:bCs/>
+          <w:sz w:val="28"/>
+        </w:rPr>
+        <w:t xml:space="preserve"> // </w:t>
+      </w:r>
+      <w:proofErr w:type="spellStart"/>
+      <w:r>
+        <w:rPr>
+          <w:bCs/>
+          <w:sz w:val="28"/>
+        </w:rPr>
+        <w:t>Informatica</w:t>
+      </w:r>
+      <w:proofErr w:type="spellEnd"/>
+      <w:r>
+        <w:rPr>
+          <w:bCs/>
+          <w:sz w:val="28"/>
+        </w:rPr>
+        <w:t xml:space="preserve">. </w:t>
+      </w:r>
+      <w:proofErr w:type="spellStart"/>
+      <w:r>
+        <w:rPr>
+          <w:bCs/>
+          <w:sz w:val="28"/>
+        </w:rPr>
+        <w:t>An</w:t>
+      </w:r>
+      <w:proofErr w:type="spellEnd"/>
+      <w:r>
+        <w:rPr>
+          <w:bCs/>
+          <w:sz w:val="28"/>
+        </w:rPr>
+        <w:t xml:space="preserve"> </w:t>
+      </w:r>
+      <w:proofErr w:type="spellStart"/>
+      <w:r>
+        <w:rPr>
+          <w:bCs/>
+          <w:sz w:val="28"/>
+        </w:rPr>
+        <w:t>Intern</w:t>
+      </w:r>
+      <w:proofErr w:type="spellEnd"/>
+      <w:r>
+        <w:rPr>
+          <w:bCs/>
+          <w:sz w:val="28"/>
+        </w:rPr>
+        <w:t xml:space="preserve">.  </w:t>
+      </w:r>
+      <w:proofErr w:type="spellStart"/>
+      <w:r>
+        <w:rPr>
+          <w:bCs/>
+          <w:sz w:val="28"/>
+        </w:rPr>
+        <w:t>Journal</w:t>
+      </w:r>
+      <w:proofErr w:type="spellEnd"/>
+      <w:r>
+        <w:rPr>
+          <w:bCs/>
+          <w:sz w:val="28"/>
+        </w:rPr>
+        <w:t xml:space="preserve"> </w:t>
+      </w:r>
+      <w:proofErr w:type="spellStart"/>
+      <w:r>
+        <w:rPr>
+          <w:bCs/>
+          <w:sz w:val="28"/>
+        </w:rPr>
+        <w:t>of</w:t>
+      </w:r>
+      <w:proofErr w:type="spellEnd"/>
+      <w:r>
+        <w:rPr>
+          <w:bCs/>
+          <w:sz w:val="28"/>
+        </w:rPr>
+        <w:t xml:space="preserve"> </w:t>
+      </w:r>
+      <w:proofErr w:type="spellStart"/>
+      <w:r>
+        <w:rPr>
+          <w:bCs/>
+          <w:sz w:val="28"/>
+        </w:rPr>
+        <w:t>Computing</w:t>
+      </w:r>
+      <w:proofErr w:type="spellEnd"/>
+      <w:r>
+        <w:rPr>
+          <w:bCs/>
+          <w:sz w:val="28"/>
+        </w:rPr>
+        <w:t xml:space="preserve"> </w:t>
+      </w:r>
+      <w:proofErr w:type="spellStart"/>
+      <w:r>
+        <w:rPr>
+          <w:bCs/>
+          <w:sz w:val="28"/>
+        </w:rPr>
+        <w:t>and</w:t>
+      </w:r>
+      <w:proofErr w:type="spellEnd"/>
+      <w:r>
+        <w:rPr>
+          <w:bCs/>
+          <w:sz w:val="28"/>
+        </w:rPr>
+        <w:t xml:space="preserve"> </w:t>
+      </w:r>
+      <w:proofErr w:type="spellStart"/>
+      <w:r>
+        <w:rPr>
+          <w:bCs/>
+          <w:sz w:val="28"/>
+        </w:rPr>
+        <w:t>Informatics</w:t>
+      </w:r>
+      <w:proofErr w:type="spellEnd"/>
+      <w:r>
+        <w:rPr>
+          <w:bCs/>
+          <w:sz w:val="28"/>
+        </w:rPr>
+        <w:t xml:space="preserve"> (</w:t>
+      </w:r>
+      <w:proofErr w:type="spellStart"/>
+      <w:r>
+        <w:rPr>
+          <w:bCs/>
+          <w:sz w:val="28"/>
+        </w:rPr>
+        <w:t>Slovenia</w:t>
+      </w:r>
+      <w:proofErr w:type="spellEnd"/>
+      <w:r>
+        <w:rPr>
+          <w:bCs/>
+          <w:sz w:val="28"/>
+        </w:rPr>
+        <w:t>)</w:t>
+      </w:r>
+      <w:r>
+        <w:rPr>
+          <w:bCs/>
+          <w:sz w:val="28"/>
+          <w:lang w:val="en-US"/>
+        </w:rPr>
+        <w:t>,</w:t>
+      </w:r>
+      <w:r>
+        <w:rPr>
+          <w:bCs/>
+          <w:sz w:val="28"/>
+        </w:rPr>
+        <w:t xml:space="preserve"> 2017</w:t>
+      </w:r>
+      <w:r>
+        <w:rPr>
+          <w:bCs/>
+          <w:sz w:val="28"/>
+          <w:lang w:val="en-US"/>
+        </w:rPr>
+        <w:t>,</w:t>
+      </w:r>
+      <w:r>
+        <w:rPr>
+          <w:bCs/>
+          <w:sz w:val="28"/>
+        </w:rPr>
+        <w:t xml:space="preserve"> </w:t>
+      </w:r>
+      <w:proofErr w:type="spellStart"/>
+      <w:r>
+        <w:rPr>
+          <w:bCs/>
+          <w:sz w:val="28"/>
+          <w:lang w:val="en-US"/>
+        </w:rPr>
+        <w:t>vol</w:t>
+      </w:r>
+      <w:proofErr w:type="spellEnd"/>
+      <w:r>
+        <w:rPr>
+          <w:bCs/>
+          <w:sz w:val="28"/>
+        </w:rPr>
+        <w:t>. 41</w:t>
+      </w:r>
+      <w:r>
+        <w:rPr>
+          <w:bCs/>
+          <w:sz w:val="28"/>
+          <w:lang w:val="en-US"/>
+        </w:rPr>
+        <w:t>,</w:t>
+      </w:r>
+      <w:r>
+        <w:rPr>
+          <w:bCs/>
+          <w:sz w:val="28"/>
+        </w:rPr>
+        <w:t xml:space="preserve"> </w:t>
+      </w:r>
+      <w:r>
+        <w:rPr>
+          <w:bCs/>
+          <w:sz w:val="28"/>
+          <w:lang w:val="en-US"/>
+        </w:rPr>
+        <w:t>no</w:t>
+      </w:r>
+      <w:r>
+        <w:rPr>
+          <w:bCs/>
+          <w:sz w:val="28"/>
+        </w:rPr>
+        <w:t>. 2</w:t>
+      </w:r>
+      <w:bookmarkEnd w:id="15"/>
+      <w:r>
+        <w:rPr>
+          <w:bCs/>
+          <w:sz w:val="28"/>
+          <w:lang w:val="en-US"/>
+        </w:rPr>
+        <w:t>, pp. 221-232.</w:t>
+      </w:r>
+    </w:p>
+    <w:p>
+      <w:pPr>
+        <w:pStyle w:val="a"/>
+        <w:numPr>
+          <w:ilvl w:val="0"/>
+          <w:numId w:val="1"/>
+        </w:numPr>
+        <w:spacing w:after="160" w:line="360" w:lineRule="auto"/>
+        <w:ind w:left="851" w:hanging="567"/>
+        <w:rPr>
+          <w:bCs/>
+          <w:sz w:val="28"/>
+        </w:rPr>
+      </w:pPr>
+      <w:bookmarkStart w:id="16" w:name="_Ref484940110"/>
+      <w:bookmarkStart w:id="17" w:name="_Hlk89616579"/>
+      <w:r>
+        <w:rPr>
+          <w:bCs/>
+          <w:sz w:val="28"/>
+          <w:lang w:val="ru-RU"/>
+        </w:rPr>
+        <w:t xml:space="preserve">Фомичев В.А., </w:t>
+      </w:r>
+      <w:proofErr w:type="spellStart"/>
+      <w:r>
+        <w:rPr>
+          <w:bCs/>
+          <w:sz w:val="28"/>
+          <w:lang w:val="ru-RU"/>
+        </w:rPr>
+        <w:t>Разоренов</w:t>
+      </w:r>
+      <w:proofErr w:type="spellEnd"/>
+      <w:r>
+        <w:rPr>
+          <w:bCs/>
+          <w:sz w:val="28"/>
+          <w:lang w:val="ru-RU"/>
+        </w:rPr>
+        <w:t xml:space="preserve"> А. А. Значение теории К-представлений для исследований по автоматическому выявлению семантических ролей // Информационные технологии. 2015. Т. 21. № 6. С. 403-411.</w:t>
+      </w:r>
+      <w:bookmarkEnd w:id="16"/>
+      <w:r>
+        <w:rPr>
+          <w:bCs/>
+          <w:sz w:val="28"/>
+          <w:lang w:val="ru-RU"/>
+        </w:rPr>
+        <w:t xml:space="preserve"> </w:t>
+      </w:r>
+    </w:p>
+    <w:p>
+      <w:pPr>
+        <w:pStyle w:val="a"/>
+        <w:numPr>
+          <w:ilvl w:val="0"/>
+          <w:numId w:val="1"/>
+        </w:numPr>
+        <w:spacing w:after="160" w:line="360" w:lineRule="auto"/>
+        <w:ind w:left="851" w:hanging="567"/>
+        <w:rPr>
+          <w:bCs/>
+          <w:sz w:val="28"/>
+        </w:rPr>
+      </w:pPr>
+      <w:bookmarkStart w:id="18" w:name="_Ref477212072"/>
+      <w:proofErr w:type="spellStart"/>
+      <w:r>
+        <w:rPr>
+          <w:bCs/>
+          <w:sz w:val="28"/>
+        </w:rPr>
+        <w:t>Razorenov</w:t>
+      </w:r>
+      <w:proofErr w:type="spellEnd"/>
+      <w:r>
+        <w:rPr>
+          <w:bCs/>
+          <w:sz w:val="28"/>
+        </w:rPr>
+        <w:t xml:space="preserve"> A.</w:t>
+      </w:r>
+      <w:r>
+        <w:rPr>
+          <w:bCs/>
+          <w:sz w:val="28"/>
+          <w:lang w:val="en-US"/>
+        </w:rPr>
+        <w:t xml:space="preserve"> A.</w:t>
+      </w:r>
+      <w:r>
+        <w:rPr>
+          <w:bCs/>
+          <w:sz w:val="28"/>
+        </w:rPr>
+        <w:t xml:space="preserve">, </w:t>
+      </w:r>
+      <w:proofErr w:type="spellStart"/>
+      <w:r>
+        <w:rPr>
+          <w:bCs/>
+          <w:sz w:val="28"/>
+        </w:rPr>
+        <w:t>Fomichov</w:t>
+      </w:r>
+      <w:proofErr w:type="spellEnd"/>
+      <w:r>
+        <w:rPr>
+          <w:bCs/>
+          <w:sz w:val="28"/>
+        </w:rPr>
+        <w:t xml:space="preserve"> V. A. A </w:t>
+      </w:r>
+      <w:proofErr w:type="spellStart"/>
+      <w:r>
+        <w:rPr>
+          <w:bCs/>
+          <w:sz w:val="28"/>
+        </w:rPr>
+        <w:t>new</w:t>
+      </w:r>
+      <w:proofErr w:type="spellEnd"/>
+      <w:r>
+        <w:rPr>
+          <w:bCs/>
+          <w:sz w:val="28"/>
+        </w:rPr>
+        <w:t xml:space="preserve"> </w:t>
+      </w:r>
+      <w:proofErr w:type="spellStart"/>
+      <w:r>
+        <w:rPr>
+          <w:bCs/>
+          <w:sz w:val="28"/>
+        </w:rPr>
+        <w:t>formal</w:t>
+      </w:r>
+      <w:proofErr w:type="spellEnd"/>
+      <w:r>
+        <w:rPr>
+          <w:bCs/>
+          <w:sz w:val="28"/>
+        </w:rPr>
+        <w:t xml:space="preserve"> </w:t>
+      </w:r>
+      <w:proofErr w:type="spellStart"/>
+      <w:r>
+        <w:rPr>
+          <w:bCs/>
+          <w:sz w:val="28"/>
+        </w:rPr>
+        <w:t>approach</w:t>
+      </w:r>
+      <w:proofErr w:type="spellEnd"/>
+      <w:r>
+        <w:rPr>
+          <w:bCs/>
+          <w:sz w:val="28"/>
+        </w:rPr>
+        <w:t xml:space="preserve"> </w:t>
+      </w:r>
+      <w:proofErr w:type="spellStart"/>
+      <w:r>
+        <w:rPr>
+          <w:bCs/>
+          <w:sz w:val="28"/>
+        </w:rPr>
+        <w:t>to</w:t>
+      </w:r>
+      <w:proofErr w:type="spellEnd"/>
+      <w:r>
+        <w:rPr>
+          <w:bCs/>
+          <w:sz w:val="28"/>
+        </w:rPr>
+        <w:t xml:space="preserve"> </w:t>
+      </w:r>
+      <w:proofErr w:type="spellStart"/>
+      <w:r>
+        <w:rPr>
+          <w:bCs/>
+          <w:sz w:val="28"/>
+        </w:rPr>
+        <w:t>semantic</w:t>
+      </w:r>
+      <w:proofErr w:type="spellEnd"/>
+      <w:r>
+        <w:rPr>
+          <w:bCs/>
+          <w:sz w:val="28"/>
+        </w:rPr>
+        <w:t xml:space="preserve"> </w:t>
+      </w:r>
+      <w:proofErr w:type="spellStart"/>
+      <w:r>
+        <w:rPr>
+          <w:bCs/>
+          <w:sz w:val="28"/>
+        </w:rPr>
+        <w:t>parsing</w:t>
+      </w:r>
+      <w:proofErr w:type="spellEnd"/>
+      <w:r>
+        <w:rPr>
+          <w:bCs/>
+          <w:sz w:val="28"/>
+        </w:rPr>
+        <w:t xml:space="preserve"> </w:t>
+      </w:r>
+      <w:proofErr w:type="spellStart"/>
+      <w:r>
+        <w:rPr>
+          <w:bCs/>
+          <w:sz w:val="28"/>
+        </w:rPr>
+        <w:t>of</w:t>
+      </w:r>
+      <w:proofErr w:type="spellEnd"/>
+      <w:r>
+        <w:rPr>
+          <w:bCs/>
+          <w:sz w:val="28"/>
+        </w:rPr>
+        <w:t xml:space="preserve"> </w:t>
+      </w:r>
+      <w:proofErr w:type="spellStart"/>
+      <w:r>
+        <w:rPr>
+          <w:bCs/>
+          <w:sz w:val="28"/>
+        </w:rPr>
+        <w:t>instructions</w:t>
+      </w:r>
+      <w:proofErr w:type="spellEnd"/>
+      <w:r>
+        <w:rPr>
+          <w:bCs/>
+          <w:sz w:val="28"/>
+        </w:rPr>
+        <w:t xml:space="preserve"> </w:t>
+      </w:r>
+      <w:proofErr w:type="spellStart"/>
+      <w:r>
+        <w:rPr>
+          <w:bCs/>
+          <w:sz w:val="28"/>
+        </w:rPr>
+        <w:t>and</w:t>
+      </w:r>
+      <w:proofErr w:type="spellEnd"/>
+      <w:r>
+        <w:rPr>
+          <w:bCs/>
+          <w:sz w:val="28"/>
+        </w:rPr>
+        <w:t xml:space="preserve"> </w:t>
+      </w:r>
+      <w:proofErr w:type="spellStart"/>
+      <w:r>
+        <w:rPr>
+          <w:bCs/>
+          <w:sz w:val="28"/>
+        </w:rPr>
+        <w:t>to</w:t>
+      </w:r>
+      <w:proofErr w:type="spellEnd"/>
+      <w:r>
+        <w:rPr>
+          <w:bCs/>
+          <w:sz w:val="28"/>
+        </w:rPr>
+        <w:t xml:space="preserve"> </w:t>
+      </w:r>
+      <w:proofErr w:type="spellStart"/>
+      <w:r>
+        <w:rPr>
+          <w:bCs/>
+          <w:sz w:val="28"/>
+        </w:rPr>
+        <w:t>file</w:t>
+      </w:r>
+      <w:proofErr w:type="spellEnd"/>
+      <w:r>
+        <w:rPr>
+          <w:bCs/>
+          <w:sz w:val="28"/>
+        </w:rPr>
+        <w:t xml:space="preserve"> </w:t>
+      </w:r>
+      <w:proofErr w:type="spellStart"/>
+      <w:r>
+        <w:rPr>
+          <w:bCs/>
+          <w:sz w:val="28"/>
+        </w:rPr>
+        <w:t>manager</w:t>
+      </w:r>
+      <w:proofErr w:type="spellEnd"/>
+      <w:r>
+        <w:rPr>
+          <w:bCs/>
+          <w:sz w:val="28"/>
+        </w:rPr>
+        <w:t xml:space="preserve"> </w:t>
+      </w:r>
+      <w:proofErr w:type="spellStart"/>
+      <w:r>
+        <w:rPr>
+          <w:bCs/>
+          <w:sz w:val="28"/>
+        </w:rPr>
+        <w:t>design</w:t>
+      </w:r>
+      <w:proofErr w:type="spellEnd"/>
+      <w:r>
+        <w:rPr>
+          <w:bCs/>
+          <w:sz w:val="28"/>
+          <w:lang w:val="en-US"/>
+        </w:rPr>
+        <w:t xml:space="preserve"> //</w:t>
+      </w:r>
+      <w:r>
+        <w:rPr>
+          <w:bCs/>
+          <w:sz w:val="28"/>
+        </w:rPr>
+        <w:t xml:space="preserve"> </w:t>
+      </w:r>
+      <w:proofErr w:type="spellStart"/>
+      <w:r>
+        <w:rPr>
+          <w:bCs/>
+          <w:sz w:val="28"/>
+        </w:rPr>
+        <w:t>Database</w:t>
+      </w:r>
+      <w:proofErr w:type="spellEnd"/>
+      <w:r>
+        <w:rPr>
+          <w:bCs/>
+          <w:sz w:val="28"/>
+        </w:rPr>
+        <w:t xml:space="preserve"> </w:t>
+      </w:r>
+      <w:proofErr w:type="spellStart"/>
+      <w:r>
+        <w:rPr>
+          <w:bCs/>
+          <w:sz w:val="28"/>
+        </w:rPr>
+        <w:t>and</w:t>
+      </w:r>
+      <w:proofErr w:type="spellEnd"/>
+      <w:r>
+        <w:rPr>
+          <w:bCs/>
+          <w:sz w:val="28"/>
+        </w:rPr>
+        <w:t xml:space="preserve"> </w:t>
+      </w:r>
+      <w:proofErr w:type="spellStart"/>
+      <w:r>
+        <w:rPr>
+          <w:bCs/>
+          <w:sz w:val="28"/>
+        </w:rPr>
+        <w:t>Expert</w:t>
+      </w:r>
+      <w:proofErr w:type="spellEnd"/>
+      <w:r>
+        <w:rPr>
+          <w:bCs/>
+          <w:sz w:val="28"/>
+        </w:rPr>
+        <w:t xml:space="preserve"> </w:t>
+      </w:r>
+      <w:proofErr w:type="spellStart"/>
+      <w:r>
+        <w:rPr>
+          <w:bCs/>
+          <w:sz w:val="28"/>
+        </w:rPr>
+        <w:t>Systems</w:t>
+      </w:r>
+      <w:proofErr w:type="spellEnd"/>
+      <w:r>
+        <w:rPr>
+          <w:bCs/>
+          <w:sz w:val="28"/>
+        </w:rPr>
+        <w:t xml:space="preserve"> </w:t>
+      </w:r>
+      <w:proofErr w:type="spellStart"/>
+      <w:r>
+        <w:rPr>
+          <w:bCs/>
+          <w:sz w:val="28"/>
+        </w:rPr>
+        <w:t>Applications</w:t>
+      </w:r>
+      <w:proofErr w:type="spellEnd"/>
+      <w:r>
+        <w:rPr>
+          <w:bCs/>
+          <w:sz w:val="28"/>
+        </w:rPr>
+        <w:t xml:space="preserve">. </w:t>
+      </w:r>
+      <w:r>
+        <w:rPr>
+          <w:bCs/>
+          <w:sz w:val="28"/>
+          <w:lang w:val="en-US"/>
+        </w:rPr>
+        <w:t xml:space="preserve">Proceedings of the </w:t>
+      </w:r>
+      <w:r>
+        <w:rPr>
+          <w:bCs/>
+          <w:sz w:val="28"/>
+        </w:rPr>
+        <w:t xml:space="preserve">27th </w:t>
+      </w:r>
+      <w:proofErr w:type="spellStart"/>
+      <w:r>
+        <w:rPr>
+          <w:bCs/>
+          <w:sz w:val="28"/>
+        </w:rPr>
+        <w:t>International</w:t>
+      </w:r>
+      <w:proofErr w:type="spellEnd"/>
+      <w:r>
+        <w:rPr>
+          <w:bCs/>
+          <w:sz w:val="28"/>
+        </w:rPr>
+        <w:t xml:space="preserve"> </w:t>
+      </w:r>
+      <w:proofErr w:type="spellStart"/>
+      <w:r>
+        <w:rPr>
+          <w:bCs/>
+          <w:sz w:val="28"/>
+        </w:rPr>
+        <w:t>Conference</w:t>
+      </w:r>
+      <w:proofErr w:type="spellEnd"/>
+      <w:r>
+        <w:rPr>
+          <w:bCs/>
+          <w:sz w:val="28"/>
+        </w:rPr>
+        <w:t xml:space="preserve">, DEXA 2016, </w:t>
+      </w:r>
+      <w:proofErr w:type="spellStart"/>
+      <w:r>
+        <w:rPr>
+          <w:bCs/>
+          <w:sz w:val="28"/>
+        </w:rPr>
+        <w:t>Porto</w:t>
+      </w:r>
+      <w:proofErr w:type="spellEnd"/>
+      <w:r>
+        <w:rPr>
+          <w:bCs/>
+          <w:sz w:val="28"/>
+        </w:rPr>
+        <w:t xml:space="preserve">, </w:t>
+      </w:r>
+      <w:proofErr w:type="spellStart"/>
+      <w:r>
+        <w:rPr>
+          <w:bCs/>
+          <w:sz w:val="28"/>
+        </w:rPr>
+        <w:t>Portugal</w:t>
+      </w:r>
+      <w:proofErr w:type="spellEnd"/>
+      <w:r>
+        <w:rPr>
+          <w:bCs/>
+          <w:sz w:val="28"/>
+        </w:rPr>
+        <w:t xml:space="preserve">, </w:t>
+      </w:r>
+      <w:proofErr w:type="spellStart"/>
+      <w:r>
+        <w:rPr>
+          <w:bCs/>
+          <w:sz w:val="28"/>
+        </w:rPr>
+        <w:t>September</w:t>
+      </w:r>
+      <w:proofErr w:type="spellEnd"/>
+      <w:r>
+        <w:rPr>
+          <w:bCs/>
+          <w:sz w:val="28"/>
+        </w:rPr>
+        <w:t xml:space="preserve"> 5-8, 2016, </w:t>
+      </w:r>
+      <w:proofErr w:type="spellStart"/>
+      <w:r>
+        <w:rPr>
+          <w:bCs/>
+          <w:sz w:val="28"/>
+          <w:lang w:val="en-US"/>
+        </w:rPr>
+        <w:t>vol</w:t>
+      </w:r>
+      <w:proofErr w:type="spellEnd"/>
+      <w:r>
+        <w:rPr>
+          <w:bCs/>
+          <w:sz w:val="28"/>
+        </w:rPr>
+        <w:t xml:space="preserve">. 9827. </w:t>
+      </w:r>
+      <w:r>
+        <w:rPr>
+          <w:bCs/>
+          <w:sz w:val="28"/>
+          <w:lang w:val="en-US"/>
+        </w:rPr>
+        <w:t>Part</w:t>
+      </w:r>
+      <w:r>
+        <w:rPr>
+          <w:bCs/>
+          <w:sz w:val="28"/>
+        </w:rPr>
+        <w:t>. I.</w:t>
+      </w:r>
+      <w:r>
+        <w:rPr>
+          <w:bCs/>
+          <w:sz w:val="28"/>
+          <w:lang w:val="en-US"/>
+        </w:rPr>
+        <w:t xml:space="preserve"> Cham</w:t>
+      </w:r>
+      <w:r>
+        <w:rPr>
+          <w:bCs/>
+          <w:sz w:val="28"/>
+        </w:rPr>
+        <w:t xml:space="preserve">: </w:t>
+      </w:r>
+      <w:proofErr w:type="spellStart"/>
+      <w:r>
+        <w:rPr>
+          <w:bCs/>
+          <w:sz w:val="28"/>
+        </w:rPr>
+        <w:t>Springer</w:t>
+      </w:r>
+      <w:proofErr w:type="spellEnd"/>
+      <w:r>
+        <w:rPr>
+          <w:bCs/>
+          <w:sz w:val="28"/>
+        </w:rPr>
+        <w:t>, 2016. P. 416-430.</w:t>
+      </w:r>
+      <w:bookmarkEnd w:id="18"/>
+    </w:p>
+    <w:p>
+      <w:pPr>
+        <w:pStyle w:val="a"/>
+        <w:numPr>
+          <w:ilvl w:val="0"/>
+          <w:numId w:val="1"/>
+        </w:numPr>
+        <w:spacing w:after="160" w:line="360" w:lineRule="auto"/>
+        <w:ind w:left="851" w:hanging="567"/>
+        <w:rPr>
+          <w:bCs/>
+          <w:sz w:val="28"/>
+          <w:lang w:eastAsia="de-DE"/>
+        </w:rPr>
+      </w:pPr>
+      <w:bookmarkStart w:id="19" w:name="_Ref484939118"/>
+      <w:bookmarkEnd w:id="17"/>
+      <w:proofErr w:type="spellStart"/>
+      <w:r>
+        <w:rPr>
+          <w:bCs/>
+          <w:sz w:val="28"/>
+        </w:rPr>
+        <w:t>Разоренов</w:t>
+      </w:r>
+      <w:proofErr w:type="spellEnd"/>
+      <w:r>
+        <w:rPr>
+          <w:bCs/>
+          <w:sz w:val="28"/>
+        </w:rPr>
+        <w:t xml:space="preserve"> А. А., Фомичев В. А. Компактная формализация входных и промежуточных данных алгоритмов семантического анализа предписаний // Информационные технологии. 2016. Т. 22. № 12. С. 883-891</w:t>
+      </w:r>
+      <w:bookmarkEnd w:id="19"/>
+    </w:p>
+    <w:p>
+      <w:pPr>
+        <w:pStyle w:val="a"/>
+        <w:numPr>
+          <w:ilvl w:val="0"/>
+          <w:numId w:val="1"/>
+        </w:numPr>
+        <w:spacing w:after="160" w:line="360" w:lineRule="auto"/>
+        <w:ind w:left="851" w:hanging="567"/>
+        <w:rPr>
+          <w:bCs/>
+          <w:sz w:val="28"/>
+        </w:rPr>
+      </w:pPr>
+      <w:bookmarkStart w:id="20" w:name="_Ref483739155"/>
+      <w:proofErr w:type="spellStart"/>
+      <w:r>
+        <w:rPr>
+          <w:bCs/>
+          <w:sz w:val="28"/>
+        </w:rPr>
+        <w:t>Разоренов</w:t>
+      </w:r>
+      <w:proofErr w:type="spellEnd"/>
+      <w:r>
+        <w:rPr>
+          <w:bCs/>
+          <w:sz w:val="28"/>
+        </w:rPr>
+        <w:t xml:space="preserve"> А. А., Фомичев В. А. Новый подход к формализации семантической обработки предписаний на основе теории К-представлений // Информационные технологии. 2017. Т. 23. № 1. С. 3-14</w:t>
+      </w:r>
+      <w:r>
+        <w:rPr>
+          <w:bCs/>
+          <w:sz w:val="28"/>
+          <w:lang w:val="en-US"/>
+        </w:rPr>
+        <w:t>.</w:t>
+      </w:r>
+      <w:bookmarkEnd w:id="20"/>
+    </w:p>
+    <w:p>
+      <w:pPr>
+        <w:pStyle w:val="a"/>
+        <w:numPr>
+          <w:ilvl w:val="0"/>
+          <w:numId w:val="1"/>
+        </w:numPr>
+        <w:spacing w:after="160" w:line="360" w:lineRule="auto"/>
+        <w:ind w:left="851" w:hanging="567"/>
+        <w:rPr>
+          <w:rFonts w:ascii="Lato" w:hAnsi="Lato"/>
+          <w:bCs/>
+          <w:sz w:val="28"/>
+        </w:rPr>
+      </w:pPr>
+      <w:r>
+        <w:rPr>
+          <w:bCs/>
+          <w:sz w:val="28"/>
+          <w:lang w:val="en-US"/>
+        </w:rPr>
+        <w:t>F</w:t>
+      </w:r>
+      <w:proofErr w:type="spellStart"/>
+      <w:r>
+        <w:rPr>
+          <w:bCs/>
+          <w:sz w:val="28"/>
+        </w:rPr>
+        <w:t>omichov</w:t>
+      </w:r>
+      <w:proofErr w:type="spellEnd"/>
+      <w:r>
+        <w:rPr>
+          <w:bCs/>
+          <w:sz w:val="28"/>
+        </w:rPr>
+        <w:t xml:space="preserve"> V. A., </w:t>
+      </w:r>
+      <w:proofErr w:type="spellStart"/>
+      <w:r>
+        <w:rPr>
+          <w:bCs/>
+          <w:sz w:val="28"/>
+        </w:rPr>
+        <w:t>Razorenov</w:t>
+      </w:r>
+      <w:proofErr w:type="spellEnd"/>
+      <w:r>
+        <w:rPr>
+          <w:bCs/>
+          <w:sz w:val="28"/>
+        </w:rPr>
+        <w:t xml:space="preserve"> A.</w:t>
+      </w:r>
+      <w:r>
+        <w:rPr>
+          <w:bCs/>
+          <w:sz w:val="28"/>
+          <w:lang w:val="en-US"/>
+        </w:rPr>
+        <w:t>A.</w:t>
+      </w:r>
+      <w:r>
+        <w:rPr>
+          <w:bCs/>
+          <w:sz w:val="28"/>
+        </w:rPr>
+        <w:t xml:space="preserve"> </w:t>
+      </w:r>
+      <w:hyperlink r:id="rId5" w:history="1">
+        <w:r>
+          <w:rPr>
+            <w:rStyle w:val="a5"/>
+            <w:bCs/>
+            <w:color w:val="auto"/>
+            <w:sz w:val="28"/>
+            <w:u w:val="none"/>
+            <w:lang w:val="en-US"/>
+          </w:rPr>
+          <w:t>Theory of K-representations as a Tool for Designing File Managers with a Natural Language Interface</w:t>
+        </w:r>
+      </w:hyperlink>
+      <w:r>
+        <w:rPr>
+          <w:bCs/>
+          <w:sz w:val="28"/>
+        </w:rPr>
+        <w:t xml:space="preserve">, </w:t>
+      </w:r>
+      <w:proofErr w:type="spellStart"/>
+      <w:r>
+        <w:rPr>
+          <w:bCs/>
+          <w:sz w:val="28"/>
+        </w:rPr>
+        <w:t>in</w:t>
+      </w:r>
+      <w:proofErr w:type="spellEnd"/>
+      <w:r>
+        <w:rPr>
+          <w:bCs/>
+          <w:sz w:val="28"/>
+        </w:rPr>
+        <w:t xml:space="preserve">: </w:t>
+      </w:r>
+      <w:r>
+        <w:rPr>
+          <w:rStyle w:val="a8"/>
+          <w:bCs/>
+          <w:i w:val="0"/>
+          <w:sz w:val="28"/>
+          <w:lang w:val="en-US"/>
+        </w:rPr>
+        <w:t xml:space="preserve">2018 41st </w:t>
+      </w:r>
+      <w:r>
+        <w:rPr>
+          <w:rStyle w:val="a8"/>
+          <w:bCs/>
+          <w:i w:val="0"/>
+          <w:sz w:val="28"/>
+          <w:lang w:val="en-US"/>
+        </w:rPr>
+        <w:lastRenderedPageBreak/>
+        <w:t>International Convention on Information and Communication Technology, Electronics and Microelectronic</w:t>
+      </w:r>
+      <w:r>
+        <w:rPr>
+          <w:rStyle w:val="a8"/>
+          <w:bCs/>
+          <w:sz w:val="28"/>
+          <w:lang w:val="en-US"/>
+        </w:rPr>
+        <w:t xml:space="preserve">s </w:t>
+      </w:r>
+      <w:r>
+        <w:rPr>
+          <w:rStyle w:val="a8"/>
+          <w:bCs/>
+          <w:i w:val="0"/>
+          <w:sz w:val="28"/>
+          <w:lang w:val="en-US"/>
+        </w:rPr>
+        <w:t xml:space="preserve">(MIPRO), May 21 – 25, 2018, </w:t>
+      </w:r>
+      <w:proofErr w:type="spellStart"/>
+      <w:r>
+        <w:rPr>
+          <w:rStyle w:val="a8"/>
+          <w:bCs/>
+          <w:i w:val="0"/>
+          <w:sz w:val="28"/>
+          <w:lang w:val="en-US"/>
+        </w:rPr>
+        <w:t>Opatija</w:t>
+      </w:r>
+      <w:proofErr w:type="spellEnd"/>
+      <w:r>
+        <w:rPr>
+          <w:rStyle w:val="a8"/>
+          <w:bCs/>
+          <w:i w:val="0"/>
+          <w:sz w:val="28"/>
+          <w:lang w:val="en-US"/>
+        </w:rPr>
+        <w:t>, Croatia. Proceedings</w:t>
+      </w:r>
+      <w:r>
+        <w:rPr>
+          <w:bCs/>
+          <w:i/>
+          <w:sz w:val="28"/>
+        </w:rPr>
+        <w:t>.</w:t>
+      </w:r>
+      <w:r>
+        <w:rPr>
+          <w:bCs/>
+          <w:sz w:val="28"/>
+        </w:rPr>
+        <w:t xml:space="preserve"> </w:t>
+      </w:r>
+      <w:proofErr w:type="spellStart"/>
+      <w:r>
+        <w:rPr>
+          <w:bCs/>
+          <w:sz w:val="28"/>
+        </w:rPr>
+        <w:t>Rijeka</w:t>
+      </w:r>
+      <w:proofErr w:type="spellEnd"/>
+      <w:r>
+        <w:rPr>
+          <w:bCs/>
+          <w:sz w:val="28"/>
+        </w:rPr>
+        <w:t xml:space="preserve"> : </w:t>
+      </w:r>
+      <w:proofErr w:type="spellStart"/>
+      <w:r>
+        <w:rPr>
+          <w:bCs/>
+          <w:sz w:val="28"/>
+        </w:rPr>
+        <w:t>Croatian</w:t>
+      </w:r>
+      <w:proofErr w:type="spellEnd"/>
+      <w:r>
+        <w:rPr>
+          <w:bCs/>
+          <w:sz w:val="28"/>
+        </w:rPr>
+        <w:t xml:space="preserve"> </w:t>
+      </w:r>
+      <w:proofErr w:type="spellStart"/>
+      <w:r>
+        <w:rPr>
+          <w:bCs/>
+          <w:sz w:val="28"/>
+        </w:rPr>
+        <w:t>Society</w:t>
+      </w:r>
+      <w:proofErr w:type="spellEnd"/>
+      <w:r>
+        <w:rPr>
+          <w:bCs/>
+          <w:sz w:val="28"/>
+        </w:rPr>
+        <w:t xml:space="preserve"> </w:t>
+      </w:r>
+      <w:proofErr w:type="spellStart"/>
+      <w:r>
+        <w:rPr>
+          <w:bCs/>
+          <w:sz w:val="28"/>
+        </w:rPr>
+        <w:t>for</w:t>
+      </w:r>
+      <w:proofErr w:type="spellEnd"/>
+      <w:r>
+        <w:rPr>
+          <w:bCs/>
+          <w:sz w:val="28"/>
+        </w:rPr>
+        <w:t xml:space="preserve"> </w:t>
+      </w:r>
+      <w:proofErr w:type="spellStart"/>
+      <w:r>
+        <w:rPr>
+          <w:bCs/>
+          <w:sz w:val="28"/>
+        </w:rPr>
+        <w:t>Information</w:t>
+      </w:r>
+      <w:proofErr w:type="spellEnd"/>
+      <w:r>
+        <w:rPr>
+          <w:bCs/>
+          <w:sz w:val="28"/>
+        </w:rPr>
+        <w:t xml:space="preserve"> </w:t>
+      </w:r>
+      <w:proofErr w:type="spellStart"/>
+      <w:r>
+        <w:rPr>
+          <w:bCs/>
+          <w:sz w:val="28"/>
+        </w:rPr>
+        <w:t>and</w:t>
+      </w:r>
+      <w:proofErr w:type="spellEnd"/>
+      <w:r>
+        <w:rPr>
+          <w:bCs/>
+          <w:sz w:val="28"/>
+        </w:rPr>
+        <w:t xml:space="preserve"> </w:t>
+      </w:r>
+      <w:proofErr w:type="spellStart"/>
+      <w:r>
+        <w:rPr>
+          <w:bCs/>
+          <w:sz w:val="28"/>
+        </w:rPr>
+        <w:t>Communication</w:t>
+      </w:r>
+      <w:proofErr w:type="spellEnd"/>
+      <w:r>
+        <w:rPr>
+          <w:bCs/>
+          <w:sz w:val="28"/>
+        </w:rPr>
+        <w:t xml:space="preserve"> </w:t>
+      </w:r>
+      <w:proofErr w:type="spellStart"/>
+      <w:r>
+        <w:rPr>
+          <w:bCs/>
+          <w:sz w:val="28"/>
+        </w:rPr>
+        <w:t>Technology</w:t>
+      </w:r>
+      <w:proofErr w:type="spellEnd"/>
+      <w:r>
+        <w:rPr>
+          <w:bCs/>
+          <w:sz w:val="28"/>
+        </w:rPr>
+        <w:t xml:space="preserve">, </w:t>
+      </w:r>
+      <w:proofErr w:type="spellStart"/>
+      <w:r>
+        <w:rPr>
+          <w:bCs/>
+          <w:sz w:val="28"/>
+        </w:rPr>
+        <w:t>Electronics</w:t>
+      </w:r>
+      <w:proofErr w:type="spellEnd"/>
+      <w:r>
+        <w:rPr>
+          <w:bCs/>
+          <w:sz w:val="28"/>
+        </w:rPr>
+        <w:t xml:space="preserve"> </w:t>
+      </w:r>
+      <w:proofErr w:type="spellStart"/>
+      <w:r>
+        <w:rPr>
+          <w:bCs/>
+          <w:sz w:val="28"/>
+        </w:rPr>
+        <w:t>and</w:t>
+      </w:r>
+      <w:proofErr w:type="spellEnd"/>
+      <w:r>
+        <w:rPr>
+          <w:bCs/>
+          <w:sz w:val="28"/>
+        </w:rPr>
+        <w:t xml:space="preserve"> </w:t>
+      </w:r>
+      <w:proofErr w:type="spellStart"/>
+      <w:r>
+        <w:rPr>
+          <w:bCs/>
+          <w:sz w:val="28"/>
+        </w:rPr>
+        <w:t>Microelectronics</w:t>
+      </w:r>
+      <w:proofErr w:type="spellEnd"/>
+      <w:r>
+        <w:rPr>
+          <w:bCs/>
+          <w:sz w:val="28"/>
+        </w:rPr>
+        <w:t xml:space="preserve">, 2018. </w:t>
+      </w:r>
+      <w:r>
+        <w:rPr>
+          <w:bCs/>
+          <w:sz w:val="28"/>
+          <w:lang w:val="en-US"/>
+        </w:rPr>
+        <w:t xml:space="preserve">P. </w:t>
+      </w:r>
+      <w:r>
+        <w:rPr>
+          <w:bCs/>
+          <w:sz w:val="28"/>
+        </w:rPr>
+        <w:t>1185-1190.</w:t>
+      </w:r>
+    </w:p>
+    <w:p>
+      <w:pPr>
+        <w:pStyle w:val="a"/>
+        <w:numPr>
+          <w:ilvl w:val="0"/>
+          <w:numId w:val="1"/>
+        </w:numPr>
+        <w:spacing w:after="160" w:line="360" w:lineRule="auto"/>
+        <w:ind w:left="851" w:hanging="567"/>
+        <w:rPr>
+          <w:rFonts w:ascii="Lato" w:hAnsi="Lato"/>
+          <w:bCs/>
+          <w:sz w:val="24"/>
+          <w:szCs w:val="24"/>
+          <w:lang w:val="en-US" w:eastAsia="ru-RU"/>
+        </w:rPr>
+      </w:pPr>
+      <w:proofErr w:type="spellStart"/>
+      <w:r>
+        <w:rPr>
+          <w:bCs/>
+          <w:sz w:val="28"/>
+        </w:rPr>
+        <w:t>Fomichov</w:t>
+      </w:r>
+      <w:proofErr w:type="spellEnd"/>
+      <w:r>
+        <w:rPr>
+          <w:bCs/>
+          <w:sz w:val="28"/>
+        </w:rPr>
+        <w:t xml:space="preserve"> V.A. </w:t>
+      </w:r>
+      <w:proofErr w:type="spellStart"/>
+      <w:r>
+        <w:rPr>
+          <w:bCs/>
+          <w:sz w:val="28"/>
+        </w:rPr>
+        <w:t>Intelligent</w:t>
+      </w:r>
+      <w:proofErr w:type="spellEnd"/>
+      <w:r>
+        <w:rPr>
+          <w:bCs/>
+          <w:sz w:val="28"/>
+        </w:rPr>
+        <w:t xml:space="preserve"> </w:t>
+      </w:r>
+      <w:proofErr w:type="spellStart"/>
+      <w:r>
+        <w:rPr>
+          <w:bCs/>
+          <w:sz w:val="28"/>
+        </w:rPr>
+        <w:t>Monitoring</w:t>
+      </w:r>
+      <w:proofErr w:type="spellEnd"/>
+      <w:r>
+        <w:rPr>
+          <w:bCs/>
+          <w:sz w:val="28"/>
+        </w:rPr>
+        <w:t xml:space="preserve"> </w:t>
+      </w:r>
+      <w:proofErr w:type="spellStart"/>
+      <w:r>
+        <w:rPr>
+          <w:bCs/>
+          <w:sz w:val="28"/>
+        </w:rPr>
+        <w:t>of</w:t>
+      </w:r>
+      <w:proofErr w:type="spellEnd"/>
+      <w:r>
+        <w:rPr>
+          <w:bCs/>
+          <w:sz w:val="28"/>
+        </w:rPr>
+        <w:t xml:space="preserve"> </w:t>
+      </w:r>
+      <w:proofErr w:type="spellStart"/>
+      <w:r>
+        <w:rPr>
+          <w:bCs/>
+          <w:sz w:val="28"/>
+        </w:rPr>
+        <w:t>News</w:t>
+      </w:r>
+      <w:proofErr w:type="spellEnd"/>
+      <w:r>
+        <w:rPr>
+          <w:bCs/>
+          <w:sz w:val="28"/>
+        </w:rPr>
+        <w:t xml:space="preserve"> </w:t>
+      </w:r>
+      <w:proofErr w:type="spellStart"/>
+      <w:r>
+        <w:rPr>
+          <w:bCs/>
+          <w:sz w:val="28"/>
+        </w:rPr>
+        <w:t>on</w:t>
+      </w:r>
+      <w:proofErr w:type="spellEnd"/>
+      <w:r>
+        <w:rPr>
+          <w:bCs/>
+          <w:sz w:val="28"/>
+        </w:rPr>
+        <w:t xml:space="preserve"> </w:t>
+      </w:r>
+      <w:proofErr w:type="spellStart"/>
+      <w:r>
+        <w:rPr>
+          <w:bCs/>
+          <w:sz w:val="28"/>
+        </w:rPr>
+        <w:t>Economics</w:t>
+      </w:r>
+      <w:proofErr w:type="spellEnd"/>
+      <w:r>
+        <w:rPr>
+          <w:bCs/>
+          <w:sz w:val="28"/>
+        </w:rPr>
+        <w:t xml:space="preserve"> </w:t>
+      </w:r>
+      <w:proofErr w:type="spellStart"/>
+      <w:r>
+        <w:rPr>
+          <w:bCs/>
+          <w:sz w:val="28"/>
+        </w:rPr>
+        <w:t>and</w:t>
+      </w:r>
+      <w:proofErr w:type="spellEnd"/>
+      <w:r>
+        <w:rPr>
+          <w:bCs/>
+          <w:sz w:val="28"/>
+        </w:rPr>
+        <w:t xml:space="preserve"> </w:t>
+      </w:r>
+      <w:proofErr w:type="spellStart"/>
+      <w:r>
+        <w:rPr>
+          <w:bCs/>
+          <w:sz w:val="28"/>
+        </w:rPr>
+        <w:t>Finance</w:t>
+      </w:r>
+      <w:proofErr w:type="spellEnd"/>
+      <w:r>
+        <w:rPr>
+          <w:bCs/>
+          <w:sz w:val="28"/>
+        </w:rPr>
+        <w:t xml:space="preserve"> </w:t>
+      </w:r>
+      <w:proofErr w:type="spellStart"/>
+      <w:r>
+        <w:rPr>
+          <w:bCs/>
+          <w:sz w:val="28"/>
+        </w:rPr>
+        <w:t>Based</w:t>
+      </w:r>
+      <w:proofErr w:type="spellEnd"/>
+      <w:r>
+        <w:rPr>
+          <w:bCs/>
+          <w:sz w:val="28"/>
+        </w:rPr>
+        <w:t xml:space="preserve"> </w:t>
+      </w:r>
+      <w:proofErr w:type="spellStart"/>
+      <w:r>
+        <w:rPr>
+          <w:bCs/>
+          <w:sz w:val="28"/>
+        </w:rPr>
+        <w:t>on</w:t>
+      </w:r>
+      <w:proofErr w:type="spellEnd"/>
+      <w:r>
+        <w:rPr>
+          <w:bCs/>
+          <w:sz w:val="28"/>
+        </w:rPr>
+        <w:t xml:space="preserve"> </w:t>
+      </w:r>
+      <w:proofErr w:type="spellStart"/>
+      <w:r>
+        <w:rPr>
+          <w:bCs/>
+          <w:sz w:val="28"/>
+        </w:rPr>
+        <w:t>Formal</w:t>
+      </w:r>
+      <w:proofErr w:type="spellEnd"/>
+      <w:r>
+        <w:rPr>
+          <w:bCs/>
+          <w:sz w:val="28"/>
+        </w:rPr>
+        <w:t xml:space="preserve"> </w:t>
+      </w:r>
+      <w:proofErr w:type="spellStart"/>
+      <w:r>
+        <w:rPr>
+          <w:bCs/>
+          <w:sz w:val="28"/>
+        </w:rPr>
+        <w:t>Semantics</w:t>
+      </w:r>
+      <w:proofErr w:type="spellEnd"/>
+      <w:r>
+        <w:rPr>
+          <w:bCs/>
+          <w:sz w:val="28"/>
+        </w:rPr>
+        <w:t xml:space="preserve"> </w:t>
+      </w:r>
+      <w:proofErr w:type="spellStart"/>
+      <w:r>
+        <w:rPr>
+          <w:bCs/>
+          <w:sz w:val="28"/>
+        </w:rPr>
+        <w:t>of</w:t>
+      </w:r>
+      <w:proofErr w:type="spellEnd"/>
+      <w:r>
+        <w:rPr>
+          <w:bCs/>
+          <w:sz w:val="28"/>
+        </w:rPr>
+        <w:t xml:space="preserve"> </w:t>
+      </w:r>
+      <w:proofErr w:type="spellStart"/>
+      <w:r>
+        <w:rPr>
+          <w:bCs/>
+          <w:sz w:val="28"/>
+        </w:rPr>
+        <w:t>the</w:t>
+      </w:r>
+      <w:proofErr w:type="spellEnd"/>
+      <w:r>
+        <w:rPr>
+          <w:bCs/>
+          <w:sz w:val="28"/>
+        </w:rPr>
+        <w:t xml:space="preserve"> </w:t>
+      </w:r>
+      <w:proofErr w:type="spellStart"/>
+      <w:r>
+        <w:rPr>
+          <w:bCs/>
+          <w:sz w:val="28"/>
+        </w:rPr>
+        <w:t>Movement</w:t>
+      </w:r>
+      <w:proofErr w:type="spellEnd"/>
+      <w:r>
+        <w:rPr>
+          <w:bCs/>
+          <w:sz w:val="28"/>
+        </w:rPr>
+        <w:t xml:space="preserve"> </w:t>
+      </w:r>
+      <w:proofErr w:type="spellStart"/>
+      <w:r>
+        <w:rPr>
+          <w:bCs/>
+          <w:sz w:val="28"/>
+        </w:rPr>
+        <w:t>Verbs</w:t>
+      </w:r>
+      <w:proofErr w:type="spellEnd"/>
+      <w:r>
+        <w:rPr>
+          <w:bCs/>
+          <w:sz w:val="28"/>
+        </w:rPr>
+        <w:t xml:space="preserve"> // 2021 44th </w:t>
+      </w:r>
+      <w:proofErr w:type="spellStart"/>
+      <w:r>
+        <w:rPr>
+          <w:bCs/>
+          <w:sz w:val="28"/>
+        </w:rPr>
+        <w:t>International</w:t>
+      </w:r>
+      <w:proofErr w:type="spellEnd"/>
+      <w:r>
+        <w:rPr>
+          <w:bCs/>
+          <w:sz w:val="28"/>
+        </w:rPr>
+        <w:t xml:space="preserve"> </w:t>
+      </w:r>
+      <w:proofErr w:type="spellStart"/>
+      <w:r>
+        <w:rPr>
+          <w:bCs/>
+          <w:sz w:val="28"/>
+        </w:rPr>
+        <w:t>Convention</w:t>
+      </w:r>
+      <w:proofErr w:type="spellEnd"/>
+      <w:r>
+        <w:rPr>
+          <w:bCs/>
+          <w:sz w:val="28"/>
+        </w:rPr>
+        <w:t xml:space="preserve"> </w:t>
+      </w:r>
+      <w:proofErr w:type="spellStart"/>
+      <w:r>
+        <w:rPr>
+          <w:bCs/>
+          <w:sz w:val="28"/>
+        </w:rPr>
+        <w:t>on</w:t>
+      </w:r>
+      <w:proofErr w:type="spellEnd"/>
+      <w:r>
+        <w:rPr>
+          <w:bCs/>
+          <w:sz w:val="28"/>
+        </w:rPr>
+        <w:t xml:space="preserve"> </w:t>
+      </w:r>
+      <w:proofErr w:type="spellStart"/>
+      <w:r>
+        <w:rPr>
+          <w:bCs/>
+          <w:sz w:val="28"/>
+        </w:rPr>
+        <w:t>Information</w:t>
+      </w:r>
+      <w:proofErr w:type="spellEnd"/>
+      <w:r>
+        <w:rPr>
+          <w:bCs/>
+          <w:sz w:val="28"/>
+        </w:rPr>
+        <w:t xml:space="preserve">, </w:t>
+      </w:r>
+      <w:proofErr w:type="spellStart"/>
+      <w:r>
+        <w:rPr>
+          <w:bCs/>
+          <w:sz w:val="28"/>
+        </w:rPr>
+        <w:t>Communication</w:t>
+      </w:r>
+      <w:proofErr w:type="spellEnd"/>
+      <w:r>
+        <w:rPr>
+          <w:bCs/>
+          <w:sz w:val="28"/>
+        </w:rPr>
+        <w:t xml:space="preserve"> </w:t>
+      </w:r>
+      <w:proofErr w:type="spellStart"/>
+      <w:r>
+        <w:rPr>
+          <w:bCs/>
+          <w:sz w:val="28"/>
+        </w:rPr>
+        <w:t>and</w:t>
+      </w:r>
+      <w:proofErr w:type="spellEnd"/>
+      <w:r>
+        <w:rPr>
+          <w:bCs/>
+          <w:sz w:val="28"/>
+        </w:rPr>
+        <w:t xml:space="preserve"> </w:t>
+      </w:r>
+      <w:proofErr w:type="spellStart"/>
+      <w:r>
+        <w:rPr>
+          <w:bCs/>
+          <w:sz w:val="28"/>
+        </w:rPr>
+        <w:t>Electronic</w:t>
+      </w:r>
+      <w:proofErr w:type="spellEnd"/>
+      <w:r>
+        <w:rPr>
+          <w:bCs/>
+          <w:sz w:val="28"/>
+        </w:rPr>
+        <w:t xml:space="preserve"> </w:t>
+      </w:r>
+      <w:proofErr w:type="spellStart"/>
+      <w:r>
+        <w:rPr>
+          <w:bCs/>
+          <w:sz w:val="28"/>
+        </w:rPr>
+        <w:t>Technology</w:t>
+      </w:r>
+      <w:proofErr w:type="spellEnd"/>
+      <w:r>
+        <w:rPr>
+          <w:bCs/>
+          <w:sz w:val="28"/>
+        </w:rPr>
+        <w:t xml:space="preserve"> (MIPRO), </w:t>
+      </w:r>
+      <w:proofErr w:type="spellStart"/>
+      <w:r>
+        <w:rPr>
+          <w:bCs/>
+          <w:sz w:val="28"/>
+        </w:rPr>
+        <w:t>September</w:t>
+      </w:r>
+      <w:proofErr w:type="spellEnd"/>
+      <w:r>
+        <w:rPr>
+          <w:bCs/>
+          <w:sz w:val="28"/>
+        </w:rPr>
+        <w:t xml:space="preserve"> 27 – </w:t>
+      </w:r>
+      <w:proofErr w:type="spellStart"/>
+      <w:r>
+        <w:rPr>
+          <w:bCs/>
+          <w:sz w:val="28"/>
+        </w:rPr>
+        <w:t>October</w:t>
+      </w:r>
+      <w:proofErr w:type="spellEnd"/>
+      <w:r>
+        <w:rPr>
+          <w:bCs/>
+          <w:sz w:val="28"/>
+        </w:rPr>
+        <w:t xml:space="preserve"> 1, 2021, </w:t>
+      </w:r>
+      <w:proofErr w:type="spellStart"/>
+      <w:r>
+        <w:rPr>
+          <w:bCs/>
+          <w:sz w:val="28"/>
+        </w:rPr>
+        <w:t>Opatija</w:t>
+      </w:r>
+      <w:proofErr w:type="spellEnd"/>
+      <w:r>
+        <w:rPr>
+          <w:bCs/>
+          <w:sz w:val="28"/>
+        </w:rPr>
+        <w:t xml:space="preserve">, </w:t>
+      </w:r>
+      <w:proofErr w:type="spellStart"/>
+      <w:r>
+        <w:rPr>
+          <w:bCs/>
+          <w:sz w:val="28"/>
+        </w:rPr>
+        <w:t>Croatia</w:t>
+      </w:r>
+      <w:proofErr w:type="spellEnd"/>
+      <w:r>
+        <w:rPr>
+          <w:bCs/>
+          <w:sz w:val="28"/>
+        </w:rPr>
+        <w:t xml:space="preserve">. </w:t>
+      </w:r>
+      <w:proofErr w:type="spellStart"/>
+      <w:r>
+        <w:rPr>
+          <w:bCs/>
+          <w:sz w:val="28"/>
+        </w:rPr>
+        <w:t>Proceedings</w:t>
+      </w:r>
+      <w:proofErr w:type="spellEnd"/>
+      <w:r>
+        <w:rPr>
+          <w:bCs/>
+          <w:sz w:val="28"/>
+        </w:rPr>
+        <w:t xml:space="preserve">. </w:t>
+      </w:r>
+      <w:proofErr w:type="spellStart"/>
+      <w:r>
+        <w:rPr>
+          <w:bCs/>
+          <w:sz w:val="28"/>
+        </w:rPr>
+        <w:t>Rijeka</w:t>
+      </w:r>
+      <w:proofErr w:type="spellEnd"/>
+      <w:r>
+        <w:rPr>
+          <w:bCs/>
+          <w:sz w:val="28"/>
+        </w:rPr>
+        <w:t xml:space="preserve">: </w:t>
+      </w:r>
+      <w:proofErr w:type="spellStart"/>
+      <w:r>
+        <w:rPr>
+          <w:bCs/>
+          <w:sz w:val="28"/>
+        </w:rPr>
+        <w:t>Croatian</w:t>
+      </w:r>
+      <w:proofErr w:type="spellEnd"/>
+      <w:r>
+        <w:rPr>
+          <w:bCs/>
+          <w:sz w:val="28"/>
+        </w:rPr>
+        <w:t xml:space="preserve"> </w:t>
+      </w:r>
+      <w:proofErr w:type="spellStart"/>
+      <w:r>
+        <w:rPr>
+          <w:bCs/>
+          <w:sz w:val="28"/>
+        </w:rPr>
+        <w:t>Society</w:t>
+      </w:r>
+      <w:proofErr w:type="spellEnd"/>
+      <w:r>
+        <w:rPr>
+          <w:bCs/>
+          <w:sz w:val="28"/>
+        </w:rPr>
+        <w:t xml:space="preserve"> </w:t>
+      </w:r>
+      <w:proofErr w:type="spellStart"/>
+      <w:r>
+        <w:rPr>
+          <w:bCs/>
+          <w:sz w:val="28"/>
+        </w:rPr>
+        <w:t>for</w:t>
+      </w:r>
+      <w:proofErr w:type="spellEnd"/>
+      <w:r>
+        <w:rPr>
+          <w:bCs/>
+          <w:sz w:val="28"/>
+        </w:rPr>
+        <w:t xml:space="preserve"> </w:t>
+      </w:r>
+      <w:proofErr w:type="spellStart"/>
+      <w:r>
+        <w:rPr>
+          <w:bCs/>
+          <w:sz w:val="28"/>
+        </w:rPr>
+        <w:t>Information</w:t>
+      </w:r>
+      <w:proofErr w:type="spellEnd"/>
+      <w:r>
+        <w:rPr>
+          <w:bCs/>
+          <w:sz w:val="28"/>
+        </w:rPr>
+        <w:t xml:space="preserve">, </w:t>
+      </w:r>
+      <w:proofErr w:type="spellStart"/>
+      <w:r>
+        <w:rPr>
+          <w:bCs/>
+          <w:sz w:val="28"/>
+        </w:rPr>
+        <w:t>Communication</w:t>
+      </w:r>
+      <w:proofErr w:type="spellEnd"/>
+      <w:r>
+        <w:rPr>
+          <w:bCs/>
+          <w:sz w:val="28"/>
+        </w:rPr>
+        <w:t xml:space="preserve"> </w:t>
+      </w:r>
+      <w:proofErr w:type="spellStart"/>
+      <w:r>
+        <w:rPr>
+          <w:bCs/>
+          <w:sz w:val="28"/>
+        </w:rPr>
+        <w:t>and</w:t>
+      </w:r>
+      <w:proofErr w:type="spellEnd"/>
+      <w:r>
+        <w:rPr>
+          <w:bCs/>
+          <w:sz w:val="28"/>
+        </w:rPr>
+        <w:t xml:space="preserve"> </w:t>
+      </w:r>
+      <w:proofErr w:type="spellStart"/>
+      <w:r>
+        <w:rPr>
+          <w:bCs/>
+          <w:sz w:val="28"/>
+        </w:rPr>
+        <w:t>Electronic</w:t>
+      </w:r>
+      <w:proofErr w:type="spellEnd"/>
+      <w:r>
+        <w:rPr>
+          <w:bCs/>
+          <w:sz w:val="28"/>
+        </w:rPr>
+        <w:t xml:space="preserve"> </w:t>
+      </w:r>
+      <w:proofErr w:type="spellStart"/>
+      <w:r>
+        <w:rPr>
+          <w:bCs/>
+          <w:sz w:val="28"/>
+        </w:rPr>
+        <w:t>Technology</w:t>
+      </w:r>
+      <w:proofErr w:type="spellEnd"/>
+      <w:r>
+        <w:rPr>
+          <w:bCs/>
+          <w:sz w:val="28"/>
+        </w:rPr>
+        <w:t xml:space="preserve"> - MIPRO, 2021.</w:t>
+      </w:r>
+    </w:p>
+    <w:p>
+      <w:pPr>
+        <w:pStyle w:val="a"/>
+        <w:numPr>
+          <w:ilvl w:val="0"/>
+          <w:numId w:val="1"/>
+        </w:numPr>
+        <w:suppressAutoHyphens w:val="0"/>
+        <w:spacing w:after="160" w:line="360" w:lineRule="auto"/>
+        <w:ind w:left="851" w:hanging="567"/>
+        <w:rPr>
+          <w:rFonts w:ascii="Lato" w:hAnsi="Lato"/>
+          <w:bCs/>
+          <w:sz w:val="28"/>
+        </w:rPr>
+      </w:pPr>
+      <w:proofErr w:type="spellStart"/>
+      <w:r>
+        <w:rPr>
+          <w:bCs/>
+          <w:sz w:val="28"/>
+          <w:lang w:val="en-US"/>
+        </w:rPr>
+        <w:t>Fomichov</w:t>
+      </w:r>
+      <w:proofErr w:type="spellEnd"/>
+      <w:r>
+        <w:rPr>
+          <w:bCs/>
+          <w:sz w:val="28"/>
+          <w:lang w:val="en-US"/>
+        </w:rPr>
+        <w:t xml:space="preserve"> V.A.: Semantic Mapping of Definitions for Constructing Ontologies of Business Processes // 2022 45th Jubilee International Convention on Information, Communication and Electronic Technology (MIPRO), May 23 - 27, 2022, </w:t>
+      </w:r>
+      <w:proofErr w:type="spellStart"/>
+      <w:r>
+        <w:rPr>
+          <w:bCs/>
+          <w:sz w:val="28"/>
+          <w:lang w:val="en-US"/>
+        </w:rPr>
+        <w:t>Opatija</w:t>
+      </w:r>
+      <w:proofErr w:type="spellEnd"/>
+      <w:r>
+        <w:rPr>
+          <w:bCs/>
+          <w:sz w:val="28"/>
+          <w:lang w:val="en-US"/>
+        </w:rPr>
+        <w:t>, Croatia. Proceedings. Rijeka: Croatian Society for Information, Communication and Electronic Technology - MIPRO, 2022.</w:t>
+      </w:r>
+    </w:p>
+    <w:p>
+      <w:pPr>
+        <w:pStyle w:val="a4"/>
         <w:numPr>
           <w:ilvl w:val="0"/>
           <w:numId w:val="1"/>
         </w:numPr>
         <w:spacing w:line="360" w:lineRule="auto"/>
-        <w:rPr>
-          <w:rFonts w:ascii="Times New Roman" w:hAnsi="Times New Roman" w:cs="Times New Roman"/>
-          <w:color w:val="000000" w:themeColor="text1"/>
+        <w:ind w:left="851" w:hanging="567"/>
+        <w:jc w:val="both"/>
+        <w:rPr>
+          <w:rFonts w:ascii="Times New Roman" w:hAnsi="Times New Roman" w:cs="Times New Roman"/>
           <w:sz w:val="28"/>
           <w:szCs w:val="28"/>
         </w:rPr>
@@ -427,44 +4781,222 @@
       <w:r>
         <w:rPr>
           <w:rFonts w:ascii="Times New Roman" w:hAnsi="Times New Roman" w:cs="Times New Roman"/>
-          <w:color w:val="000000" w:themeColor="text1"/>
-          <w:sz w:val="28"/>
-          <w:szCs w:val="28"/>
-        </w:rPr>
-        <w:t xml:space="preserve">RDF 1.1 </w:t>
-      </w:r>
-      <w:proofErr w:type="spellStart"/>
-      <w:r>
-        <w:rPr>
-          <w:rFonts w:ascii="Times New Roman" w:hAnsi="Times New Roman" w:cs="Times New Roman"/>
-          <w:color w:val="000000" w:themeColor="text1"/>
-          <w:sz w:val="28"/>
-          <w:szCs w:val="28"/>
+          <w:sz w:val="28"/>
+          <w:szCs w:val="28"/>
+          <w:lang w:val="en-US"/>
+        </w:rPr>
+        <w:t>RDF</w:t>
+      </w:r>
+      <w:r>
+        <w:rPr>
+          <w:rFonts w:ascii="Times New Roman" w:hAnsi="Times New Roman" w:cs="Times New Roman"/>
+          <w:sz w:val="28"/>
+          <w:szCs w:val="28"/>
+        </w:rPr>
+        <w:t xml:space="preserve"> 1.1 </w:t>
+      </w:r>
+      <w:r>
+        <w:rPr>
+          <w:rFonts w:ascii="Times New Roman" w:hAnsi="Times New Roman" w:cs="Times New Roman"/>
+          <w:sz w:val="28"/>
+          <w:szCs w:val="28"/>
+          <w:lang w:val="en-US"/>
         </w:rPr>
         <w:t>Primer</w:t>
       </w:r>
-      <w:proofErr w:type="spellEnd"/>
-      <w:r>
-        <w:rPr>
-          <w:rFonts w:ascii="Times New Roman" w:hAnsi="Times New Roman" w:cs="Times New Roman"/>
-          <w:color w:val="000000" w:themeColor="text1"/>
-          <w:sz w:val="28"/>
-          <w:szCs w:val="28"/>
-        </w:rPr>
-        <w:t xml:space="preserve"> // W3C URL: https://www.w3.org/TR/rdf11-primer/ (дата обращения: 10.02.2022).</w:t>
+      <w:r>
+        <w:rPr>
+          <w:rFonts w:ascii="Times New Roman" w:hAnsi="Times New Roman" w:cs="Times New Roman"/>
+          <w:sz w:val="28"/>
+          <w:szCs w:val="28"/>
+        </w:rPr>
+        <w:t xml:space="preserve"> // </w:t>
+      </w:r>
+      <w:r>
+        <w:rPr>
+          <w:rFonts w:ascii="Times New Roman" w:hAnsi="Times New Roman" w:cs="Times New Roman"/>
+          <w:sz w:val="28"/>
+          <w:szCs w:val="28"/>
+          <w:lang w:val="en-US"/>
+        </w:rPr>
+        <w:t>W</w:t>
+      </w:r>
+      <w:r>
+        <w:rPr>
+          <w:rFonts w:ascii="Times New Roman" w:hAnsi="Times New Roman" w:cs="Times New Roman"/>
+          <w:sz w:val="28"/>
+          <w:szCs w:val="28"/>
+        </w:rPr>
+        <w:t>3</w:t>
+      </w:r>
+      <w:r>
+        <w:rPr>
+          <w:rFonts w:ascii="Times New Roman" w:hAnsi="Times New Roman" w:cs="Times New Roman"/>
+          <w:sz w:val="28"/>
+          <w:szCs w:val="28"/>
+          <w:lang w:val="en-US"/>
+        </w:rPr>
+        <w:t>C</w:t>
+      </w:r>
+      <w:r>
+        <w:rPr>
+          <w:rFonts w:ascii="Times New Roman" w:hAnsi="Times New Roman" w:cs="Times New Roman"/>
+          <w:sz w:val="28"/>
+          <w:szCs w:val="28"/>
+        </w:rPr>
+        <w:t xml:space="preserve"> </w:t>
+      </w:r>
+      <w:r>
+        <w:rPr>
+          <w:rFonts w:ascii="Times New Roman" w:hAnsi="Times New Roman" w:cs="Times New Roman"/>
+          <w:sz w:val="28"/>
+          <w:szCs w:val="28"/>
+          <w:lang w:val="en-US"/>
+        </w:rPr>
+        <w:t>URL</w:t>
+      </w:r>
+      <w:r>
+        <w:rPr>
+          <w:rFonts w:ascii="Times New Roman" w:hAnsi="Times New Roman" w:cs="Times New Roman"/>
+          <w:sz w:val="28"/>
+          <w:szCs w:val="28"/>
+        </w:rPr>
+        <w:t xml:space="preserve">: </w:t>
+      </w:r>
+      <w:r>
+        <w:rPr>
+          <w:rFonts w:ascii="Times New Roman" w:hAnsi="Times New Roman" w:cs="Times New Roman"/>
+          <w:sz w:val="28"/>
+          <w:szCs w:val="28"/>
+          <w:lang w:val="en-US"/>
+        </w:rPr>
+        <w:t>https</w:t>
+      </w:r>
+      <w:r>
+        <w:rPr>
+          <w:rFonts w:ascii="Times New Roman" w:hAnsi="Times New Roman" w:cs="Times New Roman"/>
+          <w:sz w:val="28"/>
+          <w:szCs w:val="28"/>
+        </w:rPr>
+        <w:t>://</w:t>
+      </w:r>
+      <w:r>
+        <w:rPr>
+          <w:rFonts w:ascii="Times New Roman" w:hAnsi="Times New Roman" w:cs="Times New Roman"/>
+          <w:sz w:val="28"/>
+          <w:szCs w:val="28"/>
+          <w:lang w:val="en-US"/>
+        </w:rPr>
+        <w:t>www</w:t>
+      </w:r>
+      <w:r>
+        <w:rPr>
+          <w:rFonts w:ascii="Times New Roman" w:hAnsi="Times New Roman" w:cs="Times New Roman"/>
+          <w:sz w:val="28"/>
+          <w:szCs w:val="28"/>
+        </w:rPr>
+        <w:t>.</w:t>
+      </w:r>
+      <w:r>
+        <w:rPr>
+          <w:rFonts w:ascii="Times New Roman" w:hAnsi="Times New Roman" w:cs="Times New Roman"/>
+          <w:sz w:val="28"/>
+          <w:szCs w:val="28"/>
+          <w:lang w:val="en-US"/>
+        </w:rPr>
+        <w:t>w</w:t>
+      </w:r>
+      <w:r>
+        <w:rPr>
+          <w:rFonts w:ascii="Times New Roman" w:hAnsi="Times New Roman" w:cs="Times New Roman"/>
+          <w:sz w:val="28"/>
+          <w:szCs w:val="28"/>
+        </w:rPr>
+        <w:t>3.</w:t>
+      </w:r>
+      <w:r>
+        <w:rPr>
+          <w:rFonts w:ascii="Times New Roman" w:hAnsi="Times New Roman" w:cs="Times New Roman"/>
+          <w:sz w:val="28"/>
+          <w:szCs w:val="28"/>
+          <w:lang w:val="en-US"/>
+        </w:rPr>
+        <w:t>org</w:t>
+      </w:r>
+      <w:r>
+        <w:rPr>
+          <w:rFonts w:ascii="Times New Roman" w:hAnsi="Times New Roman" w:cs="Times New Roman"/>
+          <w:sz w:val="28"/>
+          <w:szCs w:val="28"/>
+        </w:rPr>
+        <w:t>/</w:t>
+      </w:r>
+      <w:r>
+        <w:rPr>
+          <w:rFonts w:ascii="Times New Roman" w:hAnsi="Times New Roman" w:cs="Times New Roman"/>
+          <w:sz w:val="28"/>
+          <w:szCs w:val="28"/>
+          <w:lang w:val="en-US"/>
+        </w:rPr>
+        <w:t>TR</w:t>
+      </w:r>
+      <w:r>
+        <w:rPr>
+          <w:rFonts w:ascii="Times New Roman" w:hAnsi="Times New Roman" w:cs="Times New Roman"/>
+          <w:sz w:val="28"/>
+          <w:szCs w:val="28"/>
+        </w:rPr>
+        <w:t>/</w:t>
+      </w:r>
+      <w:proofErr w:type="spellStart"/>
+      <w:r>
+        <w:rPr>
+          <w:rFonts w:ascii="Times New Roman" w:hAnsi="Times New Roman" w:cs="Times New Roman"/>
+          <w:sz w:val="28"/>
+          <w:szCs w:val="28"/>
+          <w:lang w:val="en-US"/>
+        </w:rPr>
+        <w:t>rdf</w:t>
+      </w:r>
+      <w:proofErr w:type="spellEnd"/>
+      <w:r>
+        <w:rPr>
+          <w:rFonts w:ascii="Times New Roman" w:hAnsi="Times New Roman" w:cs="Times New Roman"/>
+          <w:sz w:val="28"/>
+          <w:szCs w:val="28"/>
+        </w:rPr>
+        <w:t>11-</w:t>
+      </w:r>
+      <w:r>
+        <w:rPr>
+          <w:rFonts w:ascii="Times New Roman" w:hAnsi="Times New Roman" w:cs="Times New Roman"/>
+          <w:sz w:val="28"/>
+          <w:szCs w:val="28"/>
+          <w:lang w:val="en-US"/>
+        </w:rPr>
+        <w:t>primer</w:t>
+      </w:r>
+      <w:r>
+        <w:rPr>
+          <w:rFonts w:ascii="Times New Roman" w:hAnsi="Times New Roman" w:cs="Times New Roman"/>
+          <w:sz w:val="28"/>
+          <w:szCs w:val="28"/>
+        </w:rPr>
+        <w:t>/ (дата обращения: 10.02.2022).</w:t>
       </w:r>
     </w:p>
     <w:p>
       <w:pPr>
-        <w:pStyle w:val="a3"/>
+        <w:pStyle w:val="a4"/>
         <w:numPr>
           <w:ilvl w:val="0"/>
           <w:numId w:val="1"/>
         </w:numPr>
         <w:spacing w:line="360" w:lineRule="auto"/>
-        <w:rPr>
-          <w:rFonts w:ascii="Times New Roman" w:hAnsi="Times New Roman" w:cs="Times New Roman"/>
-          <w:color w:val="000000" w:themeColor="text1"/>
+        <w:ind w:left="851" w:hanging="567"/>
+        <w:jc w:val="both"/>
+        <w:rPr>
+          <w:rFonts w:ascii="Times New Roman" w:hAnsi="Times New Roman" w:cs="Times New Roman"/>
           <w:sz w:val="28"/>
           <w:szCs w:val="28"/>
         </w:rPr>
@@ -472,45 +5004,239 @@
       <w:r>
         <w:rPr>
           <w:rFonts w:ascii="Times New Roman" w:hAnsi="Times New Roman" w:cs="Times New Roman"/>
-          <w:color w:val="000000" w:themeColor="text1"/>
-          <w:sz w:val="28"/>
-          <w:szCs w:val="28"/>
-        </w:rPr>
-        <w:t xml:space="preserve">RDF </w:t>
-      </w:r>
-      <w:proofErr w:type="spellStart"/>
-      <w:r>
-        <w:rPr>
-          <w:rFonts w:ascii="Times New Roman" w:hAnsi="Times New Roman" w:cs="Times New Roman"/>
-          <w:color w:val="000000" w:themeColor="text1"/>
-          <w:sz w:val="28"/>
-          <w:szCs w:val="28"/>
+          <w:sz w:val="28"/>
+          <w:szCs w:val="28"/>
+          <w:lang w:val="en-US"/>
+        </w:rPr>
+        <w:t>RDF</w:t>
+      </w:r>
+      <w:r>
+        <w:rPr>
+          <w:rFonts w:ascii="Times New Roman" w:hAnsi="Times New Roman" w:cs="Times New Roman"/>
+          <w:sz w:val="28"/>
+          <w:szCs w:val="28"/>
+        </w:rPr>
+        <w:t xml:space="preserve"> </w:t>
+      </w:r>
+      <w:r>
+        <w:rPr>
+          <w:rFonts w:ascii="Times New Roman" w:hAnsi="Times New Roman" w:cs="Times New Roman"/>
+          <w:sz w:val="28"/>
+          <w:szCs w:val="28"/>
+          <w:lang w:val="en-US"/>
         </w:rPr>
         <w:t>Schema</w:t>
       </w:r>
-      <w:proofErr w:type="spellEnd"/>
-      <w:r>
-        <w:rPr>
-          <w:rFonts w:ascii="Times New Roman" w:hAnsi="Times New Roman" w:cs="Times New Roman"/>
-          <w:color w:val="000000" w:themeColor="text1"/>
-          <w:sz w:val="28"/>
-          <w:szCs w:val="28"/>
-        </w:rPr>
-        <w:t xml:space="preserve"> 1.1 // W3C URL: https://www.w3.org/TR/2014/REC-rdf-schema-20140225/ (дата обращения: 10.02.2022).</w:t>
+      <w:r>
+        <w:rPr>
+          <w:rFonts w:ascii="Times New Roman" w:hAnsi="Times New Roman" w:cs="Times New Roman"/>
+          <w:sz w:val="28"/>
+          <w:szCs w:val="28"/>
+        </w:rPr>
+        <w:t xml:space="preserve"> 1.1 // </w:t>
+      </w:r>
+      <w:r>
+        <w:rPr>
+          <w:rFonts w:ascii="Times New Roman" w:hAnsi="Times New Roman" w:cs="Times New Roman"/>
+          <w:sz w:val="28"/>
+          <w:szCs w:val="28"/>
+          <w:lang w:val="en-US"/>
+        </w:rPr>
+        <w:t>W</w:t>
+      </w:r>
+      <w:r>
+        <w:rPr>
+          <w:rFonts w:ascii="Times New Roman" w:hAnsi="Times New Roman" w:cs="Times New Roman"/>
+          <w:sz w:val="28"/>
+          <w:szCs w:val="28"/>
+        </w:rPr>
+        <w:t>3</w:t>
+      </w:r>
+      <w:r>
+        <w:rPr>
+          <w:rFonts w:ascii="Times New Roman" w:hAnsi="Times New Roman" w:cs="Times New Roman"/>
+          <w:sz w:val="28"/>
+          <w:szCs w:val="28"/>
+          <w:lang w:val="en-US"/>
+        </w:rPr>
+        <w:t>C</w:t>
+      </w:r>
+      <w:r>
+        <w:rPr>
+          <w:rFonts w:ascii="Times New Roman" w:hAnsi="Times New Roman" w:cs="Times New Roman"/>
+          <w:sz w:val="28"/>
+          <w:szCs w:val="28"/>
+        </w:rPr>
+        <w:t xml:space="preserve"> </w:t>
+      </w:r>
+      <w:r>
+        <w:rPr>
+          <w:rFonts w:ascii="Times New Roman" w:hAnsi="Times New Roman" w:cs="Times New Roman"/>
+          <w:sz w:val="28"/>
+          <w:szCs w:val="28"/>
+          <w:lang w:val="en-US"/>
+        </w:rPr>
+        <w:t>URL</w:t>
+      </w:r>
+      <w:r>
+        <w:rPr>
+          <w:rFonts w:ascii="Times New Roman" w:hAnsi="Times New Roman" w:cs="Times New Roman"/>
+          <w:sz w:val="28"/>
+          <w:szCs w:val="28"/>
+        </w:rPr>
+        <w:t xml:space="preserve">: </w:t>
+      </w:r>
+      <w:r>
+        <w:rPr>
+          <w:rFonts w:ascii="Times New Roman" w:hAnsi="Times New Roman" w:cs="Times New Roman"/>
+          <w:sz w:val="28"/>
+          <w:szCs w:val="28"/>
+          <w:lang w:val="en-US"/>
+        </w:rPr>
+        <w:t>https</w:t>
+      </w:r>
+      <w:r>
+        <w:rPr>
+          <w:rFonts w:ascii="Times New Roman" w:hAnsi="Times New Roman" w:cs="Times New Roman"/>
+          <w:sz w:val="28"/>
+          <w:szCs w:val="28"/>
+        </w:rPr>
+        <w:t>://</w:t>
+      </w:r>
+      <w:r>
+        <w:rPr>
+          <w:rFonts w:ascii="Times New Roman" w:hAnsi="Times New Roman" w:cs="Times New Roman"/>
+          <w:sz w:val="28"/>
+          <w:szCs w:val="28"/>
+          <w:lang w:val="en-US"/>
+        </w:rPr>
+        <w:t>www</w:t>
+      </w:r>
+      <w:r>
+        <w:rPr>
+          <w:rFonts w:ascii="Times New Roman" w:hAnsi="Times New Roman" w:cs="Times New Roman"/>
+          <w:sz w:val="28"/>
+          <w:szCs w:val="28"/>
+        </w:rPr>
+        <w:t>.</w:t>
+      </w:r>
+      <w:r>
+        <w:rPr>
+          <w:rFonts w:ascii="Times New Roman" w:hAnsi="Times New Roman" w:cs="Times New Roman"/>
+          <w:sz w:val="28"/>
+          <w:szCs w:val="28"/>
+          <w:lang w:val="en-US"/>
+        </w:rPr>
+        <w:t>w</w:t>
+      </w:r>
+      <w:r>
+        <w:rPr>
+          <w:rFonts w:ascii="Times New Roman" w:hAnsi="Times New Roman" w:cs="Times New Roman"/>
+          <w:sz w:val="28"/>
+          <w:szCs w:val="28"/>
+        </w:rPr>
+        <w:t>3.</w:t>
+      </w:r>
+      <w:r>
+        <w:rPr>
+          <w:rFonts w:ascii="Times New Roman" w:hAnsi="Times New Roman" w:cs="Times New Roman"/>
+          <w:sz w:val="28"/>
+          <w:szCs w:val="28"/>
+          <w:lang w:val="en-US"/>
+        </w:rPr>
+        <w:t>org</w:t>
+      </w:r>
+      <w:r>
+        <w:rPr>
+          <w:rFonts w:ascii="Times New Roman" w:hAnsi="Times New Roman" w:cs="Times New Roman"/>
+          <w:sz w:val="28"/>
+          <w:szCs w:val="28"/>
+        </w:rPr>
+        <w:t>/</w:t>
+      </w:r>
+      <w:r>
+        <w:rPr>
+          <w:rFonts w:ascii="Times New Roman" w:hAnsi="Times New Roman" w:cs="Times New Roman"/>
+          <w:sz w:val="28"/>
+          <w:szCs w:val="28"/>
+          <w:lang w:val="en-US"/>
+        </w:rPr>
+        <w:t>TR</w:t>
+      </w:r>
+      <w:r>
+        <w:rPr>
+          <w:rFonts w:ascii="Times New Roman" w:hAnsi="Times New Roman" w:cs="Times New Roman"/>
+          <w:sz w:val="28"/>
+          <w:szCs w:val="28"/>
+        </w:rPr>
+        <w:t>/2014/</w:t>
+      </w:r>
+      <w:r>
+        <w:rPr>
+          <w:rFonts w:ascii="Times New Roman" w:hAnsi="Times New Roman" w:cs="Times New Roman"/>
+          <w:sz w:val="28"/>
+          <w:szCs w:val="28"/>
+          <w:lang w:val="en-US"/>
+        </w:rPr>
+        <w:t>REC</w:t>
+      </w:r>
+      <w:r>
+        <w:rPr>
+          <w:rFonts w:ascii="Times New Roman" w:hAnsi="Times New Roman" w:cs="Times New Roman"/>
+          <w:sz w:val="28"/>
+          <w:szCs w:val="28"/>
+        </w:rPr>
+        <w:t>-</w:t>
+      </w:r>
+      <w:proofErr w:type="spellStart"/>
+      <w:r>
+        <w:rPr>
+          <w:rFonts w:ascii="Times New Roman" w:hAnsi="Times New Roman" w:cs="Times New Roman"/>
+          <w:sz w:val="28"/>
+          <w:szCs w:val="28"/>
+          <w:lang w:val="en-US"/>
+        </w:rPr>
+        <w:t>rdf</w:t>
+      </w:r>
+      <w:proofErr w:type="spellEnd"/>
+      <w:r>
+        <w:rPr>
+          <w:rFonts w:ascii="Times New Roman" w:hAnsi="Times New Roman" w:cs="Times New Roman"/>
+          <w:sz w:val="28"/>
+          <w:szCs w:val="28"/>
+        </w:rPr>
+        <w:t>-</w:t>
+      </w:r>
+      <w:r>
+        <w:rPr>
+          <w:rFonts w:ascii="Times New Roman" w:hAnsi="Times New Roman" w:cs="Times New Roman"/>
+          <w:sz w:val="28"/>
+          <w:szCs w:val="28"/>
+          <w:lang w:val="en-US"/>
+        </w:rPr>
+        <w:t>schema</w:t>
+      </w:r>
+      <w:r>
+        <w:rPr>
+          <w:rFonts w:ascii="Times New Roman" w:hAnsi="Times New Roman" w:cs="Times New Roman"/>
+          <w:sz w:val="28"/>
+          <w:szCs w:val="28"/>
+        </w:rPr>
+        <w:t>-20140225/ (дата обращения: 10.02.2022).</w:t>
       </w:r>
     </w:p>
     <w:p>
       <w:pPr>
-        <w:pStyle w:val="a3"/>
+        <w:pStyle w:val="a4"/>
         <w:numPr>
           <w:ilvl w:val="0"/>
           <w:numId w:val="1"/>
         </w:numPr>
         <w:spacing w:after="0" w:line="360" w:lineRule="auto"/>
+        <w:ind w:left="851" w:hanging="567"/>
         <w:jc w:val="both"/>
         <w:rPr>
           <w:rFonts w:ascii="Times New Roman" w:hAnsi="Times New Roman" w:cs="Times New Roman"/>
-          <w:color w:val="000000" w:themeColor="text1"/>
           <w:sz w:val="28"/>
           <w:szCs w:val="28"/>
           <w:lang w:val="en-US"/>
@@ -519,7 +5245,6 @@
       <w:r>
         <w:rPr>
           <w:rFonts w:ascii="Times New Roman" w:hAnsi="Times New Roman" w:cs="Times New Roman"/>
-          <w:color w:val="000000" w:themeColor="text1"/>
           <w:sz w:val="28"/>
           <w:szCs w:val="28"/>
           <w:lang w:val="en-US"/>
@@ -530,7 +5255,6 @@
       <w:r>
         <w:rPr>
           <w:rFonts w:ascii="Times New Roman" w:hAnsi="Times New Roman" w:cs="Times New Roman"/>
-          <w:color w:val="000000" w:themeColor="text1"/>
           <w:sz w:val="28"/>
           <w:szCs w:val="28"/>
           <w:lang w:val="en-US"/>
@@ -541,18 +5265,16 @@
       <w:r>
         <w:rPr>
           <w:rFonts w:ascii="Times New Roman" w:hAnsi="Times New Roman" w:cs="Times New Roman"/>
-          <w:color w:val="000000" w:themeColor="text1"/>
-          <w:sz w:val="28"/>
-          <w:szCs w:val="28"/>
-          <w:lang w:val="en-US"/>
-        </w:rPr>
-        <w:t xml:space="preserve"> </w:t>
-      </w:r>
-      <w:proofErr w:type="spellStart"/>
-      <w:r>
-        <w:rPr>
-          <w:rFonts w:ascii="Times New Roman" w:hAnsi="Times New Roman" w:cs="Times New Roman"/>
-          <w:color w:val="000000" w:themeColor="text1"/>
+          <w:sz w:val="28"/>
+          <w:szCs w:val="28"/>
+          <w:lang w:val="en-US"/>
+        </w:rPr>
+        <w:t xml:space="preserve"> </w:t>
+      </w:r>
+      <w:proofErr w:type="spellStart"/>
+      <w:r>
+        <w:rPr>
+          <w:rFonts w:ascii="Times New Roman" w:hAnsi="Times New Roman" w:cs="Times New Roman"/>
           <w:sz w:val="28"/>
           <w:szCs w:val="28"/>
           <w:lang w:val="en-US"/>
@@ -563,7 +5285,6 @@
       <w:r>
         <w:rPr>
           <w:rFonts w:ascii="Times New Roman" w:hAnsi="Times New Roman" w:cs="Times New Roman"/>
-          <w:color w:val="000000" w:themeColor="text1"/>
           <w:sz w:val="28"/>
           <w:szCs w:val="28"/>
           <w:lang w:val="en-US"/>
@@ -573,25 +5294,24 @@
     </w:p>
     <w:p>
       <w:pPr>
-        <w:pStyle w:val="a3"/>
+        <w:pStyle w:val="a4"/>
         <w:numPr>
           <w:ilvl w:val="0"/>
           <w:numId w:val="1"/>
         </w:numPr>
         <w:spacing w:after="0" w:line="360" w:lineRule="auto"/>
-        <w:rPr>
-          <w:rFonts w:ascii="Times New Roman" w:hAnsi="Times New Roman" w:cs="Times New Roman"/>
-          <w:color w:val="000000" w:themeColor="text1"/>
-          <w:sz w:val="28"/>
-          <w:szCs w:val="28"/>
-          <w:lang w:val="en-US"/>
+        <w:ind w:left="851" w:hanging="567"/>
+        <w:jc w:val="both"/>
+        <w:rPr>
+          <w:rFonts w:ascii="Times New Roman" w:hAnsi="Times New Roman" w:cs="Times New Roman"/>
+          <w:sz w:val="28"/>
+          <w:szCs w:val="28"/>
         </w:rPr>
       </w:pPr>
       <w:proofErr w:type="spellStart"/>
       <w:r>
         <w:rPr>
           <w:rFonts w:ascii="Times New Roman" w:hAnsi="Times New Roman" w:cs="Times New Roman"/>
-          <w:color w:val="000000" w:themeColor="text1"/>
           <w:sz w:val="28"/>
           <w:szCs w:val="28"/>
           <w:lang w:val="en-US"/>
@@ -602,7 +5322,6 @@
       <w:r>
         <w:rPr>
           <w:rFonts w:ascii="Times New Roman" w:hAnsi="Times New Roman" w:cs="Times New Roman"/>
-          <w:color w:val="000000" w:themeColor="text1"/>
           <w:sz w:val="28"/>
           <w:szCs w:val="28"/>
           <w:lang w:val="en-US"/>
@@ -613,7 +5332,6 @@
       <w:r>
         <w:rPr>
           <w:rFonts w:ascii="Times New Roman" w:hAnsi="Times New Roman" w:cs="Times New Roman"/>
-          <w:color w:val="000000" w:themeColor="text1"/>
           <w:sz w:val="28"/>
           <w:szCs w:val="28"/>
           <w:lang w:val="en-US"/>
@@ -624,7 +5342,6 @@
       <w:r>
         <w:rPr>
           <w:rFonts w:ascii="Times New Roman" w:hAnsi="Times New Roman" w:cs="Times New Roman"/>
-          <w:color w:val="000000" w:themeColor="text1"/>
           <w:sz w:val="28"/>
           <w:szCs w:val="28"/>
           <w:lang w:val="en-US"/>
@@ -635,7 +5352,6 @@
       <w:r>
         <w:rPr>
           <w:rFonts w:ascii="Times New Roman" w:hAnsi="Times New Roman" w:cs="Times New Roman"/>
-          <w:color w:val="000000" w:themeColor="text1"/>
           <w:sz w:val="28"/>
           <w:szCs w:val="28"/>
           <w:lang w:val="en-US"/>
@@ -646,18 +5362,58 @@
       <w:r>
         <w:rPr>
           <w:rFonts w:ascii="Times New Roman" w:hAnsi="Times New Roman" w:cs="Times New Roman"/>
-          <w:color w:val="000000" w:themeColor="text1"/>
-          <w:sz w:val="28"/>
-          <w:szCs w:val="28"/>
-          <w:lang w:val="en-US"/>
-        </w:rPr>
-        <w:t xml:space="preserve">: A Core for a Web of Spatial Open Data. Semantic Web 3(4):333-354. IOS Press, 2012. – 23 p. </w:t>
-      </w:r>
-      <w:proofErr w:type="spellStart"/>
-      <w:r>
-        <w:rPr>
-          <w:rFonts w:ascii="Times New Roman" w:hAnsi="Times New Roman" w:cs="Times New Roman"/>
-          <w:color w:val="000000" w:themeColor="text1"/>
+          <w:sz w:val="28"/>
+          <w:szCs w:val="28"/>
+          <w:lang w:val="en-US"/>
+        </w:rPr>
+        <w:t>: A Core for a Web of Spatial Open Data // Semantic Web 3(4):333-354. IOS</w:t>
+      </w:r>
+      <w:r>
+        <w:rPr>
+          <w:rFonts w:ascii="Times New Roman" w:hAnsi="Times New Roman" w:cs="Times New Roman"/>
+          <w:sz w:val="28"/>
+          <w:szCs w:val="28"/>
+        </w:rPr>
+        <w:t xml:space="preserve"> </w:t>
+      </w:r>
+      <w:r>
+        <w:rPr>
+          <w:rFonts w:ascii="Times New Roman" w:hAnsi="Times New Roman" w:cs="Times New Roman"/>
+          <w:sz w:val="28"/>
+          <w:szCs w:val="28"/>
+          <w:lang w:val="en-US"/>
+        </w:rPr>
+        <w:t>Press</w:t>
+      </w:r>
+      <w:r>
+        <w:rPr>
+          <w:rFonts w:ascii="Times New Roman" w:hAnsi="Times New Roman" w:cs="Times New Roman"/>
+          <w:sz w:val="28"/>
+          <w:szCs w:val="28"/>
+        </w:rPr>
+        <w:t xml:space="preserve">, 2012. – 23 </w:t>
+      </w:r>
+      <w:r>
+        <w:rPr>
+          <w:rFonts w:ascii="Times New Roman" w:hAnsi="Times New Roman" w:cs="Times New Roman"/>
+          <w:sz w:val="28"/>
+          <w:szCs w:val="28"/>
+          <w:lang w:val="en-US"/>
+        </w:rPr>
+        <w:t>p</w:t>
+      </w:r>
+      <w:r>
+        <w:rPr>
+          <w:rFonts w:ascii="Times New Roman" w:hAnsi="Times New Roman" w:cs="Times New Roman"/>
+          <w:sz w:val="28"/>
+          <w:szCs w:val="28"/>
+        </w:rPr>
+        <w:t xml:space="preserve">. </w:t>
+      </w:r>
+      <w:proofErr w:type="spellStart"/>
+      <w:r>
+        <w:rPr>
+          <w:rFonts w:ascii="Times New Roman" w:hAnsi="Times New Roman" w:cs="Times New Roman"/>
           <w:sz w:val="28"/>
           <w:szCs w:val="28"/>
           <w:lang w:val="en-US"/>
@@ -668,17 +5424,307 @@
       <w:r>
         <w:rPr>
           <w:rFonts w:ascii="Times New Roman" w:hAnsi="Times New Roman" w:cs="Times New Roman"/>
-          <w:color w:val="000000" w:themeColor="text1"/>
-          <w:sz w:val="28"/>
-          <w:szCs w:val="28"/>
-          <w:lang w:val="en-US"/>
-        </w:rPr>
-        <w:t>: 10.3233/SW-2011-0052 URL: https://www.researchgate.net/publication/240615213_LinkedGeoData_A_Core_for_a_Web_of_Spatial_Open_Data (</w:t>
-      </w:r>
-      <w:r>
-        <w:rPr>
-          <w:rFonts w:ascii="Times New Roman" w:hAnsi="Times New Roman" w:cs="Times New Roman"/>
-          <w:color w:val="000000" w:themeColor="text1"/>
+          <w:sz w:val="28"/>
+          <w:szCs w:val="28"/>
+        </w:rPr>
+        <w:t>: 10.3233/</w:t>
+      </w:r>
+      <w:r>
+        <w:rPr>
+          <w:rFonts w:ascii="Times New Roman" w:hAnsi="Times New Roman" w:cs="Times New Roman"/>
+          <w:sz w:val="28"/>
+          <w:szCs w:val="28"/>
+          <w:lang w:val="en-US"/>
+        </w:rPr>
+        <w:t>SW</w:t>
+      </w:r>
+      <w:r>
+        <w:rPr>
+          <w:rFonts w:ascii="Times New Roman" w:hAnsi="Times New Roman" w:cs="Times New Roman"/>
+          <w:sz w:val="28"/>
+          <w:szCs w:val="28"/>
+        </w:rPr>
+        <w:t xml:space="preserve">-2011-0052 </w:t>
+      </w:r>
+      <w:r>
+        <w:rPr>
+          <w:rFonts w:ascii="Times New Roman" w:hAnsi="Times New Roman" w:cs="Times New Roman"/>
+          <w:sz w:val="28"/>
+          <w:szCs w:val="28"/>
+          <w:lang w:val="en-US"/>
+        </w:rPr>
+        <w:t>URL</w:t>
+      </w:r>
+      <w:r>
+        <w:rPr>
+          <w:rFonts w:ascii="Times New Roman" w:hAnsi="Times New Roman" w:cs="Times New Roman"/>
+          <w:sz w:val="28"/>
+          <w:szCs w:val="28"/>
+        </w:rPr>
+        <w:t xml:space="preserve">: </w:t>
+      </w:r>
+      <w:r>
+        <w:rPr>
+          <w:rFonts w:ascii="Times New Roman" w:hAnsi="Times New Roman" w:cs="Times New Roman"/>
+          <w:sz w:val="28"/>
+          <w:szCs w:val="28"/>
+          <w:lang w:val="en-US"/>
+        </w:rPr>
+        <w:t>https</w:t>
+      </w:r>
+      <w:r>
+        <w:rPr>
+          <w:rFonts w:ascii="Times New Roman" w:hAnsi="Times New Roman" w:cs="Times New Roman"/>
+          <w:sz w:val="28"/>
+          <w:szCs w:val="28"/>
+        </w:rPr>
+        <w:t>://</w:t>
+      </w:r>
+      <w:r>
+        <w:rPr>
+          <w:rFonts w:ascii="Times New Roman" w:hAnsi="Times New Roman" w:cs="Times New Roman"/>
+          <w:sz w:val="28"/>
+          <w:szCs w:val="28"/>
+          <w:lang w:val="en-US"/>
+        </w:rPr>
+        <w:t>www</w:t>
+      </w:r>
+      <w:r>
+        <w:rPr>
+          <w:rFonts w:ascii="Times New Roman" w:hAnsi="Times New Roman" w:cs="Times New Roman"/>
+          <w:sz w:val="28"/>
+          <w:szCs w:val="28"/>
+        </w:rPr>
+        <w:t>.</w:t>
+      </w:r>
+      <w:proofErr w:type="spellStart"/>
+      <w:r>
+        <w:rPr>
+          <w:rFonts w:ascii="Times New Roman" w:hAnsi="Times New Roman" w:cs="Times New Roman"/>
+          <w:sz w:val="28"/>
+          <w:szCs w:val="28"/>
+          <w:lang w:val="en-US"/>
+        </w:rPr>
+        <w:t>researchgate</w:t>
+      </w:r>
+      <w:proofErr w:type="spellEnd"/>
+      <w:r>
+        <w:rPr>
+          <w:rFonts w:ascii="Times New Roman" w:hAnsi="Times New Roman" w:cs="Times New Roman"/>
+          <w:sz w:val="28"/>
+          <w:szCs w:val="28"/>
+        </w:rPr>
+        <w:t>.</w:t>
+      </w:r>
+      <w:r>
+        <w:rPr>
+          <w:rFonts w:ascii="Times New Roman" w:hAnsi="Times New Roman" w:cs="Times New Roman"/>
+          <w:sz w:val="28"/>
+          <w:szCs w:val="28"/>
+          <w:lang w:val="en-US"/>
+        </w:rPr>
+        <w:t>net</w:t>
+      </w:r>
+      <w:r>
+        <w:rPr>
+          <w:rFonts w:ascii="Times New Roman" w:hAnsi="Times New Roman" w:cs="Times New Roman"/>
+          <w:sz w:val="28"/>
+          <w:szCs w:val="28"/>
+        </w:rPr>
+        <w:t>/</w:t>
+      </w:r>
+      <w:r>
+        <w:rPr>
+          <w:rFonts w:ascii="Times New Roman" w:hAnsi="Times New Roman" w:cs="Times New Roman"/>
+          <w:sz w:val="28"/>
+          <w:szCs w:val="28"/>
+          <w:lang w:val="en-US"/>
+        </w:rPr>
+        <w:t>publication</w:t>
+      </w:r>
+      <w:r>
+        <w:rPr>
+          <w:rFonts w:ascii="Times New Roman" w:hAnsi="Times New Roman" w:cs="Times New Roman"/>
+          <w:sz w:val="28"/>
+          <w:szCs w:val="28"/>
+        </w:rPr>
+        <w:t>/240615213_</w:t>
+      </w:r>
+      <w:proofErr w:type="spellStart"/>
+      <w:r>
+        <w:rPr>
+          <w:rFonts w:ascii="Times New Roman" w:hAnsi="Times New Roman" w:cs="Times New Roman"/>
+          <w:sz w:val="28"/>
+          <w:szCs w:val="28"/>
+          <w:lang w:val="en-US"/>
+        </w:rPr>
+        <w:t>LinkedGeoData</w:t>
+      </w:r>
+      <w:proofErr w:type="spellEnd"/>
+      <w:r>
+        <w:rPr>
+          <w:rFonts w:ascii="Times New Roman" w:hAnsi="Times New Roman" w:cs="Times New Roman"/>
+          <w:sz w:val="28"/>
+          <w:szCs w:val="28"/>
+        </w:rPr>
+        <w:t>_</w:t>
+      </w:r>
+      <w:r>
+        <w:rPr>
+          <w:rFonts w:ascii="Times New Roman" w:hAnsi="Times New Roman" w:cs="Times New Roman"/>
+          <w:sz w:val="28"/>
+          <w:szCs w:val="28"/>
+          <w:lang w:val="en-US"/>
+        </w:rPr>
+        <w:t>A</w:t>
+      </w:r>
+      <w:r>
+        <w:rPr>
+          <w:rFonts w:ascii="Times New Roman" w:hAnsi="Times New Roman" w:cs="Times New Roman"/>
+          <w:sz w:val="28"/>
+          <w:szCs w:val="28"/>
+        </w:rPr>
+        <w:t>_</w:t>
+      </w:r>
+      <w:r>
+        <w:rPr>
+          <w:rFonts w:ascii="Times New Roman" w:hAnsi="Times New Roman" w:cs="Times New Roman"/>
+          <w:sz w:val="28"/>
+          <w:szCs w:val="28"/>
+          <w:lang w:val="en-US"/>
+        </w:rPr>
+        <w:t>Core</w:t>
+      </w:r>
+      <w:r>
+        <w:rPr>
+          <w:rFonts w:ascii="Times New Roman" w:hAnsi="Times New Roman" w:cs="Times New Roman"/>
+          <w:sz w:val="28"/>
+          <w:szCs w:val="28"/>
+        </w:rPr>
+        <w:t>_</w:t>
+      </w:r>
+      <w:r>
+        <w:rPr>
+          <w:rFonts w:ascii="Times New Roman" w:hAnsi="Times New Roman" w:cs="Times New Roman"/>
+          <w:sz w:val="28"/>
+          <w:szCs w:val="28"/>
+          <w:lang w:val="en-US"/>
+        </w:rPr>
+        <w:t>for</w:t>
+      </w:r>
+      <w:r>
+        <w:rPr>
+          <w:rFonts w:ascii="Times New Roman" w:hAnsi="Times New Roman" w:cs="Times New Roman"/>
+          <w:sz w:val="28"/>
+          <w:szCs w:val="28"/>
+        </w:rPr>
+        <w:t>_</w:t>
+      </w:r>
+      <w:r>
+        <w:rPr>
+          <w:rFonts w:ascii="Times New Roman" w:hAnsi="Times New Roman" w:cs="Times New Roman"/>
+          <w:sz w:val="28"/>
+          <w:szCs w:val="28"/>
+          <w:lang w:val="en-US"/>
+        </w:rPr>
+        <w:t>a</w:t>
+      </w:r>
+      <w:r>
+        <w:rPr>
+          <w:rFonts w:ascii="Times New Roman" w:hAnsi="Times New Roman" w:cs="Times New Roman"/>
+          <w:sz w:val="28"/>
+          <w:szCs w:val="28"/>
+        </w:rPr>
+        <w:t>_</w:t>
+      </w:r>
+      <w:r>
+        <w:rPr>
+          <w:rFonts w:ascii="Times New Roman" w:hAnsi="Times New Roman" w:cs="Times New Roman"/>
+          <w:sz w:val="28"/>
+          <w:szCs w:val="28"/>
+          <w:lang w:val="en-US"/>
+        </w:rPr>
+        <w:t>Web</w:t>
+      </w:r>
+      <w:r>
+        <w:rPr>
+          <w:rFonts w:ascii="Times New Roman" w:hAnsi="Times New Roman" w:cs="Times New Roman"/>
+          <w:sz w:val="28"/>
+          <w:szCs w:val="28"/>
+        </w:rPr>
+        <w:t>_</w:t>
+      </w:r>
+      <w:r>
+        <w:rPr>
+          <w:rFonts w:ascii="Times New Roman" w:hAnsi="Times New Roman" w:cs="Times New Roman"/>
+          <w:sz w:val="28"/>
+          <w:szCs w:val="28"/>
+          <w:lang w:val="en-US"/>
+        </w:rPr>
+        <w:t>of</w:t>
+      </w:r>
+      <w:r>
+        <w:rPr>
+          <w:rFonts w:ascii="Times New Roman" w:hAnsi="Times New Roman" w:cs="Times New Roman"/>
+          <w:sz w:val="28"/>
+          <w:szCs w:val="28"/>
+        </w:rPr>
+        <w:t>_</w:t>
+      </w:r>
+      <w:r>
+        <w:rPr>
+          <w:rFonts w:ascii="Times New Roman" w:hAnsi="Times New Roman" w:cs="Times New Roman"/>
+          <w:sz w:val="28"/>
+          <w:szCs w:val="28"/>
+          <w:lang w:val="en-US"/>
+        </w:rPr>
+        <w:t>Spatial</w:t>
+      </w:r>
+      <w:r>
+        <w:rPr>
+          <w:rFonts w:ascii="Times New Roman" w:hAnsi="Times New Roman" w:cs="Times New Roman"/>
+          <w:sz w:val="28"/>
+          <w:szCs w:val="28"/>
+        </w:rPr>
+        <w:t>_</w:t>
+      </w:r>
+      <w:r>
+        <w:rPr>
+          <w:rFonts w:ascii="Times New Roman" w:hAnsi="Times New Roman" w:cs="Times New Roman"/>
+          <w:sz w:val="28"/>
+          <w:szCs w:val="28"/>
+          <w:lang w:val="en-US"/>
+        </w:rPr>
+        <w:t>Open</w:t>
+      </w:r>
+      <w:r>
+        <w:rPr>
+          <w:rFonts w:ascii="Times New Roman" w:hAnsi="Times New Roman" w:cs="Times New Roman"/>
+          <w:sz w:val="28"/>
+          <w:szCs w:val="28"/>
+        </w:rPr>
+        <w:t>_</w:t>
+      </w:r>
+      <w:r>
+        <w:rPr>
+          <w:rFonts w:ascii="Times New Roman" w:hAnsi="Times New Roman" w:cs="Times New Roman"/>
+          <w:sz w:val="28"/>
+          <w:szCs w:val="28"/>
+          <w:lang w:val="en-US"/>
+        </w:rPr>
+        <w:t>Data</w:t>
+      </w:r>
+      <w:r>
+        <w:rPr>
+          <w:rFonts w:ascii="Times New Roman" w:hAnsi="Times New Roman" w:cs="Times New Roman"/>
+          <w:sz w:val="28"/>
+          <w:szCs w:val="28"/>
+        </w:rPr>
+        <w:t xml:space="preserve"> (</w:t>
+      </w:r>
+      <w:r>
+        <w:rPr>
+          <w:rFonts w:ascii="Times New Roman" w:hAnsi="Times New Roman" w:cs="Times New Roman"/>
           <w:sz w:val="28"/>
           <w:szCs w:val="28"/>
         </w:rPr>
@@ -687,17 +5733,14 @@
       <w:r>
         <w:rPr>
           <w:rFonts w:ascii="Times New Roman" w:hAnsi="Times New Roman" w:cs="Times New Roman"/>
-          <w:color w:val="000000" w:themeColor="text1"/>
-          <w:sz w:val="28"/>
-          <w:szCs w:val="28"/>
-          <w:lang w:val="en-US"/>
-        </w:rPr>
-        <w:t xml:space="preserve"> </w:t>
-      </w:r>
-      <w:r>
-        <w:rPr>
-          <w:rFonts w:ascii="Times New Roman" w:hAnsi="Times New Roman" w:cs="Times New Roman"/>
-          <w:color w:val="000000" w:themeColor="text1"/>
+          <w:sz w:val="28"/>
+          <w:szCs w:val="28"/>
+        </w:rPr>
+        <w:t xml:space="preserve"> </w:t>
+      </w:r>
+      <w:r>
+        <w:rPr>
+          <w:rFonts w:ascii="Times New Roman" w:hAnsi="Times New Roman" w:cs="Times New Roman"/>
           <w:sz w:val="28"/>
           <w:szCs w:val="28"/>
         </w:rPr>
@@ -706,26 +5749,24 @@
       <w:r>
         <w:rPr>
           <w:rFonts w:ascii="Times New Roman" w:hAnsi="Times New Roman" w:cs="Times New Roman"/>
-          <w:color w:val="000000" w:themeColor="text1"/>
-          <w:sz w:val="28"/>
-          <w:szCs w:val="28"/>
-          <w:lang w:val="en-US"/>
+          <w:sz w:val="28"/>
+          <w:szCs w:val="28"/>
         </w:rPr>
         <w:t>: 05.03.2022).</w:t>
       </w:r>
     </w:p>
     <w:p>
       <w:pPr>
-        <w:pStyle w:val="a3"/>
+        <w:pStyle w:val="a4"/>
         <w:numPr>
           <w:ilvl w:val="0"/>
           <w:numId w:val="1"/>
         </w:numPr>
         <w:spacing w:after="0" w:line="360" w:lineRule="auto"/>
+        <w:ind w:left="851" w:hanging="567"/>
         <w:jc w:val="both"/>
         <w:rPr>
           <w:rFonts w:ascii="Times New Roman" w:hAnsi="Times New Roman" w:cs="Times New Roman"/>
-          <w:color w:val="000000" w:themeColor="text1"/>
           <w:sz w:val="28"/>
           <w:szCs w:val="28"/>
           <w:lang w:val="en-US"/>
@@ -735,18 +5776,17 @@
       <w:r>
         <w:rPr>
           <w:rFonts w:ascii="Times New Roman" w:hAnsi="Times New Roman" w:cs="Times New Roman"/>
-          <w:color w:val="000000" w:themeColor="text1"/>
-          <w:sz w:val="28"/>
-          <w:szCs w:val="28"/>
-          <w:lang w:val="en-US"/>
-        </w:rPr>
+          <w:sz w:val="28"/>
+          <w:szCs w:val="28"/>
+          <w:lang w:val="en-US"/>
+        </w:rPr>
+        <w:lastRenderedPageBreak/>
         <w:t>Tirad</w:t>
       </w:r>
       <w:proofErr w:type="spellEnd"/>
       <w:r>
         <w:rPr>
           <w:rFonts w:ascii="Times New Roman" w:hAnsi="Times New Roman" w:cs="Times New Roman"/>
-          <w:color w:val="000000" w:themeColor="text1"/>
           <w:sz w:val="28"/>
           <w:szCs w:val="28"/>
           <w:lang w:val="en-US"/>
@@ -757,7 +5797,6 @@
       <w:r>
         <w:rPr>
           <w:rFonts w:ascii="Times New Roman" w:hAnsi="Times New Roman" w:cs="Times New Roman"/>
-          <w:color w:val="000000" w:themeColor="text1"/>
           <w:sz w:val="28"/>
           <w:szCs w:val="28"/>
           <w:lang w:val="en-US"/>
@@ -768,7 +5807,6 @@
       <w:r>
         <w:rPr>
           <w:rFonts w:ascii="Times New Roman" w:hAnsi="Times New Roman" w:cs="Times New Roman"/>
-          <w:color w:val="000000" w:themeColor="text1"/>
           <w:sz w:val="28"/>
           <w:szCs w:val="28"/>
           <w:lang w:val="en-US"/>
@@ -779,7 +5817,6 @@
       <w:r>
         <w:rPr>
           <w:rFonts w:ascii="Times New Roman" w:hAnsi="Times New Roman" w:cs="Times New Roman"/>
-          <w:color w:val="000000" w:themeColor="text1"/>
           <w:sz w:val="28"/>
           <w:szCs w:val="28"/>
           <w:lang w:val="en-US"/>
@@ -790,7 +5827,6 @@
       <w:r>
         <w:rPr>
           <w:rFonts w:ascii="Times New Roman" w:hAnsi="Times New Roman" w:cs="Times New Roman"/>
-          <w:color w:val="000000" w:themeColor="text1"/>
           <w:sz w:val="28"/>
           <w:szCs w:val="28"/>
           <w:lang w:val="en-US"/>
@@ -801,7 +5837,6 @@
       <w:r>
         <w:rPr>
           <w:rFonts w:ascii="Times New Roman" w:hAnsi="Times New Roman" w:cs="Times New Roman"/>
-          <w:color w:val="000000" w:themeColor="text1"/>
           <w:sz w:val="28"/>
           <w:szCs w:val="28"/>
           <w:lang w:val="en-US"/>
@@ -812,7 +5847,6 @@
       <w:r>
         <w:rPr>
           <w:rFonts w:ascii="Times New Roman" w:hAnsi="Times New Roman" w:cs="Times New Roman"/>
-          <w:color w:val="000000" w:themeColor="text1"/>
           <w:sz w:val="28"/>
           <w:szCs w:val="28"/>
           <w:lang w:val="en-US"/>
@@ -823,7 +5857,6 @@
       <w:r>
         <w:rPr>
           <w:rFonts w:ascii="Times New Roman" w:hAnsi="Times New Roman" w:cs="Times New Roman"/>
-          <w:color w:val="000000" w:themeColor="text1"/>
           <w:sz w:val="28"/>
           <w:szCs w:val="28"/>
           <w:lang w:val="en-US"/>
@@ -834,59 +5867,25 @@
       <w:r>
         <w:rPr>
           <w:rFonts w:ascii="Times New Roman" w:hAnsi="Times New Roman" w:cs="Times New Roman"/>
-          <w:color w:val="000000" w:themeColor="text1"/>
-          <w:sz w:val="28"/>
-          <w:szCs w:val="28"/>
-          <w:lang w:val="en-US"/>
-        </w:rPr>
-        <w:t xml:space="preserve"> Semantic recommender system with natural language interface: </w:t>
-      </w:r>
-      <w:proofErr w:type="spellStart"/>
-      <w:r>
-        <w:rPr>
-          <w:rFonts w:ascii="Times New Roman" w:hAnsi="Times New Roman" w:cs="Times New Roman"/>
-          <w:color w:val="000000" w:themeColor="text1"/>
-          <w:sz w:val="28"/>
-          <w:szCs w:val="28"/>
-          <w:lang w:val="en-US"/>
-        </w:rPr>
-        <w:t>malaysian</w:t>
-      </w:r>
-      <w:proofErr w:type="spellEnd"/>
-      <w:r>
-        <w:rPr>
-          <w:rFonts w:ascii="Times New Roman" w:hAnsi="Times New Roman" w:cs="Times New Roman"/>
-          <w:color w:val="000000" w:themeColor="text1"/>
-          <w:sz w:val="28"/>
-          <w:szCs w:val="28"/>
-          <w:lang w:val="en-US"/>
-        </w:rPr>
-        <w:t xml:space="preserve"> </w:t>
-      </w:r>
-      <w:r>
-        <w:rPr>
-          <w:rFonts w:ascii="Times New Roman" w:hAnsi="Times New Roman" w:cs="Times New Roman"/>
-          <w:color w:val="000000" w:themeColor="text1"/>
-          <w:sz w:val="28"/>
-          <w:szCs w:val="28"/>
-          <w:lang w:val="en-US"/>
-        </w:rPr>
-        <w:lastRenderedPageBreak/>
-        <w:t>tourism industry // International Journal of Scientific &amp; Engineering Research. - 2013. - Volume 4, Issue 9. - С. 1059-1065.</w:t>
+          <w:sz w:val="28"/>
+          <w:szCs w:val="28"/>
+          <w:lang w:val="en-US"/>
+        </w:rPr>
+        <w:t xml:space="preserve"> Semantic recommender system with natural language interface: Malaysian tourism industry // International Journal of Scientific &amp; Engineering Research. - 2013. - Volume 4, Issue 9. - P. 1059-1065.</w:t>
       </w:r>
     </w:p>
     <w:p>
       <w:pPr>
-        <w:pStyle w:val="a3"/>
+        <w:pStyle w:val="a4"/>
         <w:numPr>
           <w:ilvl w:val="0"/>
           <w:numId w:val="1"/>
         </w:numPr>
         <w:spacing w:after="0" w:line="360" w:lineRule="auto"/>
+        <w:ind w:left="851" w:hanging="567"/>
         <w:jc w:val="both"/>
         <w:rPr>
           <w:rFonts w:ascii="Times New Roman" w:hAnsi="Times New Roman" w:cs="Times New Roman"/>
-          <w:color w:val="000000" w:themeColor="text1"/>
           <w:sz w:val="28"/>
           <w:szCs w:val="28"/>
           <w:lang w:val="en-US"/>
@@ -895,7 +5894,6 @@
       <w:r>
         <w:rPr>
           <w:rFonts w:ascii="Times New Roman" w:hAnsi="Times New Roman" w:cs="Times New Roman"/>
-          <w:color w:val="000000" w:themeColor="text1"/>
           <w:sz w:val="28"/>
           <w:szCs w:val="28"/>
           <w:lang w:val="en-US"/>
@@ -906,7 +5904,6 @@
       <w:r>
         <w:rPr>
           <w:rFonts w:ascii="Times New Roman" w:hAnsi="Times New Roman" w:cs="Times New Roman"/>
-          <w:color w:val="000000" w:themeColor="text1"/>
           <w:sz w:val="28"/>
           <w:szCs w:val="28"/>
           <w:lang w:val="en-US"/>
@@ -917,7 +5914,6 @@
       <w:r>
         <w:rPr>
           <w:rFonts w:ascii="Times New Roman" w:hAnsi="Times New Roman" w:cs="Times New Roman"/>
-          <w:color w:val="000000" w:themeColor="text1"/>
           <w:sz w:val="28"/>
           <w:szCs w:val="28"/>
           <w:lang w:val="en-US"/>
@@ -927,7 +5923,6 @@
       <w:r>
         <w:rPr>
           <w:rFonts w:ascii="Times New Roman" w:hAnsi="Times New Roman" w:cs="Times New Roman"/>
-          <w:color w:val="000000" w:themeColor="text1"/>
           <w:sz w:val="28"/>
           <w:szCs w:val="28"/>
         </w:rPr>
@@ -936,17 +5931,15 @@
       <w:r>
         <w:rPr>
           <w:rFonts w:ascii="Times New Roman" w:hAnsi="Times New Roman" w:cs="Times New Roman"/>
-          <w:color w:val="000000" w:themeColor="text1"/>
-          <w:sz w:val="28"/>
-          <w:szCs w:val="28"/>
-          <w:lang w:val="en-US"/>
-        </w:rPr>
-        <w:t xml:space="preserve"> </w:t>
-      </w:r>
-      <w:r>
-        <w:rPr>
-          <w:rFonts w:ascii="Times New Roman" w:hAnsi="Times New Roman" w:cs="Times New Roman"/>
-          <w:color w:val="000000" w:themeColor="text1"/>
+          <w:sz w:val="28"/>
+          <w:szCs w:val="28"/>
+          <w:lang w:val="en-US"/>
+        </w:rPr>
+        <w:t xml:space="preserve"> </w:t>
+      </w:r>
+      <w:r>
+        <w:rPr>
+          <w:rFonts w:ascii="Times New Roman" w:hAnsi="Times New Roman" w:cs="Times New Roman"/>
           <w:sz w:val="28"/>
           <w:szCs w:val="28"/>
         </w:rPr>
@@ -955,7 +5948,6 @@
       <w:r>
         <w:rPr>
           <w:rFonts w:ascii="Times New Roman" w:hAnsi="Times New Roman" w:cs="Times New Roman"/>
-          <w:color w:val="000000" w:themeColor="text1"/>
           <w:sz w:val="28"/>
           <w:szCs w:val="28"/>
           <w:lang w:val="en-US"/>
@@ -965,25 +5957,23 @@
     </w:p>
     <w:p>
       <w:pPr>
-        <w:pStyle w:val="a3"/>
+        <w:pStyle w:val="a4"/>
         <w:numPr>
           <w:ilvl w:val="0"/>
           <w:numId w:val="1"/>
         </w:numPr>
         <w:spacing w:after="0" w:line="360" w:lineRule="auto"/>
+        <w:ind w:left="851" w:hanging="567"/>
         <w:jc w:val="both"/>
         <w:rPr>
           <w:rFonts w:ascii="Times New Roman" w:hAnsi="Times New Roman" w:cs="Times New Roman"/>
-          <w:color w:val="000000" w:themeColor="text1"/>
-          <w:sz w:val="28"/>
-          <w:szCs w:val="28"/>
-          <w:lang w:val="en-US"/>
+          <w:sz w:val="28"/>
+          <w:szCs w:val="28"/>
         </w:rPr>
       </w:pPr>
       <w:r>
         <w:rPr>
           <w:rFonts w:ascii="Times New Roman" w:hAnsi="Times New Roman" w:cs="Times New Roman"/>
-          <w:color w:val="000000" w:themeColor="text1"/>
           <w:sz w:val="28"/>
           <w:szCs w:val="28"/>
           <w:lang w:val="en-US"/>
@@ -993,16 +5983,14 @@
       <w:r>
         <w:rPr>
           <w:rFonts w:ascii="Times New Roman" w:hAnsi="Times New Roman" w:cs="Times New Roman"/>
-          <w:color w:val="000000" w:themeColor="text1"/>
-          <w:sz w:val="28"/>
-          <w:szCs w:val="28"/>
-        </w:rPr>
-        <w:t xml:space="preserve"> </w:t>
-      </w:r>
-      <w:r>
-        <w:rPr>
-          <w:rFonts w:ascii="Times New Roman" w:hAnsi="Times New Roman" w:cs="Times New Roman"/>
-          <w:color w:val="000000" w:themeColor="text1"/>
+          <w:sz w:val="28"/>
+          <w:szCs w:val="28"/>
+        </w:rPr>
+        <w:t xml:space="preserve"> </w:t>
+      </w:r>
+      <w:r>
+        <w:rPr>
+          <w:rFonts w:ascii="Times New Roman" w:hAnsi="Times New Roman" w:cs="Times New Roman"/>
           <w:sz w:val="28"/>
           <w:szCs w:val="28"/>
           <w:lang w:val="en-US"/>
@@ -1012,16 +6000,14 @@
       <w:r>
         <w:rPr>
           <w:rFonts w:ascii="Times New Roman" w:hAnsi="Times New Roman" w:cs="Times New Roman"/>
-          <w:color w:val="000000" w:themeColor="text1"/>
-          <w:sz w:val="28"/>
-          <w:szCs w:val="28"/>
-        </w:rPr>
-        <w:t xml:space="preserve"> </w:t>
-      </w:r>
-      <w:r>
-        <w:rPr>
-          <w:rFonts w:ascii="Times New Roman" w:hAnsi="Times New Roman" w:cs="Times New Roman"/>
-          <w:color w:val="000000" w:themeColor="text1"/>
+          <w:sz w:val="28"/>
+          <w:szCs w:val="28"/>
+        </w:rPr>
+        <w:t xml:space="preserve"> </w:t>
+      </w:r>
+      <w:r>
+        <w:rPr>
+          <w:rFonts w:ascii="Times New Roman" w:hAnsi="Times New Roman" w:cs="Times New Roman"/>
           <w:sz w:val="28"/>
           <w:szCs w:val="28"/>
           <w:lang w:val="en-US"/>
@@ -1031,16 +6017,14 @@
       <w:r>
         <w:rPr>
           <w:rFonts w:ascii="Times New Roman" w:hAnsi="Times New Roman" w:cs="Times New Roman"/>
-          <w:color w:val="000000" w:themeColor="text1"/>
-          <w:sz w:val="28"/>
-          <w:szCs w:val="28"/>
-        </w:rPr>
-        <w:t xml:space="preserve"> </w:t>
-      </w:r>
-      <w:r>
-        <w:rPr>
-          <w:rFonts w:ascii="Times New Roman" w:hAnsi="Times New Roman" w:cs="Times New Roman"/>
-          <w:color w:val="000000" w:themeColor="text1"/>
+          <w:sz w:val="28"/>
+          <w:szCs w:val="28"/>
+        </w:rPr>
+        <w:t xml:space="preserve"> </w:t>
+      </w:r>
+      <w:r>
+        <w:rPr>
+          <w:rFonts w:ascii="Times New Roman" w:hAnsi="Times New Roman" w:cs="Times New Roman"/>
           <w:sz w:val="28"/>
           <w:szCs w:val="28"/>
           <w:lang w:val="en-US"/>
@@ -1050,7 +6034,6 @@
       <w:r>
         <w:rPr>
           <w:rFonts w:ascii="Times New Roman" w:hAnsi="Times New Roman" w:cs="Times New Roman"/>
-          <w:color w:val="000000" w:themeColor="text1"/>
           <w:sz w:val="28"/>
           <w:szCs w:val="28"/>
         </w:rPr>
@@ -1059,69 +6042,107 @@
       <w:r>
         <w:rPr>
           <w:rFonts w:ascii="Times New Roman" w:hAnsi="Times New Roman" w:cs="Times New Roman"/>
-          <w:color w:val="000000" w:themeColor="text1"/>
-          <w:sz w:val="28"/>
-          <w:szCs w:val="28"/>
-          <w:lang w:val="en-US"/>
-        </w:rPr>
-        <w:t>URL: https://lod.rsl.ru/ (</w:t>
-      </w:r>
-      <w:proofErr w:type="spellStart"/>
-      <w:r>
-        <w:rPr>
-          <w:rFonts w:ascii="Times New Roman" w:hAnsi="Times New Roman" w:cs="Times New Roman"/>
-          <w:color w:val="000000" w:themeColor="text1"/>
-          <w:sz w:val="28"/>
-          <w:szCs w:val="28"/>
-          <w:lang w:val="en-US"/>
-        </w:rPr>
-        <w:t>дата</w:t>
-      </w:r>
-      <w:proofErr w:type="spellEnd"/>
-      <w:r>
-        <w:rPr>
-          <w:rFonts w:ascii="Times New Roman" w:hAnsi="Times New Roman" w:cs="Times New Roman"/>
-          <w:color w:val="000000" w:themeColor="text1"/>
-          <w:sz w:val="28"/>
-          <w:szCs w:val="28"/>
-          <w:lang w:val="en-US"/>
-        </w:rPr>
-        <w:t xml:space="preserve"> </w:t>
-      </w:r>
-      <w:proofErr w:type="spellStart"/>
-      <w:r>
-        <w:rPr>
-          <w:rFonts w:ascii="Times New Roman" w:hAnsi="Times New Roman" w:cs="Times New Roman"/>
-          <w:color w:val="000000" w:themeColor="text1"/>
-          <w:sz w:val="28"/>
-          <w:szCs w:val="28"/>
-          <w:lang w:val="en-US"/>
-        </w:rPr>
-        <w:t>обращения</w:t>
-      </w:r>
-      <w:proofErr w:type="spellEnd"/>
-      <w:r>
-        <w:rPr>
-          <w:rFonts w:ascii="Times New Roman" w:hAnsi="Times New Roman" w:cs="Times New Roman"/>
-          <w:color w:val="000000" w:themeColor="text1"/>
-          <w:sz w:val="28"/>
-          <w:szCs w:val="28"/>
-          <w:lang w:val="en-US"/>
-        </w:rPr>
-        <w:t>: 15.03.2020).</w:t>
+          <w:sz w:val="28"/>
+          <w:szCs w:val="28"/>
+          <w:lang w:val="en-US"/>
+        </w:rPr>
+        <w:t>URL</w:t>
+      </w:r>
+      <w:r>
+        <w:rPr>
+          <w:rFonts w:ascii="Times New Roman" w:hAnsi="Times New Roman" w:cs="Times New Roman"/>
+          <w:sz w:val="28"/>
+          <w:szCs w:val="28"/>
+        </w:rPr>
+        <w:t xml:space="preserve">: </w:t>
+      </w:r>
+      <w:r>
+        <w:rPr>
+          <w:rFonts w:ascii="Times New Roman" w:hAnsi="Times New Roman" w:cs="Times New Roman"/>
+          <w:sz w:val="28"/>
+          <w:szCs w:val="28"/>
+          <w:lang w:val="en-US"/>
+        </w:rPr>
+        <w:t>https</w:t>
+      </w:r>
+      <w:r>
+        <w:rPr>
+          <w:rFonts w:ascii="Times New Roman" w:hAnsi="Times New Roman" w:cs="Times New Roman"/>
+          <w:sz w:val="28"/>
+          <w:szCs w:val="28"/>
+        </w:rPr>
+        <w:t>://</w:t>
+      </w:r>
+      <w:proofErr w:type="spellStart"/>
+      <w:r>
+        <w:rPr>
+          <w:rFonts w:ascii="Times New Roman" w:hAnsi="Times New Roman" w:cs="Times New Roman"/>
+          <w:sz w:val="28"/>
+          <w:szCs w:val="28"/>
+          <w:lang w:val="en-US"/>
+        </w:rPr>
+        <w:t>lod</w:t>
+      </w:r>
+      <w:proofErr w:type="spellEnd"/>
+      <w:r>
+        <w:rPr>
+          <w:rFonts w:ascii="Times New Roman" w:hAnsi="Times New Roman" w:cs="Times New Roman"/>
+          <w:sz w:val="28"/>
+          <w:szCs w:val="28"/>
+        </w:rPr>
+        <w:t>.</w:t>
+      </w:r>
+      <w:proofErr w:type="spellStart"/>
+      <w:r>
+        <w:rPr>
+          <w:rFonts w:ascii="Times New Roman" w:hAnsi="Times New Roman" w:cs="Times New Roman"/>
+          <w:sz w:val="28"/>
+          <w:szCs w:val="28"/>
+          <w:lang w:val="en-US"/>
+        </w:rPr>
+        <w:t>rsl</w:t>
+      </w:r>
+      <w:proofErr w:type="spellEnd"/>
+      <w:r>
+        <w:rPr>
+          <w:rFonts w:ascii="Times New Roman" w:hAnsi="Times New Roman" w:cs="Times New Roman"/>
+          <w:sz w:val="28"/>
+          <w:szCs w:val="28"/>
+        </w:rPr>
+        <w:t>.</w:t>
+      </w:r>
+      <w:proofErr w:type="spellStart"/>
+      <w:r>
+        <w:rPr>
+          <w:rFonts w:ascii="Times New Roman" w:hAnsi="Times New Roman" w:cs="Times New Roman"/>
+          <w:sz w:val="28"/>
+          <w:szCs w:val="28"/>
+          <w:lang w:val="en-US"/>
+        </w:rPr>
+        <w:t>ru</w:t>
+      </w:r>
+      <w:proofErr w:type="spellEnd"/>
+      <w:r>
+        <w:rPr>
+          <w:rFonts w:ascii="Times New Roman" w:hAnsi="Times New Roman" w:cs="Times New Roman"/>
+          <w:sz w:val="28"/>
+          <w:szCs w:val="28"/>
+        </w:rPr>
+        <w:t>/ (дата обращения: 15.03.2020).</w:t>
       </w:r>
     </w:p>
     <w:p>
       <w:pPr>
-        <w:pStyle w:val="a3"/>
+        <w:pStyle w:val="a4"/>
         <w:numPr>
           <w:ilvl w:val="0"/>
           <w:numId w:val="1"/>
         </w:numPr>
         <w:spacing w:line="360" w:lineRule="auto"/>
-        <w:rPr>
-          <w:rFonts w:ascii="Times New Roman" w:hAnsi="Times New Roman" w:cs="Times New Roman"/>
-          <w:color w:val="000000" w:themeColor="text1"/>
+        <w:ind w:left="851" w:hanging="567"/>
+        <w:jc w:val="both"/>
+        <w:rPr>
+          <w:rFonts w:ascii="Times New Roman" w:hAnsi="Times New Roman" w:cs="Times New Roman"/>
           <w:sz w:val="28"/>
           <w:szCs w:val="28"/>
           <w:lang w:val="en-US"/>
@@ -1131,7 +6152,6 @@
       <w:r>
         <w:rPr>
           <w:rFonts w:ascii="Times New Roman" w:hAnsi="Times New Roman" w:cs="Times New Roman"/>
-          <w:color w:val="000000" w:themeColor="text1"/>
           <w:sz w:val="28"/>
           <w:szCs w:val="28"/>
           <w:shd w:val="clear" w:color="auto" w:fill="FFFFFF"/>
@@ -1143,7 +6163,6 @@
       <w:r>
         <w:rPr>
           <w:rFonts w:ascii="Times New Roman" w:hAnsi="Times New Roman" w:cs="Times New Roman"/>
-          <w:color w:val="000000" w:themeColor="text1"/>
           <w:sz w:val="28"/>
           <w:szCs w:val="28"/>
           <w:shd w:val="clear" w:color="auto" w:fill="FFFFFF"/>
@@ -1155,7 +6174,6 @@
       <w:r>
         <w:rPr>
           <w:rFonts w:ascii="Times New Roman" w:hAnsi="Times New Roman" w:cs="Times New Roman"/>
-          <w:color w:val="000000" w:themeColor="text1"/>
           <w:sz w:val="28"/>
           <w:szCs w:val="28"/>
           <w:shd w:val="clear" w:color="auto" w:fill="FFFFFF"/>
@@ -1167,7 +6185,6 @@
       <w:r>
         <w:rPr>
           <w:rFonts w:ascii="Times New Roman" w:hAnsi="Times New Roman" w:cs="Times New Roman"/>
-          <w:color w:val="000000" w:themeColor="text1"/>
           <w:sz w:val="28"/>
           <w:szCs w:val="28"/>
           <w:shd w:val="clear" w:color="auto" w:fill="FFFFFF"/>
@@ -1179,7 +6196,6 @@
       <w:r>
         <w:rPr>
           <w:rFonts w:ascii="Times New Roman" w:hAnsi="Times New Roman" w:cs="Times New Roman"/>
-          <w:color w:val="000000" w:themeColor="text1"/>
           <w:sz w:val="28"/>
           <w:szCs w:val="28"/>
           <w:shd w:val="clear" w:color="auto" w:fill="FFFFFF"/>
@@ -1191,7 +6207,6 @@
       <w:r>
         <w:rPr>
           <w:rFonts w:ascii="Times New Roman" w:hAnsi="Times New Roman" w:cs="Times New Roman"/>
-          <w:color w:val="000000" w:themeColor="text1"/>
           <w:sz w:val="28"/>
           <w:szCs w:val="28"/>
           <w:shd w:val="clear" w:color="auto" w:fill="FFFFFF"/>
@@ -1203,7 +6218,6 @@
       <w:r>
         <w:rPr>
           <w:rFonts w:ascii="Times New Roman" w:hAnsi="Times New Roman" w:cs="Times New Roman"/>
-          <w:color w:val="000000" w:themeColor="text1"/>
           <w:sz w:val="28"/>
           <w:szCs w:val="28"/>
           <w:shd w:val="clear" w:color="auto" w:fill="FFFFFF"/>
@@ -1215,7 +6229,6 @@
       <w:r>
         <w:rPr>
           <w:rFonts w:ascii="Times New Roman" w:hAnsi="Times New Roman" w:cs="Times New Roman"/>
-          <w:color w:val="000000" w:themeColor="text1"/>
           <w:sz w:val="28"/>
           <w:szCs w:val="28"/>
           <w:shd w:val="clear" w:color="auto" w:fill="FFFFFF"/>
@@ -1227,7 +6240,6 @@
       <w:r>
         <w:rPr>
           <w:rFonts w:ascii="Times New Roman" w:hAnsi="Times New Roman" w:cs="Times New Roman"/>
-          <w:color w:val="000000" w:themeColor="text1"/>
           <w:sz w:val="28"/>
           <w:szCs w:val="28"/>
           <w:shd w:val="clear" w:color="auto" w:fill="FFFFFF"/>
@@ -1239,7 +6251,6 @@
       <w:r>
         <w:rPr>
           <w:rFonts w:ascii="Times New Roman" w:hAnsi="Times New Roman" w:cs="Times New Roman"/>
-          <w:color w:val="000000" w:themeColor="text1"/>
           <w:sz w:val="28"/>
           <w:szCs w:val="28"/>
           <w:shd w:val="clear" w:color="auto" w:fill="FFFFFF"/>
@@ -1251,7 +6262,6 @@
       <w:r>
         <w:rPr>
           <w:rFonts w:ascii="Times New Roman" w:hAnsi="Times New Roman" w:cs="Times New Roman"/>
-          <w:color w:val="000000" w:themeColor="text1"/>
           <w:sz w:val="28"/>
           <w:szCs w:val="28"/>
           <w:shd w:val="clear" w:color="auto" w:fill="FFFFFF"/>
@@ -1263,44 +6273,49 @@
       <w:r>
         <w:rPr>
           <w:rFonts w:ascii="Times New Roman" w:hAnsi="Times New Roman" w:cs="Times New Roman"/>
-          <w:color w:val="000000" w:themeColor="text1"/>
           <w:sz w:val="28"/>
           <w:szCs w:val="28"/>
           <w:shd w:val="clear" w:color="auto" w:fill="FFFFFF"/>
           <w:lang w:val="en-US"/>
         </w:rPr>
-        <w:t xml:space="preserve">, U., Knight, K., Koehn, P., Palmer, M., Schneider, N. (2013).  Abstract Meaning Representation for </w:t>
-      </w:r>
-      <w:proofErr w:type="spellStart"/>
-      <w:r>
-        <w:rPr>
-          <w:rFonts w:ascii="Times New Roman" w:hAnsi="Times New Roman" w:cs="Times New Roman"/>
-          <w:color w:val="000000" w:themeColor="text1"/>
+        <w:t>, U., Knight, K., Koehn, P., Palmer, M., Schneider, N. (2013).  Abstract Meaning</w:t>
+      </w:r>
+      <w:r>
+        <w:rPr>
+          <w:rFonts w:ascii="Times New Roman" w:hAnsi="Times New Roman" w:cs="Times New Roman"/>
           <w:sz w:val="28"/>
           <w:szCs w:val="28"/>
           <w:shd w:val="clear" w:color="auto" w:fill="FFFFFF"/>
           <w:lang w:val="en-US"/>
         </w:rPr>
+        <w:t xml:space="preserve"> Representation for </w:t>
+      </w:r>
+      <w:proofErr w:type="spellStart"/>
+      <w:r>
+        <w:rPr>
+          <w:rFonts w:ascii="Times New Roman" w:hAnsi="Times New Roman" w:cs="Times New Roman"/>
+          <w:sz w:val="28"/>
+          <w:szCs w:val="28"/>
+          <w:shd w:val="clear" w:color="auto" w:fill="FFFFFF"/>
+          <w:lang w:val="en-US"/>
+        </w:rPr>
         <w:t>Sembanking</w:t>
       </w:r>
       <w:proofErr w:type="spellEnd"/>
       <w:r>
         <w:rPr>
           <w:rFonts w:ascii="Times New Roman" w:hAnsi="Times New Roman" w:cs="Times New Roman"/>
-          <w:color w:val="000000" w:themeColor="text1"/>
           <w:sz w:val="28"/>
           <w:szCs w:val="28"/>
           <w:shd w:val="clear" w:color="auto" w:fill="FFFFFF"/>
           <w:lang w:val="en-US"/>
         </w:rPr>
-        <w:t>. </w:t>
-      </w:r>
-      <w:r>
-        <w:rPr>
-          <w:rFonts w:ascii="Times New Roman" w:hAnsi="Times New Roman" w:cs="Times New Roman"/>
-          <w:i/>
+        <w:t xml:space="preserve">. // </w:t>
+      </w:r>
+      <w:r>
+        <w:rPr>
+          <w:rFonts w:ascii="Times New Roman" w:hAnsi="Times New Roman" w:cs="Times New Roman"/>
           <w:iCs/>
-          <w:color w:val="000000" w:themeColor="text1"/>
           <w:sz w:val="28"/>
           <w:szCs w:val="28"/>
           <w:shd w:val="clear" w:color="auto" w:fill="FFFFFF"/>
@@ -1311,265 +6326,419 @@
       <w:r>
         <w:rPr>
           <w:rFonts w:ascii="Times New Roman" w:hAnsi="Times New Roman" w:cs="Times New Roman"/>
-          <w:color w:val="000000" w:themeColor="text1"/>
           <w:sz w:val="28"/>
           <w:szCs w:val="28"/>
           <w:shd w:val="clear" w:color="auto" w:fill="FFFFFF"/>
           <w:lang w:val="en-US"/>
         </w:rPr>
-        <w:t>, Sofia, Bulgaria, August 8-9, 2013 (</w:t>
-      </w:r>
-      <w:proofErr w:type="gramStart"/>
-      <w:r>
-        <w:rPr>
-          <w:rFonts w:ascii="Times New Roman" w:hAnsi="Times New Roman" w:cs="Times New Roman"/>
-          <w:color w:val="000000" w:themeColor="text1"/>
+        <w:t>, Sof</w:t>
+      </w:r>
+      <w:r>
+        <w:rPr>
+          <w:rFonts w:ascii="Times New Roman" w:hAnsi="Times New Roman" w:cs="Times New Roman"/>
           <w:sz w:val="28"/>
           <w:szCs w:val="28"/>
           <w:shd w:val="clear" w:color="auto" w:fill="FFFFFF"/>
           <w:lang w:val="en-US"/>
         </w:rPr>
-        <w:t>2013)(</w:t>
-      </w:r>
-      <w:proofErr w:type="gramEnd"/>
-      <w:r>
-        <w:rPr>
-          <w:rFonts w:ascii="Times New Roman" w:hAnsi="Times New Roman" w:cs="Times New Roman"/>
-          <w:color w:val="000000" w:themeColor="text1"/>
+        <w:t xml:space="preserve">ia, Bulgaria, August 8-9, 2013/ URL: </w:t>
+      </w:r>
+      <w:r>
+        <w:rPr>
+          <w:rFonts w:ascii="Times New Roman" w:hAnsi="Times New Roman" w:cs="Times New Roman"/>
           <w:sz w:val="28"/>
           <w:szCs w:val="28"/>
           <w:shd w:val="clear" w:color="auto" w:fill="FFFFFF"/>
           <w:lang w:val="en-US"/>
         </w:rPr>
-        <w:t>www.aclweb.org/anthology/W13-2322)</w:t>
+        <w:t>www.aclweb.org/anthology/W13-2322</w:t>
+      </w:r>
+      <w:r>
+        <w:rPr>
+          <w:rFonts w:ascii="Times New Roman" w:hAnsi="Times New Roman" w:cs="Times New Roman"/>
+          <w:sz w:val="28"/>
+          <w:szCs w:val="28"/>
+          <w:shd w:val="clear" w:color="auto" w:fill="FFFFFF"/>
+          <w:lang w:val="en-US"/>
+        </w:rPr>
+        <w:t xml:space="preserve"> </w:t>
+      </w:r>
+      <w:r>
+        <w:rPr>
+          <w:rFonts w:ascii="Times New Roman" w:hAnsi="Times New Roman" w:cs="Times New Roman"/>
+          <w:sz w:val="28"/>
+          <w:szCs w:val="28"/>
+          <w:lang w:val="en-US"/>
+        </w:rPr>
+        <w:t>(</w:t>
+      </w:r>
+      <w:proofErr w:type="spellStart"/>
+      <w:r>
+        <w:rPr>
+          <w:rFonts w:ascii="Times New Roman" w:hAnsi="Times New Roman" w:cs="Times New Roman"/>
+          <w:sz w:val="28"/>
+          <w:szCs w:val="28"/>
+          <w:lang w:val="en-US"/>
+        </w:rPr>
+        <w:t>дата</w:t>
+      </w:r>
+      <w:proofErr w:type="spellEnd"/>
+      <w:r>
+        <w:rPr>
+          <w:rFonts w:ascii="Times New Roman" w:hAnsi="Times New Roman" w:cs="Times New Roman"/>
+          <w:sz w:val="28"/>
+          <w:szCs w:val="28"/>
+          <w:lang w:val="en-US"/>
+        </w:rPr>
+        <w:t xml:space="preserve"> </w:t>
+      </w:r>
+      <w:proofErr w:type="spellStart"/>
+      <w:r>
+        <w:rPr>
+          <w:rFonts w:ascii="Times New Roman" w:hAnsi="Times New Roman" w:cs="Times New Roman"/>
+          <w:sz w:val="28"/>
+          <w:szCs w:val="28"/>
+          <w:lang w:val="en-US"/>
+        </w:rPr>
+        <w:t>обращения</w:t>
+      </w:r>
+      <w:proofErr w:type="spellEnd"/>
+      <w:r>
+        <w:rPr>
+          <w:rFonts w:ascii="Times New Roman" w:hAnsi="Times New Roman" w:cs="Times New Roman"/>
+          <w:sz w:val="28"/>
+          <w:szCs w:val="28"/>
+          <w:lang w:val="en-US"/>
+        </w:rPr>
+        <w:t>: 16.03.2022).</w:t>
       </w:r>
     </w:p>
     <w:p>
       <w:pPr>
-        <w:pStyle w:val="a3"/>
+        <w:pStyle w:val="a4"/>
         <w:numPr>
           <w:ilvl w:val="0"/>
           <w:numId w:val="1"/>
         </w:numPr>
         <w:spacing w:line="360" w:lineRule="auto"/>
-        <w:rPr>
-          <w:rFonts w:ascii="Times New Roman" w:hAnsi="Times New Roman" w:cs="Times New Roman"/>
-          <w:color w:val="000000" w:themeColor="text1"/>
+        <w:ind w:left="851" w:hanging="567"/>
+        <w:jc w:val="both"/>
+        <w:rPr>
+          <w:rFonts w:ascii="Times New Roman" w:hAnsi="Times New Roman" w:cs="Times New Roman"/>
           <w:sz w:val="28"/>
           <w:szCs w:val="28"/>
           <w:lang w:val="en-US"/>
         </w:rPr>
       </w:pPr>
-      <w:r>
-        <w:rPr>
-          <w:rFonts w:ascii="Times New Roman" w:hAnsi="Times New Roman" w:cs="Times New Roman"/>
-          <w:color w:val="000000" w:themeColor="text1"/>
+      <w:proofErr w:type="spellStart"/>
+      <w:r>
+        <w:rPr>
+          <w:rFonts w:ascii="Times New Roman" w:hAnsi="Times New Roman" w:cs="Times New Roman"/>
           <w:sz w:val="28"/>
           <w:szCs w:val="28"/>
           <w:shd w:val="clear" w:color="auto" w:fill="FFFFFF"/>
           <w:lang w:val="en-US"/>
         </w:rPr>
-        <w:t xml:space="preserve"> </w:t>
-      </w:r>
-      <w:proofErr w:type="spellStart"/>
-      <w:r>
-        <w:rPr>
-          <w:rFonts w:ascii="Times New Roman" w:hAnsi="Times New Roman" w:cs="Times New Roman"/>
-          <w:color w:val="000000" w:themeColor="text1"/>
+        <w:t>Banarescu</w:t>
+      </w:r>
+      <w:proofErr w:type="spellEnd"/>
+      <w:r>
+        <w:rPr>
+          <w:rFonts w:ascii="Times New Roman" w:hAnsi="Times New Roman" w:cs="Times New Roman"/>
           <w:sz w:val="28"/>
           <w:szCs w:val="28"/>
           <w:shd w:val="clear" w:color="auto" w:fill="FFFFFF"/>
           <w:lang w:val="en-US"/>
         </w:rPr>
-        <w:t>Banarescu</w:t>
-      </w:r>
-      <w:proofErr w:type="spellEnd"/>
-      <w:r>
-        <w:rPr>
-          <w:rFonts w:ascii="Times New Roman" w:hAnsi="Times New Roman" w:cs="Times New Roman"/>
-          <w:color w:val="000000" w:themeColor="text1"/>
+        <w:t xml:space="preserve">, L., </w:t>
+      </w:r>
+      <w:proofErr w:type="spellStart"/>
+      <w:r>
+        <w:rPr>
+          <w:rFonts w:ascii="Times New Roman" w:hAnsi="Times New Roman" w:cs="Times New Roman"/>
           <w:sz w:val="28"/>
           <w:szCs w:val="28"/>
           <w:shd w:val="clear" w:color="auto" w:fill="FFFFFF"/>
           <w:lang w:val="en-US"/>
         </w:rPr>
-        <w:t xml:space="preserve">, L., </w:t>
-      </w:r>
-      <w:proofErr w:type="spellStart"/>
-      <w:r>
-        <w:rPr>
-          <w:rFonts w:ascii="Times New Roman" w:hAnsi="Times New Roman" w:cs="Times New Roman"/>
-          <w:color w:val="000000" w:themeColor="text1"/>
+        <w:t>Bonial</w:t>
+      </w:r>
+      <w:proofErr w:type="spellEnd"/>
+      <w:r>
+        <w:rPr>
+          <w:rFonts w:ascii="Times New Roman" w:hAnsi="Times New Roman" w:cs="Times New Roman"/>
           <w:sz w:val="28"/>
           <w:szCs w:val="28"/>
           <w:shd w:val="clear" w:color="auto" w:fill="FFFFFF"/>
           <w:lang w:val="en-US"/>
         </w:rPr>
-        <w:t>Bonial</w:t>
-      </w:r>
-      <w:proofErr w:type="spellEnd"/>
-      <w:r>
-        <w:rPr>
-          <w:rFonts w:ascii="Times New Roman" w:hAnsi="Times New Roman" w:cs="Times New Roman"/>
-          <w:color w:val="000000" w:themeColor="text1"/>
+        <w:t xml:space="preserve">, C., </w:t>
+      </w:r>
+      <w:proofErr w:type="spellStart"/>
+      <w:r>
+        <w:rPr>
+          <w:rFonts w:ascii="Times New Roman" w:hAnsi="Times New Roman" w:cs="Times New Roman"/>
           <w:sz w:val="28"/>
           <w:szCs w:val="28"/>
           <w:shd w:val="clear" w:color="auto" w:fill="FFFFFF"/>
           <w:lang w:val="en-US"/>
         </w:rPr>
-        <w:t xml:space="preserve">, C., </w:t>
-      </w:r>
-      <w:proofErr w:type="spellStart"/>
-      <w:r>
-        <w:rPr>
-          <w:rFonts w:ascii="Times New Roman" w:hAnsi="Times New Roman" w:cs="Times New Roman"/>
-          <w:color w:val="000000" w:themeColor="text1"/>
+        <w:t>Cai</w:t>
+      </w:r>
+      <w:proofErr w:type="spellEnd"/>
+      <w:r>
+        <w:rPr>
+          <w:rFonts w:ascii="Times New Roman" w:hAnsi="Times New Roman" w:cs="Times New Roman"/>
           <w:sz w:val="28"/>
           <w:szCs w:val="28"/>
           <w:shd w:val="clear" w:color="auto" w:fill="FFFFFF"/>
           <w:lang w:val="en-US"/>
         </w:rPr>
-        <w:t>Cai</w:t>
-      </w:r>
-      <w:proofErr w:type="spellEnd"/>
-      <w:r>
-        <w:rPr>
-          <w:rFonts w:ascii="Times New Roman" w:hAnsi="Times New Roman" w:cs="Times New Roman"/>
-          <w:color w:val="000000" w:themeColor="text1"/>
+        <w:t xml:space="preserve">, S., </w:t>
+      </w:r>
+      <w:proofErr w:type="spellStart"/>
+      <w:r>
+        <w:rPr>
+          <w:rFonts w:ascii="Times New Roman" w:hAnsi="Times New Roman" w:cs="Times New Roman"/>
           <w:sz w:val="28"/>
           <w:szCs w:val="28"/>
           <w:shd w:val="clear" w:color="auto" w:fill="FFFFFF"/>
           <w:lang w:val="en-US"/>
         </w:rPr>
-        <w:t xml:space="preserve">, S., </w:t>
-      </w:r>
-      <w:proofErr w:type="spellStart"/>
-      <w:r>
-        <w:rPr>
-          <w:rFonts w:ascii="Times New Roman" w:hAnsi="Times New Roman" w:cs="Times New Roman"/>
-          <w:color w:val="000000" w:themeColor="text1"/>
+        <w:t>Georgescu</w:t>
+      </w:r>
+      <w:proofErr w:type="spellEnd"/>
+      <w:r>
+        <w:rPr>
+          <w:rFonts w:ascii="Times New Roman" w:hAnsi="Times New Roman" w:cs="Times New Roman"/>
           <w:sz w:val="28"/>
           <w:szCs w:val="28"/>
           <w:shd w:val="clear" w:color="auto" w:fill="FFFFFF"/>
           <w:lang w:val="en-US"/>
         </w:rPr>
-        <w:t>Georgescu</w:t>
-      </w:r>
-      <w:proofErr w:type="spellEnd"/>
-      <w:r>
-        <w:rPr>
-          <w:rFonts w:ascii="Times New Roman" w:hAnsi="Times New Roman" w:cs="Times New Roman"/>
-          <w:color w:val="000000" w:themeColor="text1"/>
+        <w:t xml:space="preserve">, M., </w:t>
+      </w:r>
+      <w:proofErr w:type="spellStart"/>
+      <w:r>
+        <w:rPr>
+          <w:rFonts w:ascii="Times New Roman" w:hAnsi="Times New Roman" w:cs="Times New Roman"/>
           <w:sz w:val="28"/>
           <w:szCs w:val="28"/>
           <w:shd w:val="clear" w:color="auto" w:fill="FFFFFF"/>
           <w:lang w:val="en-US"/>
         </w:rPr>
-        <w:t xml:space="preserve">, M., </w:t>
-      </w:r>
-      <w:proofErr w:type="spellStart"/>
-      <w:r>
-        <w:rPr>
-          <w:rFonts w:ascii="Times New Roman" w:hAnsi="Times New Roman" w:cs="Times New Roman"/>
-          <w:color w:val="000000" w:themeColor="text1"/>
+        <w:t>Griffitt</w:t>
+      </w:r>
+      <w:proofErr w:type="spellEnd"/>
+      <w:r>
+        <w:rPr>
+          <w:rFonts w:ascii="Times New Roman" w:hAnsi="Times New Roman" w:cs="Times New Roman"/>
           <w:sz w:val="28"/>
           <w:szCs w:val="28"/>
           <w:shd w:val="clear" w:color="auto" w:fill="FFFFFF"/>
           <w:lang w:val="en-US"/>
         </w:rPr>
-        <w:t>Griffitt</w:t>
-      </w:r>
-      <w:proofErr w:type="spellEnd"/>
-      <w:r>
-        <w:rPr>
-          <w:rFonts w:ascii="Times New Roman" w:hAnsi="Times New Roman" w:cs="Times New Roman"/>
-          <w:color w:val="000000" w:themeColor="text1"/>
+        <w:t xml:space="preserve">, K., </w:t>
+      </w:r>
+      <w:proofErr w:type="spellStart"/>
+      <w:r>
+        <w:rPr>
+          <w:rFonts w:ascii="Times New Roman" w:hAnsi="Times New Roman" w:cs="Times New Roman"/>
           <w:sz w:val="28"/>
           <w:szCs w:val="28"/>
           <w:shd w:val="clear" w:color="auto" w:fill="FFFFFF"/>
           <w:lang w:val="en-US"/>
         </w:rPr>
-        <w:t xml:space="preserve">, K., </w:t>
-      </w:r>
-      <w:proofErr w:type="spellStart"/>
-      <w:r>
-        <w:rPr>
-          <w:rFonts w:ascii="Times New Roman" w:hAnsi="Times New Roman" w:cs="Times New Roman"/>
-          <w:color w:val="000000" w:themeColor="text1"/>
+        <w:t>Hermjakob</w:t>
+      </w:r>
+      <w:proofErr w:type="spellEnd"/>
+      <w:r>
+        <w:rPr>
+          <w:rFonts w:ascii="Times New Roman" w:hAnsi="Times New Roman" w:cs="Times New Roman"/>
           <w:sz w:val="28"/>
           <w:szCs w:val="28"/>
           <w:shd w:val="clear" w:color="auto" w:fill="FFFFFF"/>
           <w:lang w:val="en-US"/>
         </w:rPr>
-        <w:t>Hermjakob</w:t>
-      </w:r>
-      <w:proofErr w:type="spellEnd"/>
-      <w:r>
-        <w:rPr>
-          <w:rFonts w:ascii="Times New Roman" w:hAnsi="Times New Roman" w:cs="Times New Roman"/>
-          <w:color w:val="000000" w:themeColor="text1"/>
-          <w:sz w:val="28"/>
-          <w:szCs w:val="28"/>
-          <w:shd w:val="clear" w:color="auto" w:fill="FFFFFF"/>
-          <w:lang w:val="en-US"/>
-        </w:rPr>
-        <w:t>, U., Knight, K., Koehn, P., Palmer, M., Schneider, N. (2019).   </w:t>
+        <w:t>, U., Knight, K., Koehn, P., Palmer, M., Schneider, N. (2019).</w:t>
       </w:r>
       <w:r>
         <w:rPr>
           <w:rFonts w:ascii="Times New Roman" w:hAnsi="Times New Roman" w:cs="Times New Roman"/>
           <w:i/>
           <w:iCs/>
-          <w:color w:val="000000" w:themeColor="text1"/>
           <w:sz w:val="28"/>
           <w:szCs w:val="28"/>
           <w:shd w:val="clear" w:color="auto" w:fill="FFFFFF"/>
           <w:lang w:val="en-US"/>
         </w:rPr>
+        <w:t xml:space="preserve"> </w:t>
+      </w:r>
+      <w:r>
+        <w:rPr>
+          <w:rFonts w:ascii="Times New Roman" w:hAnsi="Times New Roman" w:cs="Times New Roman"/>
+          <w:iCs/>
+          <w:sz w:val="28"/>
+          <w:szCs w:val="28"/>
+          <w:shd w:val="clear" w:color="auto" w:fill="FFFFFF"/>
+          <w:lang w:val="en-US"/>
+        </w:rPr>
         <w:t>Abstract Meaning Representation (AMR) 1.2.6 Specification</w:t>
       </w:r>
       <w:r>
         <w:rPr>
           <w:rFonts w:ascii="Times New Roman" w:hAnsi="Times New Roman" w:cs="Times New Roman"/>
-          <w:color w:val="000000" w:themeColor="text1"/>
           <w:sz w:val="28"/>
           <w:szCs w:val="28"/>
           <w:shd w:val="clear" w:color="auto" w:fill="FFFFFF"/>
           <w:lang w:val="en-US"/>
         </w:rPr>
-        <w:t>; github.com/amrisi/amr-guidelines/blob/master/amr.md.</w:t>
+        <w:t xml:space="preserve">. URL: </w:t>
+      </w:r>
+      <w:r>
+        <w:rPr>
+          <w:rFonts w:ascii="Times New Roman" w:hAnsi="Times New Roman" w:cs="Times New Roman"/>
+          <w:sz w:val="28"/>
+          <w:szCs w:val="28"/>
+          <w:shd w:val="clear" w:color="auto" w:fill="FFFFFF"/>
+          <w:lang w:val="en-US"/>
+        </w:rPr>
+        <w:t>github.com/</w:t>
+      </w:r>
+      <w:proofErr w:type="spellStart"/>
+      <w:r>
+        <w:rPr>
+          <w:rFonts w:ascii="Times New Roman" w:hAnsi="Times New Roman" w:cs="Times New Roman"/>
+          <w:sz w:val="28"/>
+          <w:szCs w:val="28"/>
+          <w:shd w:val="clear" w:color="auto" w:fill="FFFFFF"/>
+          <w:lang w:val="en-US"/>
+        </w:rPr>
+        <w:t>amrisi</w:t>
+      </w:r>
+      <w:proofErr w:type="spellEnd"/>
+      <w:r>
+        <w:rPr>
+          <w:rFonts w:ascii="Times New Roman" w:hAnsi="Times New Roman" w:cs="Times New Roman"/>
+          <w:sz w:val="28"/>
+          <w:szCs w:val="28"/>
+          <w:shd w:val="clear" w:color="auto" w:fill="FFFFFF"/>
+          <w:lang w:val="en-US"/>
+        </w:rPr>
+        <w:t>/</w:t>
+      </w:r>
+      <w:proofErr w:type="spellStart"/>
+      <w:r>
+        <w:rPr>
+          <w:rFonts w:ascii="Times New Roman" w:hAnsi="Times New Roman" w:cs="Times New Roman"/>
+          <w:sz w:val="28"/>
+          <w:szCs w:val="28"/>
+          <w:shd w:val="clear" w:color="auto" w:fill="FFFFFF"/>
+          <w:lang w:val="en-US"/>
+        </w:rPr>
+        <w:t>amr</w:t>
+      </w:r>
+      <w:proofErr w:type="spellEnd"/>
+      <w:r>
+        <w:rPr>
+          <w:rFonts w:ascii="Times New Roman" w:hAnsi="Times New Roman" w:cs="Times New Roman"/>
+          <w:sz w:val="28"/>
+          <w:szCs w:val="28"/>
+          <w:shd w:val="clear" w:color="auto" w:fill="FFFFFF"/>
+          <w:lang w:val="en-US"/>
+        </w:rPr>
+        <w:t>-guidelines/blob/master/amr.md.</w:t>
+      </w:r>
+      <w:r>
+        <w:rPr>
+          <w:rFonts w:ascii="Times New Roman" w:hAnsi="Times New Roman" w:cs="Times New Roman"/>
+          <w:sz w:val="28"/>
+          <w:szCs w:val="28"/>
+          <w:shd w:val="clear" w:color="auto" w:fill="FFFFFF"/>
+          <w:lang w:val="en-US"/>
+        </w:rPr>
+        <w:t xml:space="preserve"> </w:t>
+      </w:r>
+      <w:r>
+        <w:rPr>
+          <w:rFonts w:ascii="Times New Roman" w:hAnsi="Times New Roman" w:cs="Times New Roman"/>
+          <w:sz w:val="28"/>
+          <w:szCs w:val="28"/>
+          <w:lang w:val="en-US"/>
+        </w:rPr>
+        <w:t>(</w:t>
+      </w:r>
+      <w:proofErr w:type="spellStart"/>
+      <w:r>
+        <w:rPr>
+          <w:rFonts w:ascii="Times New Roman" w:hAnsi="Times New Roman" w:cs="Times New Roman"/>
+          <w:sz w:val="28"/>
+          <w:szCs w:val="28"/>
+          <w:lang w:val="en-US"/>
+        </w:rPr>
+        <w:t>дата</w:t>
+      </w:r>
+      <w:proofErr w:type="spellEnd"/>
+      <w:r>
+        <w:rPr>
+          <w:rFonts w:ascii="Times New Roman" w:hAnsi="Times New Roman" w:cs="Times New Roman"/>
+          <w:sz w:val="28"/>
+          <w:szCs w:val="28"/>
+          <w:lang w:val="en-US"/>
+        </w:rPr>
+        <w:t xml:space="preserve"> </w:t>
+      </w:r>
+      <w:proofErr w:type="spellStart"/>
+      <w:r>
+        <w:rPr>
+          <w:rFonts w:ascii="Times New Roman" w:hAnsi="Times New Roman" w:cs="Times New Roman"/>
+          <w:sz w:val="28"/>
+          <w:szCs w:val="28"/>
+          <w:lang w:val="en-US"/>
+        </w:rPr>
+        <w:t>обращения</w:t>
+      </w:r>
+      <w:proofErr w:type="spellEnd"/>
+      <w:r>
+        <w:rPr>
+          <w:rFonts w:ascii="Times New Roman" w:hAnsi="Times New Roman" w:cs="Times New Roman"/>
+          <w:sz w:val="28"/>
+          <w:szCs w:val="28"/>
+          <w:lang w:val="en-US"/>
+        </w:rPr>
+        <w:t>: 16.03.2022).</w:t>
       </w:r>
     </w:p>
     <w:p>
       <w:pPr>
-        <w:pStyle w:val="a3"/>
+        <w:pStyle w:val="a4"/>
         <w:numPr>
           <w:ilvl w:val="0"/>
           <w:numId w:val="1"/>
         </w:numPr>
         <w:spacing w:line="360" w:lineRule="auto"/>
-        <w:rPr>
-          <w:rFonts w:ascii="Times New Roman" w:hAnsi="Times New Roman" w:cs="Times New Roman"/>
-          <w:color w:val="000000" w:themeColor="text1"/>
-          <w:sz w:val="28"/>
-          <w:szCs w:val="28"/>
+        <w:ind w:left="851" w:hanging="567"/>
+        <w:jc w:val="both"/>
+        <w:rPr>
+          <w:rFonts w:ascii="Times New Roman" w:hAnsi="Times New Roman" w:cs="Times New Roman"/>
+          <w:sz w:val="28"/>
+          <w:szCs w:val="28"/>
+          <w:lang w:val="en-US"/>
         </w:rPr>
       </w:pPr>
       <w:r>
         <w:rPr>
           <w:rFonts w:ascii="Times New Roman" w:hAnsi="Times New Roman" w:cs="Times New Roman"/>
-          <w:color w:val="000000" w:themeColor="text1"/>
-          <w:sz w:val="28"/>
-          <w:szCs w:val="28"/>
-          <w:lang w:val="en-US"/>
-        </w:rPr>
-        <w:t xml:space="preserve"> Montague Semantics // Stanford Encyclopedia of Philosophy URL: https://plato.stanford.edu/entries/montague-semantics/ (</w:t>
-      </w:r>
-      <w:proofErr w:type="spellStart"/>
-      <w:r>
-        <w:rPr>
-          <w:rFonts w:ascii="Times New Roman" w:hAnsi="Times New Roman" w:cs="Times New Roman"/>
-          <w:color w:val="000000" w:themeColor="text1"/>
+          <w:sz w:val="28"/>
+          <w:szCs w:val="28"/>
+          <w:lang w:val="en-US"/>
+        </w:rPr>
+        <w:t>Montague Semantics // Stanford Encyclopedia of Philosophy URL: https://plato.stanford.edu/entries/montague-semantics/ (</w:t>
+      </w:r>
+      <w:proofErr w:type="spellStart"/>
+      <w:r>
+        <w:rPr>
+          <w:rFonts w:ascii="Times New Roman" w:hAnsi="Times New Roman" w:cs="Times New Roman"/>
           <w:sz w:val="28"/>
           <w:szCs w:val="28"/>
           <w:lang w:val="en-US"/>
@@ -1580,18 +6749,16 @@
       <w:r>
         <w:rPr>
           <w:rFonts w:ascii="Times New Roman" w:hAnsi="Times New Roman" w:cs="Times New Roman"/>
-          <w:color w:val="000000" w:themeColor="text1"/>
-          <w:sz w:val="28"/>
-          <w:szCs w:val="28"/>
-          <w:lang w:val="en-US"/>
-        </w:rPr>
-        <w:t xml:space="preserve"> </w:t>
-      </w:r>
-      <w:proofErr w:type="spellStart"/>
-      <w:r>
-        <w:rPr>
-          <w:rFonts w:ascii="Times New Roman" w:hAnsi="Times New Roman" w:cs="Times New Roman"/>
-          <w:color w:val="000000" w:themeColor="text1"/>
+          <w:sz w:val="28"/>
+          <w:szCs w:val="28"/>
+          <w:lang w:val="en-US"/>
+        </w:rPr>
+        <w:t xml:space="preserve"> </w:t>
+      </w:r>
+      <w:proofErr w:type="spellStart"/>
+      <w:r>
+        <w:rPr>
+          <w:rFonts w:ascii="Times New Roman" w:hAnsi="Times New Roman" w:cs="Times New Roman"/>
           <w:sz w:val="28"/>
           <w:szCs w:val="28"/>
           <w:lang w:val="en-US"/>
@@ -1602,7 +6769,6 @@
       <w:r>
         <w:rPr>
           <w:rFonts w:ascii="Times New Roman" w:hAnsi="Times New Roman" w:cs="Times New Roman"/>
-          <w:color w:val="000000" w:themeColor="text1"/>
           <w:sz w:val="28"/>
           <w:szCs w:val="28"/>
           <w:lang w:val="en-US"/>
@@ -1612,15 +6778,16 @@
     </w:p>
     <w:p>
       <w:pPr>
-        <w:pStyle w:val="a3"/>
+        <w:pStyle w:val="a4"/>
         <w:numPr>
           <w:ilvl w:val="0"/>
           <w:numId w:val="1"/>
         </w:numPr>
         <w:spacing w:line="360" w:lineRule="auto"/>
-        <w:rPr>
-          <w:rFonts w:ascii="Times New Roman" w:hAnsi="Times New Roman" w:cs="Times New Roman"/>
-          <w:color w:val="000000" w:themeColor="text1"/>
+        <w:ind w:left="851" w:hanging="567"/>
+        <w:jc w:val="both"/>
+        <w:rPr>
+          <w:rFonts w:ascii="Times New Roman" w:hAnsi="Times New Roman" w:cs="Times New Roman"/>
           <w:sz w:val="28"/>
           <w:szCs w:val="28"/>
           <w:lang w:val="en-US"/>
@@ -1629,17 +6796,6 @@
       <w:r>
         <w:rPr>
           <w:rFonts w:ascii="Times New Roman" w:hAnsi="Times New Roman" w:cs="Times New Roman"/>
-          <w:color w:val="000000" w:themeColor="text1"/>
-          <w:sz w:val="28"/>
-          <w:szCs w:val="28"/>
-          <w:lang w:val="en-US"/>
-        </w:rPr>
-        <w:t xml:space="preserve"> </w:t>
-      </w:r>
-      <w:r>
-        <w:rPr>
-          <w:rFonts w:ascii="Times New Roman" w:hAnsi="Times New Roman" w:cs="Times New Roman"/>
-          <w:color w:val="000000" w:themeColor="text1"/>
           <w:sz w:val="28"/>
           <w:szCs w:val="28"/>
           <w:lang w:val="en-US"/>
@@ -1650,7 +6806,6 @@
       <w:r>
         <w:rPr>
           <w:rFonts w:ascii="Times New Roman" w:hAnsi="Times New Roman" w:cs="Times New Roman"/>
-          <w:color w:val="000000" w:themeColor="text1"/>
           <w:sz w:val="28"/>
           <w:szCs w:val="28"/>
           <w:lang w:val="en-US"/>
@@ -1661,7 +6816,6 @@
       <w:r>
         <w:rPr>
           <w:rFonts w:ascii="Times New Roman" w:hAnsi="Times New Roman" w:cs="Times New Roman"/>
-          <w:color w:val="000000" w:themeColor="text1"/>
           <w:sz w:val="28"/>
           <w:szCs w:val="28"/>
           <w:lang w:val="en-US"/>
@@ -1672,7 +6826,6 @@
       <w:r>
         <w:rPr>
           <w:rFonts w:ascii="Times New Roman" w:hAnsi="Times New Roman" w:cs="Times New Roman"/>
-          <w:color w:val="000000" w:themeColor="text1"/>
           <w:sz w:val="28"/>
           <w:szCs w:val="28"/>
           <w:lang w:val="en-US"/>
@@ -1683,7 +6836,6 @@
       <w:r>
         <w:rPr>
           <w:rFonts w:ascii="Times New Roman" w:hAnsi="Times New Roman" w:cs="Times New Roman"/>
-          <w:color w:val="000000" w:themeColor="text1"/>
           <w:sz w:val="28"/>
           <w:szCs w:val="28"/>
           <w:lang w:val="en-US"/>
@@ -1694,7 +6846,6 @@
       <w:r>
         <w:rPr>
           <w:rFonts w:ascii="Times New Roman" w:hAnsi="Times New Roman" w:cs="Times New Roman"/>
-          <w:color w:val="000000" w:themeColor="text1"/>
           <w:sz w:val="28"/>
           <w:szCs w:val="28"/>
           <w:lang w:val="en-US"/>
@@ -1705,18 +6856,16 @@
       <w:r>
         <w:rPr>
           <w:rFonts w:ascii="Times New Roman" w:hAnsi="Times New Roman" w:cs="Times New Roman"/>
-          <w:color w:val="000000" w:themeColor="text1"/>
-          <w:sz w:val="28"/>
-          <w:szCs w:val="28"/>
-          <w:lang w:val="en-US"/>
-        </w:rPr>
-        <w:t xml:space="preserve"> </w:t>
-      </w:r>
-      <w:proofErr w:type="spellStart"/>
-      <w:r>
-        <w:rPr>
-          <w:rFonts w:ascii="Times New Roman" w:hAnsi="Times New Roman" w:cs="Times New Roman"/>
-          <w:color w:val="000000" w:themeColor="text1"/>
+          <w:sz w:val="28"/>
+          <w:szCs w:val="28"/>
+          <w:lang w:val="en-US"/>
+        </w:rPr>
+        <w:t xml:space="preserve"> </w:t>
+      </w:r>
+      <w:proofErr w:type="spellStart"/>
+      <w:r>
+        <w:rPr>
+          <w:rFonts w:ascii="Times New Roman" w:hAnsi="Times New Roman" w:cs="Times New Roman"/>
           <w:sz w:val="28"/>
           <w:szCs w:val="28"/>
           <w:lang w:val="en-US"/>
@@ -1727,7 +6876,6 @@
       <w:r>
         <w:rPr>
           <w:rFonts w:ascii="Times New Roman" w:hAnsi="Times New Roman" w:cs="Times New Roman"/>
-          <w:color w:val="000000" w:themeColor="text1"/>
           <w:sz w:val="28"/>
           <w:szCs w:val="28"/>
           <w:lang w:val="en-US"/>
@@ -1738,7 +6886,6 @@
       <w:r>
         <w:rPr>
           <w:rFonts w:ascii="Times New Roman" w:hAnsi="Times New Roman" w:cs="Times New Roman"/>
-          <w:color w:val="000000" w:themeColor="text1"/>
           <w:sz w:val="28"/>
           <w:szCs w:val="28"/>
           <w:lang w:val="en-US"/>
@@ -1749,7 +6896,6 @@
       <w:r>
         <w:rPr>
           <w:rFonts w:ascii="Times New Roman" w:hAnsi="Times New Roman" w:cs="Times New Roman"/>
-          <w:color w:val="000000" w:themeColor="text1"/>
           <w:sz w:val="28"/>
           <w:szCs w:val="28"/>
           <w:lang w:val="en-US"/>
@@ -1760,7 +6906,6 @@
       <w:r>
         <w:rPr>
           <w:rFonts w:ascii="Times New Roman" w:hAnsi="Times New Roman" w:cs="Times New Roman"/>
-          <w:color w:val="000000" w:themeColor="text1"/>
           <w:sz w:val="28"/>
           <w:szCs w:val="28"/>
           <w:lang w:val="en-US"/>
@@ -1771,18 +6916,16 @@
       <w:r>
         <w:rPr>
           <w:rFonts w:ascii="Times New Roman" w:hAnsi="Times New Roman" w:cs="Times New Roman"/>
-          <w:color w:val="000000" w:themeColor="text1"/>
-          <w:sz w:val="28"/>
-          <w:szCs w:val="28"/>
-          <w:lang w:val="en-US"/>
-        </w:rPr>
-        <w:t xml:space="preserve"> </w:t>
-      </w:r>
-      <w:proofErr w:type="spellStart"/>
-      <w:r>
-        <w:rPr>
-          <w:rFonts w:ascii="Times New Roman" w:hAnsi="Times New Roman" w:cs="Times New Roman"/>
-          <w:color w:val="000000" w:themeColor="text1"/>
+          <w:sz w:val="28"/>
+          <w:szCs w:val="28"/>
+          <w:lang w:val="en-US"/>
+        </w:rPr>
+        <w:t xml:space="preserve"> </w:t>
+      </w:r>
+      <w:proofErr w:type="spellStart"/>
+      <w:r>
+        <w:rPr>
+          <w:rFonts w:ascii="Times New Roman" w:hAnsi="Times New Roman" w:cs="Times New Roman"/>
           <w:sz w:val="28"/>
           <w:szCs w:val="28"/>
           <w:lang w:val="en-US"/>
@@ -1793,47 +6936,25 @@
       <w:r>
         <w:rPr>
           <w:rFonts w:ascii="Times New Roman" w:hAnsi="Times New Roman" w:cs="Times New Roman"/>
-          <w:color w:val="000000" w:themeColor="text1"/>
-          <w:sz w:val="28"/>
-          <w:szCs w:val="28"/>
-          <w:lang w:val="en-US"/>
-        </w:rPr>
-        <w:t xml:space="preserve">. Structuring Natural Language to Query Language: A Review // Engineering, </w:t>
-      </w:r>
-      <w:bookmarkStart w:id="0" w:name="_GoBack"/>
-      <w:r>
-        <w:rPr>
-          <w:rFonts w:ascii="Times New Roman" w:hAnsi="Times New Roman" w:cs="Times New Roman"/>
-          <w:color w:val="000000" w:themeColor="text1"/>
-          <w:sz w:val="28"/>
-          <w:szCs w:val="28"/>
-          <w:lang w:val="en-US"/>
-        </w:rPr>
-        <w:t>Technology and Applied Science Research. - 2020. - №10(6). - С. 6521-</w:t>
-      </w:r>
-      <w:bookmarkEnd w:id="0"/>
-      <w:r>
-        <w:rPr>
-          <w:rFonts w:ascii="Times New Roman" w:hAnsi="Times New Roman" w:cs="Times New Roman"/>
-          <w:color w:val="000000" w:themeColor="text1"/>
-          <w:sz w:val="28"/>
-          <w:szCs w:val="28"/>
-          <w:lang w:val="en-US"/>
-        </w:rPr>
-        <w:t>6525.</w:t>
+          <w:sz w:val="28"/>
+          <w:szCs w:val="28"/>
+          <w:lang w:val="en-US"/>
+        </w:rPr>
+        <w:t>. Structuring Natural Language to Query Language: A Review // Engineering, Technology and Applied Science Research. - 2020. - №10(6). - С. 6521-6525.</w:t>
       </w:r>
     </w:p>
     <w:p>
       <w:pPr>
-        <w:pStyle w:val="a3"/>
+        <w:pStyle w:val="a4"/>
         <w:numPr>
           <w:ilvl w:val="0"/>
           <w:numId w:val="1"/>
         </w:numPr>
         <w:spacing w:line="360" w:lineRule="auto"/>
-        <w:rPr>
-          <w:rFonts w:ascii="Times New Roman" w:hAnsi="Times New Roman" w:cs="Times New Roman"/>
-          <w:color w:val="000000" w:themeColor="text1"/>
+        <w:ind w:left="851" w:hanging="567"/>
+        <w:jc w:val="both"/>
+        <w:rPr>
+          <w:rFonts w:ascii="Times New Roman" w:hAnsi="Times New Roman" w:cs="Times New Roman"/>
           <w:sz w:val="28"/>
           <w:szCs w:val="28"/>
           <w:lang w:val="en-US"/>
@@ -1842,18 +6963,16 @@
       <w:r>
         <w:rPr>
           <w:rFonts w:ascii="Times New Roman" w:hAnsi="Times New Roman" w:cs="Times New Roman"/>
-          <w:color w:val="000000" w:themeColor="text1"/>
-          <w:sz w:val="28"/>
-          <w:szCs w:val="28"/>
-          <w:lang w:val="en-US"/>
-        </w:rPr>
-        <w:t xml:space="preserve"> Lee M. Christensen, </w:t>
-      </w:r>
-      <w:proofErr w:type="spellStart"/>
-      <w:r>
-        <w:rPr>
-          <w:rFonts w:ascii="Times New Roman" w:hAnsi="Times New Roman" w:cs="Times New Roman"/>
-          <w:color w:val="000000" w:themeColor="text1"/>
+          <w:sz w:val="28"/>
+          <w:szCs w:val="28"/>
+          <w:lang w:val="en-US"/>
+        </w:rPr>
+        <w:t xml:space="preserve">Lee M. Christensen, </w:t>
+      </w:r>
+      <w:proofErr w:type="spellStart"/>
+      <w:r>
+        <w:rPr>
+          <w:rFonts w:ascii="Times New Roman" w:hAnsi="Times New Roman" w:cs="Times New Roman"/>
           <w:sz w:val="28"/>
           <w:szCs w:val="28"/>
           <w:lang w:val="en-US"/>
@@ -1864,18 +6983,16 @@
       <w:r>
         <w:rPr>
           <w:rFonts w:ascii="Times New Roman" w:hAnsi="Times New Roman" w:cs="Times New Roman"/>
-          <w:color w:val="000000" w:themeColor="text1"/>
-          <w:sz w:val="28"/>
-          <w:szCs w:val="28"/>
-          <w:lang w:val="en-US"/>
-        </w:rPr>
-        <w:t xml:space="preserve"> </w:t>
-      </w:r>
-      <w:proofErr w:type="spellStart"/>
-      <w:r>
-        <w:rPr>
-          <w:rFonts w:ascii="Times New Roman" w:hAnsi="Times New Roman" w:cs="Times New Roman"/>
-          <w:color w:val="000000" w:themeColor="text1"/>
+          <w:sz w:val="28"/>
+          <w:szCs w:val="28"/>
+          <w:lang w:val="en-US"/>
+        </w:rPr>
+        <w:t xml:space="preserve"> </w:t>
+      </w:r>
+      <w:proofErr w:type="spellStart"/>
+      <w:r>
+        <w:rPr>
+          <w:rFonts w:ascii="Times New Roman" w:hAnsi="Times New Roman" w:cs="Times New Roman"/>
           <w:sz w:val="28"/>
           <w:szCs w:val="28"/>
           <w:lang w:val="en-US"/>
@@ -1886,7 +7003,6 @@
       <w:r>
         <w:rPr>
           <w:rFonts w:ascii="Times New Roman" w:hAnsi="Times New Roman" w:cs="Times New Roman"/>
-          <w:color w:val="000000" w:themeColor="text1"/>
           <w:sz w:val="28"/>
           <w:szCs w:val="28"/>
           <w:lang w:val="en-US"/>
@@ -1897,7 +7013,6 @@
       <w:r>
         <w:rPr>
           <w:rFonts w:ascii="Times New Roman" w:hAnsi="Times New Roman" w:cs="Times New Roman"/>
-          <w:color w:val="000000" w:themeColor="text1"/>
           <w:sz w:val="28"/>
           <w:szCs w:val="28"/>
           <w:lang w:val="en-US"/>
@@ -1908,25 +7023,55 @@
       <w:r>
         <w:rPr>
           <w:rFonts w:ascii="Times New Roman" w:hAnsi="Times New Roman" w:cs="Times New Roman"/>
-          <w:color w:val="000000" w:themeColor="text1"/>
-          <w:sz w:val="28"/>
-          <w:szCs w:val="28"/>
-          <w:lang w:val="en-US"/>
-        </w:rPr>
-        <w:t>, Jeannie Y. Irwin, Wendy W. Chapman (2009). ONYX: A System for the Semantic Analysis of Clinical Text</w:t>
+          <w:sz w:val="28"/>
+          <w:szCs w:val="28"/>
+          <w:lang w:val="en-US"/>
+        </w:rPr>
+        <w:t xml:space="preserve">, Jeannie Y. Irwin, Wendy W. Chapman (2009). ONYX: A System for the Semantic Analysis of </w:t>
+      </w:r>
+      <w:r>
+        <w:rPr>
+          <w:rFonts w:ascii="Times New Roman" w:hAnsi="Times New Roman" w:cs="Times New Roman"/>
+          <w:sz w:val="28"/>
+          <w:szCs w:val="28"/>
+          <w:lang w:val="en-US"/>
+        </w:rPr>
+        <w:lastRenderedPageBreak/>
+        <w:t xml:space="preserve">Clinical Text // Proc. of the Workshop on </w:t>
+      </w:r>
+      <w:proofErr w:type="spellStart"/>
+      <w:r>
+        <w:rPr>
+          <w:rFonts w:ascii="Times New Roman" w:hAnsi="Times New Roman" w:cs="Times New Roman"/>
+          <w:sz w:val="28"/>
+          <w:szCs w:val="28"/>
+          <w:lang w:val="en-US"/>
+        </w:rPr>
+        <w:t>bioNLP</w:t>
+      </w:r>
+      <w:proofErr w:type="spellEnd"/>
+      <w:r>
+        <w:rPr>
+          <w:rFonts w:ascii="Times New Roman" w:hAnsi="Times New Roman" w:cs="Times New Roman"/>
+          <w:sz w:val="28"/>
+          <w:szCs w:val="28"/>
+          <w:lang w:val="en-US"/>
+        </w:rPr>
+        <w:t>, Boulder, Colorado, June 2009. ACL, 2019, pp. 19-27.</w:t>
       </w:r>
     </w:p>
     <w:p>
       <w:pPr>
-        <w:pStyle w:val="a3"/>
+        <w:pStyle w:val="a4"/>
         <w:numPr>
           <w:ilvl w:val="0"/>
           <w:numId w:val="1"/>
         </w:numPr>
         <w:spacing w:line="360" w:lineRule="auto"/>
-        <w:rPr>
-          <w:rFonts w:ascii="Times New Roman" w:hAnsi="Times New Roman" w:cs="Times New Roman"/>
-          <w:color w:val="000000" w:themeColor="text1"/>
+        <w:ind w:left="851" w:hanging="567"/>
+        <w:jc w:val="both"/>
+        <w:rPr>
+          <w:rFonts w:ascii="Times New Roman" w:hAnsi="Times New Roman" w:cs="Times New Roman"/>
           <w:sz w:val="28"/>
           <w:szCs w:val="28"/>
           <w:lang w:val="en-US"/>
@@ -1936,7 +7081,6 @@
       <w:r>
         <w:rPr>
           <w:rFonts w:ascii="Times New Roman" w:hAnsi="Times New Roman" w:cs="Times New Roman"/>
-          <w:color w:val="000000" w:themeColor="text1"/>
           <w:sz w:val="28"/>
           <w:szCs w:val="28"/>
           <w:lang w:val="en-US"/>
@@ -1947,7 +7091,6 @@
       <w:r>
         <w:rPr>
           <w:rFonts w:ascii="Times New Roman" w:hAnsi="Times New Roman" w:cs="Times New Roman"/>
-          <w:color w:val="000000" w:themeColor="text1"/>
           <w:sz w:val="28"/>
           <w:szCs w:val="28"/>
           <w:lang w:val="en-US"/>
@@ -1958,7 +7101,6 @@
       <w:r>
         <w:rPr>
           <w:rFonts w:ascii="Times New Roman" w:hAnsi="Times New Roman" w:cs="Times New Roman"/>
-          <w:color w:val="000000" w:themeColor="text1"/>
           <w:sz w:val="28"/>
           <w:szCs w:val="28"/>
           <w:lang w:val="en-US"/>
@@ -1969,18 +7111,16 @@
       <w:r>
         <w:rPr>
           <w:rFonts w:ascii="Times New Roman" w:hAnsi="Times New Roman" w:cs="Times New Roman"/>
-          <w:color w:val="000000" w:themeColor="text1"/>
-          <w:sz w:val="28"/>
-          <w:szCs w:val="28"/>
-          <w:lang w:val="en-US"/>
-        </w:rPr>
-        <w:t xml:space="preserve"> </w:t>
-      </w:r>
-      <w:proofErr w:type="spellStart"/>
-      <w:r>
-        <w:rPr>
-          <w:rFonts w:ascii="Times New Roman" w:hAnsi="Times New Roman" w:cs="Times New Roman"/>
-          <w:color w:val="000000" w:themeColor="text1"/>
+          <w:sz w:val="28"/>
+          <w:szCs w:val="28"/>
+          <w:lang w:val="en-US"/>
+        </w:rPr>
+        <w:t xml:space="preserve"> </w:t>
+      </w:r>
+      <w:proofErr w:type="spellStart"/>
+      <w:r>
+        <w:rPr>
+          <w:rFonts w:ascii="Times New Roman" w:hAnsi="Times New Roman" w:cs="Times New Roman"/>
           <w:sz w:val="28"/>
           <w:szCs w:val="28"/>
           <w:lang w:val="en-US"/>
@@ -1991,25 +7131,25 @@
       <w:r>
         <w:rPr>
           <w:rFonts w:ascii="Times New Roman" w:hAnsi="Times New Roman" w:cs="Times New Roman"/>
-          <w:color w:val="000000" w:themeColor="text1"/>
-          <w:sz w:val="28"/>
-          <w:szCs w:val="28"/>
-          <w:lang w:val="en-US"/>
-        </w:rPr>
-        <w:t>, Sameer Pradhan (2015). A Transition-based Algorithm for AMR Parsing.</w:t>
+          <w:sz w:val="28"/>
+          <w:szCs w:val="28"/>
+          <w:lang w:val="en-US"/>
+        </w:rPr>
+        <w:t>, Sameer Pradhan (2015). A Transition-based Algorithm for AMR Parsing // Proc. of the 2015 Conf. of the North American Chapter of the ACL: Human Language Technologies. Denver, Colorado, ACL, 2015, pp. 366-375.</w:t>
       </w:r>
     </w:p>
     <w:p>
       <w:pPr>
-        <w:pStyle w:val="a3"/>
+        <w:pStyle w:val="a4"/>
         <w:numPr>
           <w:ilvl w:val="0"/>
           <w:numId w:val="1"/>
         </w:numPr>
         <w:spacing w:line="360" w:lineRule="auto"/>
-        <w:rPr>
-          <w:rFonts w:ascii="Times New Roman" w:hAnsi="Times New Roman" w:cs="Times New Roman"/>
-          <w:color w:val="000000" w:themeColor="text1"/>
+        <w:ind w:left="851" w:hanging="567"/>
+        <w:jc w:val="both"/>
+        <w:rPr>
+          <w:rFonts w:ascii="Times New Roman" w:hAnsi="Times New Roman" w:cs="Times New Roman"/>
           <w:sz w:val="28"/>
           <w:szCs w:val="28"/>
           <w:lang w:val="en-US"/>
@@ -2018,19 +7158,16 @@
       <w:r>
         <w:rPr>
           <w:rFonts w:ascii="Times New Roman" w:hAnsi="Times New Roman" w:cs="Times New Roman"/>
-          <w:color w:val="000000" w:themeColor="text1"/>
-          <w:sz w:val="28"/>
-          <w:szCs w:val="28"/>
-          <w:lang w:val="en-US"/>
-        </w:rPr>
-        <w:lastRenderedPageBreak/>
+          <w:sz w:val="28"/>
+          <w:szCs w:val="28"/>
+          <w:lang w:val="en-US"/>
+        </w:rPr>
         <w:t xml:space="preserve">Sylvain </w:t>
       </w:r>
       <w:proofErr w:type="spellStart"/>
       <w:r>
         <w:rPr>
           <w:rFonts w:ascii="Times New Roman" w:hAnsi="Times New Roman" w:cs="Times New Roman"/>
-          <w:color w:val="000000" w:themeColor="text1"/>
           <w:sz w:val="28"/>
           <w:szCs w:val="28"/>
           <w:lang w:val="en-US"/>
@@ -2041,35 +7178,25 @@
       <w:r>
         <w:rPr>
           <w:rFonts w:ascii="Times New Roman" w:hAnsi="Times New Roman" w:cs="Times New Roman"/>
-          <w:color w:val="000000" w:themeColor="text1"/>
-          <w:sz w:val="28"/>
-          <w:szCs w:val="28"/>
-          <w:lang w:val="en-US"/>
-        </w:rPr>
-        <w:t xml:space="preserve"> (2004). Computing Semantic Representation: Towards ACG Abstract Terms as Derivation Trees</w:t>
-      </w:r>
-      <w:r>
-        <w:rPr>
-          <w:rFonts w:ascii="Times New Roman" w:hAnsi="Times New Roman" w:cs="Times New Roman"/>
-          <w:color w:val="000000" w:themeColor="text1"/>
-          <w:sz w:val="28"/>
-          <w:szCs w:val="28"/>
-          <w:lang w:val="en-US"/>
-        </w:rPr>
-        <w:t>.</w:t>
+          <w:sz w:val="28"/>
+          <w:szCs w:val="28"/>
+          <w:lang w:val="en-US"/>
+        </w:rPr>
+        <w:t xml:space="preserve"> Computing Semantic Representation: Towards ACG Abstract Terms as Derivation Trees // TAG+7: Seventh International Workshop on Tree Adjoining Grammar and Related Formalisms. - Vancouver, BC, CA: 2004. - С. 64-71.</w:t>
       </w:r>
     </w:p>
     <w:p>
       <w:pPr>
-        <w:pStyle w:val="a3"/>
+        <w:pStyle w:val="a4"/>
         <w:numPr>
           <w:ilvl w:val="0"/>
           <w:numId w:val="1"/>
         </w:numPr>
         <w:spacing w:line="360" w:lineRule="auto"/>
-        <w:rPr>
-          <w:rFonts w:ascii="Times New Roman" w:hAnsi="Times New Roman" w:cs="Times New Roman"/>
-          <w:color w:val="000000" w:themeColor="text1"/>
+        <w:ind w:left="851" w:hanging="567"/>
+        <w:jc w:val="both"/>
+        <w:rPr>
+          <w:rFonts w:ascii="Times New Roman" w:hAnsi="Times New Roman" w:cs="Times New Roman"/>
           <w:sz w:val="28"/>
           <w:szCs w:val="28"/>
           <w:lang w:val="en-US"/>
@@ -2078,7 +7205,6 @@
       <w:r>
         <w:rPr>
           <w:rFonts w:ascii="Times New Roman" w:hAnsi="Times New Roman" w:cs="Times New Roman"/>
-          <w:color w:val="000000" w:themeColor="text1"/>
           <w:sz w:val="28"/>
           <w:szCs w:val="28"/>
           <w:lang w:val="en-US"/>
@@ -2089,7 +7215,6 @@
       <w:r>
         <w:rPr>
           <w:rFonts w:ascii="Times New Roman" w:hAnsi="Times New Roman" w:cs="Times New Roman"/>
-          <w:color w:val="000000" w:themeColor="text1"/>
           <w:sz w:val="28"/>
           <w:szCs w:val="28"/>
           <w:lang w:val="en-US"/>
@@ -2100,7 +7225,6 @@
       <w:r>
         <w:rPr>
           <w:rFonts w:ascii="Times New Roman" w:hAnsi="Times New Roman" w:cs="Times New Roman"/>
-          <w:color w:val="000000" w:themeColor="text1"/>
           <w:sz w:val="28"/>
           <w:szCs w:val="28"/>
           <w:lang w:val="en-US"/>
@@ -2111,7 +7235,6 @@
       <w:r>
         <w:rPr>
           <w:rFonts w:ascii="Times New Roman" w:hAnsi="Times New Roman" w:cs="Times New Roman"/>
-          <w:color w:val="000000" w:themeColor="text1"/>
           <w:sz w:val="28"/>
           <w:szCs w:val="28"/>
           <w:lang w:val="en-US"/>
@@ -2122,18 +7245,16 @@
       <w:r>
         <w:rPr>
           <w:rFonts w:ascii="Times New Roman" w:hAnsi="Times New Roman" w:cs="Times New Roman"/>
-          <w:color w:val="000000" w:themeColor="text1"/>
-          <w:sz w:val="28"/>
-          <w:szCs w:val="28"/>
-          <w:lang w:val="en-US"/>
-        </w:rPr>
-        <w:t xml:space="preserve"> </w:t>
-      </w:r>
-      <w:proofErr w:type="spellStart"/>
-      <w:r>
-        <w:rPr>
-          <w:rFonts w:ascii="Times New Roman" w:hAnsi="Times New Roman" w:cs="Times New Roman"/>
-          <w:color w:val="000000" w:themeColor="text1"/>
+          <w:sz w:val="28"/>
+          <w:szCs w:val="28"/>
+          <w:lang w:val="en-US"/>
+        </w:rPr>
+        <w:t xml:space="preserve"> </w:t>
+      </w:r>
+      <w:proofErr w:type="spellStart"/>
+      <w:r>
+        <w:rPr>
+          <w:rFonts w:ascii="Times New Roman" w:hAnsi="Times New Roman" w:cs="Times New Roman"/>
           <w:sz w:val="28"/>
           <w:szCs w:val="28"/>
           <w:lang w:val="en-US"/>
@@ -2144,7 +7265,6 @@
       <w:r>
         <w:rPr>
           <w:rFonts w:ascii="Times New Roman" w:hAnsi="Times New Roman" w:cs="Times New Roman"/>
-          <w:color w:val="000000" w:themeColor="text1"/>
           <w:sz w:val="28"/>
           <w:szCs w:val="28"/>
           <w:lang w:val="en-US"/>
@@ -2155,7 +7275,6 @@
       <w:r>
         <w:rPr>
           <w:rFonts w:ascii="Times New Roman" w:hAnsi="Times New Roman" w:cs="Times New Roman"/>
-          <w:color w:val="000000" w:themeColor="text1"/>
           <w:sz w:val="28"/>
           <w:szCs w:val="28"/>
           <w:lang w:val="en-US"/>
@@ -2166,18 +7285,16 @@
       <w:r>
         <w:rPr>
           <w:rFonts w:ascii="Times New Roman" w:hAnsi="Times New Roman" w:cs="Times New Roman"/>
-          <w:color w:val="000000" w:themeColor="text1"/>
-          <w:sz w:val="28"/>
-          <w:szCs w:val="28"/>
-          <w:lang w:val="en-US"/>
-        </w:rPr>
-        <w:t xml:space="preserve"> </w:t>
-      </w:r>
-      <w:proofErr w:type="spellStart"/>
-      <w:r>
-        <w:rPr>
-          <w:rFonts w:ascii="Times New Roman" w:hAnsi="Times New Roman" w:cs="Times New Roman"/>
-          <w:color w:val="000000" w:themeColor="text1"/>
+          <w:sz w:val="28"/>
+          <w:szCs w:val="28"/>
+          <w:lang w:val="en-US"/>
+        </w:rPr>
+        <w:t xml:space="preserve"> </w:t>
+      </w:r>
+      <w:proofErr w:type="spellStart"/>
+      <w:r>
+        <w:rPr>
+          <w:rFonts w:ascii="Times New Roman" w:hAnsi="Times New Roman" w:cs="Times New Roman"/>
           <w:sz w:val="28"/>
           <w:szCs w:val="28"/>
           <w:lang w:val="en-US"/>
@@ -2188,7 +7305,6 @@
       <w:r>
         <w:rPr>
           <w:rFonts w:ascii="Times New Roman" w:hAnsi="Times New Roman" w:cs="Times New Roman"/>
-          <w:color w:val="000000" w:themeColor="text1"/>
           <w:sz w:val="28"/>
           <w:szCs w:val="28"/>
           <w:lang w:val="en-US"/>
@@ -2199,7 +7315,6 @@
       <w:r>
         <w:rPr>
           <w:rFonts w:ascii="Times New Roman" w:hAnsi="Times New Roman" w:cs="Times New Roman"/>
-          <w:color w:val="000000" w:themeColor="text1"/>
           <w:sz w:val="28"/>
           <w:szCs w:val="28"/>
           <w:lang w:val="en-US"/>
@@ -2210,18 +7325,16 @@
       <w:r>
         <w:rPr>
           <w:rFonts w:ascii="Times New Roman" w:hAnsi="Times New Roman" w:cs="Times New Roman"/>
-          <w:color w:val="000000" w:themeColor="text1"/>
-          <w:sz w:val="28"/>
-          <w:szCs w:val="28"/>
-          <w:lang w:val="en-US"/>
-        </w:rPr>
-        <w:t xml:space="preserve"> </w:t>
-      </w:r>
-      <w:proofErr w:type="spellStart"/>
-      <w:r>
-        <w:rPr>
-          <w:rFonts w:ascii="Times New Roman" w:hAnsi="Times New Roman" w:cs="Times New Roman"/>
-          <w:color w:val="000000" w:themeColor="text1"/>
+          <w:sz w:val="28"/>
+          <w:szCs w:val="28"/>
+          <w:lang w:val="en-US"/>
+        </w:rPr>
+        <w:t xml:space="preserve"> </w:t>
+      </w:r>
+      <w:proofErr w:type="spellStart"/>
+      <w:r>
+        <w:rPr>
+          <w:rFonts w:ascii="Times New Roman" w:hAnsi="Times New Roman" w:cs="Times New Roman"/>
           <w:sz w:val="28"/>
           <w:szCs w:val="28"/>
           <w:lang w:val="en-US"/>
@@ -2232,7 +7345,6 @@
       <w:r>
         <w:rPr>
           <w:rFonts w:ascii="Times New Roman" w:hAnsi="Times New Roman" w:cs="Times New Roman"/>
-          <w:color w:val="000000" w:themeColor="text1"/>
           <w:sz w:val="28"/>
           <w:szCs w:val="28"/>
           <w:lang w:val="en-US"/>
@@ -2243,7 +7355,6 @@
       <w:r>
         <w:rPr>
           <w:rFonts w:ascii="Times New Roman" w:hAnsi="Times New Roman" w:cs="Times New Roman"/>
-          <w:color w:val="000000" w:themeColor="text1"/>
           <w:sz w:val="28"/>
           <w:szCs w:val="28"/>
           <w:lang w:val="en-US"/>
@@ -2254,7 +7365,6 @@
       <w:r>
         <w:rPr>
           <w:rFonts w:ascii="Times New Roman" w:hAnsi="Times New Roman" w:cs="Times New Roman"/>
-          <w:color w:val="000000" w:themeColor="text1"/>
           <w:sz w:val="28"/>
           <w:szCs w:val="28"/>
           <w:lang w:val="en-US"/>
@@ -2264,15 +7374,16 @@
     </w:p>
     <w:p>
       <w:pPr>
-        <w:pStyle w:val="a3"/>
+        <w:pStyle w:val="a4"/>
         <w:numPr>
           <w:ilvl w:val="0"/>
           <w:numId w:val="1"/>
         </w:numPr>
         <w:spacing w:line="360" w:lineRule="auto"/>
-        <w:rPr>
-          <w:rFonts w:ascii="Times New Roman" w:hAnsi="Times New Roman" w:cs="Times New Roman"/>
-          <w:color w:val="000000" w:themeColor="text1"/>
+        <w:ind w:left="851" w:hanging="567"/>
+        <w:jc w:val="both"/>
+        <w:rPr>
+          <w:rFonts w:ascii="Times New Roman" w:hAnsi="Times New Roman" w:cs="Times New Roman"/>
           <w:sz w:val="28"/>
           <w:szCs w:val="28"/>
           <w:lang w:val="en-US"/>
@@ -2281,7 +7392,6 @@
       <w:r>
         <w:rPr>
           <w:rFonts w:ascii="Times New Roman" w:hAnsi="Times New Roman" w:cs="Times New Roman"/>
-          <w:color w:val="000000" w:themeColor="text1"/>
           <w:sz w:val="28"/>
           <w:szCs w:val="28"/>
           <w:lang w:val="en-US"/>
@@ -2292,7 +7402,6 @@
       <w:r>
         <w:rPr>
           <w:rFonts w:ascii="Times New Roman" w:hAnsi="Times New Roman" w:cs="Times New Roman"/>
-          <w:color w:val="000000" w:themeColor="text1"/>
           <w:sz w:val="28"/>
           <w:szCs w:val="28"/>
           <w:lang w:val="en-US"/>
@@ -2303,7 +7412,6 @@
       <w:r>
         <w:rPr>
           <w:rFonts w:ascii="Times New Roman" w:hAnsi="Times New Roman" w:cs="Times New Roman"/>
-          <w:color w:val="000000" w:themeColor="text1"/>
           <w:sz w:val="28"/>
           <w:szCs w:val="28"/>
           <w:lang w:val="en-US"/>
@@ -2314,7 +7422,6 @@
       <w:r>
         <w:rPr>
           <w:rFonts w:ascii="Times New Roman" w:hAnsi="Times New Roman" w:cs="Times New Roman"/>
-          <w:color w:val="000000" w:themeColor="text1"/>
           <w:sz w:val="28"/>
           <w:szCs w:val="28"/>
           <w:lang w:val="en-US"/>
@@ -2325,7 +7432,6 @@
       <w:r>
         <w:rPr>
           <w:rFonts w:ascii="Times New Roman" w:hAnsi="Times New Roman" w:cs="Times New Roman"/>
-          <w:color w:val="000000" w:themeColor="text1"/>
           <w:sz w:val="28"/>
           <w:szCs w:val="28"/>
           <w:lang w:val="en-US"/>
@@ -2336,7 +7442,6 @@
       <w:r>
         <w:rPr>
           <w:rFonts w:ascii="Times New Roman" w:hAnsi="Times New Roman" w:cs="Times New Roman"/>
-          <w:color w:val="000000" w:themeColor="text1"/>
           <w:sz w:val="28"/>
           <w:szCs w:val="28"/>
           <w:lang w:val="en-US"/>
@@ -2347,7 +7452,6 @@
       <w:r>
         <w:rPr>
           <w:rFonts w:ascii="Times New Roman" w:hAnsi="Times New Roman" w:cs="Times New Roman"/>
-          <w:color w:val="000000" w:themeColor="text1"/>
           <w:sz w:val="28"/>
           <w:szCs w:val="28"/>
           <w:lang w:val="en-US"/>
@@ -2357,7 +7461,6 @@
       <w:r>
         <w:rPr>
           <w:rFonts w:ascii="Times New Roman" w:hAnsi="Times New Roman" w:cs="Times New Roman"/>
-          <w:color w:val="000000" w:themeColor="text1"/>
           <w:sz w:val="28"/>
           <w:szCs w:val="28"/>
         </w:rPr>
@@ -2366,7 +7469,6 @@
       <w:r>
         <w:rPr>
           <w:rFonts w:ascii="Times New Roman" w:hAnsi="Times New Roman" w:cs="Times New Roman"/>
-          <w:color w:val="000000" w:themeColor="text1"/>
           <w:sz w:val="28"/>
           <w:szCs w:val="28"/>
           <w:lang w:val="en-US"/>
@@ -2376,15 +7478,16 @@
     </w:p>
     <w:p>
       <w:pPr>
-        <w:pStyle w:val="a3"/>
+        <w:pStyle w:val="a4"/>
         <w:numPr>
           <w:ilvl w:val="0"/>
           <w:numId w:val="1"/>
         </w:numPr>
         <w:spacing w:line="360" w:lineRule="auto"/>
-        <w:rPr>
-          <w:rFonts w:ascii="Times New Roman" w:hAnsi="Times New Roman" w:cs="Times New Roman"/>
-          <w:color w:val="000000" w:themeColor="text1"/>
+        <w:ind w:left="851" w:hanging="567"/>
+        <w:jc w:val="both"/>
+        <w:rPr>
+          <w:rFonts w:ascii="Times New Roman" w:hAnsi="Times New Roman" w:cs="Times New Roman"/>
           <w:sz w:val="28"/>
           <w:szCs w:val="28"/>
           <w:lang w:val="en-US"/>
@@ -2393,7 +7496,6 @@
       <w:r>
         <w:rPr>
           <w:rFonts w:ascii="Times New Roman" w:hAnsi="Times New Roman" w:cs="Times New Roman"/>
-          <w:color w:val="000000" w:themeColor="text1"/>
           <w:sz w:val="28"/>
           <w:szCs w:val="28"/>
           <w:lang w:val="en-US"/>
@@ -2404,7 +7506,6 @@
       <w:r>
         <w:rPr>
           <w:rFonts w:ascii="Times New Roman" w:hAnsi="Times New Roman" w:cs="Times New Roman"/>
-          <w:color w:val="000000" w:themeColor="text1"/>
           <w:sz w:val="28"/>
           <w:szCs w:val="28"/>
           <w:lang w:val="en-US"/>
@@ -2415,7 +7516,6 @@
       <w:r>
         <w:rPr>
           <w:rFonts w:ascii="Times New Roman" w:hAnsi="Times New Roman" w:cs="Times New Roman"/>
-          <w:color w:val="000000" w:themeColor="text1"/>
           <w:sz w:val="28"/>
           <w:szCs w:val="28"/>
           <w:lang w:val="en-US"/>
@@ -2426,7 +7526,6 @@
       <w:r>
         <w:rPr>
           <w:rFonts w:ascii="Times New Roman" w:hAnsi="Times New Roman" w:cs="Times New Roman"/>
-          <w:color w:val="000000" w:themeColor="text1"/>
           <w:sz w:val="28"/>
           <w:szCs w:val="28"/>
           <w:lang w:val="en-US"/>
@@ -2437,18 +7536,16 @@
       <w:r>
         <w:rPr>
           <w:rFonts w:ascii="Times New Roman" w:hAnsi="Times New Roman" w:cs="Times New Roman"/>
-          <w:color w:val="000000" w:themeColor="text1"/>
-          <w:sz w:val="28"/>
-          <w:szCs w:val="28"/>
-          <w:lang w:val="en-US"/>
-        </w:rPr>
-        <w:t xml:space="preserve"> </w:t>
-      </w:r>
-      <w:proofErr w:type="spellStart"/>
-      <w:r>
-        <w:rPr>
-          <w:rFonts w:ascii="Times New Roman" w:hAnsi="Times New Roman" w:cs="Times New Roman"/>
-          <w:color w:val="000000" w:themeColor="text1"/>
+          <w:sz w:val="28"/>
+          <w:szCs w:val="28"/>
+          <w:lang w:val="en-US"/>
+        </w:rPr>
+        <w:t xml:space="preserve"> </w:t>
+      </w:r>
+      <w:proofErr w:type="spellStart"/>
+      <w:r>
+        <w:rPr>
+          <w:rFonts w:ascii="Times New Roman" w:hAnsi="Times New Roman" w:cs="Times New Roman"/>
           <w:sz w:val="28"/>
           <w:szCs w:val="28"/>
           <w:lang w:val="en-US"/>
@@ -2459,7 +7556,6 @@
       <w:r>
         <w:rPr>
           <w:rFonts w:ascii="Times New Roman" w:hAnsi="Times New Roman" w:cs="Times New Roman"/>
-          <w:color w:val="000000" w:themeColor="text1"/>
           <w:sz w:val="28"/>
           <w:szCs w:val="28"/>
           <w:lang w:val="en-US"/>
@@ -2470,7 +7566,6 @@
       <w:r>
         <w:rPr>
           <w:rFonts w:ascii="Times New Roman" w:hAnsi="Times New Roman" w:cs="Times New Roman"/>
-          <w:color w:val="000000" w:themeColor="text1"/>
           <w:sz w:val="28"/>
           <w:szCs w:val="28"/>
           <w:lang w:val="en-US"/>
@@ -2481,7 +7576,6 @@
       <w:r>
         <w:rPr>
           <w:rFonts w:ascii="Times New Roman" w:hAnsi="Times New Roman" w:cs="Times New Roman"/>
-          <w:color w:val="000000" w:themeColor="text1"/>
           <w:sz w:val="28"/>
           <w:szCs w:val="28"/>
           <w:lang w:val="en-US"/>
@@ -2492,7 +7586,6 @@
       <w:r>
         <w:rPr>
           <w:rFonts w:ascii="Times New Roman" w:hAnsi="Times New Roman" w:cs="Times New Roman"/>
-          <w:color w:val="000000" w:themeColor="text1"/>
           <w:sz w:val="28"/>
           <w:szCs w:val="28"/>
           <w:lang w:val="en-US"/>
@@ -2503,7 +7596,6 @@
       <w:r>
         <w:rPr>
           <w:rFonts w:ascii="Times New Roman" w:hAnsi="Times New Roman" w:cs="Times New Roman"/>
-          <w:color w:val="000000" w:themeColor="text1"/>
           <w:sz w:val="28"/>
           <w:szCs w:val="28"/>
           <w:lang w:val="en-US"/>
@@ -2513,15 +7605,16 @@
     </w:p>
     <w:p>
       <w:pPr>
-        <w:pStyle w:val="a3"/>
+        <w:pStyle w:val="a4"/>
         <w:numPr>
           <w:ilvl w:val="0"/>
           <w:numId w:val="1"/>
         </w:numPr>
         <w:spacing w:line="360" w:lineRule="auto"/>
-        <w:rPr>
-          <w:rFonts w:ascii="Times New Roman" w:hAnsi="Times New Roman" w:cs="Times New Roman"/>
-          <w:color w:val="000000" w:themeColor="text1"/>
+        <w:ind w:left="851" w:hanging="567"/>
+        <w:jc w:val="both"/>
+        <w:rPr>
+          <w:rFonts w:ascii="Times New Roman" w:hAnsi="Times New Roman" w:cs="Times New Roman"/>
           <w:sz w:val="28"/>
           <w:szCs w:val="28"/>
           <w:lang w:val="en-US"/>
@@ -2531,7 +7624,6 @@
       <w:r>
         <w:rPr>
           <w:rFonts w:ascii="Times New Roman" w:hAnsi="Times New Roman" w:cs="Times New Roman"/>
-          <w:color w:val="000000" w:themeColor="text1"/>
           <w:sz w:val="28"/>
           <w:szCs w:val="28"/>
           <w:lang w:val="en-US"/>
@@ -2542,18 +7634,16 @@
       <w:r>
         <w:rPr>
           <w:rFonts w:ascii="Times New Roman" w:hAnsi="Times New Roman" w:cs="Times New Roman"/>
-          <w:color w:val="000000" w:themeColor="text1"/>
-          <w:sz w:val="28"/>
-          <w:szCs w:val="28"/>
-          <w:lang w:val="en-US"/>
-        </w:rPr>
-        <w:t xml:space="preserve"> </w:t>
-      </w:r>
-      <w:proofErr w:type="spellStart"/>
-      <w:r>
-        <w:rPr>
-          <w:rFonts w:ascii="Times New Roman" w:hAnsi="Times New Roman" w:cs="Times New Roman"/>
-          <w:color w:val="000000" w:themeColor="text1"/>
+          <w:sz w:val="28"/>
+          <w:szCs w:val="28"/>
+          <w:lang w:val="en-US"/>
+        </w:rPr>
+        <w:t xml:space="preserve"> </w:t>
+      </w:r>
+      <w:proofErr w:type="spellStart"/>
+      <w:r>
+        <w:rPr>
+          <w:rFonts w:ascii="Times New Roman" w:hAnsi="Times New Roman" w:cs="Times New Roman"/>
           <w:sz w:val="28"/>
           <w:szCs w:val="28"/>
           <w:lang w:val="en-US"/>
@@ -2564,7 +7654,6 @@
       <w:r>
         <w:rPr>
           <w:rFonts w:ascii="Times New Roman" w:hAnsi="Times New Roman" w:cs="Times New Roman"/>
-          <w:color w:val="000000" w:themeColor="text1"/>
           <w:sz w:val="28"/>
           <w:szCs w:val="28"/>
           <w:lang w:val="en-US"/>
@@ -2575,7 +7664,6 @@
       <w:r>
         <w:rPr>
           <w:rFonts w:ascii="Times New Roman" w:hAnsi="Times New Roman" w:cs="Times New Roman"/>
-          <w:color w:val="000000" w:themeColor="text1"/>
           <w:sz w:val="28"/>
           <w:szCs w:val="28"/>
           <w:lang w:val="en-US"/>
@@ -2586,18 +7674,16 @@
       <w:r>
         <w:rPr>
           <w:rFonts w:ascii="Times New Roman" w:hAnsi="Times New Roman" w:cs="Times New Roman"/>
-          <w:color w:val="000000" w:themeColor="text1"/>
-          <w:sz w:val="28"/>
-          <w:szCs w:val="28"/>
-          <w:lang w:val="en-US"/>
-        </w:rPr>
-        <w:t xml:space="preserve"> </w:t>
-      </w:r>
-      <w:proofErr w:type="spellStart"/>
-      <w:r>
-        <w:rPr>
-          <w:rFonts w:ascii="Times New Roman" w:hAnsi="Times New Roman" w:cs="Times New Roman"/>
-          <w:color w:val="000000" w:themeColor="text1"/>
+          <w:sz w:val="28"/>
+          <w:szCs w:val="28"/>
+          <w:lang w:val="en-US"/>
+        </w:rPr>
+        <w:t xml:space="preserve"> </w:t>
+      </w:r>
+      <w:proofErr w:type="spellStart"/>
+      <w:r>
+        <w:rPr>
+          <w:rFonts w:ascii="Times New Roman" w:hAnsi="Times New Roman" w:cs="Times New Roman"/>
           <w:sz w:val="28"/>
           <w:szCs w:val="28"/>
           <w:lang w:val="en-US"/>
@@ -2608,7 +7694,6 @@
       <w:r>
         <w:rPr>
           <w:rFonts w:ascii="Times New Roman" w:hAnsi="Times New Roman" w:cs="Times New Roman"/>
-          <w:color w:val="000000" w:themeColor="text1"/>
           <w:sz w:val="28"/>
           <w:szCs w:val="28"/>
           <w:lang w:val="en-US"/>
@@ -2619,7 +7704,6 @@
       <w:r>
         <w:rPr>
           <w:rFonts w:ascii="Times New Roman" w:hAnsi="Times New Roman" w:cs="Times New Roman"/>
-          <w:color w:val="000000" w:themeColor="text1"/>
           <w:sz w:val="28"/>
           <w:szCs w:val="28"/>
           <w:lang w:val="en-US"/>
@@ -2630,7 +7714,6 @@
       <w:r>
         <w:rPr>
           <w:rFonts w:ascii="Times New Roman" w:hAnsi="Times New Roman" w:cs="Times New Roman"/>
-          <w:color w:val="000000" w:themeColor="text1"/>
           <w:sz w:val="28"/>
           <w:szCs w:val="28"/>
           <w:lang w:val="en-US"/>
@@ -2641,7 +7724,6 @@
       <w:r>
         <w:rPr>
           <w:rFonts w:ascii="Times New Roman" w:hAnsi="Times New Roman" w:cs="Times New Roman"/>
-          <w:color w:val="000000" w:themeColor="text1"/>
           <w:sz w:val="28"/>
           <w:szCs w:val="28"/>
           <w:lang w:val="en-US"/>
@@ -2652,7 +7734,6 @@
       <w:r>
         <w:rPr>
           <w:rFonts w:ascii="Times New Roman" w:hAnsi="Times New Roman" w:cs="Times New Roman"/>
-          <w:color w:val="000000" w:themeColor="text1"/>
           <w:sz w:val="28"/>
           <w:szCs w:val="28"/>
           <w:lang w:val="en-US"/>
@@ -2660,23 +7741,12 @@
         <w:t>, 2015. - С. 33-41.</w:t>
       </w:r>
     </w:p>
+    <w:bookmarkEnd w:id="0"/>
     <w:p>
       <w:pPr>
-        <w:pStyle w:val="a3"/>
-        <w:spacing w:line="360" w:lineRule="auto"/>
-        <w:rPr>
-          <w:rFonts w:ascii="Times New Roman" w:hAnsi="Times New Roman" w:cs="Times New Roman"/>
-          <w:color w:val="000000" w:themeColor="text1"/>
-          <w:sz w:val="28"/>
-          <w:szCs w:val="28"/>
-          <w:lang w:val="en-US"/>
-        </w:rPr>
-      </w:pPr>
-    </w:p>
-    <w:p>
-      <w:pPr>
-        <w:rPr>
-          <w:lang w:val="en-US"/>
+        <w:jc w:val="both"/>
+        <w:rPr>
+          <w:lang w:val="x-none"/>
         </w:rPr>
       </w:pPr>
     </w:p>
@@ -2693,6 +7763,96 @@
 <file path=word/numbering.xml><?xml version="1.0" encoding="utf-8"?>
 <w:numbering xmlns:wpc="http://schemas.microsoft.com/office/word/2010/wordprocessingCanvas" xmlns:cx="http://schemas.microsoft.com/office/drawing/2014/chartex" xmlns:mc="http://schemas.openxmlformats.org/markup-compatibility/2006" xmlns:o="urn:schemas-microsoft-com:office:office" xmlns:r="http://schemas.openxmlformats.org/officeDocument/2006/relationships" xmlns:m="http://schemas.openxmlformats.org/officeDocument/2006/math" xmlns:v="urn:schemas-microsoft-com:vml" xmlns:wp14="http://schemas.microsoft.com/office/word/2010/wordprocessingDrawing" xmlns:wp="http://schemas.openxmlformats.org/drawingml/2006/wordprocessingDrawing" xmlns:w10="urn:schemas-microsoft-com:office:word" xmlns:w="http://schemas.openxmlformats.org/wordprocessingml/2006/main" xmlns:w14="http://schemas.microsoft.com/office/word/2010/wordml" xmlns:w15="http://schemas.microsoft.com/office/word/2012/wordml" xmlns:w16se="http://schemas.microsoft.com/office/word/2015/wordml/symex" xmlns:wpg="http://schemas.microsoft.com/office/word/2010/wordprocessingGroup" xmlns:wpi="http://schemas.microsoft.com/office/word/2010/wordprocessingInk" xmlns:wne="http://schemas.microsoft.com/office/word/2006/wordml" xmlns:wps="http://schemas.microsoft.com/office/word/2010/wordprocessingShape" mc:Ignorable="w14 w15 w16se wp14">
   <w:abstractNum w:abstractNumId="0" w15:restartNumberingAfterBreak="0">
+    <w:nsid w:val="4C714E9B"/>
+    <w:multiLevelType w:val="hybridMultilevel"/>
+    <w:tmpl w:val="B69C2F60"/>
+    <w:lvl w:ilvl="0" w:tplc="80EA1B7C">
+      <w:start w:val="1"/>
+      <w:numFmt w:val="decimal"/>
+      <w:pStyle w:val="a"/>
+      <w:lvlText w:val="%1."/>
+      <w:lvlJc w:val="left"/>
+      <w:pPr>
+        <w:ind w:left="360" w:hanging="360"/>
+      </w:pPr>
+      <w:rPr>
+        <w:rFonts w:hint="default"/>
+      </w:rPr>
+    </w:lvl>
+    <w:lvl w:ilvl="1" w:tplc="04190019" w:tentative="1">
+      <w:start w:val="1"/>
+      <w:numFmt w:val="lowerLetter"/>
+      <w:lvlText w:val="%2."/>
+      <w:lvlJc w:val="left"/>
+      <w:pPr>
+        <w:ind w:left="1440" w:hanging="360"/>
+      </w:pPr>
+    </w:lvl>
+    <w:lvl w:ilvl="2" w:tplc="0419001B" w:tentative="1">
+      <w:start w:val="1"/>
+      <w:numFmt w:val="lowerRoman"/>
+      <w:lvlText w:val="%3."/>
+      <w:lvlJc w:val="right"/>
+      <w:pPr>
+        <w:ind w:left="2160" w:hanging="180"/>
+      </w:pPr>
+    </w:lvl>
+    <w:lvl w:ilvl="3" w:tplc="0419000F" w:tentative="1">
+      <w:start w:val="1"/>
+      <w:numFmt w:val="decimal"/>
+      <w:lvlText w:val="%4."/>
+      <w:lvlJc w:val="left"/>
+      <w:pPr>
+        <w:ind w:left="2880" w:hanging="360"/>
+      </w:pPr>
+    </w:lvl>
+    <w:lvl w:ilvl="4" w:tplc="04190019" w:tentative="1">
+      <w:start w:val="1"/>
+      <w:numFmt w:val="lowerLetter"/>
+      <w:lvlText w:val="%5."/>
+      <w:lvlJc w:val="left"/>
+      <w:pPr>
+        <w:ind w:left="3600" w:hanging="360"/>
+      </w:pPr>
+    </w:lvl>
+    <w:lvl w:ilvl="5" w:tplc="0419001B" w:tentative="1">
+      <w:start w:val="1"/>
+      <w:numFmt w:val="lowerRoman"/>
+      <w:lvlText w:val="%6."/>
+      <w:lvlJc w:val="right"/>
+      <w:pPr>
+        <w:ind w:left="4320" w:hanging="180"/>
+      </w:pPr>
+    </w:lvl>
+    <w:lvl w:ilvl="6" w:tplc="0419000F" w:tentative="1">
+      <w:start w:val="1"/>
+      <w:numFmt w:val="decimal"/>
+      <w:lvlText w:val="%7."/>
+      <w:lvlJc w:val="left"/>
+      <w:pPr>
+        <w:ind w:left="5040" w:hanging="360"/>
+      </w:pPr>
+    </w:lvl>
+    <w:lvl w:ilvl="7" w:tplc="04190019" w:tentative="1">
+      <w:start w:val="1"/>
+      <w:numFmt w:val="lowerLetter"/>
+      <w:lvlText w:val="%8."/>
+      <w:lvlJc w:val="left"/>
+      <w:pPr>
+        <w:ind w:left="5760" w:hanging="360"/>
+      </w:pPr>
+    </w:lvl>
+    <w:lvl w:ilvl="8" w:tplc="0419001B" w:tentative="1">
+      <w:start w:val="1"/>
+      <w:numFmt w:val="lowerRoman"/>
+      <w:lvlText w:val="%9."/>
+      <w:lvlJc w:val="right"/>
+      <w:pPr>
+        <w:ind w:left="6480" w:hanging="180"/>
+      </w:pPr>
+    </w:lvl>
+  </w:abstractNum>
+  <w:abstractNum w:abstractNumId="1" w15:restartNumberingAfterBreak="0">
     <w:nsid w:val="56EE3635"/>
     <w:multiLevelType w:val="hybridMultilevel"/>
     <w:tmpl w:val="8242B970"/>
@@ -2702,13 +7862,13 @@
       <w:lvlText w:val="%1."/>
       <w:lvlJc w:val="left"/>
       <w:pPr>
-        <w:ind w:left="720" w:hanging="360"/>
+        <w:ind w:left="502" w:hanging="360"/>
       </w:pPr>
       <w:rPr>
         <w:rFonts w:ascii="Times New Roman" w:eastAsiaTheme="minorHAnsi" w:hAnsi="Times New Roman" w:cs="Times New Roman"/>
       </w:rPr>
     </w:lvl>
-    <w:lvl w:ilvl="1" w:tplc="04190019">
+    <w:lvl w:ilvl="1" w:tplc="04190019" w:tentative="1">
       <w:start w:val="1"/>
       <w:numFmt w:val="lowerLetter"/>
       <w:lvlText w:val="%2."/>
@@ -2717,7 +7877,7 @@
         <w:ind w:left="1440" w:hanging="360"/>
       </w:pPr>
     </w:lvl>
-    <w:lvl w:ilvl="2" w:tplc="0419001B">
+    <w:lvl w:ilvl="2" w:tplc="0419001B" w:tentative="1">
       <w:start w:val="1"/>
       <w:numFmt w:val="lowerRoman"/>
       <w:lvlText w:val="%3."/>
@@ -2726,7 +7886,7 @@
         <w:ind w:left="2160" w:hanging="180"/>
       </w:pPr>
     </w:lvl>
-    <w:lvl w:ilvl="3" w:tplc="0419000F">
+    <w:lvl w:ilvl="3" w:tplc="0419000F" w:tentative="1">
       <w:start w:val="1"/>
       <w:numFmt w:val="decimal"/>
       <w:lvlText w:val="%4."/>
@@ -2735,7 +7895,7 @@
         <w:ind w:left="2880" w:hanging="360"/>
       </w:pPr>
     </w:lvl>
-    <w:lvl w:ilvl="4" w:tplc="04190019">
+    <w:lvl w:ilvl="4" w:tplc="04190019" w:tentative="1">
       <w:start w:val="1"/>
       <w:numFmt w:val="lowerLetter"/>
       <w:lvlText w:val="%5."/>
@@ -2744,7 +7904,7 @@
         <w:ind w:left="3600" w:hanging="360"/>
       </w:pPr>
     </w:lvl>
-    <w:lvl w:ilvl="5" w:tplc="0419001B">
+    <w:lvl w:ilvl="5" w:tplc="0419001B" w:tentative="1">
       <w:start w:val="1"/>
       <w:numFmt w:val="lowerRoman"/>
       <w:lvlText w:val="%6."/>
@@ -2753,7 +7913,7 @@
         <w:ind w:left="4320" w:hanging="180"/>
       </w:pPr>
     </w:lvl>
-    <w:lvl w:ilvl="6" w:tplc="0419000F">
+    <w:lvl w:ilvl="6" w:tplc="0419000F" w:tentative="1">
       <w:start w:val="1"/>
       <w:numFmt w:val="decimal"/>
       <w:lvlText w:val="%7."/>
@@ -2762,7 +7922,7 @@
         <w:ind w:left="5040" w:hanging="360"/>
       </w:pPr>
     </w:lvl>
-    <w:lvl w:ilvl="7" w:tplc="04190019">
+    <w:lvl w:ilvl="7" w:tplc="04190019" w:tentative="1">
       <w:start w:val="1"/>
       <w:numFmt w:val="lowerLetter"/>
       <w:lvlText w:val="%8."/>
@@ -2771,7 +7931,7 @@
         <w:ind w:left="5760" w:hanging="360"/>
       </w:pPr>
     </w:lvl>
-    <w:lvl w:ilvl="8" w:tplc="0419001B">
+    <w:lvl w:ilvl="8" w:tplc="0419001B" w:tentative="1">
       <w:start w:val="1"/>
       <w:numFmt w:val="lowerRoman"/>
       <w:lvlText w:val="%9."/>
@@ -2782,7 +7942,7 @@
     </w:lvl>
   </w:abstractNum>
   <w:num w:numId="1">
-    <w:abstractNumId w:val="0"/>
+    <w:abstractNumId w:val="1"/>
     <w:lvlOverride w:ilvl="0">
       <w:startOverride w:val="1"/>
     </w:lvlOverride>
@@ -2810,6 +7970,9 @@
     <w:lvlOverride w:ilvl="8">
       <w:startOverride w:val="1"/>
     </w:lvlOverride>
+  </w:num>
+  <w:num w:numId="2">
+    <w:abstractNumId w:val="0"/>
   </w:num>
 </w:numbering>
 </file>
@@ -3204,21 +8367,41 @@
     <w:lsdException w:name="List Table 6 Colorful Accent 6" w:uiPriority="51"/>
     <w:lsdException w:name="List Table 7 Colorful Accent 6" w:uiPriority="52"/>
   </w:latentStyles>
-  <w:style w:type="paragraph" w:default="1" w:styleId="a">
+  <w:style w:type="paragraph" w:default="1" w:styleId="a0">
     <w:name w:val="Normal"/>
     <w:qFormat/>
-    <w:rsid w:val="00803BCF"/>
+    <w:rsid w:val="007B74A2"/>
+  </w:style>
+  <w:style w:type="paragraph" w:styleId="1">
+    <w:name w:val="heading 1"/>
+    <w:basedOn w:val="a0"/>
+    <w:next w:val="a0"/>
+    <w:link w:val="10"/>
+    <w:uiPriority w:val="9"/>
+    <w:qFormat/>
+    <w:rsid w:val="007B74A2"/>
     <w:pPr>
-      <w:spacing w:line="256" w:lineRule="auto"/>
+      <w:keepNext/>
+      <w:keepLines/>
+      <w:spacing w:before="240" w:after="0" w:line="360" w:lineRule="auto"/>
+      <w:jc w:val="center"/>
+      <w:outlineLvl w:val="0"/>
     </w:pPr>
+    <w:rPr>
+      <w:rFonts w:ascii="Times New Roman" w:eastAsiaTheme="majorEastAsia" w:hAnsi="Times New Roman" w:cstheme="majorBidi"/>
+      <w:b/>
+      <w:color w:val="000000" w:themeColor="text1"/>
+      <w:sz w:val="28"/>
+      <w:szCs w:val="32"/>
+    </w:rPr>
   </w:style>
-  <w:style w:type="character" w:default="1" w:styleId="a0">
+  <w:style w:type="character" w:default="1" w:styleId="a1">
     <w:name w:val="Default Paragraph Font"/>
     <w:uiPriority w:val="1"/>
     <w:semiHidden/>
     <w:unhideWhenUsed/>
   </w:style>
-  <w:style w:type="table" w:default="1" w:styleId="a1">
+  <w:style w:type="table" w:default="1" w:styleId="a2">
     <w:name w:val="Normal Table"/>
     <w:uiPriority w:val="99"/>
     <w:semiHidden/>
@@ -3233,22 +8416,100 @@
       </w:tblCellMar>
     </w:tblPr>
   </w:style>
-  <w:style w:type="numbering" w:default="1" w:styleId="a2">
+  <w:style w:type="numbering" w:default="1" w:styleId="a3">
     <w:name w:val="No List"/>
     <w:uiPriority w:val="99"/>
     <w:semiHidden/>
     <w:unhideWhenUsed/>
   </w:style>
-  <w:style w:type="paragraph" w:styleId="a3">
+  <w:style w:type="character" w:customStyle="1" w:styleId="10">
+    <w:name w:val="Заголовок 1 Знак"/>
+    <w:basedOn w:val="a1"/>
+    <w:link w:val="1"/>
+    <w:uiPriority w:val="9"/>
+    <w:rsid w:val="007B74A2"/>
+    <w:rPr>
+      <w:rFonts w:ascii="Times New Roman" w:eastAsiaTheme="majorEastAsia" w:hAnsi="Times New Roman" w:cstheme="majorBidi"/>
+      <w:b/>
+      <w:color w:val="000000" w:themeColor="text1"/>
+      <w:sz w:val="28"/>
+      <w:szCs w:val="32"/>
+    </w:rPr>
+  </w:style>
+  <w:style w:type="paragraph" w:styleId="a4">
     <w:name w:val="List Paragraph"/>
-    <w:basedOn w:val="a"/>
+    <w:basedOn w:val="a0"/>
     <w:uiPriority w:val="34"/>
     <w:qFormat/>
-    <w:rsid w:val="00803BCF"/>
+    <w:rsid w:val="007B74A2"/>
     <w:pPr>
       <w:ind w:left="720"/>
       <w:contextualSpacing/>
     </w:pPr>
+  </w:style>
+  <w:style w:type="character" w:styleId="a5">
+    <w:name w:val="Hyperlink"/>
+    <w:basedOn w:val="a1"/>
+    <w:uiPriority w:val="99"/>
+    <w:unhideWhenUsed/>
+    <w:rsid w:val="007B74A2"/>
+    <w:rPr>
+      <w:color w:val="0563C1" w:themeColor="hyperlink"/>
+      <w:u w:val="single"/>
+    </w:rPr>
+  </w:style>
+  <w:style w:type="paragraph" w:customStyle="1" w:styleId="a">
+    <w:name w:val="Литература"/>
+    <w:basedOn w:val="a0"/>
+    <w:link w:val="a6"/>
+    <w:qFormat/>
+    <w:rsid w:val="007B74A2"/>
+    <w:pPr>
+      <w:numPr>
+        <w:numId w:val="2"/>
+      </w:numPr>
+      <w:suppressAutoHyphens/>
+      <w:spacing w:after="80" w:line="240" w:lineRule="auto"/>
+      <w:jc w:val="both"/>
+    </w:pPr>
+    <w:rPr>
+      <w:rFonts w:ascii="Times New Roman" w:eastAsia="Times New Roman" w:hAnsi="Times New Roman" w:cs="Times New Roman"/>
+      <w:sz w:val="18"/>
+      <w:szCs w:val="28"/>
+      <w:shd w:val="clear" w:color="auto" w:fill="FFFFFF"/>
+      <w:lang w:val="x-none" w:eastAsia="ar-SA"/>
+    </w:rPr>
+  </w:style>
+  <w:style w:type="character" w:customStyle="1" w:styleId="a6">
+    <w:name w:val="Литература Знак"/>
+    <w:link w:val="a"/>
+    <w:rsid w:val="007B74A2"/>
+    <w:rPr>
+      <w:rFonts w:ascii="Times New Roman" w:eastAsia="Times New Roman" w:hAnsi="Times New Roman" w:cs="Times New Roman"/>
+      <w:sz w:val="18"/>
+      <w:szCs w:val="28"/>
+      <w:lang w:val="x-none" w:eastAsia="ar-SA"/>
+    </w:rPr>
+  </w:style>
+  <w:style w:type="character" w:styleId="a7">
+    <w:name w:val="Strong"/>
+    <w:uiPriority w:val="22"/>
+    <w:qFormat/>
+    <w:rsid w:val="007B74A2"/>
+    <w:rPr>
+      <w:b/>
+      <w:bCs/>
+    </w:rPr>
+  </w:style>
+  <w:style w:type="character" w:styleId="a8">
+    <w:name w:val="Emphasis"/>
+    <w:uiPriority w:val="20"/>
+    <w:qFormat/>
+    <w:rsid w:val="007B74A2"/>
+    <w:rPr>
+      <w:i/>
+      <w:iCs/>
+    </w:rPr>
   </w:style>
 </w:styles>
 </file>
